--- a/docker/docmosis/templates/CV-SPC-HRN-ENG-01046.docx
+++ b/docker/docmosis/templates/CV-SPC-HRN-ENG-01046.docx
@@ -1,39 +1,23 @@
 
 <file path=word/document.xml><?xml version="1.0" encoding="utf-8"?>
-<w:document xmlns:o="urn:schemas-microsoft-com:office:office" xmlns:r="http://schemas.openxmlformats.org/officeDocument/2006/relationships" xmlns:v="urn:schemas-microsoft-com:vml" xmlns:w="http://schemas.openxmlformats.org/wordprocessingml/2006/main" xmlns:w10="urn:schemas-microsoft-com:office:word" xmlns:wp="http://schemas.openxmlformats.org/drawingml/2006/wordprocessingDrawing" xmlns:wps="http://schemas.microsoft.com/office/word/2010/wordprocessingShape" xmlns:wpg="http://schemas.microsoft.com/office/word/2010/wordprocessingGroup" xmlns:mc="http://schemas.openxmlformats.org/markup-compatibility/2006" xmlns:wp14="http://schemas.microsoft.com/office/word/2010/wordprocessingDrawing" xmlns:w14="http://schemas.microsoft.com/office/word/2010/wordml" mc:Ignorable="w14 wp14">
+<w:document xmlns:wpc="http://schemas.microsoft.com/office/word/2010/wordprocessingCanvas" xmlns:cx="http://schemas.microsoft.com/office/drawing/2014/chartex" xmlns:cx1="http://schemas.microsoft.com/office/drawing/2015/9/8/chartex" xmlns:cx2="http://schemas.microsoft.com/office/drawing/2015/10/21/chartex" xmlns:cx3="http://schemas.microsoft.com/office/drawing/2016/5/9/chartex" xmlns:cx4="http://schemas.microsoft.com/office/drawing/2016/5/10/chartex" xmlns:cx5="http://schemas.microsoft.com/office/drawing/2016/5/11/chartex" xmlns:cx6="http://schemas.microsoft.com/office/drawing/2016/5/12/chartex" xmlns:cx7="http://schemas.microsoft.com/office/drawing/2016/5/13/chartex" xmlns:cx8="http://schemas.microsoft.com/office/drawing/2016/5/14/chartex" xmlns:mc="http://schemas.openxmlformats.org/markup-compatibility/2006" xmlns:aink="http://schemas.microsoft.com/office/drawing/2016/ink" xmlns:am3d="http://schemas.microsoft.com/office/drawing/2017/model3d" xmlns:o="urn:schemas-microsoft-com:office:office" xmlns:oel="http://schemas.microsoft.com/office/2019/extlst" xmlns:r="http://schemas.openxmlformats.org/officeDocument/2006/relationships" xmlns:m="http://schemas.openxmlformats.org/officeDocument/2006/math" xmlns:v="urn:schemas-microsoft-com:vml" xmlns:wp14="http://schemas.microsoft.com/office/word/2010/wordprocessingDrawing" xmlns:wp="http://schemas.openxmlformats.org/drawingml/2006/wordprocessingDrawing" xmlns:w10="urn:schemas-microsoft-com:office:word" xmlns:w="http://schemas.openxmlformats.org/wordprocessingml/2006/main" xmlns:w14="http://schemas.microsoft.com/office/word/2010/wordml" xmlns:w15="http://schemas.microsoft.com/office/word/2012/wordml" xmlns:w16cex="http://schemas.microsoft.com/office/word/2018/wordml/cex" xmlns:w16cid="http://schemas.microsoft.com/office/word/2016/wordml/cid" xmlns:w16="http://schemas.microsoft.com/office/word/2018/wordml" xmlns:w16sdtdh="http://schemas.microsoft.com/office/word/2020/wordml/sdtdatahash" xmlns:w16se="http://schemas.microsoft.com/office/word/2015/wordml/symex" xmlns:wpg="http://schemas.microsoft.com/office/word/2010/wordprocessingGroup" xmlns:wpi="http://schemas.microsoft.com/office/word/2010/wordprocessingInk" xmlns:wne="http://schemas.microsoft.com/office/word/2006/wordml" xmlns:wps="http://schemas.microsoft.com/office/word/2010/wordprocessingShape" mc:Ignorable="w14 w15 w16se w16cid w16 w16cex w16sdtdh wp14">
   <w:body>
     <w:p>
       <w:pPr>
-        <w:pStyle w:val="Normal"/>
-        <w:ind w:left="-180" w:hanging="0"/>
+        <w:ind w:left="-180"/>
         <w:rPr>
           <w:rFonts w:ascii="Tahoma" w:hAnsi="Tahoma" w:cs="Tahoma"/>
           <w:sz w:val="22"/>
           <w:szCs w:val="22"/>
         </w:rPr>
       </w:pPr>
-      <w:r>
-        <w:rPr>
-          <w:rFonts w:cs="Tahoma" w:ascii="Tahoma" w:hAnsi="Tahoma"/>
-          <w:sz w:val="22"/>
-          <w:szCs w:val="22"/>
-        </w:rPr>
-      </w:r>
     </w:p>
     <w:tbl>
       <w:tblPr>
         <w:tblStyle w:val="TableGrid"/>
         <w:tblW w:w="9744" w:type="dxa"/>
-        <w:jc w:val="left"/>
-        <w:tblInd w:w="0" w:type="dxa"/>
         <w:tblLayout w:type="fixed"/>
-        <w:tblCellMar>
-          <w:top w:w="0" w:type="dxa"/>
-          <w:left w:w="108" w:type="dxa"/>
-          <w:bottom w:w="0" w:type="dxa"/>
-          <w:right w:w="108" w:type="dxa"/>
-        </w:tblCellMar>
-        <w:tblLook w:noVBand="1" w:val="04a0" w:noHBand="0" w:lastColumn="0" w:firstColumn="1" w:lastRow="0" w:firstRow="1"/>
+        <w:tblLook w:val="04A0" w:firstRow="1" w:lastRow="0" w:firstColumn="1" w:lastColumn="0" w:noHBand="0" w:noVBand="1"/>
       </w:tblPr>
       <w:tblGrid>
         <w:gridCol w:w="1979"/>
@@ -42,7 +26,6 @@
         <w:gridCol w:w="2000"/>
       </w:tblGrid>
       <w:tr>
-        <w:trPr/>
         <w:tc>
           <w:tcPr>
             <w:tcW w:w="1979" w:type="dxa"/>
@@ -56,24 +39,14 @@
           </w:tcPr>
           <w:p>
             <w:pPr>
-              <w:pStyle w:val="Normal"/>
-              <w:widowControl/>
-              <w:spacing w:before="0" w:after="0"/>
               <w:jc w:val="both"/>
-              <w:rPr>
-                <w:rFonts w:ascii="Times New Roman" w:hAnsi="Times New Roman" w:eastAsia="Times New Roman" w:cs="Times New Roman"/>
-                <w:kern w:val="0"/>
-                <w:lang w:val="en-GB" w:eastAsia="en-GB" w:bidi="ar-SA"/>
-              </w:rPr>
-            </w:pPr>
-            <w:r>
-              <w:rPr>
-                <w:rFonts w:eastAsia="Times New Roman" w:cs="Times New Roman"/>
-                <w:kern w:val="0"/>
-                <w:lang w:val="en-GB" w:eastAsia="en-GB" w:bidi="ar-SA"/>
+            </w:pPr>
+            <w:r>
+              <w:rPr>
+                <w:noProof/>
               </w:rPr>
               <w:drawing>
-                <wp:inline distT="0" distB="0" distL="0" distR="0">
+                <wp:inline distT="0" distB="0" distL="0" distR="0" wp14:anchorId="58302465" wp14:editId="49F12E80">
                   <wp:extent cx="1125220" cy="1004570"/>
                   <wp:effectExtent l="0" t="0" r="0" b="0"/>
                   <wp:docPr id="1" name="Picture 4" descr="page1image59464816"/>
@@ -90,7 +63,7 @@
                           </pic:cNvPicPr>
                         </pic:nvPicPr>
                         <pic:blipFill>
-                          <a:blip r:embed="rId2"/>
+                          <a:blip r:embed="rId11"/>
                           <a:stretch>
                             <a:fillRect/>
                           </a:stretch>
@@ -111,26 +84,7 @@
               </w:drawing>
             </w:r>
           </w:p>
-          <w:p>
-            <w:pPr>
-              <w:pStyle w:val="Normal"/>
-              <w:widowControl/>
-              <w:spacing w:before="0" w:after="0"/>
-              <w:jc w:val="left"/>
-              <w:rPr>
-                <w:rFonts w:ascii="Times New Roman" w:hAnsi="Times New Roman" w:eastAsia="Times New Roman" w:cs="Times New Roman"/>
-                <w:kern w:val="0"/>
-                <w:lang w:val="en-GB" w:eastAsia="en-GB" w:bidi="ar-SA"/>
-              </w:rPr>
-            </w:pPr>
-            <w:r>
-              <w:rPr>
-                <w:rFonts w:eastAsia="Times New Roman" w:cs="Times New Roman"/>
-                <w:kern w:val="0"/>
-                <w:lang w:val="en-GB" w:eastAsia="en-GB" w:bidi="ar-SA"/>
-              </w:rPr>
-            </w:r>
-          </w:p>
+          <w:p/>
         </w:tc>
         <w:tc>
           <w:tcPr>
@@ -146,9 +100,7 @@
           <w:p>
             <w:pPr>
               <w:pStyle w:val="NormalWeb"/>
-              <w:widowControl/>
-              <w:spacing w:beforeAutospacing="0" w:before="40" w:afterAutospacing="0" w:after="40"/>
-              <w:jc w:val="left"/>
+              <w:spacing w:before="40" w:beforeAutospacing="0" w:after="40" w:afterAutospacing="0"/>
               <w:rPr>
                 <w:rFonts w:ascii="GDSTransportWebsite" w:hAnsi="GDSTransportWebsite"/>
                 <w:color w:val="60686D"/>
@@ -158,36 +110,24 @@
             </w:pPr>
             <w:r>
               <w:rPr>
-                <w:rFonts w:eastAsia="Times New Roman" w:cs="Times New Roman" w:ascii="GDSTransportWebsite" w:hAnsi="GDSTransportWebsite"/>
-                <w:color w:val="0A0A0A"/>
-                <w:kern w:val="0"/>
+                <w:rFonts w:ascii="GDSTransportWebsite" w:hAnsi="GDSTransportWebsite"/>
+                <w:color w:val="0A0A0A"/>
                 <w:sz w:val="44"/>
                 <w:szCs w:val="44"/>
-                <w:lang w:val="en-GB" w:eastAsia="en-GB" w:bidi="ar-SA"/>
               </w:rPr>
               <w:t>Directions questionnaire</w:t>
             </w:r>
           </w:p>
           <w:p>
             <w:pPr>
-              <w:pStyle w:val="Normal"/>
-              <w:widowControl/>
-              <w:spacing w:before="0" w:after="0"/>
               <w:jc w:val="both"/>
-              <w:rPr>
-                <w:rFonts w:eastAsia="Times New Roman" w:cs="Times New Roman"/>
-                <w:kern w:val="0"/>
-                <w:lang w:val="en-GB" w:eastAsia="en-GB" w:bidi="ar-SA"/>
-              </w:rPr>
-            </w:pPr>
-            <w:r>
-              <w:rPr>
-                <w:rFonts w:eastAsia="Times New Roman" w:cs="Times New Roman" w:ascii="GDSTransportWebsite" w:hAnsi="GDSTransportWebsite"/>
+            </w:pPr>
+            <w:r>
+              <w:rPr>
+                <w:rFonts w:ascii="GDSTransportWebsite" w:hAnsi="GDSTransportWebsite"/>
                 <w:color w:val="60686D"/>
-                <w:kern w:val="0"/>
                 <w:sz w:val="28"/>
                 <w:szCs w:val="28"/>
-                <w:lang w:val="en-GB" w:eastAsia="en-GB" w:bidi="ar-SA"/>
               </w:rPr>
               <w:t>Claim number: &lt;&lt;referenceNumber&gt;&gt;</w:t>
             </w:r>
@@ -205,24 +145,14 @@
           </w:tcPr>
           <w:p>
             <w:pPr>
-              <w:pStyle w:val="Normal"/>
-              <w:widowControl/>
-              <w:spacing w:before="0" w:after="0"/>
               <w:jc w:val="right"/>
-              <w:rPr>
-                <w:rFonts w:ascii="Times New Roman" w:hAnsi="Times New Roman" w:eastAsia="Times New Roman" w:cs="Times New Roman"/>
-                <w:kern w:val="0"/>
-                <w:lang w:val="en-GB" w:eastAsia="en-GB" w:bidi="ar-SA"/>
-              </w:rPr>
-            </w:pPr>
-            <w:r>
-              <w:rPr>
-                <w:rFonts w:eastAsia="Times New Roman" w:cs="Times New Roman"/>
-                <w:kern w:val="0"/>
-                <w:lang w:val="en-GB" w:eastAsia="en-GB" w:bidi="ar-SA"/>
+            </w:pPr>
+            <w:r>
+              <w:rPr>
+                <w:noProof/>
               </w:rPr>
               <w:drawing>
-                <wp:inline distT="0" distB="0" distL="0" distR="0">
+                <wp:inline distT="0" distB="0" distL="0" distR="0" wp14:anchorId="4491CF59" wp14:editId="28CC63EC">
                   <wp:extent cx="808990" cy="808990"/>
                   <wp:effectExtent l="0" t="0" r="0" b="0"/>
                   <wp:docPr id="2" name="Picture 1" descr="page1image59464608"/>
@@ -239,7 +169,7 @@
                           </pic:cNvPicPr>
                         </pic:nvPicPr>
                         <pic:blipFill>
-                          <a:blip r:embed="rId3"/>
+                          <a:blip r:embed="rId12"/>
                           <a:stretch>
                             <a:fillRect/>
                           </a:stretch>
@@ -264,12 +194,12 @@
       </w:tr>
       <w:tr>
         <w:trPr>
-          <w:trHeight w:val="508" w:hRule="atLeast"/>
+          <w:trHeight w:val="508"/>
         </w:trPr>
         <w:tc>
           <w:tcPr>
             <w:tcW w:w="1979" w:type="dxa"/>
-            <w:vMerge w:val="continue"/>
+            <w:vMerge/>
             <w:tcBorders>
               <w:top w:val="nil"/>
               <w:left w:val="nil"/>
@@ -278,26 +208,7 @@
             </w:tcBorders>
             <w:vAlign w:val="bottom"/>
           </w:tcPr>
-          <w:p>
-            <w:pPr>
-              <w:pStyle w:val="Normal"/>
-              <w:widowControl/>
-              <w:spacing w:before="0" w:after="0"/>
-              <w:jc w:val="left"/>
-              <w:rPr>
-                <w:rFonts w:ascii="Times New Roman" w:hAnsi="Times New Roman" w:eastAsia="Times New Roman" w:cs="Times New Roman"/>
-                <w:kern w:val="0"/>
-                <w:lang w:val="en-GB" w:eastAsia="en-GB" w:bidi="ar-SA"/>
-              </w:rPr>
-            </w:pPr>
-            <w:r>
-              <w:rPr>
-                <w:rFonts w:eastAsia="Times New Roman" w:cs="Times New Roman"/>
-                <w:kern w:val="0"/>
-                <w:lang w:val="en-GB" w:eastAsia="en-GB" w:bidi="ar-SA"/>
-              </w:rPr>
-            </w:r>
-          </w:p>
+          <w:p/>
         </w:tc>
         <w:tc>
           <w:tcPr>
@@ -314,11 +225,9 @@
           <w:p>
             <w:pPr>
               <w:pStyle w:val="NoSpacing"/>
-              <w:widowControl/>
-              <w:spacing w:lineRule="auto" w:line="276" w:before="0" w:after="0"/>
-              <w:jc w:val="left"/>
-              <w:rPr>
-                <w:rFonts w:ascii="GDSTransportWebsite" w:hAnsi="GDSTransportWebsite" w:eastAsia="Times New Roman" w:cs="Times New Roman"/>
+              <w:spacing w:line="276" w:lineRule="auto"/>
+              <w:rPr>
+                <w:rFonts w:ascii="GDSTransportWebsite" w:eastAsia="Times New Roman" w:hAnsi="GDSTransportWebsite" w:cs="Times New Roman"/>
                 <w:color w:val="60686D"/>
                 <w:sz w:val="20"/>
                 <w:szCs w:val="20"/>
@@ -328,10 +237,8 @@
               <w:rPr>
                 <w:rFonts w:ascii="GDSTransportWebsite" w:hAnsi="GDSTransportWebsite"/>
                 <w:color w:val="60686D"/>
-                <w:kern w:val="0"/>
                 <w:sz w:val="28"/>
                 <w:szCs w:val="28"/>
-                <w:lang w:val="en-GB" w:eastAsia="en-GB" w:bidi="ar-SA"/>
               </w:rPr>
               <w:t>Case name: &lt;&lt;caseName&gt;&gt;</w:t>
             </w:r>
@@ -340,12 +247,12 @@
       </w:tr>
       <w:tr>
         <w:trPr>
-          <w:trHeight w:val="508" w:hRule="atLeast"/>
+          <w:trHeight w:val="508"/>
         </w:trPr>
         <w:tc>
           <w:tcPr>
             <w:tcW w:w="1979" w:type="dxa"/>
-            <w:vMerge w:val="continue"/>
+            <w:vMerge/>
             <w:tcBorders>
               <w:top w:val="nil"/>
               <w:left w:val="nil"/>
@@ -354,26 +261,7 @@
             </w:tcBorders>
             <w:vAlign w:val="bottom"/>
           </w:tcPr>
-          <w:p>
-            <w:pPr>
-              <w:pStyle w:val="Normal"/>
-              <w:widowControl/>
-              <w:spacing w:before="0" w:after="0"/>
-              <w:jc w:val="left"/>
-              <w:rPr>
-                <w:rFonts w:ascii="Times New Roman" w:hAnsi="Times New Roman" w:eastAsia="Times New Roman" w:cs="Times New Roman"/>
-                <w:kern w:val="0"/>
-                <w:lang w:val="en-GB" w:eastAsia="en-GB" w:bidi="ar-SA"/>
-              </w:rPr>
-            </w:pPr>
-            <w:r>
-              <w:rPr>
-                <w:rFonts w:eastAsia="Times New Roman" w:cs="Times New Roman"/>
-                <w:kern w:val="0"/>
-                <w:lang w:val="en-GB" w:eastAsia="en-GB" w:bidi="ar-SA"/>
-              </w:rPr>
-            </w:r>
-          </w:p>
+          <w:p/>
         </w:tc>
         <w:tc>
           <w:tcPr>
@@ -389,9 +277,7 @@
           <w:p>
             <w:pPr>
               <w:pStyle w:val="NormalWeb"/>
-              <w:widowControl/>
-              <w:spacing w:beforeAutospacing="0" w:before="40" w:afterAutospacing="0" w:after="40"/>
-              <w:jc w:val="left"/>
+              <w:spacing w:before="40" w:beforeAutospacing="0" w:after="40" w:afterAutospacing="0"/>
               <w:rPr>
                 <w:rFonts w:ascii="GDSTransportWebsite" w:hAnsi="GDSTransportWebsite"/>
                 <w:color w:val="60686D"/>
@@ -401,63 +287,49 @@
             </w:pPr>
             <w:r>
               <w:rPr>
-                <w:rFonts w:eastAsia="Times New Roman" w:cs="Times New Roman" w:ascii="GDSTransportWebsite" w:hAnsi="GDSTransportWebsite"/>
-                <w:color w:val="60686D"/>
-                <w:kern w:val="0"/>
-                <w:sz w:val="20"/>
-                <w:szCs w:val="20"/>
-                <w:lang w:val="en-GB" w:eastAsia="en-GB" w:bidi="ar-SA"/>
-              </w:rPr>
-              <w:t xml:space="preserve">Claimant ref: &lt;&lt;solicitorReferences.applicantSolicitor1Reference&gt;&gt; </w:t>
-            </w:r>
-          </w:p>
-        </w:tc>
-        <w:tc>
-          <w:tcPr>
-            <w:tcW w:w="3796" w:type="dxa"/>
-            <w:gridSpan w:val="2"/>
-            <w:tcBorders>
-              <w:top w:val="nil"/>
-              <w:left w:val="nil"/>
-              <w:bottom w:val="nil"/>
-              <w:right w:val="nil"/>
-            </w:tcBorders>
-            <w:vAlign w:val="bottom"/>
-          </w:tcPr>
-          <w:p>
-            <w:pPr>
-              <w:pStyle w:val="NoSpacing"/>
-              <w:widowControl/>
-              <w:spacing w:lineRule="auto" w:line="276" w:before="0" w:after="0"/>
-              <w:jc w:val="left"/>
-              <w:rPr>
-                <w:rFonts w:ascii="GDSTransportWebsite" w:hAnsi="GDSTransportWebsite" w:eastAsia="Times New Roman" w:cs="Times New Roman"/>
+                <w:rFonts w:ascii="GDSTransportWebsite" w:hAnsi="GDSTransportWebsite"/>
                 <w:color w:val="60686D"/>
                 <w:sz w:val="20"/>
                 <w:szCs w:val="20"/>
               </w:rPr>
-            </w:pPr>
-            <w:r>
-              <w:rPr>
-                <w:rFonts w:eastAsia="Times New Roman" w:cs="Times New Roman" w:ascii="GDSTransportWebsite" w:hAnsi="GDSTransportWebsite"/>
+              <w:t xml:space="preserve">Claimant ref: &lt;&lt;solicitorReferences.applicantSolicitor1Reference&gt;&gt; </w:t>
+            </w:r>
+          </w:p>
+        </w:tc>
+        <w:tc>
+          <w:tcPr>
+            <w:tcW w:w="3796" w:type="dxa"/>
+            <w:gridSpan w:val="2"/>
+            <w:tcBorders>
+              <w:top w:val="nil"/>
+              <w:left w:val="nil"/>
+              <w:bottom w:val="nil"/>
+              <w:right w:val="nil"/>
+            </w:tcBorders>
+            <w:vAlign w:val="bottom"/>
+          </w:tcPr>
+          <w:p>
+            <w:pPr>
+              <w:pStyle w:val="NoSpacing"/>
+              <w:spacing w:line="276" w:lineRule="auto"/>
+              <w:rPr>
+                <w:rFonts w:ascii="GDSTransportWebsite" w:eastAsia="Times New Roman" w:hAnsi="GDSTransportWebsite" w:cs="Times New Roman"/>
                 <w:color w:val="60686D"/>
-                <w:kern w:val="0"/>
                 <w:sz w:val="20"/>
                 <w:szCs w:val="20"/>
-                <w:lang w:val="en-GB" w:eastAsia="en-GB" w:bidi="ar-SA"/>
-              </w:rPr>
-            </w:r>
+              </w:rPr>
+            </w:pPr>
           </w:p>
         </w:tc>
       </w:tr>
       <w:tr>
         <w:trPr>
-          <w:trHeight w:val="507" w:hRule="atLeast"/>
+          <w:trHeight w:val="507"/>
         </w:trPr>
         <w:tc>
           <w:tcPr>
             <w:tcW w:w="1979" w:type="dxa"/>
-            <w:vMerge w:val="continue"/>
+            <w:vMerge/>
             <w:tcBorders>
               <w:top w:val="nil"/>
               <w:left w:val="nil"/>
@@ -466,26 +338,7 @@
             </w:tcBorders>
             <w:vAlign w:val="bottom"/>
           </w:tcPr>
-          <w:p>
-            <w:pPr>
-              <w:pStyle w:val="Normal"/>
-              <w:widowControl/>
-              <w:spacing w:before="0" w:after="0"/>
-              <w:jc w:val="left"/>
-              <w:rPr>
-                <w:rFonts w:ascii="Times New Roman" w:hAnsi="Times New Roman" w:eastAsia="Times New Roman" w:cs="Times New Roman"/>
-                <w:kern w:val="0"/>
-                <w:lang w:val="en-GB" w:eastAsia="en-GB" w:bidi="ar-SA"/>
-              </w:rPr>
-            </w:pPr>
-            <w:r>
-              <w:rPr>
-                <w:rFonts w:eastAsia="Times New Roman" w:cs="Times New Roman"/>
-                <w:kern w:val="0"/>
-                <w:lang w:val="en-GB" w:eastAsia="en-GB" w:bidi="ar-SA"/>
-              </w:rPr>
-            </w:r>
-          </w:p>
+          <w:p/>
         </w:tc>
         <w:tc>
           <w:tcPr>
@@ -501,9 +354,7 @@
           <w:p>
             <w:pPr>
               <w:pStyle w:val="NormalWeb"/>
-              <w:widowControl/>
-              <w:spacing w:beforeAutospacing="0" w:before="40" w:afterAutospacing="0" w:after="40"/>
-              <w:jc w:val="left"/>
+              <w:spacing w:before="40" w:beforeAutospacing="0" w:after="40" w:afterAutospacing="0"/>
               <w:rPr>
                 <w:rFonts w:ascii="GDSTransportWebsite" w:hAnsi="GDSTransportWebsite"/>
                 <w:color w:val="60686D"/>
@@ -513,50 +364,45 @@
             </w:pPr>
             <w:r>
               <w:rPr>
-                <w:rFonts w:eastAsia="Times New Roman" w:cs="Times New Roman" w:ascii="GDSTransportWebsite" w:hAnsi="GDSTransportWebsite"/>
-                <w:color w:val="60686D"/>
-                <w:kern w:val="0"/>
-                <w:sz w:val="20"/>
-                <w:szCs w:val="20"/>
-                <w:lang w:val="en-GB" w:eastAsia="en-GB" w:bidi="ar-SA"/>
-              </w:rPr>
-              <w:t>Defendant ref: &lt;&lt;solicitorReferences.respondentSolicitor1Reference&gt;&gt;</w:t>
-            </w:r>
-          </w:p>
-        </w:tc>
-        <w:tc>
-          <w:tcPr>
-            <w:tcW w:w="3796" w:type="dxa"/>
-            <w:gridSpan w:val="2"/>
-            <w:tcBorders>
-              <w:top w:val="nil"/>
-              <w:left w:val="nil"/>
-              <w:bottom w:val="nil"/>
-              <w:right w:val="nil"/>
-            </w:tcBorders>
-            <w:vAlign w:val="bottom"/>
-          </w:tcPr>
-          <w:p>
-            <w:pPr>
-              <w:pStyle w:val="NoSpacing"/>
-              <w:widowControl/>
-              <w:spacing w:lineRule="auto" w:line="276" w:before="0" w:after="0"/>
-              <w:jc w:val="right"/>
-              <w:rPr>
-                <w:rFonts w:ascii="GDSTransportWebsite" w:hAnsi="GDSTransportWebsite" w:eastAsia="Times New Roman" w:cs="Times New Roman"/>
+                <w:rFonts w:ascii="GDSTransportWebsite" w:hAnsi="GDSTransportWebsite"/>
                 <w:color w:val="60686D"/>
                 <w:sz w:val="20"/>
                 <w:szCs w:val="20"/>
               </w:rPr>
-            </w:pPr>
-            <w:r>
-              <w:rPr>
-                <w:rFonts w:eastAsia="Times New Roman" w:cs="Times New Roman" w:ascii="GDSTransportWebsite" w:hAnsi="GDSTransportWebsite"/>
+              <w:t>Defendant ref: &lt;&lt;solicitorReferences.respondentSolicitor1Reference&gt;&gt;</w:t>
+            </w:r>
+          </w:p>
+        </w:tc>
+        <w:tc>
+          <w:tcPr>
+            <w:tcW w:w="3796" w:type="dxa"/>
+            <w:gridSpan w:val="2"/>
+            <w:tcBorders>
+              <w:top w:val="nil"/>
+              <w:left w:val="nil"/>
+              <w:bottom w:val="nil"/>
+              <w:right w:val="nil"/>
+            </w:tcBorders>
+            <w:vAlign w:val="bottom"/>
+          </w:tcPr>
+          <w:p>
+            <w:pPr>
+              <w:pStyle w:val="NoSpacing"/>
+              <w:spacing w:line="276" w:lineRule="auto"/>
+              <w:jc w:val="right"/>
+              <w:rPr>
+                <w:rFonts w:ascii="GDSTransportWebsite" w:eastAsia="Times New Roman" w:hAnsi="GDSTransportWebsite" w:cs="Times New Roman"/>
                 <w:color w:val="60686D"/>
-                <w:kern w:val="0"/>
                 <w:sz w:val="20"/>
                 <w:szCs w:val="20"/>
-                <w:lang w:val="en-GB" w:eastAsia="en-GB" w:bidi="ar-SA"/>
+              </w:rPr>
+            </w:pPr>
+            <w:r>
+              <w:rPr>
+                <w:rFonts w:ascii="GDSTransportWebsite" w:eastAsia="Times New Roman" w:hAnsi="GDSTransportWebsite" w:cs="Times New Roman"/>
+                <w:color w:val="60686D"/>
+                <w:sz w:val="20"/>
+                <w:szCs w:val="20"/>
               </w:rPr>
               <w:t>Received: &lt;&lt;{dateFormat(submittedOn, ‘d MMMM yyyy’, ‘dd-MM-yyyy’)}&gt;&gt;</w:t>
             </w:r>
@@ -566,7 +412,6 @@
     </w:tbl>
     <w:p>
       <w:pPr>
-        <w:pStyle w:val="Normal"/>
         <w:pBdr>
           <w:bottom w:val="single" w:sz="4" w:space="1" w:color="000000"/>
         </w:pBdr>
@@ -592,24 +437,16 @@
       <w:tblPr>
         <w:tblStyle w:val="TableGrid"/>
         <w:tblW w:w="10060" w:type="dxa"/>
-        <w:jc w:val="left"/>
-        <w:tblInd w:w="0" w:type="dxa"/>
         <w:tblLayout w:type="fixed"/>
-        <w:tblCellMar>
-          <w:top w:w="0" w:type="dxa"/>
-          <w:left w:w="108" w:type="dxa"/>
-          <w:bottom w:w="0" w:type="dxa"/>
-          <w:right w:w="108" w:type="dxa"/>
-        </w:tblCellMar>
-        <w:tblLook w:noVBand="1" w:val="04a0" w:noHBand="0" w:lastColumn="0" w:firstColumn="1" w:lastRow="0" w:firstRow="1"/>
+        <w:tblLook w:val="04A0" w:firstRow="1" w:lastRow="0" w:firstColumn="1" w:lastColumn="0" w:noHBand="0" w:noVBand="1"/>
       </w:tblPr>
       <w:tblGrid>
         <w:gridCol w:w="3539"/>
-        <w:gridCol w:w="6520"/>
+        <w:gridCol w:w="6521"/>
       </w:tblGrid>
       <w:tr>
         <w:trPr>
-          <w:trHeight w:val="140" w:hRule="atLeast"/>
+          <w:trHeight w:val="140"/>
         </w:trPr>
         <w:tc>
           <w:tcPr>
@@ -624,27 +461,22 @@
           <w:p>
             <w:pPr>
               <w:pStyle w:val="NormalWeb"/>
-              <w:widowControl/>
-              <w:spacing w:beforeAutospacing="0" w:before="40" w:afterAutospacing="0" w:after="40"/>
-              <w:jc w:val="left"/>
-              <w:rPr>
-                <w:rFonts w:ascii="GDSTransportWebsite" w:hAnsi="GDSTransportWebsite"/>
-                <w:b/>
-                <w:b/>
-                <w:bCs/>
-                <w:color w:val="0A0A0A"/>
-                <w:shd w:fill="FFFFFF" w:val="clear"/>
-              </w:rPr>
-            </w:pPr>
-            <w:r>
-              <w:rPr>
-                <w:rFonts w:eastAsia="Times New Roman" w:cs="Times New Roman" w:ascii="GDSTransportWebsite" w:hAnsi="GDSTransportWebsite"/>
-                <w:b/>
-                <w:bCs/>
-                <w:color w:val="0A0A0A"/>
-                <w:kern w:val="0"/>
-                <w:shd w:fill="FFFFFF" w:val="clear"/>
-                <w:lang w:val="en-GB" w:eastAsia="en-GB" w:bidi="ar-SA"/>
+              <w:spacing w:before="40" w:beforeAutospacing="0" w:after="40" w:afterAutospacing="0"/>
+              <w:rPr>
+                <w:rFonts w:ascii="GDSTransportWebsite" w:hAnsi="GDSTransportWebsite"/>
+                <w:b/>
+                <w:bCs/>
+                <w:color w:val="0A0A0A"/>
+                <w:shd w:val="clear" w:color="auto" w:fill="FFFFFF"/>
+              </w:rPr>
+            </w:pPr>
+            <w:r>
+              <w:rPr>
+                <w:rFonts w:ascii="GDSTransportWebsite" w:hAnsi="GDSTransportWebsite"/>
+                <w:b/>
+                <w:bCs/>
+                <w:color w:val="0A0A0A"/>
+                <w:shd w:val="clear" w:color="auto" w:fill="FFFFFF"/>
               </w:rPr>
               <w:t>Name</w:t>
             </w:r>
@@ -652,22 +484,8 @@
           <w:p>
             <w:pPr>
               <w:pStyle w:val="NormalWeb"/>
-              <w:widowControl/>
-              <w:spacing w:beforeAutospacing="0" w:before="40" w:afterAutospacing="0" w:after="40"/>
-              <w:jc w:val="left"/>
-              <w:rPr>
-                <w:rFonts w:ascii="Times New Roman" w:hAnsi="Times New Roman" w:eastAsia="Times New Roman" w:cs="Times New Roman"/>
-                <w:kern w:val="0"/>
-                <w:lang w:val="en-GB" w:eastAsia="en-GB" w:bidi="ar-SA"/>
-              </w:rPr>
-            </w:pPr>
-            <w:r>
-              <w:rPr>
-                <w:rFonts w:eastAsia="Times New Roman" w:cs="Times New Roman"/>
-                <w:kern w:val="0"/>
-                <w:lang w:val="en-GB" w:eastAsia="en-GB" w:bidi="ar-SA"/>
-              </w:rPr>
-            </w:r>
+              <w:spacing w:before="40" w:beforeAutospacing="0" w:after="40" w:afterAutospacing="0"/>
+            </w:pPr>
           </w:p>
         </w:tc>
         <w:tc>
@@ -682,10 +500,7 @@
           </w:tcPr>
           <w:p>
             <w:pPr>
-              <w:pStyle w:val="Normal"/>
-              <w:widowControl/>
-              <w:spacing w:before="40" w:after="40"/>
-              <w:jc w:val="left"/>
+              <w:spacing w:before="40" w:after="40"/>
               <w:rPr>
                 <w:rFonts w:ascii="Arial" w:hAnsi="Arial" w:cs="Arial"/>
                 <w:sz w:val="22"/>
@@ -694,10 +509,8 @@
             </w:pPr>
             <w:r>
               <w:rPr>
-                <w:rFonts w:eastAsia="Times New Roman" w:ascii="GDSTransportWebsite" w:hAnsi="GDSTransportWebsite"/>
-                <w:color w:val="0A0A0A"/>
-                <w:kern w:val="0"/>
-                <w:lang w:val="en-GB" w:eastAsia="en-GB" w:bidi="ar-SA"/>
+                <w:rFonts w:ascii="GDSTransportWebsite" w:hAnsi="GDSTransportWebsite"/>
+                <w:color w:val="0A0A0A"/>
               </w:rPr>
               <w:t xml:space="preserve">&lt;&lt;applicant.name&gt;&gt; </w:t>
             </w:r>
@@ -705,7 +518,6 @@
         </w:tc>
       </w:tr>
       <w:tr>
-        <w:trPr/>
         <w:tc>
           <w:tcPr>
             <w:tcW w:w="3539" w:type="dxa"/>
@@ -719,24 +531,15 @@
           <w:p>
             <w:pPr>
               <w:pStyle w:val="NormalWeb"/>
-              <w:widowControl/>
-              <w:spacing w:beforeAutospacing="0" w:before="40" w:afterAutospacing="0" w:after="40"/>
-              <w:jc w:val="left"/>
-              <w:rPr>
-                <w:rFonts w:eastAsia="Times New Roman" w:cs="Times New Roman"/>
-                <w:kern w:val="0"/>
-                <w:lang w:val="en-GB" w:eastAsia="en-GB" w:bidi="ar-SA"/>
-              </w:rPr>
-            </w:pPr>
-            <w:r>
-              <w:rPr>
-                <w:rFonts w:eastAsia="Times New Roman" w:cs="Times New Roman" w:ascii="GDSTransportWebsite" w:hAnsi="GDSTransportWebsite"/>
-                <w:b/>
-                <w:bCs/>
-                <w:color w:val="0A0A0A"/>
-                <w:kern w:val="0"/>
-                <w:shd w:fill="FFFFFF" w:val="clear"/>
-                <w:lang w:val="en-GB" w:eastAsia="en-GB" w:bidi="ar-SA"/>
+              <w:spacing w:before="40" w:beforeAutospacing="0" w:after="40" w:afterAutospacing="0"/>
+            </w:pPr>
+            <w:r>
+              <w:rPr>
+                <w:rFonts w:ascii="GDSTransportWebsite" w:hAnsi="GDSTransportWebsite"/>
+                <w:b/>
+                <w:bCs/>
+                <w:color w:val="0A0A0A"/>
+                <w:shd w:val="clear" w:color="auto" w:fill="FFFFFF"/>
               </w:rPr>
               <w:t xml:space="preserve">Address </w:t>
             </w:r>
@@ -754,10 +557,7 @@
           </w:tcPr>
           <w:p>
             <w:pPr>
-              <w:pStyle w:val="Normal"/>
-              <w:widowControl/>
-              <w:spacing w:before="40" w:after="40"/>
-              <w:jc w:val="left"/>
+              <w:spacing w:before="40" w:after="40"/>
               <w:rPr>
                 <w:rFonts w:ascii="Arial" w:hAnsi="Arial" w:cs="Arial"/>
                 <w:sz w:val="22"/>
@@ -766,74 +566,15 @@
             </w:pPr>
             <w:r>
               <w:rPr>
-                <w:rFonts w:eastAsia="Times New Roman" w:ascii="GDSTransportWebsite" w:hAnsi="GDSTransportWebsite"/>
-                <w:color w:val="0A0A0A"/>
-                <w:kern w:val="0"/>
-                <w:lang w:val="en-GB" w:eastAsia="en-GB" w:bidi="ar-SA"/>
-              </w:rPr>
-              <w:t>&lt;&lt;cs_{applicant.primaryAddress.</w:t>
-            </w:r>
-            <w:r>
-              <w:rPr>
-                <w:rFonts w:eastAsia="Times New Roman" w:ascii="GDSTransportWebsite" w:hAnsi="GDSTransportWebsite"/>
-                <w:color w:val="0A0A0A"/>
-                <w:kern w:val="0"/>
-                <w:lang w:val="en-GB" w:eastAsia="en-GB" w:bidi="ar-SA"/>
-              </w:rPr>
-              <w:t>A</w:t>
-            </w:r>
-            <w:r>
-              <w:rPr>
-                <w:rFonts w:eastAsia="Times New Roman" w:ascii="GDSTransportWebsite" w:hAnsi="GDSTransportWebsite"/>
-                <w:color w:val="0A0A0A"/>
-                <w:kern w:val="0"/>
-                <w:lang w:val="en-GB" w:eastAsia="en-GB" w:bidi="ar-SA"/>
-              </w:rPr>
-              <w:t>ddressLine1!=null}&gt;&gt;&lt;&lt;applicant.primaryAddress.</w:t>
-            </w:r>
-            <w:r>
-              <w:rPr>
-                <w:rFonts w:eastAsia="Times New Roman" w:ascii="GDSTransportWebsite" w:hAnsi="GDSTransportWebsite"/>
-                <w:color w:val="0A0A0A"/>
-                <w:kern w:val="0"/>
-                <w:lang w:val="en-GB" w:eastAsia="en-GB" w:bidi="ar-SA"/>
-              </w:rPr>
-              <w:t>A</w:t>
-            </w:r>
-            <w:r>
-              <w:rPr>
-                <w:rFonts w:eastAsia="Times New Roman" w:ascii="GDSTransportWebsite" w:hAnsi="GDSTransportWebsite"/>
-                <w:color w:val="0A0A0A"/>
-                <w:kern w:val="0"/>
-                <w:lang w:val="en-GB" w:eastAsia="en-GB" w:bidi="ar-SA"/>
-              </w:rPr>
-              <w:t>ddressLine1&gt;&gt;&lt;&lt;es_&gt;&gt;&lt;&lt;cs_{!isBlank(applicant.primaryAddress.</w:t>
-            </w:r>
-            <w:r>
-              <w:rPr>
-                <w:rFonts w:eastAsia="Times New Roman" w:ascii="GDSTransportWebsite" w:hAnsi="GDSTransportWebsite"/>
-                <w:color w:val="0A0A0A"/>
-                <w:kern w:val="0"/>
-                <w:lang w:val="en-GB" w:eastAsia="en-GB" w:bidi="ar-SA"/>
-              </w:rPr>
-              <w:t>A</w:t>
-            </w:r>
-            <w:r>
-              <w:rPr>
-                <w:rFonts w:eastAsia="Times New Roman" w:ascii="GDSTransportWebsite" w:hAnsi="GDSTransportWebsite"/>
-                <w:color w:val="0A0A0A"/>
-                <w:kern w:val="0"/>
-                <w:lang w:val="en-GB" w:eastAsia="en-GB" w:bidi="ar-SA"/>
-              </w:rPr>
-              <w:t>ddressLine2)}&gt;&gt;</w:t>
-            </w:r>
-          </w:p>
-          <w:p>
-            <w:pPr>
-              <w:pStyle w:val="Normal"/>
-              <w:widowControl/>
-              <w:spacing w:before="40" w:after="40"/>
-              <w:jc w:val="left"/>
+                <w:rFonts w:ascii="GDSTransportWebsite" w:hAnsi="GDSTransportWebsite"/>
+                <w:color w:val="0A0A0A"/>
+              </w:rPr>
+              <w:t>&lt;&lt;cs_{applicant.primaryAddress.AddressLine1!=null}&gt;&gt;&lt;&lt;applicant.primaryAddress.AddressLine1&gt;&gt;&lt;&lt;es_&gt;&gt;&lt;&lt;cs_{!isBlank(applicant.primaryAddress.AddressLine2)}&gt;&gt;</w:t>
+            </w:r>
+          </w:p>
+          <w:p>
+            <w:pPr>
+              <w:spacing w:before="40" w:after="40"/>
               <w:rPr>
                 <w:rFonts w:ascii="Arial" w:hAnsi="Arial" w:cs="Arial"/>
                 <w:sz w:val="22"/>
@@ -842,209 +583,63 @@
             </w:pPr>
             <w:r>
               <w:rPr>
-                <w:rFonts w:eastAsia="Times New Roman" w:ascii="GDSTransportWebsite" w:hAnsi="GDSTransportWebsite"/>
-                <w:color w:val="0A0A0A"/>
-                <w:kern w:val="0"/>
-                <w:lang w:val="en-GB" w:eastAsia="en-GB" w:bidi="ar-SA"/>
-              </w:rPr>
-              <w:t>&lt;&lt;applicant.primaryAddress.</w:t>
-            </w:r>
-            <w:r>
-              <w:rPr>
-                <w:rFonts w:eastAsia="Times New Roman" w:ascii="GDSTransportWebsite" w:hAnsi="GDSTransportWebsite"/>
-                <w:color w:val="0A0A0A"/>
-                <w:kern w:val="0"/>
-                <w:lang w:val="en-GB" w:eastAsia="en-GB" w:bidi="ar-SA"/>
-              </w:rPr>
-              <w:t>A</w:t>
-            </w:r>
-            <w:r>
-              <w:rPr>
-                <w:rFonts w:eastAsia="Times New Roman" w:ascii="GDSTransportWebsite" w:hAnsi="GDSTransportWebsite"/>
-                <w:color w:val="0A0A0A"/>
-                <w:kern w:val="0"/>
-                <w:lang w:val="en-GB" w:eastAsia="en-GB" w:bidi="ar-SA"/>
-              </w:rPr>
-              <w:t>ddressLine2&gt;&gt;&lt;&lt;es_&gt;&gt;&lt;&lt;cs_{!isBlank(applicant.primaryAddress.</w:t>
-            </w:r>
-            <w:r>
-              <w:rPr>
-                <w:rFonts w:eastAsia="Times New Roman" w:ascii="GDSTransportWebsite" w:hAnsi="GDSTransportWebsite"/>
-                <w:color w:val="0A0A0A"/>
-                <w:kern w:val="0"/>
-                <w:lang w:val="en-GB" w:eastAsia="en-GB" w:bidi="ar-SA"/>
-              </w:rPr>
-              <w:t>A</w:t>
-            </w:r>
-            <w:r>
-              <w:rPr>
-                <w:rFonts w:eastAsia="Times New Roman" w:ascii="GDSTransportWebsite" w:hAnsi="GDSTransportWebsite"/>
-                <w:color w:val="0A0A0A"/>
-                <w:kern w:val="0"/>
-                <w:lang w:val="en-GB" w:eastAsia="en-GB" w:bidi="ar-SA"/>
-              </w:rPr>
-              <w:t>ddressLine3)}&gt;&gt;</w:t>
-            </w:r>
-          </w:p>
-          <w:p>
-            <w:pPr>
-              <w:pStyle w:val="Normal"/>
-              <w:widowControl/>
-              <w:spacing w:before="40" w:after="40"/>
-              <w:jc w:val="left"/>
-              <w:rPr>
-                <w:rFonts w:ascii="GDSTransportWebsite" w:hAnsi="GDSTransportWebsite"/>
-                <w:color w:val="0A0A0A"/>
-              </w:rPr>
-            </w:pPr>
-            <w:r>
-              <w:rPr>
-                <w:rFonts w:eastAsia="Times New Roman" w:cs="Times New Roman" w:ascii="GDSTransportWebsite" w:hAnsi="GDSTransportWebsite"/>
-                <w:color w:val="0A0A0A"/>
-                <w:kern w:val="0"/>
-                <w:lang w:val="en-GB" w:eastAsia="en-GB" w:bidi="ar-SA"/>
-              </w:rPr>
-              <w:t>&lt;&lt;applicant.primaryAddress.</w:t>
-            </w:r>
-            <w:r>
-              <w:rPr>
-                <w:rFonts w:eastAsia="Times New Roman" w:cs="Times New Roman" w:ascii="GDSTransportWebsite" w:hAnsi="GDSTransportWebsite"/>
-                <w:color w:val="0A0A0A"/>
-                <w:kern w:val="0"/>
-                <w:lang w:val="en-GB" w:eastAsia="en-GB" w:bidi="ar-SA"/>
-              </w:rPr>
-              <w:t>A</w:t>
-            </w:r>
-            <w:r>
-              <w:rPr>
-                <w:rFonts w:eastAsia="Times New Roman" w:cs="Times New Roman" w:ascii="GDSTransportWebsite" w:hAnsi="GDSTransportWebsite"/>
-                <w:color w:val="0A0A0A"/>
-                <w:kern w:val="0"/>
-                <w:lang w:val="en-GB" w:eastAsia="en-GB" w:bidi="ar-SA"/>
-              </w:rPr>
-              <w:t>ddressLine3&gt;&gt;&lt;&lt;es_&gt;&gt;&lt;&lt;cs_{!isBlank(applicant.primaryAddress.</w:t>
-            </w:r>
-            <w:r>
-              <w:rPr>
-                <w:rFonts w:eastAsia="Times New Roman" w:cs="Times New Roman" w:ascii="GDSTransportWebsite" w:hAnsi="GDSTransportWebsite"/>
-                <w:color w:val="0A0A0A"/>
-                <w:kern w:val="0"/>
-                <w:lang w:val="en-GB" w:eastAsia="en-GB" w:bidi="ar-SA"/>
-              </w:rPr>
-              <w:t>P</w:t>
-            </w:r>
-            <w:r>
-              <w:rPr>
-                <w:rFonts w:eastAsia="Times New Roman" w:cs="Times New Roman" w:ascii="GDSTransportWebsite" w:hAnsi="GDSTransportWebsite"/>
-                <w:color w:val="0A0A0A"/>
-                <w:kern w:val="0"/>
-                <w:lang w:val="en-GB" w:eastAsia="en-GB" w:bidi="ar-SA"/>
-              </w:rPr>
-              <w:t>ostTown)}&gt;&gt;</w:t>
-            </w:r>
-          </w:p>
-          <w:p>
-            <w:pPr>
-              <w:pStyle w:val="Normal"/>
-              <w:widowControl/>
-              <w:spacing w:before="40" w:after="40"/>
-              <w:jc w:val="left"/>
-              <w:rPr>
-                <w:rFonts w:ascii="GDSTransportWebsite" w:hAnsi="GDSTransportWebsite"/>
-                <w:color w:val="0A0A0A"/>
-              </w:rPr>
-            </w:pPr>
-            <w:r>
-              <w:rPr>
-                <w:rFonts w:eastAsia="Times New Roman" w:cs="Times New Roman" w:ascii="GDSTransportWebsite" w:hAnsi="GDSTransportWebsite"/>
-                <w:color w:val="0A0A0A"/>
-                <w:kern w:val="0"/>
-                <w:lang w:val="en-GB" w:eastAsia="en-GB" w:bidi="ar-SA"/>
-              </w:rPr>
-              <w:t>&lt;&lt;applicant.primaryAddress.</w:t>
-            </w:r>
-            <w:r>
-              <w:rPr>
-                <w:rFonts w:eastAsia="Times New Roman" w:cs="Times New Roman" w:ascii="GDSTransportWebsite" w:hAnsi="GDSTransportWebsite"/>
-                <w:color w:val="0A0A0A"/>
-                <w:kern w:val="0"/>
-                <w:lang w:val="en-GB" w:eastAsia="en-GB" w:bidi="ar-SA"/>
-              </w:rPr>
-              <w:t>P</w:t>
-            </w:r>
-            <w:r>
-              <w:rPr>
-                <w:rFonts w:eastAsia="Times New Roman" w:cs="Times New Roman" w:ascii="GDSTransportWebsite" w:hAnsi="GDSTransportWebsite"/>
-                <w:color w:val="0A0A0A"/>
-                <w:kern w:val="0"/>
-                <w:lang w:val="en-GB" w:eastAsia="en-GB" w:bidi="ar-SA"/>
-              </w:rPr>
-              <w:t>ostTown&gt;&gt;&lt;&lt;es_&gt;&gt;</w:t>
-            </w:r>
-          </w:p>
-          <w:p>
-            <w:pPr>
-              <w:pStyle w:val="Normal"/>
-              <w:widowControl/>
-              <w:spacing w:before="40" w:after="40"/>
-              <w:jc w:val="left"/>
-              <w:rPr>
-                <w:rFonts w:ascii="GDSTransportWebsite" w:hAnsi="GDSTransportWebsite"/>
-                <w:color w:val="0A0A0A"/>
-              </w:rPr>
-            </w:pPr>
-            <w:r>
-              <w:rPr>
-                <w:rFonts w:eastAsia="Times New Roman" w:cs="Times New Roman" w:ascii="GDSTransportWebsite" w:hAnsi="GDSTransportWebsite"/>
-                <w:color w:val="0A0A0A"/>
-                <w:kern w:val="0"/>
-                <w:lang w:val="en-GB" w:eastAsia="en-GB" w:bidi="ar-SA"/>
-              </w:rPr>
-              <w:t>&lt;&lt;applicant.primaryAddress.</w:t>
-            </w:r>
-            <w:r>
-              <w:rPr>
-                <w:rFonts w:eastAsia="Times New Roman" w:cs="Times New Roman" w:ascii="GDSTransportWebsite" w:hAnsi="GDSTransportWebsite"/>
-                <w:color w:val="0A0A0A"/>
-                <w:kern w:val="0"/>
-                <w:lang w:val="en-GB" w:eastAsia="en-GB" w:bidi="ar-SA"/>
-              </w:rPr>
-              <w:t>P</w:t>
-            </w:r>
-            <w:r>
-              <w:rPr>
-                <w:rFonts w:eastAsia="Times New Roman" w:cs="Times New Roman" w:ascii="GDSTransportWebsite" w:hAnsi="GDSTransportWebsite"/>
-                <w:color w:val="0A0A0A"/>
-                <w:kern w:val="0"/>
-                <w:lang w:val="en-GB" w:eastAsia="en-GB" w:bidi="ar-SA"/>
-              </w:rPr>
-              <w:t>ostCode&gt;&gt;&lt;&lt;cs_{!isBlank(applicant.primaryAddress.</w:t>
-            </w:r>
-            <w:r>
-              <w:rPr>
-                <w:rFonts w:eastAsia="Times New Roman" w:cs="Times New Roman" w:ascii="GDSTransportWebsite" w:hAnsi="GDSTransportWebsite"/>
-                <w:color w:val="0A0A0A"/>
-                <w:kern w:val="0"/>
-                <w:lang w:val="en-GB" w:eastAsia="en-GB" w:bidi="ar-SA"/>
-              </w:rPr>
-              <w:t>C</w:t>
-            </w:r>
-            <w:r>
-              <w:rPr>
-                <w:rFonts w:eastAsia="Times New Roman" w:cs="Times New Roman" w:ascii="GDSTransportWebsite" w:hAnsi="GDSTransportWebsite"/>
-                <w:color w:val="0A0A0A"/>
-                <w:kern w:val="0"/>
-                <w:lang w:val="en-GB" w:eastAsia="en-GB" w:bidi="ar-SA"/>
-              </w:rPr>
-              <w:t>ountry)}&gt;&gt;</w:t>
-            </w:r>
-          </w:p>
-          <w:p>
-            <w:pPr>
-              <w:pStyle w:val="Normal"/>
-              <w:widowControl/>
-              <w:spacing w:before="40" w:after="40"/>
-              <w:jc w:val="left"/>
+                <w:rFonts w:ascii="GDSTransportWebsite" w:hAnsi="GDSTransportWebsite"/>
+                <w:color w:val="0A0A0A"/>
+              </w:rPr>
+              <w:t>&lt;&lt;applicant.primaryAddress.AddressLine2&gt;&gt;&lt;&lt;es_&gt;&gt;&lt;&lt;cs_{!isBlank(applicant.primaryAddress.AddressLine3)}&gt;&gt;</w:t>
+            </w:r>
+          </w:p>
+          <w:p>
+            <w:pPr>
+              <w:spacing w:before="40" w:after="40"/>
+              <w:rPr>
+                <w:rFonts w:ascii="GDSTransportWebsite" w:hAnsi="GDSTransportWebsite"/>
+                <w:color w:val="0A0A0A"/>
+              </w:rPr>
+            </w:pPr>
+            <w:r>
+              <w:rPr>
+                <w:rFonts w:ascii="GDSTransportWebsite" w:hAnsi="GDSTransportWebsite"/>
+                <w:color w:val="0A0A0A"/>
+              </w:rPr>
+              <w:t>&lt;&lt;applicant.primaryAddress.AddressLine3&gt;&gt;&lt;&lt;es_&gt;&gt;&lt;&lt;cs_{!isBlank(applicant.primaryAddress.PostTown)}&gt;&gt;</w:t>
+            </w:r>
+          </w:p>
+          <w:p>
+            <w:pPr>
+              <w:spacing w:before="40" w:after="40"/>
+              <w:rPr>
+                <w:rFonts w:ascii="GDSTransportWebsite" w:hAnsi="GDSTransportWebsite"/>
+                <w:color w:val="0A0A0A"/>
+              </w:rPr>
+            </w:pPr>
+            <w:r>
+              <w:rPr>
+                <w:rFonts w:ascii="GDSTransportWebsite" w:hAnsi="GDSTransportWebsite"/>
+                <w:color w:val="0A0A0A"/>
+              </w:rPr>
+              <w:t>&lt;&lt;applicant.primaryAddress.PostTown&gt;&gt;&lt;&lt;es_&gt;&gt;</w:t>
+            </w:r>
+          </w:p>
+          <w:p>
+            <w:pPr>
+              <w:spacing w:before="40" w:after="40"/>
+              <w:rPr>
+                <w:rFonts w:ascii="GDSTransportWebsite" w:hAnsi="GDSTransportWebsite"/>
+                <w:color w:val="0A0A0A"/>
+              </w:rPr>
+            </w:pPr>
+            <w:r>
+              <w:rPr>
+                <w:rFonts w:ascii="GDSTransportWebsite" w:hAnsi="GDSTransportWebsite"/>
+                <w:color w:val="0A0A0A"/>
+              </w:rPr>
+              <w:t>&lt;&lt;applicant.primaryAddress.PostCode&gt;&gt;&lt;&lt;cs_{!isBlank(applicant.primaryAddress.Country)}&gt;&gt;</w:t>
+            </w:r>
+          </w:p>
+          <w:p>
+            <w:pPr>
+              <w:spacing w:before="40" w:after="40"/>
               <w:rPr>
                 <w:rFonts w:ascii="Arial" w:hAnsi="Arial" w:cs="Arial"/>
                 <w:sz w:val="22"/>
@@ -1053,30 +648,10 @@
             </w:pPr>
             <w:r>
               <w:rPr>
-                <w:rFonts w:eastAsia="Times New Roman" w:ascii="GDSTransportWebsite" w:hAnsi="GDSTransportWebsite"/>
-                <w:color w:val="0A0A0A"/>
-                <w:kern w:val="0"/>
-                <w:lang w:val="en-GB" w:eastAsia="en-GB" w:bidi="ar-SA"/>
-              </w:rPr>
-              <w:t>&lt;&lt;applicant.primaryAddress.</w:t>
-            </w:r>
-            <w:r>
-              <w:rPr>
-                <w:rFonts w:eastAsia="Times New Roman" w:ascii="GDSTransportWebsite" w:hAnsi="GDSTransportWebsite"/>
-                <w:color w:val="0A0A0A"/>
-                <w:kern w:val="0"/>
-                <w:lang w:val="en-GB" w:eastAsia="en-GB" w:bidi="ar-SA"/>
-              </w:rPr>
-              <w:t>C</w:t>
-            </w:r>
-            <w:r>
-              <w:rPr>
-                <w:rFonts w:eastAsia="Times New Roman" w:ascii="GDSTransportWebsite" w:hAnsi="GDSTransportWebsite"/>
-                <w:color w:val="0A0A0A"/>
-                <w:kern w:val="0"/>
-                <w:lang w:val="en-GB" w:eastAsia="en-GB" w:bidi="ar-SA"/>
-              </w:rPr>
-              <w:t>ountry&gt;&gt;&lt;&lt;es_&gt;&gt;</w:t>
+                <w:rFonts w:ascii="GDSTransportWebsite" w:hAnsi="GDSTransportWebsite"/>
+                <w:color w:val="0A0A0A"/>
+              </w:rPr>
+              <w:t>&lt;&lt;applicant.primaryAddress.Country&gt;&gt;&lt;&lt;es_&gt;&gt;</w:t>
             </w:r>
           </w:p>
         </w:tc>
@@ -1084,7 +659,6 @@
     </w:tbl>
     <w:p>
       <w:pPr>
-        <w:pStyle w:val="Normal"/>
         <w:pBdr>
           <w:bottom w:val="single" w:sz="4" w:space="1" w:color="000000"/>
         </w:pBdr>
@@ -1110,24 +684,16 @@
       <w:tblPr>
         <w:tblStyle w:val="TableGrid"/>
         <w:tblW w:w="10025" w:type="dxa"/>
-        <w:jc w:val="left"/>
-        <w:tblInd w:w="0" w:type="dxa"/>
         <w:tblLayout w:type="fixed"/>
-        <w:tblCellMar>
-          <w:top w:w="0" w:type="dxa"/>
-          <w:left w:w="108" w:type="dxa"/>
-          <w:bottom w:w="0" w:type="dxa"/>
-          <w:right w:w="108" w:type="dxa"/>
-        </w:tblCellMar>
-        <w:tblLook w:noVBand="1" w:val="04a0" w:noHBand="0" w:lastColumn="0" w:firstColumn="1" w:lastRow="0" w:firstRow="1"/>
+        <w:tblLook w:val="04A0" w:firstRow="1" w:lastRow="0" w:firstColumn="1" w:lastColumn="0" w:noHBand="0" w:noVBand="1"/>
       </w:tblPr>
       <w:tblGrid>
         <w:gridCol w:w="3681"/>
-        <w:gridCol w:w="6343"/>
+        <w:gridCol w:w="6344"/>
       </w:tblGrid>
       <w:tr>
         <w:trPr>
-          <w:trHeight w:val="193" w:hRule="atLeast"/>
+          <w:trHeight w:val="193"/>
         </w:trPr>
         <w:tc>
           <w:tcPr>
@@ -1143,12 +709,9 @@
           <w:p>
             <w:pPr>
               <w:pStyle w:val="NormalWeb"/>
-              <w:widowControl/>
-              <w:spacing w:beforeAutospacing="0" w:before="40" w:afterAutospacing="0" w:after="40"/>
-              <w:jc w:val="left"/>
+              <w:spacing w:before="40" w:beforeAutospacing="0" w:after="40" w:afterAutospacing="0"/>
               <w:rPr>
                 <w:rFonts w:ascii="Tahoma" w:hAnsi="Tahoma" w:cs="Tahoma"/>
-                <w:b/>
                 <w:b/>
                 <w:sz w:val="22"/>
                 <w:szCs w:val="22"/>
@@ -1156,13 +719,11 @@
             </w:pPr>
             <w:r>
               <w:rPr>
-                <w:rFonts w:eastAsia="Times New Roman" w:ascii="GDSTransportWebsite" w:hAnsi="GDSTransportWebsite"/>
-                <w:b/>
-                <w:bCs/>
-                <w:color w:val="0A0A0A"/>
-                <w:kern w:val="0"/>
-                <w:shd w:fill="FFFFFF" w:val="clear"/>
-                <w:lang w:val="en-GB" w:eastAsia="en-GB" w:bidi="ar-SA"/>
+                <w:rFonts w:ascii="GDSTransportWebsite" w:hAnsi="GDSTransportWebsite"/>
+                <w:b/>
+                <w:bCs/>
+                <w:color w:val="0A0A0A"/>
+                <w:shd w:val="clear" w:color="auto" w:fill="FFFFFF"/>
               </w:rPr>
               <w:t>&lt;&lt;rr_respondents&gt;&gt;</w:t>
             </w:r>
@@ -1171,7 +732,7 @@
       </w:tr>
       <w:tr>
         <w:trPr>
-          <w:trHeight w:val="386" w:hRule="atLeast"/>
+          <w:trHeight w:val="386"/>
         </w:trPr>
         <w:tc>
           <w:tcPr>
@@ -1187,27 +748,22 @@
           <w:p>
             <w:pPr>
               <w:pStyle w:val="NormalWeb"/>
-              <w:widowControl/>
-              <w:spacing w:beforeAutospacing="0" w:before="40" w:afterAutospacing="0" w:after="40"/>
-              <w:jc w:val="left"/>
-              <w:rPr>
-                <w:rFonts w:ascii="GDSTransportWebsite" w:hAnsi="GDSTransportWebsite"/>
-                <w:b/>
-                <w:b/>
-                <w:bCs/>
-                <w:color w:val="0A0A0A"/>
-                <w:shd w:fill="FFFFFF" w:val="clear"/>
-              </w:rPr>
-            </w:pPr>
-            <w:r>
-              <w:rPr>
-                <w:rFonts w:eastAsia="Times New Roman" w:cs="Times New Roman" w:ascii="GDSTransportWebsite" w:hAnsi="GDSTransportWebsite"/>
-                <w:b/>
-                <w:bCs/>
-                <w:color w:val="0A0A0A"/>
-                <w:kern w:val="0"/>
-                <w:shd w:fill="FFFFFF" w:val="clear"/>
-                <w:lang w:val="en-GB" w:eastAsia="en-GB" w:bidi="ar-SA"/>
+              <w:spacing w:before="40" w:beforeAutospacing="0" w:after="40" w:afterAutospacing="0"/>
+              <w:rPr>
+                <w:rFonts w:ascii="GDSTransportWebsite" w:hAnsi="GDSTransportWebsite"/>
+                <w:b/>
+                <w:bCs/>
+                <w:color w:val="0A0A0A"/>
+                <w:shd w:val="clear" w:color="auto" w:fill="FFFFFF"/>
+              </w:rPr>
+            </w:pPr>
+            <w:r>
+              <w:rPr>
+                <w:rFonts w:ascii="GDSTransportWebsite" w:hAnsi="GDSTransportWebsite"/>
+                <w:b/>
+                <w:bCs/>
+                <w:color w:val="0A0A0A"/>
+                <w:shd w:val="clear" w:color="auto" w:fill="FFFFFF"/>
               </w:rPr>
               <w:t>&lt;&lt;cs_{$size&gt;1}&gt;&gt; Defendant &lt;&lt;$itemnum&gt;&gt;&lt;&lt;es_&gt;&gt;</w:t>
             </w:r>
@@ -1216,7 +772,7 @@
       </w:tr>
       <w:tr>
         <w:trPr>
-          <w:trHeight w:val="680" w:hRule="atLeast"/>
+          <w:trHeight w:val="680"/>
         </w:trPr>
         <w:tc>
           <w:tcPr>
@@ -1231,24 +787,15 @@
           <w:p>
             <w:pPr>
               <w:pStyle w:val="NormalWeb"/>
-              <w:widowControl/>
-              <w:spacing w:beforeAutospacing="0" w:before="40" w:afterAutospacing="0" w:after="40"/>
-              <w:jc w:val="left"/>
-              <w:rPr>
-                <w:rFonts w:eastAsia="Times New Roman" w:cs="Times New Roman"/>
-                <w:kern w:val="0"/>
-                <w:lang w:val="en-GB" w:eastAsia="en-GB" w:bidi="ar-SA"/>
-              </w:rPr>
-            </w:pPr>
-            <w:r>
-              <w:rPr>
-                <w:rFonts w:eastAsia="Times New Roman" w:cs="Times New Roman" w:ascii="GDSTransportWebsite" w:hAnsi="GDSTransportWebsite"/>
-                <w:b/>
-                <w:bCs/>
-                <w:color w:val="0A0A0A"/>
-                <w:kern w:val="0"/>
-                <w:shd w:fill="FFFFFF" w:val="clear"/>
-                <w:lang w:val="en-GB" w:eastAsia="en-GB" w:bidi="ar-SA"/>
+              <w:spacing w:before="40" w:beforeAutospacing="0" w:after="40" w:afterAutospacing="0"/>
+            </w:pPr>
+            <w:r>
+              <w:rPr>
+                <w:rFonts w:ascii="GDSTransportWebsite" w:hAnsi="GDSTransportWebsite"/>
+                <w:b/>
+                <w:bCs/>
+                <w:color w:val="0A0A0A"/>
+                <w:shd w:val="clear" w:color="auto" w:fill="FFFFFF"/>
               </w:rPr>
               <w:t>Name</w:t>
             </w:r>
@@ -1266,10 +813,7 @@
           </w:tcPr>
           <w:p>
             <w:pPr>
-              <w:pStyle w:val="Normal"/>
-              <w:widowControl/>
-              <w:spacing w:before="40" w:after="40"/>
-              <w:jc w:val="left"/>
+              <w:spacing w:before="40" w:after="40"/>
               <w:rPr>
                 <w:rFonts w:ascii="Arial" w:hAnsi="Arial" w:cs="Arial"/>
                 <w:sz w:val="22"/>
@@ -1278,10 +822,8 @@
             </w:pPr>
             <w:r>
               <w:rPr>
-                <w:rFonts w:eastAsia="Times New Roman" w:ascii="GDSTransportWebsite" w:hAnsi="GDSTransportWebsite"/>
-                <w:color w:val="0A0A0A"/>
-                <w:kern w:val="0"/>
-                <w:lang w:val="en-GB" w:eastAsia="en-GB" w:bidi="ar-SA"/>
+                <w:rFonts w:ascii="GDSTransportWebsite" w:hAnsi="GDSTransportWebsite"/>
+                <w:color w:val="0A0A0A"/>
               </w:rPr>
               <w:t>&lt;&lt;name&gt;&gt;</w:t>
             </w:r>
@@ -1289,7 +831,6 @@
         </w:tc>
       </w:tr>
       <w:tr>
-        <w:trPr/>
         <w:tc>
           <w:tcPr>
             <w:tcW w:w="3681" w:type="dxa"/>
@@ -1303,24 +844,15 @@
           <w:p>
             <w:pPr>
               <w:pStyle w:val="NormalWeb"/>
-              <w:widowControl/>
-              <w:spacing w:beforeAutospacing="0" w:before="40" w:afterAutospacing="0" w:after="40"/>
-              <w:jc w:val="left"/>
-              <w:rPr>
-                <w:rFonts w:eastAsia="Times New Roman" w:cs="Times New Roman"/>
-                <w:kern w:val="0"/>
-                <w:lang w:val="en-GB" w:eastAsia="en-GB" w:bidi="ar-SA"/>
-              </w:rPr>
-            </w:pPr>
-            <w:r>
-              <w:rPr>
-                <w:rFonts w:eastAsia="Times New Roman" w:cs="Times New Roman" w:ascii="GDSTransportWebsite" w:hAnsi="GDSTransportWebsite"/>
-                <w:b/>
-                <w:bCs/>
-                <w:color w:val="0A0A0A"/>
-                <w:kern w:val="0"/>
-                <w:shd w:fill="FFFFFF" w:val="clear"/>
-                <w:lang w:val="en-GB" w:eastAsia="en-GB" w:bidi="ar-SA"/>
+              <w:spacing w:before="40" w:beforeAutospacing="0" w:after="40" w:afterAutospacing="0"/>
+            </w:pPr>
+            <w:r>
+              <w:rPr>
+                <w:rFonts w:ascii="GDSTransportWebsite" w:hAnsi="GDSTransportWebsite"/>
+                <w:b/>
+                <w:bCs/>
+                <w:color w:val="0A0A0A"/>
+                <w:shd w:val="clear" w:color="auto" w:fill="FFFFFF"/>
               </w:rPr>
               <w:t xml:space="preserve">Address </w:t>
             </w:r>
@@ -1338,10 +870,7 @@
           </w:tcPr>
           <w:p>
             <w:pPr>
-              <w:pStyle w:val="Normal"/>
-              <w:widowControl/>
-              <w:spacing w:before="40" w:after="40"/>
-              <w:jc w:val="left"/>
+              <w:spacing w:before="40" w:after="40"/>
               <w:rPr>
                 <w:rFonts w:ascii="Arial" w:hAnsi="Arial" w:cs="Arial"/>
                 <w:sz w:val="22"/>
@@ -1350,78 +879,15 @@
             </w:pPr>
             <w:r>
               <w:rPr>
-                <w:rFonts w:eastAsia="Times New Roman" w:ascii="GDSTransportWebsite" w:hAnsi="GDSTransportWebsite"/>
-                <w:color w:val="0A0A0A"/>
-                <w:kern w:val="0"/>
-                <w:lang w:val="en-GB" w:eastAsia="en-GB" w:bidi="ar-SA"/>
-              </w:rPr>
-              <w:t>&lt;&lt;cs_{primaryAddress.</w:t>
-            </w:r>
-            <w:r>
-              <w:rPr>
-                <w:rFonts w:eastAsia="Times New Roman" w:ascii="GDSTransportWebsite" w:hAnsi="GDSTransportWebsite"/>
-                <w:color w:val="0A0A0A"/>
-                <w:kern w:val="0"/>
-                <w:lang w:val="en-GB" w:eastAsia="en-GB" w:bidi="ar-SA"/>
-              </w:rPr>
-              <w:t>A</w:t>
-            </w:r>
-            <w:r>
-              <w:rPr>
-                <w:rFonts w:eastAsia="Times New Roman" w:ascii="GDSTransportWebsite" w:hAnsi="GDSTransportWebsite"/>
-                <w:color w:val="0A0A0A"/>
-                <w:kern w:val="0"/>
-                <w:lang w:val="en-GB" w:eastAsia="en-GB" w:bidi="ar-SA"/>
-              </w:rPr>
-              <w:t>ddressLine1!=null}&gt;&gt;&lt;&lt;primaryAddress.</w:t>
-            </w:r>
-            <w:r>
-              <w:rPr>
-                <w:rFonts w:eastAsia="Times New Roman" w:ascii="GDSTransportWebsite" w:hAnsi="GDSTransportWebsite"/>
-                <w:color w:val="0A0A0A"/>
-                <w:kern w:val="0"/>
-                <w:sz w:val="24"/>
-                <w:szCs w:val="24"/>
-                <w:lang w:val="en-GB" w:eastAsia="en-GB" w:bidi="ar-SA"/>
-              </w:rPr>
-              <w:t>A</w:t>
-            </w:r>
-            <w:r>
-              <w:rPr>
-                <w:rFonts w:eastAsia="Times New Roman" w:ascii="GDSTransportWebsite" w:hAnsi="GDSTransportWebsite"/>
-                <w:color w:val="0A0A0A"/>
-                <w:kern w:val="0"/>
-                <w:lang w:val="en-GB" w:eastAsia="en-GB" w:bidi="ar-SA"/>
-              </w:rPr>
-              <w:t>ddressLine1&gt;&gt;&lt;&lt;es_&gt;&gt;&lt;&lt;cs_{!isBlank(primaryAddress.</w:t>
-            </w:r>
-            <w:r>
-              <w:rPr>
-                <w:rFonts w:eastAsia="Times New Roman" w:ascii="GDSTransportWebsite" w:hAnsi="GDSTransportWebsite"/>
-                <w:color w:val="0A0A0A"/>
-                <w:kern w:val="0"/>
-                <w:sz w:val="24"/>
-                <w:szCs w:val="24"/>
-                <w:lang w:val="en-GB" w:eastAsia="en-GB" w:bidi="ar-SA"/>
-              </w:rPr>
-              <w:t>A</w:t>
-            </w:r>
-            <w:r>
-              <w:rPr>
-                <w:rFonts w:eastAsia="Times New Roman" w:ascii="GDSTransportWebsite" w:hAnsi="GDSTransportWebsite"/>
-                <w:color w:val="0A0A0A"/>
-                <w:kern w:val="0"/>
-                <w:lang w:val="en-GB" w:eastAsia="en-GB" w:bidi="ar-SA"/>
-              </w:rPr>
-              <w:t>ddressLine2)}&gt;&gt;</w:t>
-            </w:r>
-          </w:p>
-          <w:p>
-            <w:pPr>
-              <w:pStyle w:val="Normal"/>
-              <w:widowControl/>
-              <w:spacing w:before="40" w:after="40"/>
-              <w:jc w:val="left"/>
+                <w:rFonts w:ascii="GDSTransportWebsite" w:hAnsi="GDSTransportWebsite"/>
+                <w:color w:val="0A0A0A"/>
+              </w:rPr>
+              <w:t>&lt;&lt;cs_{primaryAddress.AddressLine1!=null}&gt;&gt;&lt;&lt;primaryAddress.AddressLine1&gt;&gt;&lt;&lt;es_&gt;&gt;&lt;&lt;cs_{!isBlank(primaryAddress.AddressLine2)}&gt;&gt;</w:t>
+            </w:r>
+          </w:p>
+          <w:p>
+            <w:pPr>
+              <w:spacing w:before="40" w:after="40"/>
               <w:rPr>
                 <w:rFonts w:ascii="Arial" w:hAnsi="Arial" w:cs="Arial"/>
                 <w:sz w:val="22"/>
@@ -1430,223 +896,64 @@
             </w:pPr>
             <w:r>
               <w:rPr>
-                <w:rFonts w:eastAsia="Times New Roman" w:ascii="GDSTransportWebsite" w:hAnsi="GDSTransportWebsite"/>
-                <w:color w:val="0A0A0A"/>
-                <w:kern w:val="0"/>
-                <w:lang w:val="en-GB" w:eastAsia="en-GB" w:bidi="ar-SA"/>
-              </w:rPr>
-              <w:t>&lt;&lt;primaryAddress.</w:t>
-            </w:r>
-            <w:r>
-              <w:rPr>
-                <w:rFonts w:eastAsia="Times New Roman" w:ascii="GDSTransportWebsite" w:hAnsi="GDSTransportWebsite"/>
-                <w:color w:val="0A0A0A"/>
-                <w:kern w:val="0"/>
-                <w:sz w:val="24"/>
-                <w:szCs w:val="24"/>
-                <w:lang w:val="en-GB" w:eastAsia="en-GB" w:bidi="ar-SA"/>
-              </w:rPr>
-              <w:t>A</w:t>
-            </w:r>
-            <w:r>
-              <w:rPr>
-                <w:rFonts w:eastAsia="Times New Roman" w:ascii="GDSTransportWebsite" w:hAnsi="GDSTransportWebsite"/>
-                <w:color w:val="0A0A0A"/>
-                <w:kern w:val="0"/>
-                <w:lang w:val="en-GB" w:eastAsia="en-GB" w:bidi="ar-SA"/>
-              </w:rPr>
-              <w:t>ddressLine2&gt;&gt;&lt;&lt;es_&gt;&gt;&lt;&lt;cs_{!isBlank(primaryAddress.</w:t>
-            </w:r>
-            <w:r>
-              <w:rPr>
-                <w:rFonts w:eastAsia="Times New Roman" w:ascii="GDSTransportWebsite" w:hAnsi="GDSTransportWebsite"/>
-                <w:color w:val="0A0A0A"/>
-                <w:kern w:val="0"/>
-                <w:sz w:val="24"/>
-                <w:szCs w:val="24"/>
-                <w:lang w:val="en-GB" w:eastAsia="en-GB" w:bidi="ar-SA"/>
-              </w:rPr>
-              <w:t>A</w:t>
-            </w:r>
-            <w:r>
-              <w:rPr>
-                <w:rFonts w:eastAsia="Times New Roman" w:ascii="GDSTransportWebsite" w:hAnsi="GDSTransportWebsite"/>
-                <w:color w:val="0A0A0A"/>
-                <w:kern w:val="0"/>
-                <w:lang w:val="en-GB" w:eastAsia="en-GB" w:bidi="ar-SA"/>
-              </w:rPr>
-              <w:t>ddressLine3)}&gt;&gt;</w:t>
-            </w:r>
-          </w:p>
-          <w:p>
-            <w:pPr>
-              <w:pStyle w:val="Normal"/>
-              <w:widowControl/>
-              <w:spacing w:before="40" w:after="40"/>
-              <w:jc w:val="left"/>
-              <w:rPr>
-                <w:rFonts w:ascii="GDSTransportWebsite" w:hAnsi="GDSTransportWebsite"/>
-                <w:color w:val="0A0A0A"/>
-              </w:rPr>
-            </w:pPr>
-            <w:r>
-              <w:rPr>
-                <w:rFonts w:eastAsia="Times New Roman" w:cs="Times New Roman" w:ascii="GDSTransportWebsite" w:hAnsi="GDSTransportWebsite"/>
-                <w:color w:val="0A0A0A"/>
-                <w:kern w:val="0"/>
-                <w:lang w:val="en-GB" w:eastAsia="en-GB" w:bidi="ar-SA"/>
-              </w:rPr>
-              <w:t>&lt;&lt;primaryAddress.</w:t>
-            </w:r>
-            <w:r>
-              <w:rPr>
-                <w:rFonts w:eastAsia="Times New Roman" w:cs="Times New Roman" w:ascii="GDSTransportWebsite" w:hAnsi="GDSTransportWebsite"/>
-                <w:color w:val="0A0A0A"/>
-                <w:kern w:val="0"/>
-                <w:sz w:val="24"/>
-                <w:szCs w:val="24"/>
-                <w:lang w:val="en-GB" w:eastAsia="en-GB" w:bidi="ar-SA"/>
-              </w:rPr>
-              <w:t>A</w:t>
-            </w:r>
-            <w:r>
-              <w:rPr>
-                <w:rFonts w:eastAsia="Times New Roman" w:cs="Times New Roman" w:ascii="GDSTransportWebsite" w:hAnsi="GDSTransportWebsite"/>
-                <w:color w:val="0A0A0A"/>
-                <w:kern w:val="0"/>
-                <w:lang w:val="en-GB" w:eastAsia="en-GB" w:bidi="ar-SA"/>
-              </w:rPr>
-              <w:t>ddressLine3&gt;&gt;&lt;&lt;es_&gt;&gt;&lt;&lt;cs_{!isBlank(primaryAddress.</w:t>
-            </w:r>
-            <w:r>
-              <w:rPr>
-                <w:rFonts w:eastAsia="Times New Roman" w:cs="Times New Roman" w:ascii="GDSTransportWebsite" w:hAnsi="GDSTransportWebsite"/>
-                <w:color w:val="0A0A0A"/>
-                <w:kern w:val="0"/>
-                <w:sz w:val="24"/>
-                <w:szCs w:val="24"/>
-                <w:lang w:val="en-GB" w:eastAsia="en-GB" w:bidi="ar-SA"/>
-              </w:rPr>
-              <w:t>P</w:t>
-            </w:r>
-            <w:r>
-              <w:rPr>
-                <w:rFonts w:eastAsia="Times New Roman" w:cs="Times New Roman" w:ascii="GDSTransportWebsite" w:hAnsi="GDSTransportWebsite"/>
-                <w:color w:val="0A0A0A"/>
-                <w:kern w:val="0"/>
-                <w:lang w:val="en-GB" w:eastAsia="en-GB" w:bidi="ar-SA"/>
-              </w:rPr>
-              <w:t>ostTown)}&gt;&gt;</w:t>
-            </w:r>
-          </w:p>
-          <w:p>
-            <w:pPr>
-              <w:pStyle w:val="Normal"/>
-              <w:widowControl/>
-              <w:spacing w:before="40" w:after="40"/>
-              <w:jc w:val="left"/>
-              <w:rPr>
-                <w:rFonts w:ascii="GDSTransportWebsite" w:hAnsi="GDSTransportWebsite"/>
-                <w:color w:val="0A0A0A"/>
-              </w:rPr>
-            </w:pPr>
-            <w:r>
-              <w:rPr>
-                <w:rFonts w:eastAsia="Times New Roman" w:cs="Times New Roman" w:ascii="GDSTransportWebsite" w:hAnsi="GDSTransportWebsite"/>
-                <w:color w:val="0A0A0A"/>
-                <w:kern w:val="0"/>
-                <w:lang w:val="en-GB" w:eastAsia="en-GB" w:bidi="ar-SA"/>
-              </w:rPr>
-              <w:t>&lt;&lt; primaryAddress.</w:t>
-            </w:r>
-            <w:r>
-              <w:rPr>
-                <w:rFonts w:eastAsia="Times New Roman" w:cs="Times New Roman" w:ascii="GDSTransportWebsite" w:hAnsi="GDSTransportWebsite"/>
-                <w:color w:val="0A0A0A"/>
-                <w:kern w:val="0"/>
-                <w:sz w:val="24"/>
-                <w:szCs w:val="24"/>
-                <w:lang w:val="en-GB" w:eastAsia="en-GB" w:bidi="ar-SA"/>
-              </w:rPr>
-              <w:t>P</w:t>
-            </w:r>
-            <w:r>
-              <w:rPr>
-                <w:rFonts w:eastAsia="Times New Roman" w:cs="Times New Roman" w:ascii="GDSTransportWebsite" w:hAnsi="GDSTransportWebsite"/>
-                <w:color w:val="0A0A0A"/>
-                <w:kern w:val="0"/>
-                <w:lang w:val="en-GB" w:eastAsia="en-GB" w:bidi="ar-SA"/>
-              </w:rPr>
-              <w:t>ostTown&gt;&gt;&lt;&lt;es_&gt;&gt;</w:t>
-            </w:r>
-          </w:p>
-          <w:p>
-            <w:pPr>
-              <w:pStyle w:val="Normal"/>
-              <w:widowControl/>
-              <w:spacing w:before="40" w:after="40"/>
-              <w:jc w:val="left"/>
-              <w:rPr>
-                <w:rFonts w:ascii="GDSTransportWebsite" w:hAnsi="GDSTransportWebsite"/>
-                <w:color w:val="0A0A0A"/>
-              </w:rPr>
-            </w:pPr>
-            <w:r>
-              <w:rPr>
-                <w:rFonts w:eastAsia="Times New Roman" w:cs="Times New Roman" w:ascii="GDSTransportWebsite" w:hAnsi="GDSTransportWebsite"/>
-                <w:color w:val="0A0A0A"/>
-                <w:kern w:val="0"/>
-                <w:lang w:val="en-GB" w:eastAsia="en-GB" w:bidi="ar-SA"/>
-              </w:rPr>
-              <w:t>&lt;&lt;primaryAddress.</w:t>
-            </w:r>
-            <w:r>
-              <w:rPr>
-                <w:rFonts w:eastAsia="Times New Roman" w:cs="Times New Roman" w:ascii="GDSTransportWebsite" w:hAnsi="GDSTransportWebsite"/>
-                <w:color w:val="0A0A0A"/>
-                <w:kern w:val="0"/>
-                <w:sz w:val="24"/>
-                <w:szCs w:val="24"/>
-                <w:lang w:val="en-GB" w:eastAsia="en-GB" w:bidi="ar-SA"/>
-              </w:rPr>
-              <w:t>P</w:t>
-            </w:r>
-            <w:r>
-              <w:rPr>
-                <w:rFonts w:eastAsia="Times New Roman" w:cs="Times New Roman" w:ascii="GDSTransportWebsite" w:hAnsi="GDSTransportWebsite"/>
-                <w:color w:val="0A0A0A"/>
-                <w:kern w:val="0"/>
-                <w:lang w:val="en-GB" w:eastAsia="en-GB" w:bidi="ar-SA"/>
-              </w:rPr>
-              <w:t>ostCode&gt;&gt;&lt;&lt;cs_{!isBlank(primaryAddress.</w:t>
-            </w:r>
-            <w:r>
-              <w:rPr>
-                <w:rFonts w:eastAsia="Times New Roman" w:cs="Times New Roman" w:ascii="GDSTransportWebsite" w:hAnsi="GDSTransportWebsite"/>
-                <w:color w:val="0A0A0A"/>
-                <w:kern w:val="0"/>
-                <w:sz w:val="24"/>
-                <w:szCs w:val="24"/>
-                <w:lang w:val="en-GB" w:eastAsia="en-GB" w:bidi="ar-SA"/>
-              </w:rPr>
-              <w:t>C</w:t>
-            </w:r>
-            <w:r>
-              <w:rPr>
-                <w:rFonts w:eastAsia="Times New Roman" w:cs="Times New Roman" w:ascii="GDSTransportWebsite" w:hAnsi="GDSTransportWebsite"/>
-                <w:color w:val="0A0A0A"/>
-                <w:kern w:val="0"/>
-                <w:lang w:val="en-GB" w:eastAsia="en-GB" w:bidi="ar-SA"/>
-              </w:rPr>
-              <w:t>ountry)}&gt;&gt;</w:t>
-            </w:r>
-          </w:p>
-          <w:p>
-            <w:pPr>
-              <w:pStyle w:val="Normal"/>
-              <w:widowControl/>
-              <w:spacing w:before="40" w:after="40"/>
-              <w:jc w:val="left"/>
+                <w:rFonts w:ascii="GDSTransportWebsite" w:hAnsi="GDSTransportWebsite"/>
+                <w:color w:val="0A0A0A"/>
+              </w:rPr>
+              <w:t>&lt;&lt;primaryAddress.AddressLine2&gt;&gt;&lt;&lt;es_&gt;&gt;&lt;&lt;cs_{!isBlank(primaryAddress.AddressLine3)}&gt;&gt;</w:t>
+            </w:r>
+          </w:p>
+          <w:p>
+            <w:pPr>
+              <w:spacing w:before="40" w:after="40"/>
+              <w:rPr>
+                <w:rFonts w:ascii="GDSTransportWebsite" w:hAnsi="GDSTransportWebsite"/>
+                <w:color w:val="0A0A0A"/>
+              </w:rPr>
+            </w:pPr>
+            <w:r>
+              <w:rPr>
+                <w:rFonts w:ascii="GDSTransportWebsite" w:hAnsi="GDSTransportWebsite"/>
+                <w:color w:val="0A0A0A"/>
+              </w:rPr>
+              <w:t>&lt;&lt;primaryAddress.AddressLine3&gt;&gt;&lt;&lt;es_&gt;&gt;&lt;&lt;cs_{!isBlank(primaryAddress.PostTown)}&gt;&gt;</w:t>
+            </w:r>
+          </w:p>
+          <w:p>
+            <w:pPr>
+              <w:spacing w:before="40" w:after="40"/>
+              <w:rPr>
+                <w:rFonts w:ascii="GDSTransportWebsite" w:hAnsi="GDSTransportWebsite"/>
+                <w:color w:val="0A0A0A"/>
+              </w:rPr>
+            </w:pPr>
+            <w:r>
+              <w:rPr>
+                <w:rFonts w:ascii="GDSTransportWebsite" w:hAnsi="GDSTransportWebsite"/>
+                <w:color w:val="0A0A0A"/>
+              </w:rPr>
+              <w:t>&lt;&lt; primaryAddress.PostTown&gt;&gt;&lt;&lt;es_&gt;&gt;</w:t>
+            </w:r>
+          </w:p>
+          <w:p>
+            <w:pPr>
+              <w:spacing w:before="40" w:after="40"/>
+              <w:rPr>
+                <w:rFonts w:ascii="GDSTransportWebsite" w:hAnsi="GDSTransportWebsite"/>
+                <w:color w:val="0A0A0A"/>
+              </w:rPr>
+            </w:pPr>
+            <w:r>
+              <w:rPr>
+                <w:rFonts w:ascii="GDSTransportWebsite" w:hAnsi="GDSTransportWebsite"/>
+                <w:color w:val="0A0A0A"/>
+              </w:rPr>
+              <w:lastRenderedPageBreak/>
+              <w:t>&lt;&lt;primaryAddress.PostCode&gt;&gt;&lt;&lt;cs_{!isBlank(primaryAddress.Country)}&gt;&gt;</w:t>
+            </w:r>
+          </w:p>
+          <w:p>
+            <w:pPr>
+              <w:spacing w:before="40" w:after="40"/>
               <w:rPr>
                 <w:rFonts w:ascii="Arial" w:hAnsi="Arial" w:cs="Arial"/>
                 <w:sz w:val="22"/>
@@ -1655,39 +962,17 @@
             </w:pPr>
             <w:r>
               <w:rPr>
-                <w:rFonts w:eastAsia="Times New Roman" w:ascii="GDSTransportWebsite" w:hAnsi="GDSTransportWebsite"/>
-                <w:color w:val="0A0A0A"/>
-                <w:kern w:val="0"/>
-                <w:lang w:val="en-GB" w:eastAsia="en-GB" w:bidi="ar-SA"/>
-              </w:rPr>
-              <w:t>&lt;&lt; primaryAddress.</w:t>
-            </w:r>
-            <w:r>
-              <w:rPr>
-                <w:rFonts w:eastAsia="Times New Roman" w:ascii="GDSTransportWebsite" w:hAnsi="GDSTransportWebsite"/>
-                <w:color w:val="0A0A0A"/>
-                <w:kern w:val="0"/>
-                <w:sz w:val="24"/>
-                <w:szCs w:val="24"/>
-                <w:lang w:val="en-GB" w:eastAsia="en-GB" w:bidi="ar-SA"/>
-              </w:rPr>
-              <w:t>C</w:t>
-            </w:r>
-            <w:r>
-              <w:rPr>
-                <w:rFonts w:eastAsia="Times New Roman" w:ascii="GDSTransportWebsite" w:hAnsi="GDSTransportWebsite"/>
-                <w:color w:val="0A0A0A"/>
-                <w:kern w:val="0"/>
-                <w:lang w:val="en-GB" w:eastAsia="en-GB" w:bidi="ar-SA"/>
-              </w:rPr>
-              <w:t>ountry&gt;&gt;&lt;&lt;es_&gt;&gt;</w:t>
+                <w:rFonts w:ascii="GDSTransportWebsite" w:hAnsi="GDSTransportWebsite"/>
+                <w:color w:val="0A0A0A"/>
+              </w:rPr>
+              <w:t>&lt;&lt; primaryAddress.Country&gt;&gt;&lt;&lt;es_&gt;&gt;</w:t>
             </w:r>
           </w:p>
         </w:tc>
       </w:tr>
       <w:tr>
         <w:trPr>
-          <w:trHeight w:val="680" w:hRule="atLeast"/>
+          <w:trHeight w:val="680"/>
         </w:trPr>
         <w:tc>
           <w:tcPr>
@@ -1702,10 +987,7 @@
           </w:tcPr>
           <w:p>
             <w:pPr>
-              <w:pStyle w:val="Normal"/>
-              <w:widowControl/>
-              <w:spacing w:before="80" w:after="0"/>
-              <w:jc w:val="left"/>
+              <w:spacing w:before="80"/>
               <w:rPr>
                 <w:rFonts w:ascii="Arial" w:hAnsi="Arial" w:cs="Arial"/>
                 <w:sz w:val="34"/>
@@ -1714,13 +996,12 @@
             </w:pPr>
             <w:r>
               <w:rPr>
-                <w:rFonts w:eastAsia="Times New Roman" w:ascii="GDSTransportWebsite" w:hAnsi="GDSTransportWebsite"/>
-                <w:color w:val="0A0A0A"/>
-                <w:kern w:val="0"/>
+                <w:rFonts w:ascii="GDSTransportWebsite" w:hAnsi="GDSTransportWebsite"/>
+                <w:color w:val="0A0A0A"/>
                 <w:sz w:val="36"/>
                 <w:szCs w:val="36"/>
-                <w:lang w:val="en-GB" w:eastAsia="en-GB" w:bidi="ar-SA"/>
-              </w:rPr>
+              </w:rPr>
+              <w:lastRenderedPageBreak/>
               <w:t>Defendant’s legal representative</w:t>
             </w:r>
           </w:p>
@@ -1728,7 +1009,7 @@
       </w:tr>
       <w:tr>
         <w:trPr>
-          <w:trHeight w:val="680" w:hRule="atLeast"/>
+          <w:trHeight w:val="680"/>
         </w:trPr>
         <w:tc>
           <w:tcPr>
@@ -1743,24 +1024,15 @@
           <w:p>
             <w:pPr>
               <w:pStyle w:val="NormalWeb"/>
-              <w:widowControl/>
-              <w:spacing w:beforeAutospacing="0" w:before="40" w:afterAutospacing="0" w:after="40"/>
-              <w:jc w:val="left"/>
-              <w:rPr>
-                <w:rFonts w:eastAsia="Times New Roman" w:cs="Times New Roman"/>
-                <w:kern w:val="0"/>
-                <w:lang w:val="en-GB" w:eastAsia="en-GB" w:bidi="ar-SA"/>
-              </w:rPr>
-            </w:pPr>
-            <w:r>
-              <w:rPr>
-                <w:rFonts w:eastAsia="Times New Roman" w:cs="Times New Roman" w:ascii="GDSTransportWebsite" w:hAnsi="GDSTransportWebsite"/>
-                <w:b/>
-                <w:bCs/>
-                <w:color w:val="0A0A0A"/>
-                <w:kern w:val="0"/>
-                <w:shd w:fill="FFFFFF" w:val="clear"/>
-                <w:lang w:val="en-GB" w:eastAsia="en-GB" w:bidi="ar-SA"/>
+              <w:spacing w:before="40" w:beforeAutospacing="0" w:after="40" w:afterAutospacing="0"/>
+            </w:pPr>
+            <w:r>
+              <w:rPr>
+                <w:rFonts w:ascii="GDSTransportWebsite" w:hAnsi="GDSTransportWebsite"/>
+                <w:b/>
+                <w:bCs/>
+                <w:color w:val="0A0A0A"/>
+                <w:shd w:val="clear" w:color="auto" w:fill="FFFFFF"/>
               </w:rPr>
               <w:t>Organisation name</w:t>
             </w:r>
@@ -1778,10 +1050,7 @@
           </w:tcPr>
           <w:p>
             <w:pPr>
-              <w:pStyle w:val="Normal"/>
-              <w:widowControl/>
-              <w:spacing w:before="40" w:after="40"/>
-              <w:jc w:val="left"/>
+              <w:spacing w:before="40" w:after="40"/>
               <w:rPr>
                 <w:rFonts w:ascii="Arial" w:hAnsi="Arial" w:cs="Arial"/>
                 <w:sz w:val="22"/>
@@ -1790,10 +1059,8 @@
             </w:pPr>
             <w:r>
               <w:rPr>
-                <w:rFonts w:eastAsia="Times New Roman" w:ascii="GDSTransportWebsite" w:hAnsi="GDSTransportWebsite"/>
-                <w:color w:val="0A0A0A"/>
-                <w:kern w:val="0"/>
-                <w:lang w:val="en-GB" w:eastAsia="en-GB" w:bidi="ar-SA"/>
+                <w:rFonts w:ascii="GDSTransportWebsite" w:hAnsi="GDSTransportWebsite"/>
+                <w:color w:val="0A0A0A"/>
               </w:rPr>
               <w:t>&lt;&lt;representative.organisationName&gt;&gt;</w:t>
             </w:r>
@@ -1801,7 +1068,6 @@
         </w:tc>
       </w:tr>
       <w:tr>
-        <w:trPr/>
         <w:tc>
           <w:tcPr>
             <w:tcW w:w="3681" w:type="dxa"/>
@@ -1815,27 +1081,22 @@
           <w:p>
             <w:pPr>
               <w:pStyle w:val="NormalWeb"/>
-              <w:widowControl/>
-              <w:spacing w:beforeAutospacing="0" w:before="40" w:afterAutospacing="0" w:after="40"/>
-              <w:jc w:val="left"/>
-              <w:rPr>
-                <w:rFonts w:ascii="GDSTransportWebsite" w:hAnsi="GDSTransportWebsite"/>
-                <w:b/>
-                <w:b/>
-                <w:bCs/>
-                <w:color w:val="0A0A0A"/>
-                <w:shd w:fill="FFFFFF" w:val="clear"/>
-              </w:rPr>
-            </w:pPr>
-            <w:r>
-              <w:rPr>
-                <w:rFonts w:eastAsia="Times New Roman" w:cs="Times New Roman" w:ascii="GDSTransportWebsite" w:hAnsi="GDSTransportWebsite"/>
-                <w:b/>
-                <w:bCs/>
-                <w:color w:val="0A0A0A"/>
-                <w:kern w:val="0"/>
-                <w:shd w:fill="FFFFFF" w:val="clear"/>
-                <w:lang w:val="en-GB" w:eastAsia="en-GB" w:bidi="ar-SA"/>
+              <w:spacing w:before="40" w:beforeAutospacing="0" w:after="40" w:afterAutospacing="0"/>
+              <w:rPr>
+                <w:rFonts w:ascii="GDSTransportWebsite" w:hAnsi="GDSTransportWebsite"/>
+                <w:b/>
+                <w:bCs/>
+                <w:color w:val="0A0A0A"/>
+                <w:shd w:val="clear" w:color="auto" w:fill="FFFFFF"/>
+              </w:rPr>
+            </w:pPr>
+            <w:r>
+              <w:rPr>
+                <w:rFonts w:ascii="GDSTransportWebsite" w:hAnsi="GDSTransportWebsite"/>
+                <w:b/>
+                <w:bCs/>
+                <w:color w:val="0A0A0A"/>
+                <w:shd w:val="clear" w:color="auto" w:fill="FFFFFF"/>
               </w:rPr>
               <w:t>Address</w:t>
             </w:r>
@@ -1853,355 +1114,105 @@
           </w:tcPr>
           <w:p>
             <w:pPr>
-              <w:pStyle w:val="Normal"/>
-              <w:widowControl/>
-              <w:spacing w:before="40" w:after="40"/>
-              <w:jc w:val="left"/>
-              <w:rPr>
-                <w:rFonts w:ascii="GDSTransportWebsite" w:hAnsi="GDSTransportWebsite"/>
-                <w:color w:val="0A0A0A"/>
-              </w:rPr>
-            </w:pPr>
-            <w:r>
-              <w:rPr>
-                <w:rFonts w:eastAsia="Times New Roman" w:cs="Times New Roman" w:ascii="GDSTransportWebsite" w:hAnsi="GDSTransportWebsite"/>
-                <w:color w:val="0A0A0A"/>
-                <w:kern w:val="0"/>
-                <w:lang w:val="en-GB" w:eastAsia="en-GB" w:bidi="ar-SA"/>
-              </w:rPr>
-              <w:t>&lt;&lt;cs_{!isBlank(representative.serviceAddress.</w:t>
-            </w:r>
-            <w:r>
-              <w:rPr>
-                <w:rFonts w:eastAsia="Times New Roman" w:cs="Times New Roman" w:ascii="GDSTransportWebsite" w:hAnsi="GDSTransportWebsite"/>
-                <w:color w:val="0A0A0A"/>
-                <w:kern w:val="0"/>
-                <w:sz w:val="24"/>
-                <w:szCs w:val="24"/>
-                <w:lang w:val="en-GB" w:eastAsia="en-GB" w:bidi="ar-SA"/>
-              </w:rPr>
-              <w:t>A</w:t>
-            </w:r>
-            <w:r>
-              <w:rPr>
-                <w:rFonts w:eastAsia="Times New Roman" w:cs="Times New Roman" w:ascii="GDSTransportWebsite" w:hAnsi="GDSTransportWebsite"/>
-                <w:color w:val="0A0A0A"/>
-                <w:kern w:val="0"/>
-                <w:lang w:val="en-GB" w:eastAsia="en-GB" w:bidi="ar-SA"/>
-              </w:rPr>
-              <w:t>ddressLine1)}&gt;&gt;&lt;&lt;representative.serviceAddress.</w:t>
-            </w:r>
-            <w:r>
-              <w:rPr>
-                <w:rFonts w:eastAsia="Times New Roman" w:cs="Times New Roman" w:ascii="GDSTransportWebsite" w:hAnsi="GDSTransportWebsite"/>
-                <w:color w:val="0A0A0A"/>
-                <w:kern w:val="0"/>
-                <w:sz w:val="24"/>
-                <w:szCs w:val="24"/>
-                <w:lang w:val="en-GB" w:eastAsia="en-GB" w:bidi="ar-SA"/>
-              </w:rPr>
-              <w:t>A</w:t>
-            </w:r>
-            <w:r>
-              <w:rPr>
-                <w:rFonts w:eastAsia="Times New Roman" w:cs="Times New Roman" w:ascii="GDSTransportWebsite" w:hAnsi="GDSTransportWebsite"/>
-                <w:color w:val="0A0A0A"/>
-                <w:kern w:val="0"/>
-                <w:lang w:val="en-GB" w:eastAsia="en-GB" w:bidi="ar-SA"/>
-              </w:rPr>
-              <w:t>ddressLine1&gt;&gt;&lt;&lt;es_&gt;&gt;&lt;&lt;cs_{!isBlank(representative.serviceAddress.</w:t>
-            </w:r>
-            <w:r>
-              <w:rPr>
-                <w:rFonts w:eastAsia="Times New Roman" w:cs="Times New Roman" w:ascii="GDSTransportWebsite" w:hAnsi="GDSTransportWebsite"/>
-                <w:color w:val="0A0A0A"/>
-                <w:kern w:val="0"/>
-                <w:sz w:val="24"/>
-                <w:szCs w:val="24"/>
-                <w:lang w:val="en-GB" w:eastAsia="en-GB" w:bidi="ar-SA"/>
-              </w:rPr>
-              <w:t>A</w:t>
-            </w:r>
-            <w:r>
-              <w:rPr>
-                <w:rFonts w:eastAsia="Times New Roman" w:cs="Times New Roman" w:ascii="GDSTransportWebsite" w:hAnsi="GDSTransportWebsite"/>
-                <w:color w:val="0A0A0A"/>
-                <w:kern w:val="0"/>
-                <w:lang w:val="en-GB" w:eastAsia="en-GB" w:bidi="ar-SA"/>
-              </w:rPr>
-              <w:t>ddressLine2)}&gt;&gt;</w:t>
-            </w:r>
-          </w:p>
-          <w:p>
-            <w:pPr>
-              <w:pStyle w:val="Normal"/>
-              <w:widowControl/>
-              <w:spacing w:before="40" w:after="40"/>
-              <w:jc w:val="left"/>
-              <w:rPr>
-                <w:rFonts w:ascii="GDSTransportWebsite" w:hAnsi="GDSTransportWebsite"/>
-                <w:color w:val="0A0A0A"/>
-              </w:rPr>
-            </w:pPr>
-            <w:r>
-              <w:rPr>
-                <w:rFonts w:eastAsia="Times New Roman" w:cs="Times New Roman" w:ascii="GDSTransportWebsite" w:hAnsi="GDSTransportWebsite"/>
-                <w:color w:val="0A0A0A"/>
-                <w:kern w:val="0"/>
-                <w:lang w:val="en-GB" w:eastAsia="en-GB" w:bidi="ar-SA"/>
-              </w:rPr>
-              <w:t>&lt;&lt;representative.serviceAddress.</w:t>
-            </w:r>
-            <w:r>
-              <w:rPr>
-                <w:rFonts w:eastAsia="Times New Roman" w:cs="Times New Roman" w:ascii="GDSTransportWebsite" w:hAnsi="GDSTransportWebsite"/>
-                <w:color w:val="0A0A0A"/>
-                <w:kern w:val="0"/>
-                <w:sz w:val="24"/>
-                <w:szCs w:val="24"/>
-                <w:lang w:val="en-GB" w:eastAsia="en-GB" w:bidi="ar-SA"/>
-              </w:rPr>
-              <w:t>A</w:t>
-            </w:r>
-            <w:r>
-              <w:rPr>
-                <w:rFonts w:eastAsia="Times New Roman" w:cs="Times New Roman" w:ascii="GDSTransportWebsite" w:hAnsi="GDSTransportWebsite"/>
-                <w:color w:val="0A0A0A"/>
-                <w:kern w:val="0"/>
-                <w:lang w:val="en-GB" w:eastAsia="en-GB" w:bidi="ar-SA"/>
-              </w:rPr>
-              <w:t>ddressLine2&gt;&gt;&lt;&lt;es_&gt;&gt;&lt;&lt;cs_{!isBlank(representative.serviceAddress.</w:t>
-            </w:r>
-            <w:r>
-              <w:rPr>
-                <w:rFonts w:eastAsia="Times New Roman" w:cs="Times New Roman" w:ascii="GDSTransportWebsite" w:hAnsi="GDSTransportWebsite"/>
-                <w:color w:val="0A0A0A"/>
-                <w:kern w:val="0"/>
-                <w:sz w:val="24"/>
-                <w:szCs w:val="24"/>
-                <w:lang w:val="en-GB" w:eastAsia="en-GB" w:bidi="ar-SA"/>
-              </w:rPr>
-              <w:t>A</w:t>
-            </w:r>
-            <w:r>
-              <w:rPr>
-                <w:rFonts w:eastAsia="Times New Roman" w:cs="Times New Roman" w:ascii="GDSTransportWebsite" w:hAnsi="GDSTransportWebsite"/>
-                <w:color w:val="0A0A0A"/>
-                <w:kern w:val="0"/>
-                <w:lang w:val="en-GB" w:eastAsia="en-GB" w:bidi="ar-SA"/>
-              </w:rPr>
-              <w:t>ddressLine3)}&gt;&gt;</w:t>
-            </w:r>
-          </w:p>
-          <w:p>
-            <w:pPr>
-              <w:pStyle w:val="Normal"/>
-              <w:widowControl/>
-              <w:spacing w:before="40" w:after="40"/>
-              <w:jc w:val="left"/>
-              <w:rPr>
-                <w:rFonts w:ascii="GDSTransportWebsite" w:hAnsi="GDSTransportWebsite"/>
-                <w:color w:val="0A0A0A"/>
-              </w:rPr>
-            </w:pPr>
-            <w:r>
-              <w:rPr>
-                <w:rFonts w:eastAsia="Times New Roman" w:cs="Times New Roman" w:ascii="GDSTransportWebsite" w:hAnsi="GDSTransportWebsite"/>
-                <w:color w:val="0A0A0A"/>
-                <w:kern w:val="0"/>
-                <w:lang w:val="en-GB" w:eastAsia="en-GB" w:bidi="ar-SA"/>
-              </w:rPr>
-              <w:t>&lt;&lt;representative.serviceAddress.</w:t>
-            </w:r>
-            <w:r>
-              <w:rPr>
-                <w:rFonts w:eastAsia="Times New Roman" w:cs="Times New Roman" w:ascii="GDSTransportWebsite" w:hAnsi="GDSTransportWebsite"/>
-                <w:color w:val="0A0A0A"/>
-                <w:kern w:val="0"/>
-                <w:sz w:val="24"/>
-                <w:szCs w:val="24"/>
-                <w:lang w:val="en-GB" w:eastAsia="en-GB" w:bidi="ar-SA"/>
-              </w:rPr>
-              <w:t>A</w:t>
-            </w:r>
-            <w:r>
-              <w:rPr>
-                <w:rFonts w:eastAsia="Times New Roman" w:cs="Times New Roman" w:ascii="GDSTransportWebsite" w:hAnsi="GDSTransportWebsite"/>
-                <w:color w:val="0A0A0A"/>
-                <w:kern w:val="0"/>
-                <w:lang w:val="en-GB" w:eastAsia="en-GB" w:bidi="ar-SA"/>
-              </w:rPr>
-              <w:t>ddressLine3&gt;&gt;&lt;&lt;es_&gt;&gt;&lt;&lt;cs_{!isBlank(representative.serviceAddress.</w:t>
-            </w:r>
-            <w:r>
-              <w:rPr>
-                <w:rFonts w:eastAsia="Times New Roman" w:cs="Times New Roman" w:ascii="GDSTransportWebsite" w:hAnsi="GDSTransportWebsite"/>
-                <w:color w:val="0A0A0A"/>
-                <w:kern w:val="0"/>
-                <w:sz w:val="24"/>
-                <w:szCs w:val="24"/>
-                <w:lang w:val="en-GB" w:eastAsia="en-GB" w:bidi="ar-SA"/>
-              </w:rPr>
-              <w:t>P</w:t>
-            </w:r>
-            <w:r>
-              <w:rPr>
-                <w:rFonts w:eastAsia="Times New Roman" w:cs="Times New Roman" w:ascii="GDSTransportWebsite" w:hAnsi="GDSTransportWebsite"/>
-                <w:color w:val="0A0A0A"/>
-                <w:kern w:val="0"/>
-                <w:lang w:val="en-GB" w:eastAsia="en-GB" w:bidi="ar-SA"/>
-              </w:rPr>
-              <w:t>ostTown)}&gt;&gt;</w:t>
-            </w:r>
-          </w:p>
-          <w:p>
-            <w:pPr>
-              <w:pStyle w:val="Normal"/>
-              <w:widowControl/>
-              <w:spacing w:before="40" w:after="40"/>
-              <w:jc w:val="left"/>
-              <w:rPr>
-                <w:rFonts w:ascii="GDSTransportWebsite" w:hAnsi="GDSTransportWebsite"/>
-                <w:color w:val="0A0A0A"/>
-              </w:rPr>
-            </w:pPr>
-            <w:r>
-              <w:rPr>
-                <w:rFonts w:eastAsia="Times New Roman" w:cs="Times New Roman" w:ascii="GDSTransportWebsite" w:hAnsi="GDSTransportWebsite"/>
-                <w:color w:val="0A0A0A"/>
-                <w:kern w:val="0"/>
-                <w:lang w:val="en-GB" w:eastAsia="en-GB" w:bidi="ar-SA"/>
-              </w:rPr>
-              <w:t>&lt;&lt;representative.serviceAddress.</w:t>
-            </w:r>
-            <w:r>
-              <w:rPr>
-                <w:rFonts w:eastAsia="Times New Roman" w:cs="Times New Roman" w:ascii="GDSTransportWebsite" w:hAnsi="GDSTransportWebsite"/>
-                <w:color w:val="0A0A0A"/>
-                <w:kern w:val="0"/>
-                <w:sz w:val="24"/>
-                <w:szCs w:val="24"/>
-                <w:lang w:val="en-GB" w:eastAsia="en-GB" w:bidi="ar-SA"/>
-              </w:rPr>
-              <w:t>P</w:t>
-            </w:r>
-            <w:r>
-              <w:rPr>
-                <w:rFonts w:eastAsia="Times New Roman" w:cs="Times New Roman" w:ascii="GDSTransportWebsite" w:hAnsi="GDSTransportWebsite"/>
-                <w:color w:val="0A0A0A"/>
-                <w:kern w:val="0"/>
-                <w:lang w:val="en-GB" w:eastAsia="en-GB" w:bidi="ar-SA"/>
-              </w:rPr>
-              <w:t>ostTown&gt;&gt;&lt;&lt;es_&gt;&gt;</w:t>
-            </w:r>
-          </w:p>
-          <w:p>
-            <w:pPr>
-              <w:pStyle w:val="Normal"/>
-              <w:widowControl/>
-              <w:spacing w:before="40" w:after="40"/>
-              <w:jc w:val="left"/>
-              <w:rPr>
-                <w:rFonts w:ascii="GDSTransportWebsite" w:hAnsi="GDSTransportWebsite"/>
-                <w:color w:val="0A0A0A"/>
-              </w:rPr>
-            </w:pPr>
-            <w:r>
-              <w:rPr>
-                <w:rFonts w:eastAsia="Times New Roman" w:cs="Times New Roman" w:ascii="GDSTransportWebsite" w:hAnsi="GDSTransportWebsite"/>
-                <w:color w:val="0A0A0A"/>
-                <w:kern w:val="0"/>
-                <w:lang w:val="en-GB" w:eastAsia="en-GB" w:bidi="ar-SA"/>
-              </w:rPr>
-              <w:t>&lt;&lt;representative.serviceAddress.</w:t>
-            </w:r>
-            <w:r>
-              <w:rPr>
-                <w:rFonts w:eastAsia="Times New Roman" w:cs="Times New Roman" w:ascii="GDSTransportWebsite" w:hAnsi="GDSTransportWebsite"/>
-                <w:color w:val="0A0A0A"/>
-                <w:kern w:val="0"/>
-                <w:sz w:val="24"/>
-                <w:szCs w:val="24"/>
-                <w:lang w:val="en-GB" w:eastAsia="en-GB" w:bidi="ar-SA"/>
-              </w:rPr>
-              <w:t>P</w:t>
-            </w:r>
-            <w:r>
-              <w:rPr>
-                <w:rFonts w:eastAsia="Times New Roman" w:cs="Times New Roman" w:ascii="GDSTransportWebsite" w:hAnsi="GDSTransportWebsite"/>
-                <w:color w:val="0A0A0A"/>
-                <w:kern w:val="0"/>
-                <w:lang w:val="en-GB" w:eastAsia="en-GB" w:bidi="ar-SA"/>
-              </w:rPr>
-              <w:t>ostCode&gt;&gt;&lt;&lt;cs_{!isBlank(representative.serviceAddress.</w:t>
-            </w:r>
-            <w:r>
-              <w:rPr>
-                <w:rFonts w:eastAsia="Times New Roman" w:cs="Times New Roman" w:ascii="GDSTransportWebsite" w:hAnsi="GDSTransportWebsite"/>
-                <w:color w:val="0A0A0A"/>
-                <w:kern w:val="0"/>
-                <w:sz w:val="24"/>
-                <w:szCs w:val="24"/>
-                <w:lang w:val="en-GB" w:eastAsia="en-GB" w:bidi="ar-SA"/>
-              </w:rPr>
-              <w:t>C</w:t>
-            </w:r>
-            <w:r>
-              <w:rPr>
-                <w:rFonts w:eastAsia="Times New Roman" w:cs="Times New Roman" w:ascii="GDSTransportWebsite" w:hAnsi="GDSTransportWebsite"/>
-                <w:color w:val="0A0A0A"/>
-                <w:kern w:val="0"/>
-                <w:lang w:val="en-GB" w:eastAsia="en-GB" w:bidi="ar-SA"/>
-              </w:rPr>
-              <w:t>ountry)}&gt;&gt;</w:t>
-            </w:r>
-          </w:p>
-          <w:p>
-            <w:pPr>
-              <w:pStyle w:val="Normal"/>
-              <w:widowControl/>
-              <w:spacing w:before="40" w:after="40"/>
-              <w:jc w:val="left"/>
-              <w:rPr>
-                <w:rFonts w:ascii="GDSTransportWebsite" w:hAnsi="GDSTransportWebsite"/>
-                <w:color w:val="0A0A0A"/>
-              </w:rPr>
-            </w:pPr>
-            <w:r>
-              <w:rPr>
-                <w:rFonts w:eastAsia="Times New Roman" w:cs="Times New Roman" w:ascii="GDSTransportWebsite" w:hAnsi="GDSTransportWebsite"/>
-                <w:color w:val="0A0A0A"/>
-                <w:kern w:val="0"/>
-                <w:lang w:val="en-GB" w:eastAsia="en-GB" w:bidi="ar-SA"/>
-              </w:rPr>
-              <w:t>&lt;&lt; representative.serviceAddress.</w:t>
-            </w:r>
-            <w:r>
-              <w:rPr>
-                <w:rFonts w:eastAsia="Times New Roman" w:cs="Times New Roman" w:ascii="GDSTransportWebsite" w:hAnsi="GDSTransportWebsite"/>
-                <w:color w:val="0A0A0A"/>
-                <w:kern w:val="0"/>
-                <w:sz w:val="24"/>
-                <w:szCs w:val="24"/>
-                <w:lang w:val="en-GB" w:eastAsia="en-GB" w:bidi="ar-SA"/>
-              </w:rPr>
-              <w:t>C</w:t>
-            </w:r>
-            <w:r>
-              <w:rPr>
-                <w:rFonts w:eastAsia="Times New Roman" w:cs="Times New Roman" w:ascii="GDSTransportWebsite" w:hAnsi="GDSTransportWebsite"/>
-                <w:color w:val="0A0A0A"/>
-                <w:kern w:val="0"/>
-                <w:lang w:val="en-GB" w:eastAsia="en-GB" w:bidi="ar-SA"/>
-              </w:rPr>
-              <w:t>ountry&gt;&gt;&lt;&lt;es_&gt;&gt;</w:t>
+              <w:spacing w:before="40" w:after="40"/>
+              <w:rPr>
+                <w:rFonts w:ascii="GDSTransportWebsite" w:hAnsi="GDSTransportWebsite"/>
+                <w:color w:val="0A0A0A"/>
+              </w:rPr>
+            </w:pPr>
+            <w:r>
+              <w:rPr>
+                <w:rFonts w:ascii="GDSTransportWebsite" w:hAnsi="GDSTransportWebsite"/>
+                <w:color w:val="0A0A0A"/>
+              </w:rPr>
+              <w:t>&lt;&lt;cs_{!isBlank(representative.serviceAddress.AddressLine1)}&gt;&gt;&lt;&lt;representative.serviceAddress.AddressLine1&gt;&gt;&lt;&lt;es_&gt;&gt;&lt;&lt;cs_{!isBlank(representative.serviceAddress.AddressLine2)}&gt;&gt;</w:t>
+            </w:r>
+          </w:p>
+          <w:p>
+            <w:pPr>
+              <w:spacing w:before="40" w:after="40"/>
+              <w:rPr>
+                <w:rFonts w:ascii="GDSTransportWebsite" w:hAnsi="GDSTransportWebsite"/>
+                <w:color w:val="0A0A0A"/>
+              </w:rPr>
+            </w:pPr>
+            <w:r>
+              <w:rPr>
+                <w:rFonts w:ascii="GDSTransportWebsite" w:hAnsi="GDSTransportWebsite"/>
+                <w:color w:val="0A0A0A"/>
+              </w:rPr>
+              <w:t>&lt;&lt;representative.serviceAddress.AddressLine2&gt;&gt;&lt;&lt;es_&gt;&gt;&lt;&lt;cs_{!isBlank(representative.serviceAddress.AddressLine3)}&gt;&gt;</w:t>
+            </w:r>
+          </w:p>
+          <w:p>
+            <w:pPr>
+              <w:spacing w:before="40" w:after="40"/>
+              <w:rPr>
+                <w:rFonts w:ascii="GDSTransportWebsite" w:hAnsi="GDSTransportWebsite"/>
+                <w:color w:val="0A0A0A"/>
+              </w:rPr>
+            </w:pPr>
+            <w:r>
+              <w:rPr>
+                <w:rFonts w:ascii="GDSTransportWebsite" w:hAnsi="GDSTransportWebsite"/>
+                <w:color w:val="0A0A0A"/>
+              </w:rPr>
+              <w:t>&lt;&lt;representative.serviceAddress.AddressLine3&gt;&gt;&lt;&lt;es_&gt;&gt;&lt;&lt;cs_{!isBlank(representative.serviceAddress.PostTown)}&gt;&gt;</w:t>
+            </w:r>
+          </w:p>
+          <w:p>
+            <w:pPr>
+              <w:spacing w:before="40" w:after="40"/>
+              <w:rPr>
+                <w:rFonts w:ascii="GDSTransportWebsite" w:hAnsi="GDSTransportWebsite"/>
+                <w:color w:val="0A0A0A"/>
+              </w:rPr>
+            </w:pPr>
+            <w:r>
+              <w:rPr>
+                <w:rFonts w:ascii="GDSTransportWebsite" w:hAnsi="GDSTransportWebsite"/>
+                <w:color w:val="0A0A0A"/>
+              </w:rPr>
+              <w:t>&lt;&lt;representative.serviceAddress.PostTown&gt;&gt;&lt;&lt;es_&gt;&gt;</w:t>
+            </w:r>
+          </w:p>
+          <w:p>
+            <w:pPr>
+              <w:spacing w:before="40" w:after="40"/>
+              <w:rPr>
+                <w:rFonts w:ascii="GDSTransportWebsite" w:hAnsi="GDSTransportWebsite"/>
+                <w:color w:val="0A0A0A"/>
+              </w:rPr>
+            </w:pPr>
+            <w:r>
+              <w:rPr>
+                <w:rFonts w:ascii="GDSTransportWebsite" w:hAnsi="GDSTransportWebsite"/>
+                <w:color w:val="0A0A0A"/>
+              </w:rPr>
+              <w:t>&lt;&lt;representative.serviceAddress.PostCode&gt;&gt;&lt;&lt;cs_{!isBlank(representative.serviceAddress.Country)}&gt;&gt;</w:t>
+            </w:r>
+          </w:p>
+          <w:p>
+            <w:pPr>
+              <w:spacing w:before="40" w:after="40"/>
+              <w:rPr>
+                <w:rFonts w:ascii="GDSTransportWebsite" w:hAnsi="GDSTransportWebsite"/>
+                <w:color w:val="0A0A0A"/>
+              </w:rPr>
+            </w:pPr>
+            <w:r>
+              <w:rPr>
+                <w:rFonts w:ascii="GDSTransportWebsite" w:hAnsi="GDSTransportWebsite"/>
+                <w:color w:val="0A0A0A"/>
+              </w:rPr>
+              <w:t>&lt;&lt; representative.serviceAddress.Country&gt;&gt;&lt;&lt;es_&gt;&gt;</w:t>
             </w:r>
           </w:p>
         </w:tc>
       </w:tr>
       <w:tr>
         <w:trPr>
-          <w:trHeight w:val="680" w:hRule="atLeast"/>
+          <w:trHeight w:val="680"/>
         </w:trPr>
         <w:tc>
           <w:tcPr>
@@ -2216,27 +1227,22 @@
           <w:p>
             <w:pPr>
               <w:pStyle w:val="NormalWeb"/>
-              <w:widowControl/>
-              <w:spacing w:beforeAutospacing="0" w:before="40" w:afterAutospacing="0" w:after="40"/>
-              <w:jc w:val="left"/>
-              <w:rPr>
-                <w:rFonts w:ascii="GDSTransportWebsite" w:hAnsi="GDSTransportWebsite"/>
-                <w:b/>
-                <w:b/>
-                <w:bCs/>
-                <w:color w:val="0A0A0A"/>
-                <w:shd w:fill="FFFFFF" w:val="clear"/>
-              </w:rPr>
-            </w:pPr>
-            <w:r>
-              <w:rPr>
-                <w:rFonts w:eastAsia="Times New Roman" w:cs="Times New Roman" w:ascii="GDSTransportWebsite" w:hAnsi="GDSTransportWebsite"/>
-                <w:b/>
-                <w:bCs/>
-                <w:color w:val="0A0A0A"/>
-                <w:kern w:val="0"/>
-                <w:shd w:fill="FFFFFF" w:val="clear"/>
-                <w:lang w:val="en-GB" w:eastAsia="en-GB" w:bidi="ar-SA"/>
+              <w:spacing w:before="40" w:beforeAutospacing="0" w:after="40" w:afterAutospacing="0"/>
+              <w:rPr>
+                <w:rFonts w:ascii="GDSTransportWebsite" w:hAnsi="GDSTransportWebsite"/>
+                <w:b/>
+                <w:bCs/>
+                <w:color w:val="0A0A0A"/>
+                <w:shd w:val="clear" w:color="auto" w:fill="FFFFFF"/>
+              </w:rPr>
+            </w:pPr>
+            <w:r>
+              <w:rPr>
+                <w:rFonts w:ascii="GDSTransportWebsite" w:hAnsi="GDSTransportWebsite"/>
+                <w:b/>
+                <w:bCs/>
+                <w:color w:val="0A0A0A"/>
+                <w:shd w:val="clear" w:color="auto" w:fill="FFFFFF"/>
               </w:rPr>
               <w:t>Email address</w:t>
             </w:r>
@@ -2254,21 +1260,16 @@
           </w:tcPr>
           <w:p>
             <w:pPr>
-              <w:pStyle w:val="Normal"/>
-              <w:widowControl/>
-              <w:spacing w:before="40" w:after="40"/>
-              <w:jc w:val="left"/>
-              <w:rPr>
-                <w:rFonts w:ascii="GDSTransportWebsite" w:hAnsi="GDSTransportWebsite"/>
-                <w:color w:val="0A0A0A"/>
-              </w:rPr>
-            </w:pPr>
-            <w:r>
-              <w:rPr>
-                <w:rFonts w:eastAsia="Times New Roman" w:cs="Times New Roman" w:ascii="GDSTransportWebsite" w:hAnsi="GDSTransportWebsite"/>
-                <w:color w:val="0A0A0A"/>
-                <w:kern w:val="0"/>
-                <w:lang w:val="en-GB" w:eastAsia="en-GB" w:bidi="ar-SA"/>
+              <w:spacing w:before="40" w:after="40"/>
+              <w:rPr>
+                <w:rFonts w:ascii="GDSTransportWebsite" w:hAnsi="GDSTransportWebsite"/>
+                <w:color w:val="0A0A0A"/>
+              </w:rPr>
+            </w:pPr>
+            <w:r>
+              <w:rPr>
+                <w:rFonts w:ascii="GDSTransportWebsite" w:hAnsi="GDSTransportWebsite"/>
+                <w:color w:val="0A0A0A"/>
               </w:rPr>
               <w:t>&lt;&lt;representative.emailAddress&gt;&gt;</w:t>
             </w:r>
@@ -2277,7 +1278,7 @@
       </w:tr>
       <w:tr>
         <w:trPr>
-          <w:trHeight w:val="680" w:hRule="atLeast"/>
+          <w:trHeight w:val="680"/>
         </w:trPr>
         <w:tc>
           <w:tcPr>
@@ -2292,24 +1293,15 @@
           <w:p>
             <w:pPr>
               <w:pStyle w:val="NormalWeb"/>
-              <w:widowControl/>
-              <w:spacing w:beforeAutospacing="0" w:before="40" w:afterAutospacing="0" w:after="40"/>
-              <w:jc w:val="left"/>
-              <w:rPr>
-                <w:rFonts w:eastAsia="Times New Roman" w:cs="Times New Roman"/>
-                <w:kern w:val="0"/>
-                <w:lang w:val="en-GB" w:eastAsia="en-GB" w:bidi="ar-SA"/>
-              </w:rPr>
-            </w:pPr>
-            <w:r>
-              <w:rPr>
-                <w:rFonts w:eastAsia="Times New Roman" w:cs="Times New Roman" w:ascii="GDSTransportWebsite" w:hAnsi="GDSTransportWebsite"/>
-                <w:b/>
-                <w:bCs/>
-                <w:color w:val="0A0A0A"/>
-                <w:kern w:val="0"/>
-                <w:shd w:fill="FFFFFF" w:val="clear"/>
-                <w:lang w:val="en-GB" w:eastAsia="en-GB" w:bidi="ar-SA"/>
+              <w:spacing w:before="40" w:beforeAutospacing="0" w:after="40" w:afterAutospacing="0"/>
+            </w:pPr>
+            <w:r>
+              <w:rPr>
+                <w:rFonts w:ascii="GDSTransportWebsite" w:hAnsi="GDSTransportWebsite"/>
+                <w:b/>
+                <w:bCs/>
+                <w:color w:val="0A0A0A"/>
+                <w:shd w:val="clear" w:color="auto" w:fill="FFFFFF"/>
               </w:rPr>
               <w:t>Phone number</w:t>
             </w:r>
@@ -2327,10 +1319,7 @@
           </w:tcPr>
           <w:p>
             <w:pPr>
-              <w:pStyle w:val="Normal"/>
-              <w:widowControl/>
-              <w:spacing w:before="40" w:after="40"/>
-              <w:jc w:val="left"/>
+              <w:spacing w:before="40" w:after="40"/>
               <w:rPr>
                 <w:rFonts w:ascii="Arial" w:hAnsi="Arial" w:cs="Arial"/>
                 <w:sz w:val="22"/>
@@ -2339,10 +1328,8 @@
             </w:pPr>
             <w:r>
               <w:rPr>
-                <w:rFonts w:eastAsia="Times New Roman" w:ascii="GDSTransportWebsite" w:hAnsi="GDSTransportWebsite"/>
-                <w:color w:val="0A0A0A"/>
-                <w:kern w:val="0"/>
-                <w:lang w:val="en-GB" w:eastAsia="en-GB" w:bidi="ar-SA"/>
+                <w:rFonts w:ascii="GDSTransportWebsite" w:hAnsi="GDSTransportWebsite"/>
+                <w:color w:val="0A0A0A"/>
               </w:rPr>
               <w:t>&lt;&lt;representative.phoneNumber&gt;&gt;</w:t>
             </w:r>
@@ -2351,7 +1338,7 @@
       </w:tr>
       <w:tr>
         <w:trPr>
-          <w:trHeight w:val="680" w:hRule="atLeast"/>
+          <w:trHeight w:val="680"/>
         </w:trPr>
         <w:tc>
           <w:tcPr>
@@ -2366,24 +1353,15 @@
           <w:p>
             <w:pPr>
               <w:pStyle w:val="NormalWeb"/>
-              <w:widowControl/>
-              <w:spacing w:beforeAutospacing="0" w:before="40" w:afterAutospacing="0" w:after="40"/>
-              <w:jc w:val="left"/>
-              <w:rPr>
-                <w:rFonts w:eastAsia="Times New Roman" w:cs="Times New Roman"/>
-                <w:kern w:val="0"/>
-                <w:lang w:val="en-GB" w:eastAsia="en-GB" w:bidi="ar-SA"/>
-              </w:rPr>
-            </w:pPr>
-            <w:r>
-              <w:rPr>
-                <w:rFonts w:eastAsia="Times New Roman" w:cs="Times New Roman" w:ascii="GDSTransportWebsite" w:hAnsi="GDSTransportWebsite"/>
-                <w:b/>
-                <w:bCs/>
-                <w:color w:val="0A0A0A"/>
-                <w:kern w:val="0"/>
-                <w:shd w:fill="FFFFFF" w:val="clear"/>
-                <w:lang w:val="en-GB" w:eastAsia="en-GB" w:bidi="ar-SA"/>
+              <w:spacing w:before="40" w:beforeAutospacing="0" w:after="40" w:afterAutospacing="0"/>
+            </w:pPr>
+            <w:r>
+              <w:rPr>
+                <w:rFonts w:ascii="GDSTransportWebsite" w:hAnsi="GDSTransportWebsite"/>
+                <w:b/>
+                <w:bCs/>
+                <w:color w:val="0A0A0A"/>
+                <w:shd w:val="clear" w:color="auto" w:fill="FFFFFF"/>
               </w:rPr>
               <w:t>DX address</w:t>
             </w:r>
@@ -2401,10 +1379,7 @@
           </w:tcPr>
           <w:p>
             <w:pPr>
-              <w:pStyle w:val="Normal"/>
-              <w:widowControl/>
-              <w:spacing w:before="40" w:after="40"/>
-              <w:jc w:val="left"/>
+              <w:spacing w:before="40" w:after="40"/>
               <w:rPr>
                 <w:rFonts w:ascii="Arial" w:hAnsi="Arial" w:cs="Arial"/>
                 <w:sz w:val="22"/>
@@ -2413,10 +1388,8 @@
             </w:pPr>
             <w:r>
               <w:rPr>
-                <w:rFonts w:eastAsia="Times New Roman" w:ascii="GDSTransportWebsite" w:hAnsi="GDSTransportWebsite"/>
-                <w:color w:val="0A0A0A"/>
-                <w:kern w:val="0"/>
-                <w:lang w:val="en-GB" w:eastAsia="en-GB" w:bidi="ar-SA"/>
+                <w:rFonts w:ascii="GDSTransportWebsite" w:hAnsi="GDSTransportWebsite"/>
+                <w:color w:val="0A0A0A"/>
               </w:rPr>
               <w:t>&lt;&lt;representative.dxAddress&gt;&gt;</w:t>
             </w:r>
@@ -2424,7 +1397,6 @@
         </w:tc>
       </w:tr>
       <w:tr>
-        <w:trPr/>
         <w:tc>
           <w:tcPr>
             <w:tcW w:w="10024" w:type="dxa"/>
@@ -2439,9 +1411,7 @@
           <w:p>
             <w:pPr>
               <w:pStyle w:val="NormalWeb"/>
-              <w:widowControl/>
-              <w:spacing w:beforeAutospacing="0" w:before="80" w:afterAutospacing="0" w:after="80"/>
-              <w:jc w:val="left"/>
+              <w:spacing w:before="80" w:beforeAutospacing="0" w:after="80" w:afterAutospacing="0"/>
               <w:rPr>
                 <w:rFonts w:ascii="Arial" w:hAnsi="Arial" w:cs="Arial"/>
                 <w:sz w:val="22"/>
@@ -2450,13 +1420,11 @@
             </w:pPr>
             <w:r>
               <w:rPr>
-                <w:rFonts w:eastAsia="Times New Roman" w:ascii="GDSTransportWebsite" w:hAnsi="GDSTransportWebsite"/>
-                <w:b/>
-                <w:bCs/>
-                <w:color w:val="0A0A0A"/>
-                <w:kern w:val="0"/>
-                <w:shd w:fill="FFFFFF" w:val="clear"/>
-                <w:lang w:val="en-GB" w:eastAsia="en-GB" w:bidi="ar-SA"/>
+                <w:rFonts w:ascii="GDSTransportWebsite" w:hAnsi="GDSTransportWebsite"/>
+                <w:b/>
+                <w:bCs/>
+                <w:color w:val="0A0A0A"/>
+                <w:shd w:val="clear" w:color="auto" w:fill="FFFFFF"/>
               </w:rPr>
               <w:t>&lt;&lt;er_respondents&gt;&gt;</w:t>
             </w:r>
@@ -2466,7 +1434,6 @@
     </w:tbl>
     <w:p>
       <w:pPr>
-        <w:pStyle w:val="Normal"/>
         <w:pBdr>
           <w:bottom w:val="single" w:sz="4" w:space="1" w:color="000000"/>
         </w:pBdr>
@@ -2478,18 +1445,9 @@
           <w:szCs w:val="36"/>
         </w:rPr>
       </w:pPr>
-      <w:r>
-        <w:rPr>
-          <w:rFonts w:ascii="GDSTransportWebsite" w:hAnsi="GDSTransportWebsite"/>
-          <w:color w:val="0A0A0A"/>
-          <w:sz w:val="36"/>
-          <w:szCs w:val="36"/>
-        </w:rPr>
-      </w:r>
     </w:p>
     <w:p>
       <w:pPr>
-        <w:pStyle w:val="Normal"/>
         <w:pBdr>
           <w:bottom w:val="single" w:sz="4" w:space="1" w:color="000000"/>
         </w:pBdr>
@@ -2513,7 +1471,6 @@
     </w:p>
     <w:p>
       <w:pPr>
-        <w:pStyle w:val="Normal"/>
         <w:pBdr>
           <w:bottom w:val="single" w:sz="4" w:space="1" w:color="000000"/>
         </w:pBdr>
@@ -2539,24 +1496,16 @@
       <w:tblPr>
         <w:tblStyle w:val="TableGrid"/>
         <w:tblW w:w="10060" w:type="dxa"/>
-        <w:jc w:val="left"/>
-        <w:tblInd w:w="0" w:type="dxa"/>
         <w:tblLayout w:type="fixed"/>
-        <w:tblCellMar>
-          <w:top w:w="0" w:type="dxa"/>
-          <w:left w:w="108" w:type="dxa"/>
-          <w:bottom w:w="0" w:type="dxa"/>
-          <w:right w:w="108" w:type="dxa"/>
-        </w:tblCellMar>
-        <w:tblLook w:noVBand="1" w:val="04a0" w:noHBand="0" w:lastColumn="0" w:firstColumn="1" w:lastRow="0" w:firstRow="1"/>
+        <w:tblLook w:val="04A0" w:firstRow="1" w:lastRow="0" w:firstColumn="1" w:lastColumn="0" w:noHBand="0" w:noVBand="1"/>
       </w:tblPr>
       <w:tblGrid>
         <w:gridCol w:w="3539"/>
-        <w:gridCol w:w="6520"/>
+        <w:gridCol w:w="6521"/>
       </w:tblGrid>
       <w:tr>
         <w:trPr>
-          <w:trHeight w:val="193" w:hRule="atLeast"/>
+          <w:trHeight w:val="193"/>
         </w:trPr>
         <w:tc>
           <w:tcPr>
@@ -2571,62 +1520,42 @@
           </w:tcPr>
           <w:p>
             <w:pPr>
-              <w:pStyle w:val="Normal"/>
-              <w:widowControl/>
-              <w:spacing w:before="40" w:after="40"/>
-              <w:jc w:val="left"/>
-              <w:rPr>
-                <w:rFonts w:ascii="GDSTransportWebsite" w:hAnsi="GDSTransportWebsite"/>
-                <w:b/>
-                <w:b/>
-                <w:bCs/>
-                <w:color w:val="0A0A0A"/>
-                <w:shd w:fill="FFFFFF" w:val="clear"/>
-              </w:rPr>
-            </w:pPr>
-            <w:r>
-              <w:rPr>
-                <w:rFonts w:eastAsia="Times New Roman" w:cs="Times New Roman" w:ascii="GDSTransportWebsite" w:hAnsi="GDSTransportWebsite"/>
-                <w:b/>
-                <w:bCs/>
-                <w:color w:val="0A0A0A"/>
-                <w:kern w:val="0"/>
-                <w:shd w:fill="FFFFFF" w:val="clear"/>
-                <w:lang w:val="en-GB" w:eastAsia="en-GB" w:bidi="ar-SA"/>
+              <w:spacing w:before="40" w:after="40"/>
+              <w:rPr>
+                <w:rFonts w:ascii="GDSTransportWebsite" w:hAnsi="GDSTransportWebsite"/>
+                <w:b/>
+                <w:bCs/>
+                <w:color w:val="0A0A0A"/>
+                <w:shd w:val="clear" w:color="auto" w:fill="FFFFFF"/>
+              </w:rPr>
+            </w:pPr>
+            <w:r>
+              <w:rPr>
+                <w:rFonts w:ascii="GDSTransportWebsite" w:hAnsi="GDSTransportWebsite"/>
+                <w:b/>
+                <w:bCs/>
+                <w:color w:val="0A0A0A"/>
+                <w:shd w:val="clear" w:color="auto" w:fill="FFFFFF"/>
               </w:rPr>
               <w:t>I confirm that I have explained to my client that they must try to settle, the available options, and the possibility of costs sanctions if they refuse.</w:t>
             </w:r>
           </w:p>
           <w:p>
             <w:pPr>
-              <w:pStyle w:val="Normal"/>
-              <w:widowControl/>
-              <w:spacing w:before="40" w:after="40"/>
-              <w:jc w:val="left"/>
+              <w:spacing w:before="40" w:after="40"/>
               <w:rPr>
                 <w:rFonts w:ascii="Tahoma" w:hAnsi="Tahoma" w:cs="Tahoma"/>
-                <w:b/>
                 <w:b/>
                 <w:sz w:val="22"/>
                 <w:szCs w:val="22"/>
               </w:rPr>
             </w:pPr>
-            <w:r>
-              <w:rPr>
-                <w:rFonts w:eastAsia="Times New Roman" w:cs="Tahoma" w:ascii="Tahoma" w:hAnsi="Tahoma"/>
-                <w:b/>
-                <w:kern w:val="0"/>
-                <w:sz w:val="22"/>
-                <w:szCs w:val="22"/>
-                <w:lang w:val="en-GB" w:eastAsia="en-GB" w:bidi="ar-SA"/>
-              </w:rPr>
-            </w:r>
           </w:p>
         </w:tc>
       </w:tr>
       <w:tr>
         <w:trPr>
-          <w:trHeight w:val="680" w:hRule="atLeast"/>
+          <w:trHeight w:val="680"/>
         </w:trPr>
         <w:tc>
           <w:tcPr>
@@ -2641,27 +1570,22 @@
           <w:p>
             <w:pPr>
               <w:pStyle w:val="NormalWeb"/>
-              <w:widowControl/>
-              <w:spacing w:beforeAutospacing="0" w:before="40" w:afterAutospacing="0" w:after="40"/>
-              <w:jc w:val="left"/>
-              <w:rPr>
-                <w:rFonts w:ascii="GDSTransportWebsite" w:hAnsi="GDSTransportWebsite"/>
-                <w:b/>
-                <w:b/>
-                <w:bCs/>
-                <w:color w:val="0A0A0A"/>
-                <w:shd w:fill="FFFFFF" w:val="clear"/>
-              </w:rPr>
-            </w:pPr>
-            <w:r>
-              <w:rPr>
-                <w:rFonts w:eastAsia="Times New Roman" w:cs="Times New Roman" w:ascii="GDSTransportWebsite" w:hAnsi="GDSTransportWebsite"/>
-                <w:b/>
-                <w:bCs/>
-                <w:color w:val="0A0A0A"/>
-                <w:kern w:val="0"/>
-                <w:shd w:fill="FFFFFF" w:val="clear"/>
-                <w:lang w:val="en-GB" w:eastAsia="en-GB" w:bidi="ar-SA"/>
+              <w:spacing w:before="40" w:beforeAutospacing="0" w:after="40" w:afterAutospacing="0"/>
+              <w:rPr>
+                <w:rFonts w:ascii="GDSTransportWebsite" w:hAnsi="GDSTransportWebsite"/>
+                <w:b/>
+                <w:bCs/>
+                <w:color w:val="0A0A0A"/>
+                <w:shd w:val="clear" w:color="auto" w:fill="FFFFFF"/>
+              </w:rPr>
+            </w:pPr>
+            <w:r>
+              <w:rPr>
+                <w:rFonts w:ascii="GDSTransportWebsite" w:hAnsi="GDSTransportWebsite"/>
+                <w:b/>
+                <w:bCs/>
+                <w:color w:val="0A0A0A"/>
+                <w:shd w:val="clear" w:color="auto" w:fill="FFFFFF"/>
               </w:rPr>
               <w:t>Do you want a one-month stay to try to settle the claim?</w:t>
             </w:r>
@@ -2669,22 +1593,8 @@
           <w:p>
             <w:pPr>
               <w:pStyle w:val="NormalWeb"/>
-              <w:widowControl/>
-              <w:spacing w:beforeAutospacing="0" w:before="40" w:afterAutospacing="0" w:after="40"/>
-              <w:jc w:val="left"/>
-              <w:rPr>
-                <w:rFonts w:ascii="Times New Roman" w:hAnsi="Times New Roman" w:eastAsia="Times New Roman" w:cs="Times New Roman"/>
-                <w:kern w:val="0"/>
-                <w:lang w:val="en-GB" w:eastAsia="en-GB" w:bidi="ar-SA"/>
-              </w:rPr>
-            </w:pPr>
-            <w:r>
-              <w:rPr>
-                <w:rFonts w:eastAsia="Times New Roman" w:cs="Times New Roman"/>
-                <w:kern w:val="0"/>
-                <w:lang w:val="en-GB" w:eastAsia="en-GB" w:bidi="ar-SA"/>
-              </w:rPr>
-            </w:r>
+              <w:spacing w:before="40" w:beforeAutospacing="0" w:after="40" w:afterAutospacing="0"/>
+            </w:pPr>
           </w:p>
         </w:tc>
         <w:tc>
@@ -2699,10 +1609,7 @@
           </w:tcPr>
           <w:p>
             <w:pPr>
-              <w:pStyle w:val="Normal"/>
-              <w:widowControl/>
-              <w:spacing w:before="40" w:after="40"/>
-              <w:jc w:val="left"/>
+              <w:spacing w:before="40" w:after="40"/>
               <w:rPr>
                 <w:rFonts w:ascii="Arial" w:hAnsi="Arial" w:cs="Arial"/>
                 <w:sz w:val="22"/>
@@ -2711,12 +1618,98 @@
             </w:pPr>
             <w:r>
               <w:rPr>
-                <w:rFonts w:eastAsia="Times New Roman" w:ascii="GDSTransportWebsite" w:hAnsi="GDSTransportWebsite"/>
-                <w:color w:val="0A0A0A"/>
-                <w:kern w:val="0"/>
-                <w:lang w:val="en-GB" w:eastAsia="en-GB" w:bidi="ar-SA"/>
+                <w:rFonts w:ascii="GDSTransportWebsite" w:hAnsi="GDSTransportWebsite"/>
+                <w:color w:val="0A0A0A"/>
               </w:rPr>
               <w:t>&lt;&lt;fileDirectionsQuestionnaire.oneMonthStayRequested&gt;&gt;</w:t>
+            </w:r>
+          </w:p>
+        </w:tc>
+      </w:tr>
+    </w:tbl>
+    <w:p/>
+    <w:tbl>
+      <w:tblPr>
+        <w:tblStyle w:val="TableGrid"/>
+        <w:tblW w:w="10060" w:type="dxa"/>
+        <w:tblInd w:w="-5" w:type="dxa"/>
+        <w:tblLayout w:type="fixed"/>
+        <w:tblLook w:val="04A0" w:firstRow="1" w:lastRow="0" w:firstColumn="1" w:lastColumn="0" w:noHBand="0" w:noVBand="1"/>
+      </w:tblPr>
+      <w:tblGrid>
+        <w:gridCol w:w="3542"/>
+        <w:gridCol w:w="6518"/>
+      </w:tblGrid>
+      <w:tr>
+        <w:trPr>
+          <w:trHeight w:val="680"/>
+        </w:trPr>
+        <w:tc>
+          <w:tcPr>
+            <w:tcW w:w="3542" w:type="dxa"/>
+            <w:tcBorders>
+              <w:top w:val="nil"/>
+              <w:left w:val="nil"/>
+              <w:bottom w:val="nil"/>
+              <w:right w:val="nil"/>
+            </w:tcBorders>
+          </w:tcPr>
+          <w:p>
+            <w:pPr>
+              <w:pStyle w:val="NormalWeb"/>
+              <w:spacing w:before="40" w:beforeAutospacing="0" w:after="40" w:afterAutospacing="0"/>
+              <w:rPr>
+                <w:rFonts w:ascii="GDSTransportWebsite" w:hAnsi="GDSTransportWebsite"/>
+                <w:b/>
+                <w:bCs/>
+                <w:color w:val="0A0A0A"/>
+                <w:shd w:val="clear" w:color="auto" w:fill="FFFFFF"/>
+              </w:rPr>
+            </w:pPr>
+            <w:r>
+              <w:rPr>
+                <w:rFonts w:ascii="GDSTransportWebsite" w:hAnsi="GDSTransportWebsite"/>
+                <w:b/>
+                <w:bCs/>
+                <w:color w:val="0A0A0A"/>
+                <w:shd w:val="clear" w:color="auto" w:fill="FFFFFF"/>
+              </w:rPr>
+              <w:lastRenderedPageBreak/>
+              <w:t>How many witnesses, including the defendant, will  give evidence at the hearing?</w:t>
+            </w:r>
+          </w:p>
+          <w:p>
+            <w:pPr>
+              <w:pStyle w:val="NormalWeb"/>
+              <w:spacing w:before="40" w:beforeAutospacing="0" w:after="40" w:afterAutospacing="0"/>
+            </w:pPr>
+          </w:p>
+        </w:tc>
+        <w:tc>
+          <w:tcPr>
+            <w:tcW w:w="6517" w:type="dxa"/>
+            <w:tcBorders>
+              <w:top w:val="nil"/>
+              <w:left w:val="nil"/>
+              <w:bottom w:val="nil"/>
+              <w:right w:val="nil"/>
+            </w:tcBorders>
+          </w:tcPr>
+          <w:p>
+            <w:pPr>
+              <w:spacing w:before="40" w:after="40"/>
+              <w:rPr>
+                <w:rFonts w:ascii="Arial" w:hAnsi="Arial" w:cs="Arial"/>
+                <w:sz w:val="22"/>
+                <w:szCs w:val="22"/>
+              </w:rPr>
+            </w:pPr>
+            <w:r>
+              <w:rPr>
+                <w:rFonts w:ascii="GDSTransportWebsite" w:hAnsi="GDSTransportWebsite"/>
+                <w:color w:val="0A0A0A"/>
+              </w:rPr>
+              <w:t>&lt;&lt;witnessesIncludingDefendants&gt;&gt;</w:t>
             </w:r>
           </w:p>
         </w:tc>
@@ -2724,133 +1717,6 @@
     </w:tbl>
     <w:p>
       <w:pPr>
-        <w:pStyle w:val="Normal"/>
-        <w:rPr/>
-      </w:pPr>
-      <w:r>
-        <w:rPr/>
-      </w:r>
-    </w:p>
-    <w:tbl>
-      <w:tblPr>
-        <w:tblStyle w:val="TableGrid"/>
-        <w:tblW w:w="10060" w:type="dxa"/>
-        <w:jc w:val="left"/>
-        <w:tblInd w:w="-5" w:type="dxa"/>
-        <w:tblLayout w:type="fixed"/>
-        <w:tblCellMar>
-          <w:top w:w="0" w:type="dxa"/>
-          <w:left w:w="108" w:type="dxa"/>
-          <w:bottom w:w="0" w:type="dxa"/>
-          <w:right w:w="108" w:type="dxa"/>
-        </w:tblCellMar>
-        <w:tblLook w:noVBand="1" w:val="04a0" w:noHBand="0" w:lastColumn="0" w:firstColumn="1" w:lastRow="0" w:firstRow="1"/>
-      </w:tblPr>
-      <w:tblGrid>
-        <w:gridCol w:w="3542"/>
-        <w:gridCol w:w="6517"/>
-      </w:tblGrid>
-      <w:tr>
-        <w:trPr>
-          <w:trHeight w:val="680" w:hRule="atLeast"/>
-        </w:trPr>
-        <w:tc>
-          <w:tcPr>
-            <w:tcW w:w="3542" w:type="dxa"/>
-            <w:tcBorders>
-              <w:top w:val="nil"/>
-              <w:left w:val="nil"/>
-              <w:bottom w:val="nil"/>
-              <w:right w:val="nil"/>
-            </w:tcBorders>
-          </w:tcPr>
-          <w:p>
-            <w:pPr>
-              <w:pStyle w:val="NormalWeb"/>
-              <w:widowControl/>
-              <w:spacing w:beforeAutospacing="0" w:before="40" w:afterAutospacing="0" w:after="40"/>
-              <w:jc w:val="left"/>
-              <w:rPr>
-                <w:rFonts w:ascii="GDSTransportWebsite" w:hAnsi="GDSTransportWebsite"/>
-                <w:b/>
-                <w:b/>
-                <w:bCs/>
-                <w:color w:val="0A0A0A"/>
-                <w:shd w:fill="FFFFFF" w:val="clear"/>
-              </w:rPr>
-            </w:pPr>
-            <w:r>
-              <w:rPr>
-                <w:rFonts w:eastAsia="Times New Roman" w:cs="Times New Roman" w:ascii="GDSTransportWebsite" w:hAnsi="GDSTransportWebsite"/>
-                <w:b/>
-                <w:bCs/>
-                <w:color w:val="0A0A0A"/>
-                <w:kern w:val="0"/>
-                <w:shd w:fill="FFFFFF" w:val="clear"/>
-                <w:lang w:val="en-GB" w:eastAsia="en-GB" w:bidi="ar-SA"/>
-              </w:rPr>
-              <w:t>How many witnesses, including the defendant, will  give evidence at the hearing?</w:t>
-            </w:r>
-          </w:p>
-          <w:p>
-            <w:pPr>
-              <w:pStyle w:val="NormalWeb"/>
-              <w:widowControl/>
-              <w:spacing w:beforeAutospacing="0" w:before="40" w:afterAutospacing="0" w:after="40"/>
-              <w:jc w:val="left"/>
-              <w:rPr>
-                <w:rFonts w:ascii="Times New Roman" w:hAnsi="Times New Roman" w:eastAsia="Times New Roman" w:cs="Times New Roman"/>
-                <w:kern w:val="0"/>
-                <w:lang w:val="en-GB" w:eastAsia="en-GB" w:bidi="ar-SA"/>
-              </w:rPr>
-            </w:pPr>
-            <w:r>
-              <w:rPr>
-                <w:rFonts w:eastAsia="Times New Roman" w:cs="Times New Roman"/>
-                <w:kern w:val="0"/>
-                <w:lang w:val="en-GB" w:eastAsia="en-GB" w:bidi="ar-SA"/>
-              </w:rPr>
-            </w:r>
-          </w:p>
-        </w:tc>
-        <w:tc>
-          <w:tcPr>
-            <w:tcW w:w="6517" w:type="dxa"/>
-            <w:tcBorders>
-              <w:top w:val="nil"/>
-              <w:left w:val="nil"/>
-              <w:bottom w:val="nil"/>
-              <w:right w:val="nil"/>
-            </w:tcBorders>
-          </w:tcPr>
-          <w:p>
-            <w:pPr>
-              <w:pStyle w:val="Normal"/>
-              <w:widowControl/>
-              <w:spacing w:before="40" w:after="40"/>
-              <w:jc w:val="left"/>
-              <w:rPr>
-                <w:rFonts w:ascii="Arial" w:hAnsi="Arial" w:cs="Arial"/>
-                <w:sz w:val="22"/>
-                <w:szCs w:val="22"/>
-              </w:rPr>
-            </w:pPr>
-            <w:r>
-              <w:rPr>
-                <w:rFonts w:eastAsia="Times New Roman" w:ascii="GDSTransportWebsite" w:hAnsi="GDSTransportWebsite"/>
-                <w:color w:val="0A0A0A"/>
-                <w:kern w:val="0"/>
-                <w:lang w:val="en-GB" w:eastAsia="en-GB" w:bidi="ar-SA"/>
-              </w:rPr>
-              <w:t>&lt;&lt;witnessesIncludingDefendants&gt;&gt;</w:t>
-            </w:r>
-          </w:p>
-        </w:tc>
-      </w:tr>
-    </w:tbl>
-    <w:p>
-      <w:pPr>
-        <w:pStyle w:val="Normal"/>
         <w:pBdr>
           <w:bottom w:val="single" w:sz="4" w:space="1" w:color="000000"/>
         </w:pBdr>
@@ -2858,20 +1724,12 @@
         <w:rPr>
           <w:rFonts w:ascii="GDSTransportWebsite" w:hAnsi="GDSTransportWebsite"/>
           <w:color w:val="0A0A0A"/>
-          <w:shd w:fill="FFFFFF" w:val="clear"/>
+          <w:shd w:val="clear" w:color="auto" w:fill="FFFFFF"/>
         </w:rPr>
       </w:pPr>
-      <w:r>
-        <w:rPr>
-          <w:rFonts w:ascii="GDSTransportWebsite" w:hAnsi="GDSTransportWebsite"/>
-          <w:color w:val="0A0A0A"/>
-          <w:shd w:fill="FFFFFF" w:val="clear"/>
-        </w:rPr>
-      </w:r>
     </w:p>
     <w:p>
       <w:pPr>
-        <w:pStyle w:val="Normal"/>
         <w:pBdr>
           <w:bottom w:val="single" w:sz="4" w:space="1" w:color="000000"/>
         </w:pBdr>
@@ -2895,7 +1753,6 @@
     </w:p>
     <w:p>
       <w:pPr>
-        <w:pStyle w:val="Normal"/>
         <w:pBdr>
           <w:bottom w:val="single" w:sz="4" w:space="1" w:color="000000"/>
         </w:pBdr>
@@ -2919,7 +1776,6 @@
     </w:p>
     <w:p>
       <w:pPr>
-        <w:pStyle w:val="Normal"/>
         <w:pBdr>
           <w:bottom w:val="single" w:sz="4" w:space="1" w:color="000000"/>
         </w:pBdr>
@@ -2945,24 +1801,16 @@
       <w:tblPr>
         <w:tblStyle w:val="TableGrid"/>
         <w:tblW w:w="10060" w:type="dxa"/>
-        <w:jc w:val="left"/>
-        <w:tblInd w:w="0" w:type="dxa"/>
         <w:tblLayout w:type="fixed"/>
-        <w:tblCellMar>
-          <w:top w:w="0" w:type="dxa"/>
-          <w:left w:w="108" w:type="dxa"/>
-          <w:bottom w:w="0" w:type="dxa"/>
-          <w:right w:w="108" w:type="dxa"/>
-        </w:tblCellMar>
-        <w:tblLook w:noVBand="1" w:val="04a0" w:noHBand="0" w:lastColumn="0" w:firstColumn="1" w:lastRow="0" w:firstRow="1"/>
+        <w:tblLook w:val="04A0" w:firstRow="1" w:lastRow="0" w:firstColumn="1" w:lastColumn="0" w:noHBand="0" w:noVBand="1"/>
       </w:tblPr>
       <w:tblGrid>
         <w:gridCol w:w="3539"/>
-        <w:gridCol w:w="6520"/>
+        <w:gridCol w:w="6521"/>
       </w:tblGrid>
       <w:tr>
         <w:trPr>
-          <w:trHeight w:val="680" w:hRule="atLeast"/>
+          <w:trHeight w:val="680"/>
         </w:trPr>
         <w:tc>
           <w:tcPr>
@@ -2977,27 +1825,22 @@
           <w:p>
             <w:pPr>
               <w:pStyle w:val="NormalWeb"/>
-              <w:widowControl/>
-              <w:spacing w:beforeAutospacing="0" w:before="40" w:afterAutospacing="0" w:after="40"/>
-              <w:jc w:val="left"/>
-              <w:rPr>
-                <w:rFonts w:ascii="GDSTransportWebsite" w:hAnsi="GDSTransportWebsite"/>
-                <w:b/>
-                <w:b/>
-                <w:bCs/>
-                <w:color w:val="0A0A0A"/>
-                <w:shd w:fill="FFFFFF" w:val="clear"/>
-              </w:rPr>
-            </w:pPr>
-            <w:r>
-              <w:rPr>
-                <w:rFonts w:eastAsia="Times New Roman" w:cs="Times New Roman" w:ascii="GDSTransportWebsite" w:hAnsi="GDSTransportWebsite"/>
-                <w:b/>
-                <w:bCs/>
-                <w:color w:val="0A0A0A"/>
-                <w:kern w:val="0"/>
-                <w:shd w:fill="FFFFFF" w:val="clear"/>
-                <w:lang w:val="en-GB" w:eastAsia="en-GB" w:bidi="ar-SA"/>
+              <w:spacing w:before="40" w:beforeAutospacing="0" w:after="40" w:afterAutospacing="0"/>
+              <w:rPr>
+                <w:rFonts w:ascii="GDSTransportWebsite" w:hAnsi="GDSTransportWebsite"/>
+                <w:b/>
+                <w:bCs/>
+                <w:color w:val="0A0A0A"/>
+                <w:shd w:val="clear" w:color="auto" w:fill="FFFFFF"/>
+              </w:rPr>
+            </w:pPr>
+            <w:r>
+              <w:rPr>
+                <w:rFonts w:ascii="GDSTransportWebsite" w:hAnsi="GDSTransportWebsite"/>
+                <w:b/>
+                <w:bCs/>
+                <w:color w:val="0A0A0A"/>
+                <w:shd w:val="clear" w:color="auto" w:fill="FFFFFF"/>
               </w:rPr>
               <w:t>Have you reached agreement, either using the Electronic Documents Questionnaire in Practice Direction 31B or otherwise, about the scope and extent of disclosure of electronic documents on each side?</w:t>
             </w:r>
@@ -3005,22 +1848,8 @@
           <w:p>
             <w:pPr>
               <w:pStyle w:val="NormalWeb"/>
-              <w:widowControl/>
-              <w:spacing w:beforeAutospacing="0" w:before="40" w:afterAutospacing="0" w:after="40"/>
-              <w:jc w:val="left"/>
-              <w:rPr>
-                <w:rFonts w:ascii="Times New Roman" w:hAnsi="Times New Roman" w:eastAsia="Times New Roman" w:cs="Times New Roman"/>
-                <w:kern w:val="0"/>
-                <w:lang w:val="en-GB" w:eastAsia="en-GB" w:bidi="ar-SA"/>
-              </w:rPr>
-            </w:pPr>
-            <w:r>
-              <w:rPr>
-                <w:rFonts w:eastAsia="Times New Roman" w:cs="Times New Roman"/>
-                <w:kern w:val="0"/>
-                <w:lang w:val="en-GB" w:eastAsia="en-GB" w:bidi="ar-SA"/>
-              </w:rPr>
-            </w:r>
+              <w:spacing w:before="40" w:beforeAutospacing="0" w:after="40" w:afterAutospacing="0"/>
+            </w:pPr>
           </w:p>
         </w:tc>
         <w:tc>
@@ -3035,10 +1864,7 @@
           </w:tcPr>
           <w:p>
             <w:pPr>
-              <w:pStyle w:val="Normal"/>
-              <w:widowControl/>
-              <w:spacing w:before="40" w:after="40"/>
-              <w:jc w:val="left"/>
+              <w:spacing w:before="40" w:after="40"/>
               <w:rPr>
                 <w:rFonts w:ascii="Arial" w:hAnsi="Arial" w:cs="Arial"/>
                 <w:sz w:val="22"/>
@@ -3047,10 +1873,8 @@
             </w:pPr>
             <w:r>
               <w:rPr>
-                <w:rFonts w:eastAsia="Times New Roman" w:ascii="GDSTransportWebsite" w:hAnsi="GDSTransportWebsite"/>
-                <w:color w:val="0A0A0A"/>
-                <w:kern w:val="0"/>
-                <w:lang w:val="en-GB" w:eastAsia="en-GB" w:bidi="ar-SA"/>
+                <w:rFonts w:ascii="GDSTransportWebsite" w:hAnsi="GDSTransportWebsite"/>
+                <w:color w:val="0A0A0A"/>
               </w:rPr>
               <w:t>&lt;&lt;disclosureOfElectronicDocuments.reachedAgreement&gt;&gt;</w:t>
             </w:r>
@@ -3059,15 +1883,11 @@
       </w:tr>
     </w:tbl>
     <w:p>
-      <w:pPr>
-        <w:pStyle w:val="Normal"/>
-        <w:rPr/>
-      </w:pPr>
       <w:r>
         <w:rPr>
           <w:rFonts w:ascii="GDSTransportWebsite" w:hAnsi="GDSTransportWebsite"/>
           <w:color w:val="0A0A0A"/>
-          <w:shd w:fill="FFFFFF" w:val="clear"/>
+          <w:shd w:val="clear" w:color="auto" w:fill="FFFFFF"/>
         </w:rPr>
         <w:t>&lt;&lt;cs_{disclosureOfElectronicDocuments.reachedAgreement='No' &amp;&amp; disclosureOfElectronicDocuments.agreementLikely='No' }&gt;&gt;</w:t>
       </w:r>
@@ -3076,23 +1896,14 @@
       <w:tblPr>
         <w:tblStyle w:val="TableGrid"/>
         <w:tblW w:w="10060" w:type="dxa"/>
-        <w:jc w:val="left"/>
-        <w:tblInd w:w="0" w:type="dxa"/>
         <w:tblLayout w:type="fixed"/>
-        <w:tblCellMar>
-          <w:top w:w="0" w:type="dxa"/>
-          <w:left w:w="108" w:type="dxa"/>
-          <w:bottom w:w="0" w:type="dxa"/>
-          <w:right w:w="108" w:type="dxa"/>
-        </w:tblCellMar>
-        <w:tblLook w:noVBand="1" w:val="04a0" w:noHBand="0" w:lastColumn="0" w:firstColumn="1" w:lastRow="0" w:firstRow="1"/>
+        <w:tblLook w:val="04A0" w:firstRow="1" w:lastRow="0" w:firstColumn="1" w:lastColumn="0" w:noHBand="0" w:noVBand="1"/>
       </w:tblPr>
       <w:tblGrid>
         <w:gridCol w:w="3539"/>
-        <w:gridCol w:w="6520"/>
+        <w:gridCol w:w="6521"/>
       </w:tblGrid>
       <w:tr>
-        <w:trPr/>
         <w:tc>
           <w:tcPr>
             <w:tcW w:w="3539" w:type="dxa"/>
@@ -3106,27 +1917,22 @@
           <w:p>
             <w:pPr>
               <w:pStyle w:val="NormalWeb"/>
-              <w:widowControl/>
-              <w:spacing w:beforeAutospacing="0" w:before="40" w:afterAutospacing="0" w:after="40"/>
-              <w:jc w:val="left"/>
-              <w:rPr>
-                <w:rFonts w:ascii="GDSTransportWebsite" w:hAnsi="GDSTransportWebsite"/>
-                <w:b/>
-                <w:b/>
-                <w:bCs/>
-                <w:color w:val="0A0A0A"/>
-                <w:shd w:fill="FFFFFF" w:val="clear"/>
-              </w:rPr>
-            </w:pPr>
-            <w:r>
-              <w:rPr>
-                <w:rFonts w:eastAsia="Times New Roman" w:cs="Times New Roman" w:ascii="GDSTransportWebsite" w:hAnsi="GDSTransportWebsite"/>
-                <w:b/>
-                <w:bCs/>
-                <w:color w:val="0A0A0A"/>
-                <w:kern w:val="0"/>
-                <w:shd w:fill="FFFFFF" w:val="clear"/>
-                <w:lang w:val="en-GB" w:eastAsia="en-GB" w:bidi="ar-SA"/>
+              <w:spacing w:before="40" w:beforeAutospacing="0" w:after="40" w:afterAutospacing="0"/>
+              <w:rPr>
+                <w:rFonts w:ascii="GDSTransportWebsite" w:hAnsi="GDSTransportWebsite"/>
+                <w:b/>
+                <w:bCs/>
+                <w:color w:val="0A0A0A"/>
+                <w:shd w:val="clear" w:color="auto" w:fill="FFFFFF"/>
+              </w:rPr>
+            </w:pPr>
+            <w:r>
+              <w:rPr>
+                <w:rFonts w:ascii="GDSTransportWebsite" w:hAnsi="GDSTransportWebsite"/>
+                <w:b/>
+                <w:bCs/>
+                <w:color w:val="0A0A0A"/>
+                <w:shd w:val="clear" w:color="auto" w:fill="FFFFFF"/>
               </w:rPr>
               <w:t xml:space="preserve">Explain why not </w:t>
             </w:r>
@@ -3134,22 +1940,8 @@
           <w:p>
             <w:pPr>
               <w:pStyle w:val="NormalWeb"/>
-              <w:widowControl/>
-              <w:spacing w:beforeAutospacing="0" w:before="40" w:afterAutospacing="0" w:after="40"/>
-              <w:jc w:val="left"/>
-              <w:rPr>
-                <w:rFonts w:ascii="Times New Roman" w:hAnsi="Times New Roman" w:eastAsia="Times New Roman" w:cs="Times New Roman"/>
-                <w:kern w:val="0"/>
-                <w:lang w:val="en-GB" w:eastAsia="en-GB" w:bidi="ar-SA"/>
-              </w:rPr>
-            </w:pPr>
-            <w:r>
-              <w:rPr>
-                <w:rFonts w:eastAsia="Times New Roman" w:cs="Times New Roman"/>
-                <w:kern w:val="0"/>
-                <w:lang w:val="en-GB" w:eastAsia="en-GB" w:bidi="ar-SA"/>
-              </w:rPr>
-            </w:r>
+              <w:spacing w:before="40" w:beforeAutospacing="0" w:after="40" w:afterAutospacing="0"/>
+            </w:pPr>
           </w:p>
         </w:tc>
         <w:tc>
@@ -3164,10 +1956,7 @@
           </w:tcPr>
           <w:p>
             <w:pPr>
-              <w:pStyle w:val="Normal"/>
-              <w:widowControl/>
-              <w:spacing w:before="40" w:after="40"/>
-              <w:jc w:val="left"/>
+              <w:spacing w:before="40" w:after="40"/>
               <w:rPr>
                 <w:rFonts w:ascii="Arial" w:hAnsi="Arial" w:cs="Arial"/>
                 <w:sz w:val="22"/>
@@ -3176,10 +1965,8 @@
             </w:pPr>
             <w:r>
               <w:rPr>
-                <w:rFonts w:eastAsia="Times New Roman" w:ascii="GDSTransportWebsite" w:hAnsi="GDSTransportWebsite"/>
-                <w:color w:val="0A0A0A"/>
-                <w:kern w:val="0"/>
-                <w:lang w:val="en-GB" w:eastAsia="en-GB" w:bidi="ar-SA"/>
+                <w:rFonts w:ascii="GDSTransportWebsite" w:hAnsi="GDSTransportWebsite"/>
+                <w:color w:val="0A0A0A"/>
               </w:rPr>
               <w:t>&lt;&lt;disclosureOfElectronicDocuments.reasonForNoAgreement&gt;&gt;</w:t>
             </w:r>
@@ -3189,32 +1976,27 @@
     </w:tbl>
     <w:p>
       <w:pPr>
-        <w:pStyle w:val="Normal"/>
         <w:rPr>
           <w:rFonts w:ascii="GDSTransportWebsite" w:hAnsi="GDSTransportWebsite"/>
           <w:color w:val="0A0A0A"/>
-          <w:shd w:fill="FFFFFF" w:val="clear"/>
+          <w:shd w:val="clear" w:color="auto" w:fill="FFFFFF"/>
         </w:rPr>
       </w:pPr>
       <w:r>
         <w:rPr>
           <w:rFonts w:ascii="GDSTransportWebsite" w:hAnsi="GDSTransportWebsite"/>
           <w:color w:val="0A0A0A"/>
-          <w:shd w:fill="FFFFFF" w:val="clear"/>
+          <w:shd w:val="clear" w:color="auto" w:fill="FFFFFF"/>
         </w:rPr>
         <w:t>&lt;&lt;es_&gt;&gt;</w:t>
       </w:r>
     </w:p>
     <w:p>
-      <w:pPr>
-        <w:pStyle w:val="Normal"/>
-        <w:rPr/>
-      </w:pPr>
       <w:r>
         <w:rPr>
           <w:rFonts w:ascii="GDSTransportWebsite" w:hAnsi="GDSTransportWebsite"/>
           <w:color w:val="0A0A0A"/>
-          <w:shd w:fill="FFFFFF" w:val="clear"/>
+          <w:shd w:val="clear" w:color="auto" w:fill="FFFFFF"/>
         </w:rPr>
         <w:t>&lt;&lt;cs_{disclosureOfNonElectronicDocuments.directionsForDisclosureProposed='Yes' &amp;&amp; disclosureOfNonElectronicDocuments.standardDirectionsRequired=No}&gt;&gt;</w:t>
       </w:r>
@@ -3223,23 +2005,14 @@
       <w:tblPr>
         <w:tblStyle w:val="TableGrid"/>
         <w:tblW w:w="10060" w:type="dxa"/>
-        <w:jc w:val="left"/>
-        <w:tblInd w:w="0" w:type="dxa"/>
         <w:tblLayout w:type="fixed"/>
-        <w:tblCellMar>
-          <w:top w:w="0" w:type="dxa"/>
-          <w:left w:w="108" w:type="dxa"/>
-          <w:bottom w:w="0" w:type="dxa"/>
-          <w:right w:w="108" w:type="dxa"/>
-        </w:tblCellMar>
-        <w:tblLook w:noVBand="1" w:val="04a0" w:noHBand="0" w:lastColumn="0" w:firstColumn="1" w:lastRow="0" w:firstRow="1"/>
+        <w:tblLook w:val="04A0" w:firstRow="1" w:lastRow="0" w:firstColumn="1" w:lastColumn="0" w:noHBand="0" w:noVBand="1"/>
       </w:tblPr>
       <w:tblGrid>
         <w:gridCol w:w="3539"/>
-        <w:gridCol w:w="6520"/>
+        <w:gridCol w:w="6521"/>
       </w:tblGrid>
       <w:tr>
-        <w:trPr/>
         <w:tc>
           <w:tcPr>
             <w:tcW w:w="3539" w:type="dxa"/>
@@ -3253,27 +2026,22 @@
           <w:p>
             <w:pPr>
               <w:pStyle w:val="NormalWeb"/>
-              <w:widowControl/>
-              <w:spacing w:beforeAutospacing="0" w:before="40" w:afterAutospacing="0" w:after="40"/>
-              <w:jc w:val="left"/>
-              <w:rPr>
-                <w:rFonts w:ascii="GDSTransportWebsite" w:hAnsi="GDSTransportWebsite"/>
-                <w:b/>
-                <w:b/>
-                <w:bCs/>
-                <w:color w:val="0A0A0A"/>
-                <w:shd w:fill="FFFFFF" w:val="clear"/>
-              </w:rPr>
-            </w:pPr>
-            <w:r>
-              <w:rPr>
-                <w:rFonts w:eastAsia="Times New Roman" w:cs="Times New Roman" w:ascii="GDSTransportWebsite" w:hAnsi="GDSTransportWebsite"/>
-                <w:b/>
-                <w:bCs/>
-                <w:color w:val="0A0A0A"/>
-                <w:kern w:val="0"/>
-                <w:shd w:fill="FFFFFF" w:val="clear"/>
-                <w:lang w:val="en-GB" w:eastAsia="en-GB" w:bidi="ar-SA"/>
+              <w:spacing w:before="40" w:beforeAutospacing="0" w:after="40" w:afterAutospacing="0"/>
+              <w:rPr>
+                <w:rFonts w:ascii="GDSTransportWebsite" w:hAnsi="GDSTransportWebsite"/>
+                <w:b/>
+                <w:bCs/>
+                <w:color w:val="0A0A0A"/>
+                <w:shd w:val="clear" w:color="auto" w:fill="FFFFFF"/>
+              </w:rPr>
+            </w:pPr>
+            <w:r>
+              <w:rPr>
+                <w:rFonts w:ascii="GDSTransportWebsite" w:hAnsi="GDSTransportWebsite"/>
+                <w:b/>
+                <w:bCs/>
+                <w:color w:val="0A0A0A"/>
+                <w:shd w:val="clear" w:color="auto" w:fill="FFFFFF"/>
               </w:rPr>
               <w:t>Enter your preferred directions for disclosure</w:t>
             </w:r>
@@ -3281,29 +2049,15 @@
           <w:p>
             <w:pPr>
               <w:pStyle w:val="NormalWeb"/>
-              <w:widowControl/>
-              <w:spacing w:beforeAutospacing="0" w:before="40" w:afterAutospacing="0" w:after="40"/>
-              <w:jc w:val="left"/>
-              <w:rPr>
-                <w:rFonts w:ascii="GDSTransportWebsite" w:hAnsi="GDSTransportWebsite"/>
-                <w:b/>
-                <w:b/>
-                <w:bCs/>
-                <w:color w:val="0A0A0A"/>
-                <w:shd w:fill="FFFFFF" w:val="clear"/>
-              </w:rPr>
-            </w:pPr>
-            <w:r>
-              <w:rPr>
-                <w:rFonts w:eastAsia="Times New Roman" w:cs="Times New Roman" w:ascii="GDSTransportWebsite" w:hAnsi="GDSTransportWebsite"/>
-                <w:b/>
-                <w:bCs/>
-                <w:color w:val="0A0A0A"/>
-                <w:kern w:val="0"/>
-                <w:shd w:fill="FFFFFF" w:val="clear"/>
-                <w:lang w:val="en-GB" w:eastAsia="en-GB" w:bidi="ar-SA"/>
-              </w:rPr>
-            </w:r>
+              <w:spacing w:before="40" w:beforeAutospacing="0" w:after="40" w:afterAutospacing="0"/>
+              <w:rPr>
+                <w:rFonts w:ascii="GDSTransportWebsite" w:hAnsi="GDSTransportWebsite"/>
+                <w:b/>
+                <w:bCs/>
+                <w:color w:val="0A0A0A"/>
+                <w:shd w:val="clear" w:color="auto" w:fill="FFFFFF"/>
+              </w:rPr>
+            </w:pPr>
           </w:p>
         </w:tc>
         <w:tc>
@@ -3318,21 +2072,16 @@
           </w:tcPr>
           <w:p>
             <w:pPr>
-              <w:pStyle w:val="Normal"/>
-              <w:widowControl/>
-              <w:spacing w:before="40" w:after="40"/>
-              <w:jc w:val="left"/>
-              <w:rPr>
-                <w:rFonts w:ascii="GDSTransportWebsite" w:hAnsi="GDSTransportWebsite"/>
-                <w:color w:val="0A0A0A"/>
-              </w:rPr>
-            </w:pPr>
-            <w:r>
-              <w:rPr>
-                <w:rFonts w:eastAsia="Times New Roman" w:cs="Times New Roman" w:ascii="GDSTransportWebsite" w:hAnsi="GDSTransportWebsite"/>
-                <w:color w:val="0A0A0A"/>
-                <w:kern w:val="0"/>
-                <w:lang w:val="en-GB" w:eastAsia="en-GB" w:bidi="ar-SA"/>
+              <w:spacing w:before="40" w:after="40"/>
+              <w:rPr>
+                <w:rFonts w:ascii="GDSTransportWebsite" w:hAnsi="GDSTransportWebsite"/>
+                <w:color w:val="0A0A0A"/>
+              </w:rPr>
+            </w:pPr>
+            <w:r>
+              <w:rPr>
+                <w:rFonts w:ascii="GDSTransportWebsite" w:hAnsi="GDSTransportWebsite"/>
+                <w:color w:val="0A0A0A"/>
               </w:rPr>
               <w:t>&lt;&lt;disclosureOfNonElectronicDocuments.bespokeDirections&gt;&gt;</w:t>
             </w:r>
@@ -3342,7 +2091,6 @@
     </w:tbl>
     <w:p>
       <w:pPr>
-        <w:pStyle w:val="Normal"/>
         <w:pBdr>
           <w:bottom w:val="single" w:sz="4" w:space="1" w:color="000000"/>
         </w:pBdr>
@@ -3368,23 +2116,14 @@
       <w:tblPr>
         <w:tblStyle w:val="TableGrid"/>
         <w:tblW w:w="10060" w:type="dxa"/>
-        <w:jc w:val="left"/>
-        <w:tblInd w:w="0" w:type="dxa"/>
         <w:tblLayout w:type="fixed"/>
-        <w:tblCellMar>
-          <w:top w:w="0" w:type="dxa"/>
-          <w:left w:w="108" w:type="dxa"/>
-          <w:bottom w:w="0" w:type="dxa"/>
-          <w:right w:w="108" w:type="dxa"/>
-        </w:tblCellMar>
-        <w:tblLook w:noVBand="1" w:val="04a0" w:noHBand="0" w:lastColumn="0" w:firstColumn="1" w:lastRow="0" w:firstRow="1"/>
+        <w:tblLook w:val="04A0" w:firstRow="1" w:lastRow="0" w:firstColumn="1" w:lastColumn="0" w:noHBand="0" w:noVBand="1"/>
       </w:tblPr>
       <w:tblGrid>
         <w:gridCol w:w="3539"/>
-        <w:gridCol w:w="6520"/>
+        <w:gridCol w:w="6521"/>
       </w:tblGrid>
       <w:tr>
-        <w:trPr/>
         <w:tc>
           <w:tcPr>
             <w:tcW w:w="3539" w:type="dxa"/>
@@ -3398,27 +2137,22 @@
           <w:p>
             <w:pPr>
               <w:pStyle w:val="NormalWeb"/>
-              <w:widowControl/>
-              <w:spacing w:beforeAutospacing="0" w:before="40" w:afterAutospacing="0" w:after="40"/>
-              <w:jc w:val="left"/>
-              <w:rPr>
-                <w:rFonts w:ascii="GDSTransportWebsite" w:hAnsi="GDSTransportWebsite"/>
-                <w:b/>
-                <w:b/>
-                <w:bCs/>
-                <w:color w:val="0A0A0A"/>
-                <w:shd w:fill="FFFFFF" w:val="clear"/>
-              </w:rPr>
-            </w:pPr>
-            <w:r>
-              <w:rPr>
-                <w:rFonts w:eastAsia="Times New Roman" w:cs="Times New Roman" w:ascii="GDSTransportWebsite" w:hAnsi="GDSTransportWebsite"/>
-                <w:b/>
-                <w:bCs/>
-                <w:color w:val="0A0A0A"/>
-                <w:kern w:val="0"/>
-                <w:shd w:fill="FFFFFF" w:val="clear"/>
-                <w:lang w:val="en-GB" w:eastAsia="en-GB" w:bidi="ar-SA"/>
+              <w:spacing w:before="40" w:beforeAutospacing="0" w:after="40" w:afterAutospacing="0"/>
+              <w:rPr>
+                <w:rFonts w:ascii="GDSTransportWebsite" w:hAnsi="GDSTransportWebsite"/>
+                <w:b/>
+                <w:bCs/>
+                <w:color w:val="0A0A0A"/>
+                <w:shd w:val="clear" w:color="auto" w:fill="FFFFFF"/>
+              </w:rPr>
+            </w:pPr>
+            <w:r>
+              <w:rPr>
+                <w:rFonts w:ascii="GDSTransportWebsite" w:hAnsi="GDSTransportWebsite"/>
+                <w:b/>
+                <w:bCs/>
+                <w:color w:val="0A0A0A"/>
+                <w:shd w:val="clear" w:color="auto" w:fill="FFFFFF"/>
               </w:rPr>
               <w:t>Have your filed and served a disclosure report?</w:t>
             </w:r>
@@ -3426,29 +2160,15 @@
           <w:p>
             <w:pPr>
               <w:pStyle w:val="NormalWeb"/>
-              <w:widowControl/>
-              <w:spacing w:beforeAutospacing="0" w:before="40" w:afterAutospacing="0" w:after="40"/>
-              <w:jc w:val="left"/>
-              <w:rPr>
-                <w:rFonts w:ascii="GDSTransportWebsite" w:hAnsi="GDSTransportWebsite"/>
-                <w:b/>
-                <w:b/>
-                <w:bCs/>
-                <w:color w:val="0A0A0A"/>
-                <w:shd w:fill="FFFFFF" w:val="clear"/>
-              </w:rPr>
-            </w:pPr>
-            <w:r>
-              <w:rPr>
-                <w:rFonts w:eastAsia="Times New Roman" w:cs="Times New Roman" w:ascii="GDSTransportWebsite" w:hAnsi="GDSTransportWebsite"/>
-                <w:b/>
-                <w:bCs/>
-                <w:color w:val="0A0A0A"/>
-                <w:kern w:val="0"/>
-                <w:shd w:fill="FFFFFF" w:val="clear"/>
-                <w:lang w:val="en-GB" w:eastAsia="en-GB" w:bidi="ar-SA"/>
-              </w:rPr>
-            </w:r>
+              <w:spacing w:before="40" w:beforeAutospacing="0" w:after="40" w:afterAutospacing="0"/>
+              <w:rPr>
+                <w:rFonts w:ascii="GDSTransportWebsite" w:hAnsi="GDSTransportWebsite"/>
+                <w:b/>
+                <w:bCs/>
+                <w:color w:val="0A0A0A"/>
+                <w:shd w:val="clear" w:color="auto" w:fill="FFFFFF"/>
+              </w:rPr>
+            </w:pPr>
           </w:p>
         </w:tc>
         <w:tc>
@@ -3463,21 +2183,16 @@
           </w:tcPr>
           <w:p>
             <w:pPr>
-              <w:pStyle w:val="Normal"/>
-              <w:widowControl/>
-              <w:spacing w:before="40" w:after="40"/>
-              <w:jc w:val="left"/>
-              <w:rPr>
-                <w:rFonts w:ascii="GDSTransportWebsite" w:hAnsi="GDSTransportWebsite"/>
-                <w:color w:val="0A0A0A"/>
-              </w:rPr>
-            </w:pPr>
-            <w:r>
-              <w:rPr>
-                <w:rFonts w:eastAsia="Times New Roman" w:cs="Times New Roman" w:ascii="GDSTransportWebsite" w:hAnsi="GDSTransportWebsite"/>
-                <w:color w:val="0A0A0A"/>
-                <w:kern w:val="0"/>
-                <w:lang w:val="en-GB" w:eastAsia="en-GB" w:bidi="ar-SA"/>
+              <w:spacing w:before="40" w:after="40"/>
+              <w:rPr>
+                <w:rFonts w:ascii="GDSTransportWebsite" w:hAnsi="GDSTransportWebsite"/>
+                <w:color w:val="0A0A0A"/>
+              </w:rPr>
+            </w:pPr>
+            <w:r>
+              <w:rPr>
+                <w:rFonts w:ascii="GDSTransportWebsite" w:hAnsi="GDSTransportWebsite"/>
+                <w:color w:val="0A0A0A"/>
               </w:rPr>
               <w:t>&lt;&lt;disclosureReport.disclosureFormFiledAndServed&gt;&gt;</w:t>
             </w:r>
@@ -3486,15 +2201,11 @@
       </w:tr>
     </w:tbl>
     <w:p>
-      <w:pPr>
-        <w:pStyle w:val="Normal"/>
-        <w:rPr/>
-      </w:pPr>
       <w:r>
         <w:rPr>
           <w:rFonts w:ascii="GDSTransportWebsite" w:hAnsi="GDSTransportWebsite"/>
           <w:color w:val="0A0A0A"/>
-          <w:shd w:fill="FFFFFF" w:val="clear"/>
+          <w:shd w:val="clear" w:color="auto" w:fill="FFFFFF"/>
         </w:rPr>
         <w:t>&lt;&lt;cs</w:t>
       </w:r>
@@ -3502,7 +2213,7 @@
         <w:rPr>
           <w:rFonts w:ascii="GDSTransportWebsite" w:hAnsi="GDSTransportWebsite"/>
           <w:color w:val="0A0A0A"/>
-          <w:shd w:fill="FFFFFF" w:val="clear"/>
+          <w:shd w:val="clear" w:color="auto" w:fill="FFFFFF"/>
           <w:lang w:val="es-ES"/>
         </w:rPr>
         <w:t>_{</w:t>
@@ -3511,7 +2222,7 @@
         <w:rPr>
           <w:rFonts w:ascii="GDSTransportWebsite" w:hAnsi="GDSTransportWebsite"/>
           <w:color w:val="0A0A0A"/>
-          <w:shd w:fill="FFFFFF" w:val="clear"/>
+          <w:shd w:val="clear" w:color="auto" w:fill="FFFFFF"/>
         </w:rPr>
         <w:t>'Yes'=</w:t>
       </w:r>
@@ -3526,7 +2237,7 @@
         <w:rPr>
           <w:rFonts w:ascii="GDSTransportWebsite" w:hAnsi="GDSTransportWebsite"/>
           <w:color w:val="0A0A0A"/>
-          <w:shd w:fill="FFFFFF" w:val="clear"/>
+          <w:shd w:val="clear" w:color="auto" w:fill="FFFFFF"/>
         </w:rPr>
         <w:t xml:space="preserve"> }&gt;&gt;</w:t>
       </w:r>
@@ -3535,23 +2246,14 @@
       <w:tblPr>
         <w:tblStyle w:val="TableGrid"/>
         <w:tblW w:w="10060" w:type="dxa"/>
-        <w:jc w:val="left"/>
-        <w:tblInd w:w="0" w:type="dxa"/>
         <w:tblLayout w:type="fixed"/>
-        <w:tblCellMar>
-          <w:top w:w="0" w:type="dxa"/>
-          <w:left w:w="108" w:type="dxa"/>
-          <w:bottom w:w="0" w:type="dxa"/>
-          <w:right w:w="108" w:type="dxa"/>
-        </w:tblCellMar>
-        <w:tblLook w:noVBand="1" w:val="04a0" w:noHBand="0" w:lastColumn="0" w:firstColumn="1" w:lastRow="0" w:firstRow="1"/>
+        <w:tblLook w:val="04A0" w:firstRow="1" w:lastRow="0" w:firstColumn="1" w:lastColumn="0" w:noHBand="0" w:noVBand="1"/>
       </w:tblPr>
       <w:tblGrid>
         <w:gridCol w:w="3539"/>
-        <w:gridCol w:w="6520"/>
+        <w:gridCol w:w="6521"/>
       </w:tblGrid>
       <w:tr>
-        <w:trPr/>
         <w:tc>
           <w:tcPr>
             <w:tcW w:w="3539" w:type="dxa"/>
@@ -3565,27 +2267,22 @@
           <w:p>
             <w:pPr>
               <w:pStyle w:val="NormalWeb"/>
-              <w:widowControl/>
-              <w:spacing w:beforeAutospacing="0" w:before="40" w:afterAutospacing="0" w:after="40"/>
-              <w:jc w:val="left"/>
-              <w:rPr>
-                <w:rFonts w:ascii="GDSTransportWebsite" w:hAnsi="GDSTransportWebsite"/>
-                <w:b/>
-                <w:b/>
-                <w:bCs/>
-                <w:color w:val="0A0A0A"/>
-                <w:shd w:fill="FFFFFF" w:val="clear"/>
-              </w:rPr>
-            </w:pPr>
-            <w:r>
-              <w:rPr>
-                <w:rFonts w:eastAsia="Times New Roman" w:cs="Times New Roman" w:ascii="GDSTransportWebsite" w:hAnsi="GDSTransportWebsite"/>
-                <w:b/>
-                <w:bCs/>
-                <w:color w:val="0A0A0A"/>
-                <w:kern w:val="0"/>
-                <w:shd w:fill="FFFFFF" w:val="clear"/>
-                <w:lang w:val="en-GB" w:eastAsia="en-GB" w:bidi="ar-SA"/>
+              <w:spacing w:before="40" w:beforeAutospacing="0" w:after="40" w:afterAutospacing="0"/>
+              <w:rPr>
+                <w:rFonts w:ascii="GDSTransportWebsite" w:hAnsi="GDSTransportWebsite"/>
+                <w:b/>
+                <w:bCs/>
+                <w:color w:val="0A0A0A"/>
+                <w:shd w:val="clear" w:color="auto" w:fill="FFFFFF"/>
+              </w:rPr>
+            </w:pPr>
+            <w:r>
+              <w:rPr>
+                <w:rFonts w:ascii="GDSTransportWebsite" w:hAnsi="GDSTransportWebsite"/>
+                <w:b/>
+                <w:bCs/>
+                <w:color w:val="0A0A0A"/>
+                <w:shd w:val="clear" w:color="auto" w:fill="FFFFFF"/>
               </w:rPr>
               <w:t>Proposed directions</w:t>
             </w:r>
@@ -3593,29 +2290,15 @@
           <w:p>
             <w:pPr>
               <w:pStyle w:val="NormalWeb"/>
-              <w:widowControl/>
-              <w:spacing w:beforeAutospacing="0" w:before="40" w:afterAutospacing="0" w:after="40"/>
-              <w:jc w:val="left"/>
-              <w:rPr>
-                <w:rFonts w:ascii="GDSTransportWebsite" w:hAnsi="GDSTransportWebsite"/>
-                <w:b/>
-                <w:b/>
-                <w:bCs/>
-                <w:color w:val="0A0A0A"/>
-                <w:shd w:fill="FFFFFF" w:val="clear"/>
-              </w:rPr>
-            </w:pPr>
-            <w:r>
-              <w:rPr>
-                <w:rFonts w:eastAsia="Times New Roman" w:cs="Times New Roman" w:ascii="GDSTransportWebsite" w:hAnsi="GDSTransportWebsite"/>
-                <w:b/>
-                <w:bCs/>
-                <w:color w:val="0A0A0A"/>
-                <w:kern w:val="0"/>
-                <w:shd w:fill="FFFFFF" w:val="clear"/>
-                <w:lang w:val="en-GB" w:eastAsia="en-GB" w:bidi="ar-SA"/>
-              </w:rPr>
-            </w:r>
+              <w:spacing w:before="40" w:beforeAutospacing="0" w:after="40" w:afterAutospacing="0"/>
+              <w:rPr>
+                <w:rFonts w:ascii="GDSTransportWebsite" w:hAnsi="GDSTransportWebsite"/>
+                <w:b/>
+                <w:bCs/>
+                <w:color w:val="0A0A0A"/>
+                <w:shd w:val="clear" w:color="auto" w:fill="FFFFFF"/>
+              </w:rPr>
+            </w:pPr>
           </w:p>
         </w:tc>
         <w:tc>
@@ -3630,21 +2313,16 @@
           </w:tcPr>
           <w:p>
             <w:pPr>
-              <w:pStyle w:val="Normal"/>
-              <w:widowControl/>
-              <w:spacing w:before="40" w:after="40"/>
-              <w:jc w:val="left"/>
-              <w:rPr>
-                <w:rFonts w:ascii="GDSTransportWebsite" w:hAnsi="GDSTransportWebsite"/>
-                <w:color w:val="0A0A0A"/>
-              </w:rPr>
-            </w:pPr>
-            <w:r>
-              <w:rPr>
-                <w:rFonts w:eastAsia="Times New Roman" w:cs="Times New Roman" w:ascii="GDSTransportWebsite" w:hAnsi="GDSTransportWebsite"/>
-                <w:color w:val="0A0A0A"/>
-                <w:kern w:val="0"/>
-                <w:lang w:val="en-GB" w:eastAsia="en-GB" w:bidi="ar-SA"/>
+              <w:spacing w:before="40" w:after="40"/>
+              <w:rPr>
+                <w:rFonts w:ascii="GDSTransportWebsite" w:hAnsi="GDSTransportWebsite"/>
+                <w:color w:val="0A0A0A"/>
+              </w:rPr>
+            </w:pPr>
+            <w:r>
+              <w:rPr>
+                <w:rFonts w:ascii="GDSTransportWebsite" w:hAnsi="GDSTransportWebsite"/>
+                <w:color w:val="0A0A0A"/>
               </w:rPr>
               <w:t>&lt;&lt;disclosureReport.draftOrderNumber&gt;&gt;</w:t>
             </w:r>
@@ -3654,7 +2332,6 @@
     </w:tbl>
     <w:p>
       <w:pPr>
-        <w:pStyle w:val="Normal"/>
         <w:pBdr>
           <w:bottom w:val="single" w:sz="4" w:space="1" w:color="000000"/>
         </w:pBdr>
@@ -3670,14 +2347,13 @@
         <w:rPr>
           <w:rFonts w:ascii="GDSTransportWebsite" w:hAnsi="GDSTransportWebsite"/>
           <w:color w:val="0A0A0A"/>
-          <w:shd w:fill="FFFFFF" w:val="clear"/>
+          <w:shd w:val="clear" w:color="auto" w:fill="FFFFFF"/>
         </w:rPr>
         <w:t>&lt;&lt;es_&gt;&gt;</w:t>
       </w:r>
     </w:p>
     <w:p>
       <w:pPr>
-        <w:pStyle w:val="Normal"/>
         <w:pBdr>
           <w:bottom w:val="single" w:sz="4" w:space="1" w:color="000000"/>
         </w:pBdr>
@@ -3693,14 +2369,13 @@
         <w:rPr>
           <w:rFonts w:ascii="GDSTransportWebsite" w:hAnsi="GDSTransportWebsite"/>
           <w:color w:val="0A0A0A"/>
-          <w:shd w:fill="FFFFFF" w:val="clear"/>
+          <w:shd w:val="clear" w:color="auto" w:fill="FFFFFF"/>
         </w:rPr>
         <w:t>&lt;&lt;es_&gt;&gt;</w:t>
       </w:r>
     </w:p>
     <w:p>
       <w:pPr>
-        <w:pStyle w:val="Normal"/>
         <w:pBdr>
           <w:bottom w:val="single" w:sz="4" w:space="1" w:color="000000"/>
         </w:pBdr>
@@ -3724,7 +2399,6 @@
     </w:p>
     <w:p>
       <w:pPr>
-        <w:pStyle w:val="Normal"/>
         <w:pBdr>
           <w:bottom w:val="single" w:sz="4" w:space="1" w:color="000000"/>
         </w:pBdr>
@@ -3743,6 +2417,7 @@
           <w:sz w:val="36"/>
           <w:szCs w:val="36"/>
         </w:rPr>
+        <w:lastRenderedPageBreak/>
         <w:t>Experts</w:t>
       </w:r>
     </w:p>
@@ -3750,24 +2425,17 @@
       <w:tblPr>
         <w:tblStyle w:val="TableGrid"/>
         <w:tblW w:w="10060" w:type="dxa"/>
-        <w:jc w:val="left"/>
         <w:tblInd w:w="-5" w:type="dxa"/>
         <w:tblLayout w:type="fixed"/>
-        <w:tblCellMar>
-          <w:top w:w="0" w:type="dxa"/>
-          <w:left w:w="108" w:type="dxa"/>
-          <w:bottom w:w="0" w:type="dxa"/>
-          <w:right w:w="108" w:type="dxa"/>
-        </w:tblCellMar>
-        <w:tblLook w:noVBand="1" w:val="04a0" w:noHBand="0" w:lastColumn="0" w:firstColumn="1" w:lastRow="0" w:firstRow="1"/>
+        <w:tblLook w:val="04A0" w:firstRow="1" w:lastRow="0" w:firstColumn="1" w:lastColumn="0" w:noHBand="0" w:noVBand="1"/>
       </w:tblPr>
       <w:tblGrid>
         <w:gridCol w:w="3542"/>
-        <w:gridCol w:w="6517"/>
+        <w:gridCol w:w="6518"/>
       </w:tblGrid>
       <w:tr>
         <w:trPr>
-          <w:trHeight w:val="67" w:hRule="atLeast"/>
+          <w:trHeight w:val="67"/>
         </w:trPr>
         <w:tc>
           <w:tcPr>
@@ -3782,27 +2450,22 @@
           <w:p>
             <w:pPr>
               <w:pStyle w:val="NormalWeb"/>
-              <w:widowControl/>
-              <w:spacing w:beforeAutospacing="0" w:before="40" w:afterAutospacing="0" w:after="40"/>
-              <w:jc w:val="left"/>
-              <w:rPr>
-                <w:rFonts w:ascii="GDSTransportWebsite" w:hAnsi="GDSTransportWebsite"/>
-                <w:b/>
-                <w:b/>
-                <w:bCs/>
-                <w:color w:val="0A0A0A"/>
-                <w:shd w:fill="FFFFFF" w:val="clear"/>
-              </w:rPr>
-            </w:pPr>
-            <w:r>
-              <w:rPr>
-                <w:rFonts w:eastAsia="Times New Roman" w:cs="Times New Roman" w:ascii="GDSTransportWebsite" w:hAnsi="GDSTransportWebsite"/>
-                <w:b/>
-                <w:bCs/>
-                <w:color w:val="0A0A0A"/>
-                <w:kern w:val="0"/>
-                <w:shd w:fill="FFFFFF" w:val="clear"/>
-                <w:lang w:val="en-GB" w:eastAsia="en-GB" w:bidi="ar-SA"/>
+              <w:spacing w:before="40" w:beforeAutospacing="0" w:after="40" w:afterAutospacing="0"/>
+              <w:rPr>
+                <w:rFonts w:ascii="GDSTransportWebsite" w:hAnsi="GDSTransportWebsite"/>
+                <w:b/>
+                <w:bCs/>
+                <w:color w:val="0A0A0A"/>
+                <w:shd w:val="clear" w:color="auto" w:fill="FFFFFF"/>
+              </w:rPr>
+            </w:pPr>
+            <w:r>
+              <w:rPr>
+                <w:rFonts w:ascii="GDSTransportWebsite" w:hAnsi="GDSTransportWebsite"/>
+                <w:b/>
+                <w:bCs/>
+                <w:color w:val="0A0A0A"/>
+                <w:shd w:val="clear" w:color="auto" w:fill="FFFFFF"/>
               </w:rPr>
               <w:t>Do you want to use an expert?</w:t>
             </w:r>
@@ -3810,22 +2473,8 @@
           <w:p>
             <w:pPr>
               <w:pStyle w:val="NormalWeb"/>
-              <w:widowControl/>
-              <w:spacing w:beforeAutospacing="0" w:before="40" w:afterAutospacing="0" w:after="40"/>
-              <w:jc w:val="left"/>
-              <w:rPr>
-                <w:rFonts w:ascii="Times New Roman" w:hAnsi="Times New Roman" w:eastAsia="Times New Roman" w:cs="Times New Roman"/>
-                <w:kern w:val="0"/>
-                <w:lang w:val="en-GB" w:eastAsia="en-GB" w:bidi="ar-SA"/>
-              </w:rPr>
-            </w:pPr>
-            <w:r>
-              <w:rPr>
-                <w:rFonts w:eastAsia="Times New Roman" w:cs="Times New Roman"/>
-                <w:kern w:val="0"/>
-                <w:lang w:val="en-GB" w:eastAsia="en-GB" w:bidi="ar-SA"/>
-              </w:rPr>
-            </w:r>
+              <w:spacing w:before="40" w:beforeAutospacing="0" w:after="40" w:afterAutospacing="0"/>
+            </w:pPr>
           </w:p>
         </w:tc>
         <w:tc>
@@ -3840,10 +2489,7 @@
           </w:tcPr>
           <w:p>
             <w:pPr>
-              <w:pStyle w:val="Normal"/>
-              <w:widowControl/>
-              <w:spacing w:before="40" w:after="40"/>
-              <w:jc w:val="left"/>
+              <w:spacing w:before="40" w:after="40"/>
               <w:rPr>
                 <w:rFonts w:ascii="Arial" w:hAnsi="Arial" w:cs="Arial"/>
                 <w:sz w:val="22"/>
@@ -3852,10 +2498,8 @@
             </w:pPr>
             <w:r>
               <w:rPr>
-                <w:rFonts w:eastAsia="Times New Roman" w:ascii="GDSTransportWebsite" w:hAnsi="GDSTransportWebsite"/>
-                <w:color w:val="0A0A0A"/>
-                <w:kern w:val="0"/>
-                <w:lang w:val="en-GB" w:eastAsia="en-GB" w:bidi="ar-SA"/>
+                <w:rFonts w:ascii="GDSTransportWebsite" w:hAnsi="GDSTransportWebsite"/>
+                <w:color w:val="0A0A0A"/>
               </w:rPr>
               <w:t>&lt;&lt;experts.expertRequired&gt;&gt;</w:t>
             </w:r>
@@ -3864,15 +2508,11 @@
       </w:tr>
     </w:tbl>
     <w:p>
-      <w:pPr>
-        <w:pStyle w:val="Normal"/>
-        <w:rPr/>
-      </w:pPr>
       <w:r>
         <w:rPr>
           <w:rFonts w:ascii="GDSTransportWebsite" w:hAnsi="GDSTransportWebsite"/>
           <w:color w:val="0A0A0A"/>
-          <w:shd w:fill="FFFFFF" w:val="clear"/>
+          <w:shd w:val="clear" w:color="auto" w:fill="FFFFFF"/>
         </w:rPr>
         <w:t>&lt;&lt;cs_{experts.expertRequired='Yes'}&gt;&gt;</w:t>
       </w:r>
@@ -3881,23 +2521,15 @@
       <w:tblPr>
         <w:tblStyle w:val="TableGrid"/>
         <w:tblW w:w="10060" w:type="dxa"/>
-        <w:jc w:val="left"/>
         <w:tblInd w:w="-5" w:type="dxa"/>
         <w:tblLayout w:type="fixed"/>
-        <w:tblCellMar>
-          <w:top w:w="0" w:type="dxa"/>
-          <w:left w:w="108" w:type="dxa"/>
-          <w:bottom w:w="0" w:type="dxa"/>
-          <w:right w:w="108" w:type="dxa"/>
-        </w:tblCellMar>
-        <w:tblLook w:noVBand="1" w:val="04a0" w:noHBand="0" w:lastColumn="0" w:firstColumn="1" w:lastRow="0" w:firstRow="1"/>
+        <w:tblLook w:val="04A0" w:firstRow="1" w:lastRow="0" w:firstColumn="1" w:lastColumn="0" w:noHBand="0" w:noVBand="1"/>
       </w:tblPr>
       <w:tblGrid>
         <w:gridCol w:w="3542"/>
-        <w:gridCol w:w="6517"/>
+        <w:gridCol w:w="6518"/>
       </w:tblGrid>
       <w:tr>
-        <w:trPr/>
         <w:tc>
           <w:tcPr>
             <w:tcW w:w="3542" w:type="dxa"/>
@@ -3911,27 +2543,22 @@
           <w:p>
             <w:pPr>
               <w:pStyle w:val="NormalWeb"/>
-              <w:widowControl/>
-              <w:spacing w:beforeAutospacing="0" w:before="40" w:afterAutospacing="0" w:after="40"/>
-              <w:jc w:val="left"/>
-              <w:rPr>
-                <w:rFonts w:ascii="GDSTransportWebsite" w:hAnsi="GDSTransportWebsite"/>
-                <w:b/>
-                <w:b/>
-                <w:bCs/>
-                <w:color w:val="0A0A0A"/>
-                <w:shd w:fill="FFFFFF" w:val="clear"/>
-              </w:rPr>
-            </w:pPr>
-            <w:r>
-              <w:rPr>
-                <w:rFonts w:eastAsia="Times New Roman" w:cs="Times New Roman" w:ascii="GDSTransportWebsite" w:hAnsi="GDSTransportWebsite"/>
-                <w:b/>
-                <w:bCs/>
-                <w:color w:val="0A0A0A"/>
-                <w:kern w:val="0"/>
-                <w:shd w:fill="FFFFFF" w:val="clear"/>
-                <w:lang w:val="en-GB" w:eastAsia="en-GB" w:bidi="ar-SA"/>
+              <w:spacing w:before="40" w:beforeAutospacing="0" w:after="40" w:afterAutospacing="0"/>
+              <w:rPr>
+                <w:rFonts w:ascii="GDSTransportWebsite" w:hAnsi="GDSTransportWebsite"/>
+                <w:b/>
+                <w:bCs/>
+                <w:color w:val="0A0A0A"/>
+                <w:shd w:val="clear" w:color="auto" w:fill="FFFFFF"/>
+              </w:rPr>
+            </w:pPr>
+            <w:r>
+              <w:rPr>
+                <w:rFonts w:ascii="GDSTransportWebsite" w:hAnsi="GDSTransportWebsite"/>
+                <w:b/>
+                <w:bCs/>
+                <w:color w:val="0A0A0A"/>
+                <w:shd w:val="clear" w:color="auto" w:fill="FFFFFF"/>
               </w:rPr>
               <w:t>Have you already sent expert reports or similar to other parties?</w:t>
             </w:r>
@@ -3939,22 +2566,8 @@
           <w:p>
             <w:pPr>
               <w:pStyle w:val="NormalWeb"/>
-              <w:widowControl/>
-              <w:spacing w:beforeAutospacing="0" w:before="40" w:afterAutospacing="0" w:after="40"/>
-              <w:jc w:val="left"/>
-              <w:rPr>
-                <w:rFonts w:ascii="Times New Roman" w:hAnsi="Times New Roman" w:eastAsia="Times New Roman" w:cs="Times New Roman"/>
-                <w:kern w:val="0"/>
-                <w:lang w:val="en-GB" w:eastAsia="en-GB" w:bidi="ar-SA"/>
-              </w:rPr>
-            </w:pPr>
-            <w:r>
-              <w:rPr>
-                <w:rFonts w:eastAsia="Times New Roman" w:cs="Times New Roman"/>
-                <w:kern w:val="0"/>
-                <w:lang w:val="en-GB" w:eastAsia="en-GB" w:bidi="ar-SA"/>
-              </w:rPr>
-            </w:r>
+              <w:spacing w:before="40" w:beforeAutospacing="0" w:after="40" w:afterAutospacing="0"/>
+            </w:pPr>
           </w:p>
         </w:tc>
         <w:tc>
@@ -3969,10 +2582,7 @@
           </w:tcPr>
           <w:p>
             <w:pPr>
-              <w:pStyle w:val="Normal"/>
-              <w:widowControl/>
-              <w:spacing w:before="40" w:after="40"/>
-              <w:jc w:val="left"/>
+              <w:spacing w:before="40" w:after="40"/>
               <w:rPr>
                 <w:rFonts w:ascii="Arial" w:hAnsi="Arial" w:cs="Arial"/>
                 <w:sz w:val="22"/>
@@ -3981,10 +2591,8 @@
             </w:pPr>
             <w:r>
               <w:rPr>
-                <w:rFonts w:eastAsia="Times New Roman" w:ascii="GDSTransportWebsite" w:hAnsi="GDSTransportWebsite"/>
-                <w:color w:val="0A0A0A"/>
-                <w:kern w:val="0"/>
-                <w:lang w:val="en-GB" w:eastAsia="en-GB" w:bidi="ar-SA"/>
+                <w:rFonts w:ascii="GDSTransportWebsite" w:hAnsi="GDSTransportWebsite"/>
+                <w:color w:val="0A0A0A"/>
               </w:rPr>
               <w:t>&lt;&lt;experts.expertReportsSent&gt;&gt;</w:t>
             </w:r>
@@ -3992,7 +2600,6 @@
         </w:tc>
       </w:tr>
       <w:tr>
-        <w:trPr/>
         <w:tc>
           <w:tcPr>
             <w:tcW w:w="3542" w:type="dxa"/>
@@ -4006,27 +2613,22 @@
           <w:p>
             <w:pPr>
               <w:pStyle w:val="NormalWeb"/>
-              <w:widowControl/>
-              <w:spacing w:beforeAutospacing="0" w:before="40" w:afterAutospacing="0" w:after="40"/>
-              <w:jc w:val="left"/>
-              <w:rPr>
-                <w:rFonts w:ascii="GDSTransportWebsite" w:hAnsi="GDSTransportWebsite"/>
-                <w:b/>
-                <w:b/>
-                <w:bCs/>
-                <w:color w:val="0A0A0A"/>
-                <w:shd w:fill="FFFFFF" w:val="clear"/>
-              </w:rPr>
-            </w:pPr>
-            <w:r>
-              <w:rPr>
-                <w:rFonts w:eastAsia="Times New Roman" w:cs="Times New Roman" w:ascii="GDSTransportWebsite" w:hAnsi="GDSTransportWebsite"/>
-                <w:b/>
-                <w:bCs/>
-                <w:color w:val="0A0A0A"/>
-                <w:kern w:val="0"/>
-                <w:shd w:fill="FFFFFF" w:val="clear"/>
-                <w:lang w:val="en-GB" w:eastAsia="en-GB" w:bidi="ar-SA"/>
+              <w:spacing w:before="40" w:beforeAutospacing="0" w:after="40" w:afterAutospacing="0"/>
+              <w:rPr>
+                <w:rFonts w:ascii="GDSTransportWebsite" w:hAnsi="GDSTransportWebsite"/>
+                <w:b/>
+                <w:bCs/>
+                <w:color w:val="0A0A0A"/>
+                <w:shd w:val="clear" w:color="auto" w:fill="FFFFFF"/>
+              </w:rPr>
+            </w:pPr>
+            <w:r>
+              <w:rPr>
+                <w:rFonts w:ascii="GDSTransportWebsite" w:hAnsi="GDSTransportWebsite"/>
+                <w:b/>
+                <w:bCs/>
+                <w:color w:val="0A0A0A"/>
+                <w:shd w:val="clear" w:color="auto" w:fill="FFFFFF"/>
               </w:rPr>
               <w:t>Do you think the case is suitable for a single joint expert?</w:t>
             </w:r>
@@ -4034,29 +2636,15 @@
           <w:p>
             <w:pPr>
               <w:pStyle w:val="NormalWeb"/>
-              <w:widowControl/>
-              <w:spacing w:beforeAutospacing="0" w:before="40" w:afterAutospacing="0" w:after="40"/>
-              <w:jc w:val="left"/>
-              <w:rPr>
-                <w:rFonts w:ascii="GDSTransportWebsite" w:hAnsi="GDSTransportWebsite"/>
-                <w:b/>
-                <w:b/>
-                <w:bCs/>
-                <w:color w:val="0A0A0A"/>
-                <w:shd w:fill="FFFFFF" w:val="clear"/>
-              </w:rPr>
-            </w:pPr>
-            <w:r>
-              <w:rPr>
-                <w:rFonts w:eastAsia="Times New Roman" w:cs="Times New Roman" w:ascii="GDSTransportWebsite" w:hAnsi="GDSTransportWebsite"/>
-                <w:b/>
-                <w:bCs/>
-                <w:color w:val="0A0A0A"/>
-                <w:kern w:val="0"/>
-                <w:shd w:fill="FFFFFF" w:val="clear"/>
-                <w:lang w:val="en-GB" w:eastAsia="en-GB" w:bidi="ar-SA"/>
-              </w:rPr>
-            </w:r>
+              <w:spacing w:before="40" w:beforeAutospacing="0" w:after="40" w:afterAutospacing="0"/>
+              <w:rPr>
+                <w:rFonts w:ascii="GDSTransportWebsite" w:hAnsi="GDSTransportWebsite"/>
+                <w:b/>
+                <w:bCs/>
+                <w:color w:val="0A0A0A"/>
+                <w:shd w:val="clear" w:color="auto" w:fill="FFFFFF"/>
+              </w:rPr>
+            </w:pPr>
           </w:p>
         </w:tc>
         <w:tc>
@@ -4071,21 +2659,16 @@
           </w:tcPr>
           <w:p>
             <w:pPr>
-              <w:pStyle w:val="Normal"/>
-              <w:widowControl/>
-              <w:spacing w:before="40" w:after="40"/>
-              <w:jc w:val="left"/>
-              <w:rPr>
-                <w:rFonts w:ascii="GDSTransportWebsite" w:hAnsi="GDSTransportWebsite"/>
-                <w:color w:val="0A0A0A"/>
-              </w:rPr>
-            </w:pPr>
-            <w:r>
-              <w:rPr>
-                <w:rFonts w:eastAsia="Times New Roman" w:cs="Times New Roman" w:ascii="GDSTransportWebsite" w:hAnsi="GDSTransportWebsite"/>
-                <w:color w:val="0A0A0A"/>
-                <w:kern w:val="0"/>
-                <w:lang w:val="en-GB" w:eastAsia="en-GB" w:bidi="ar-SA"/>
+              <w:spacing w:before="40" w:after="40"/>
+              <w:rPr>
+                <w:rFonts w:ascii="GDSTransportWebsite" w:hAnsi="GDSTransportWebsite"/>
+                <w:color w:val="0A0A0A"/>
+              </w:rPr>
+            </w:pPr>
+            <w:r>
+              <w:rPr>
+                <w:rFonts w:ascii="GDSTransportWebsite" w:hAnsi="GDSTransportWebsite"/>
+                <w:color w:val="0A0A0A"/>
               </w:rPr>
               <w:t>&lt;&lt;experts.jointExpertSuitable&gt;&gt;</w:t>
             </w:r>
@@ -4093,7 +2676,6 @@
         </w:tc>
       </w:tr>
       <w:tr>
-        <w:trPr/>
         <w:tc>
           <w:tcPr>
             <w:tcW w:w="10059" w:type="dxa"/>
@@ -4107,22 +2689,17 @@
           </w:tcPr>
           <w:p>
             <w:pPr>
-              <w:pStyle w:val="Normal"/>
-              <w:widowControl/>
-              <w:spacing w:before="40" w:after="40"/>
-              <w:jc w:val="left"/>
-              <w:rPr>
-                <w:rFonts w:ascii="GDSTransportWebsite" w:hAnsi="GDSTransportWebsite"/>
-                <w:color w:val="0A0A0A"/>
-              </w:rPr>
-            </w:pPr>
-            <w:r>
-              <w:rPr>
-                <w:rFonts w:eastAsia="Times New Roman" w:cs="Times New Roman" w:ascii="GDSTransportWebsite" w:hAnsi="GDSTransportWebsite"/>
-                <w:color w:val="0A0A0A"/>
-                <w:kern w:val="0"/>
-                <w:shd w:fill="FFFFFF" w:val="clear"/>
-                <w:lang w:val="en-GB" w:eastAsia="en-GB" w:bidi="ar-SA"/>
+              <w:spacing w:before="40" w:after="40"/>
+              <w:rPr>
+                <w:rFonts w:ascii="GDSTransportWebsite" w:hAnsi="GDSTransportWebsite"/>
+                <w:color w:val="0A0A0A"/>
+              </w:rPr>
+            </w:pPr>
+            <w:r>
+              <w:rPr>
+                <w:rFonts w:ascii="GDSTransportWebsite" w:hAnsi="GDSTransportWebsite"/>
+                <w:color w:val="0A0A0A"/>
+                <w:shd w:val="clear" w:color="auto" w:fill="FFFFFF"/>
               </w:rPr>
               <w:t>&lt;&lt;rr_experts.details&gt;&gt;</w:t>
             </w:r>
@@ -4130,7 +2707,6 @@
         </w:tc>
       </w:tr>
       <w:tr>
-        <w:trPr/>
         <w:tc>
           <w:tcPr>
             <w:tcW w:w="10059" w:type="dxa"/>
@@ -4144,24 +2720,19 @@
           </w:tcPr>
           <w:p>
             <w:pPr>
-              <w:pStyle w:val="Normal"/>
-              <w:widowControl/>
               <w:pBdr>
                 <w:bottom w:val="single" w:sz="4" w:space="1" w:color="000000"/>
               </w:pBdr>
               <w:spacing w:before="120" w:after="120"/>
-              <w:jc w:val="left"/>
-              <w:rPr>
-                <w:rFonts w:ascii="GDSTransportWebsite" w:hAnsi="GDSTransportWebsite"/>
-                <w:color w:val="0A0A0A"/>
-              </w:rPr>
-            </w:pPr>
-            <w:r>
-              <w:rPr>
-                <w:rFonts w:eastAsia="Times New Roman" w:cs="Times New Roman" w:ascii="GDSTransportWebsite" w:hAnsi="GDSTransportWebsite"/>
-                <w:color w:val="0A0A0A"/>
-                <w:kern w:val="0"/>
-                <w:lang w:val="en-GB" w:eastAsia="en-GB" w:bidi="ar-SA"/>
+              <w:rPr>
+                <w:rFonts w:ascii="GDSTransportWebsite" w:hAnsi="GDSTransportWebsite"/>
+                <w:color w:val="0A0A0A"/>
+              </w:rPr>
+            </w:pPr>
+            <w:r>
+              <w:rPr>
+                <w:rFonts w:ascii="GDSTransportWebsite" w:hAnsi="GDSTransportWebsite"/>
+                <w:color w:val="0A0A0A"/>
               </w:rPr>
               <w:t>Expert &lt;&lt;$itemnum&gt;&gt;</w:t>
             </w:r>
@@ -4170,7 +2741,7 @@
       </w:tr>
       <w:tr>
         <w:trPr>
-          <w:trHeight w:val="329" w:hRule="atLeast"/>
+          <w:trHeight w:val="329"/>
         </w:trPr>
         <w:tc>
           <w:tcPr>
@@ -4184,58 +2755,37 @@
           </w:tcPr>
           <w:p>
             <w:pPr>
-              <w:pStyle w:val="Normal"/>
-              <w:widowControl/>
-              <w:spacing w:before="40" w:after="40"/>
-              <w:jc w:val="left"/>
-              <w:rPr>
-                <w:rFonts w:ascii="GDSTransportWebsite" w:hAnsi="GDSTransportWebsite"/>
-                <w:b/>
-                <w:b/>
-                <w:bCs/>
-                <w:color w:val="0A0A0A"/>
-                <w:shd w:fill="FFFFFF" w:val="clear"/>
-              </w:rPr>
-            </w:pPr>
-            <w:r>
-              <w:rPr>
-                <w:rFonts w:eastAsia="Times New Roman" w:cs="Times New Roman" w:ascii="GDSTransportWebsite" w:hAnsi="GDSTransportWebsite"/>
-                <w:b/>
-                <w:bCs/>
-                <w:color w:val="0A0A0A"/>
-                <w:kern w:val="0"/>
-                <w:shd w:fill="FFFFFF" w:val="clear"/>
-                <w:lang w:val="en-GB" w:eastAsia="en-GB" w:bidi="ar-SA"/>
+              <w:spacing w:before="40" w:after="40"/>
+              <w:rPr>
+                <w:rFonts w:ascii="GDSTransportWebsite" w:hAnsi="GDSTransportWebsite"/>
+                <w:b/>
+                <w:bCs/>
+                <w:color w:val="0A0A0A"/>
+                <w:shd w:val="clear" w:color="auto" w:fill="FFFFFF"/>
+              </w:rPr>
+            </w:pPr>
+            <w:r>
+              <w:rPr>
+                <w:rFonts w:ascii="GDSTransportWebsite" w:hAnsi="GDSTransportWebsite"/>
+                <w:b/>
+                <w:bCs/>
+                <w:color w:val="0A0A0A"/>
+                <w:shd w:val="clear" w:color="auto" w:fill="FFFFFF"/>
               </w:rPr>
               <w:t>Expert’s name</w:t>
             </w:r>
           </w:p>
           <w:p>
             <w:pPr>
-              <w:pStyle w:val="Normal"/>
-              <w:widowControl/>
-              <w:spacing w:before="40" w:after="40"/>
-              <w:jc w:val="left"/>
-              <w:rPr>
-                <w:rFonts w:ascii="GDSTransportWebsite" w:hAnsi="GDSTransportWebsite"/>
-                <w:b/>
-                <w:b/>
-                <w:bCs/>
-                <w:color w:val="0A0A0A"/>
-                <w:shd w:fill="FFFFFF" w:val="clear"/>
-              </w:rPr>
-            </w:pPr>
-            <w:r>
-              <w:rPr>
-                <w:rFonts w:eastAsia="Times New Roman" w:cs="Times New Roman" w:ascii="GDSTransportWebsite" w:hAnsi="GDSTransportWebsite"/>
-                <w:b/>
-                <w:bCs/>
-                <w:color w:val="0A0A0A"/>
-                <w:kern w:val="0"/>
-                <w:shd w:fill="FFFFFF" w:val="clear"/>
-                <w:lang w:val="en-GB" w:eastAsia="en-GB" w:bidi="ar-SA"/>
-              </w:rPr>
-            </w:r>
+              <w:spacing w:before="40" w:after="40"/>
+              <w:rPr>
+                <w:rFonts w:ascii="GDSTransportWebsite" w:hAnsi="GDSTransportWebsite"/>
+                <w:b/>
+                <w:bCs/>
+                <w:color w:val="0A0A0A"/>
+                <w:shd w:val="clear" w:color="auto" w:fill="FFFFFF"/>
+              </w:rPr>
+            </w:pPr>
           </w:p>
         </w:tc>
         <w:tc>
@@ -4250,21 +2800,16 @@
           </w:tcPr>
           <w:p>
             <w:pPr>
-              <w:pStyle w:val="Normal"/>
-              <w:widowControl/>
-              <w:spacing w:before="40" w:after="40"/>
-              <w:jc w:val="left"/>
-              <w:rPr>
-                <w:rFonts w:ascii="GDSTransportWebsite" w:hAnsi="GDSTransportWebsite"/>
-                <w:color w:val="0A0A0A"/>
-              </w:rPr>
-            </w:pPr>
-            <w:r>
-              <w:rPr>
-                <w:rFonts w:eastAsia="Times New Roman" w:cs="Times New Roman" w:ascii="GDSTransportWebsite" w:hAnsi="GDSTransportWebsite"/>
-                <w:color w:val="0A0A0A"/>
-                <w:kern w:val="0"/>
-                <w:lang w:val="en-GB" w:eastAsia="en-GB" w:bidi="ar-SA"/>
+              <w:spacing w:before="40" w:after="40"/>
+              <w:rPr>
+                <w:rFonts w:ascii="GDSTransportWebsite" w:hAnsi="GDSTransportWebsite"/>
+                <w:color w:val="0A0A0A"/>
+              </w:rPr>
+            </w:pPr>
+            <w:r>
+              <w:rPr>
+                <w:rFonts w:ascii="GDSTransportWebsite" w:hAnsi="GDSTransportWebsite"/>
+                <w:color w:val="0A0A0A"/>
               </w:rPr>
               <w:t>&lt;&lt;cs_{isBlank(name)}&gt;&gt;Not Provided&lt;&lt;else&gt;&gt;&lt;&lt; name&gt;&gt;&lt;&lt;es_&gt;&gt;</w:t>
             </w:r>
@@ -4273,7 +2818,7 @@
       </w:tr>
       <w:tr>
         <w:trPr>
-          <w:trHeight w:val="329" w:hRule="atLeast"/>
+          <w:trHeight w:val="329"/>
         </w:trPr>
         <w:tc>
           <w:tcPr>
@@ -4287,58 +2832,37 @@
           </w:tcPr>
           <w:p>
             <w:pPr>
-              <w:pStyle w:val="Normal"/>
-              <w:widowControl/>
-              <w:spacing w:before="40" w:after="40"/>
-              <w:jc w:val="left"/>
-              <w:rPr>
-                <w:rFonts w:ascii="GDSTransportWebsite" w:hAnsi="GDSTransportWebsite"/>
-                <w:b/>
-                <w:b/>
-                <w:bCs/>
-                <w:color w:val="0A0A0A"/>
-                <w:shd w:fill="FFFFFF" w:val="clear"/>
-              </w:rPr>
-            </w:pPr>
-            <w:r>
-              <w:rPr>
-                <w:rFonts w:eastAsia="Times New Roman" w:cs="Times New Roman" w:ascii="GDSTransportWebsite" w:hAnsi="GDSTransportWebsite"/>
-                <w:b/>
-                <w:bCs/>
-                <w:color w:val="0A0A0A"/>
-                <w:kern w:val="0"/>
-                <w:shd w:fill="FFFFFF" w:val="clear"/>
-                <w:lang w:val="en-GB" w:eastAsia="en-GB" w:bidi="ar-SA"/>
+              <w:spacing w:before="40" w:after="40"/>
+              <w:rPr>
+                <w:rFonts w:ascii="GDSTransportWebsite" w:hAnsi="GDSTransportWebsite"/>
+                <w:b/>
+                <w:bCs/>
+                <w:color w:val="0A0A0A"/>
+                <w:shd w:val="clear" w:color="auto" w:fill="FFFFFF"/>
+              </w:rPr>
+            </w:pPr>
+            <w:r>
+              <w:rPr>
+                <w:rFonts w:ascii="GDSTransportWebsite" w:hAnsi="GDSTransportWebsite"/>
+                <w:b/>
+                <w:bCs/>
+                <w:color w:val="0A0A0A"/>
+                <w:shd w:val="clear" w:color="auto" w:fill="FFFFFF"/>
               </w:rPr>
               <w:t>Field of expertise</w:t>
             </w:r>
           </w:p>
           <w:p>
             <w:pPr>
-              <w:pStyle w:val="Normal"/>
-              <w:widowControl/>
-              <w:spacing w:before="40" w:after="40"/>
-              <w:jc w:val="left"/>
-              <w:rPr>
-                <w:rFonts w:ascii="GDSTransportWebsite" w:hAnsi="GDSTransportWebsite"/>
-                <w:b/>
-                <w:b/>
-                <w:bCs/>
-                <w:color w:val="0A0A0A"/>
-                <w:shd w:fill="FFFFFF" w:val="clear"/>
-              </w:rPr>
-            </w:pPr>
-            <w:r>
-              <w:rPr>
-                <w:rFonts w:eastAsia="Times New Roman" w:cs="Times New Roman" w:ascii="GDSTransportWebsite" w:hAnsi="GDSTransportWebsite"/>
-                <w:b/>
-                <w:bCs/>
-                <w:color w:val="0A0A0A"/>
-                <w:kern w:val="0"/>
-                <w:shd w:fill="FFFFFF" w:val="clear"/>
-                <w:lang w:val="en-GB" w:eastAsia="en-GB" w:bidi="ar-SA"/>
-              </w:rPr>
-            </w:r>
+              <w:spacing w:before="40" w:after="40"/>
+              <w:rPr>
+                <w:rFonts w:ascii="GDSTransportWebsite" w:hAnsi="GDSTransportWebsite"/>
+                <w:b/>
+                <w:bCs/>
+                <w:color w:val="0A0A0A"/>
+                <w:shd w:val="clear" w:color="auto" w:fill="FFFFFF"/>
+              </w:rPr>
+            </w:pPr>
           </w:p>
         </w:tc>
         <w:tc>
@@ -4353,25 +2877,19 @@
           </w:tcPr>
           <w:p>
             <w:pPr>
-              <w:pStyle w:val="Normal"/>
-              <w:widowControl/>
-              <w:spacing w:before="40" w:after="40"/>
-              <w:jc w:val="left"/>
-              <w:rPr>
-                <w:rFonts w:ascii="GDSTransportWebsite" w:hAnsi="GDSTransportWebsite"/>
-                <w:b/>
-                <w:b/>
-                <w:bCs/>
-                <w:color w:val="0A0A0A"/>
-                <w:shd w:fill="FFFFFF" w:val="clear"/>
-              </w:rPr>
-            </w:pPr>
-            <w:r>
-              <w:rPr>
-                <w:rFonts w:eastAsia="Times New Roman" w:cs="Times New Roman" w:ascii="GDSTransportWebsite" w:hAnsi="GDSTransportWebsite"/>
-                <w:color w:val="0A0A0A"/>
-                <w:kern w:val="0"/>
-                <w:lang w:val="en-GB" w:eastAsia="en-GB" w:bidi="ar-SA"/>
+              <w:spacing w:before="40" w:after="40"/>
+              <w:rPr>
+                <w:rFonts w:ascii="GDSTransportWebsite" w:hAnsi="GDSTransportWebsite"/>
+                <w:b/>
+                <w:bCs/>
+                <w:color w:val="0A0A0A"/>
+                <w:shd w:val="clear" w:color="auto" w:fill="FFFFFF"/>
+              </w:rPr>
+            </w:pPr>
+            <w:r>
+              <w:rPr>
+                <w:rFonts w:ascii="GDSTransportWebsite" w:hAnsi="GDSTransportWebsite"/>
+                <w:color w:val="0A0A0A"/>
               </w:rPr>
               <w:t>&lt;&lt;fieldOfExpertise&gt;&gt;</w:t>
             </w:r>
@@ -4380,7 +2898,7 @@
       </w:tr>
       <w:tr>
         <w:trPr>
-          <w:trHeight w:val="329" w:hRule="atLeast"/>
+          <w:trHeight w:val="329"/>
         </w:trPr>
         <w:tc>
           <w:tcPr>
@@ -4394,58 +2912,37 @@
           </w:tcPr>
           <w:p>
             <w:pPr>
-              <w:pStyle w:val="Normal"/>
-              <w:widowControl/>
-              <w:spacing w:before="40" w:after="40"/>
-              <w:jc w:val="left"/>
-              <w:rPr>
-                <w:rFonts w:ascii="GDSTransportWebsite" w:hAnsi="GDSTransportWebsite"/>
-                <w:b/>
-                <w:b/>
-                <w:bCs/>
-                <w:color w:val="0A0A0A"/>
-                <w:shd w:fill="FFFFFF" w:val="clear"/>
-              </w:rPr>
-            </w:pPr>
-            <w:r>
-              <w:rPr>
-                <w:rFonts w:eastAsia="Times New Roman" w:cs="Times New Roman" w:ascii="GDSTransportWebsite" w:hAnsi="GDSTransportWebsite"/>
-                <w:b/>
-                <w:bCs/>
-                <w:color w:val="0A0A0A"/>
-                <w:kern w:val="0"/>
-                <w:shd w:fill="FFFFFF" w:val="clear"/>
-                <w:lang w:val="en-GB" w:eastAsia="en-GB" w:bidi="ar-SA"/>
+              <w:spacing w:before="40" w:after="40"/>
+              <w:rPr>
+                <w:rFonts w:ascii="GDSTransportWebsite" w:hAnsi="GDSTransportWebsite"/>
+                <w:b/>
+                <w:bCs/>
+                <w:color w:val="0A0A0A"/>
+                <w:shd w:val="clear" w:color="auto" w:fill="FFFFFF"/>
+              </w:rPr>
+            </w:pPr>
+            <w:r>
+              <w:rPr>
+                <w:rFonts w:ascii="GDSTransportWebsite" w:hAnsi="GDSTransportWebsite"/>
+                <w:b/>
+                <w:bCs/>
+                <w:color w:val="0A0A0A"/>
+                <w:shd w:val="clear" w:color="auto" w:fill="FFFFFF"/>
               </w:rPr>
               <w:t>Why you need this expert</w:t>
             </w:r>
           </w:p>
           <w:p>
             <w:pPr>
-              <w:pStyle w:val="Normal"/>
-              <w:widowControl/>
-              <w:spacing w:before="40" w:after="40"/>
-              <w:jc w:val="left"/>
-              <w:rPr>
-                <w:rFonts w:ascii="GDSTransportWebsite" w:hAnsi="GDSTransportWebsite"/>
-                <w:b/>
-                <w:b/>
-                <w:bCs/>
-                <w:color w:val="0A0A0A"/>
-                <w:shd w:fill="FFFFFF" w:val="clear"/>
-              </w:rPr>
-            </w:pPr>
-            <w:r>
-              <w:rPr>
-                <w:rFonts w:eastAsia="Times New Roman" w:cs="Times New Roman" w:ascii="GDSTransportWebsite" w:hAnsi="GDSTransportWebsite"/>
-                <w:b/>
-                <w:bCs/>
-                <w:color w:val="0A0A0A"/>
-                <w:kern w:val="0"/>
-                <w:shd w:fill="FFFFFF" w:val="clear"/>
-                <w:lang w:val="en-GB" w:eastAsia="en-GB" w:bidi="ar-SA"/>
-              </w:rPr>
-            </w:r>
+              <w:spacing w:before="40" w:after="40"/>
+              <w:rPr>
+                <w:rFonts w:ascii="GDSTransportWebsite" w:hAnsi="GDSTransportWebsite"/>
+                <w:b/>
+                <w:bCs/>
+                <w:color w:val="0A0A0A"/>
+                <w:shd w:val="clear" w:color="auto" w:fill="FFFFFF"/>
+              </w:rPr>
+            </w:pPr>
           </w:p>
         </w:tc>
         <w:tc>
@@ -4460,25 +2957,19 @@
           </w:tcPr>
           <w:p>
             <w:pPr>
-              <w:pStyle w:val="Normal"/>
-              <w:widowControl/>
-              <w:spacing w:before="40" w:after="40"/>
-              <w:jc w:val="left"/>
-              <w:rPr>
-                <w:rFonts w:ascii="GDSTransportWebsite" w:hAnsi="GDSTransportWebsite"/>
-                <w:b/>
-                <w:b/>
-                <w:bCs/>
-                <w:color w:val="0A0A0A"/>
-                <w:shd w:fill="FFFFFF" w:val="clear"/>
-              </w:rPr>
-            </w:pPr>
-            <w:r>
-              <w:rPr>
-                <w:rFonts w:eastAsia="Times New Roman" w:cs="Times New Roman" w:ascii="GDSTransportWebsite" w:hAnsi="GDSTransportWebsite"/>
-                <w:color w:val="0A0A0A"/>
-                <w:kern w:val="0"/>
-                <w:lang w:val="en-GB" w:eastAsia="en-GB" w:bidi="ar-SA"/>
+              <w:spacing w:before="40" w:after="40"/>
+              <w:rPr>
+                <w:rFonts w:ascii="GDSTransportWebsite" w:hAnsi="GDSTransportWebsite"/>
+                <w:b/>
+                <w:bCs/>
+                <w:color w:val="0A0A0A"/>
+                <w:shd w:val="clear" w:color="auto" w:fill="FFFFFF"/>
+              </w:rPr>
+            </w:pPr>
+            <w:r>
+              <w:rPr>
+                <w:rFonts w:ascii="GDSTransportWebsite" w:hAnsi="GDSTransportWebsite"/>
+                <w:color w:val="0A0A0A"/>
               </w:rPr>
               <w:t>&lt;&lt;whyRequired&gt;&gt;</w:t>
             </w:r>
@@ -4487,7 +2978,7 @@
       </w:tr>
       <w:tr>
         <w:trPr>
-          <w:trHeight w:val="329" w:hRule="atLeast"/>
+          <w:trHeight w:val="329"/>
         </w:trPr>
         <w:tc>
           <w:tcPr>
@@ -4501,58 +2992,37 @@
           </w:tcPr>
           <w:p>
             <w:pPr>
-              <w:pStyle w:val="Normal"/>
-              <w:widowControl/>
-              <w:spacing w:before="40" w:after="40"/>
-              <w:jc w:val="left"/>
-              <w:rPr>
-                <w:rFonts w:ascii="GDSTransportWebsite" w:hAnsi="GDSTransportWebsite"/>
-                <w:b/>
-                <w:b/>
-                <w:bCs/>
-                <w:color w:val="0A0A0A"/>
-                <w:shd w:fill="FFFFFF" w:val="clear"/>
-              </w:rPr>
-            </w:pPr>
-            <w:r>
-              <w:rPr>
-                <w:rFonts w:eastAsia="Times New Roman" w:cs="Times New Roman" w:ascii="GDSTransportWebsite" w:hAnsi="GDSTransportWebsite"/>
-                <w:b/>
-                <w:bCs/>
-                <w:color w:val="0A0A0A"/>
-                <w:kern w:val="0"/>
-                <w:shd w:fill="FFFFFF" w:val="clear"/>
-                <w:lang w:val="en-GB" w:eastAsia="en-GB" w:bidi="ar-SA"/>
+              <w:spacing w:before="40" w:after="40"/>
+              <w:rPr>
+                <w:rFonts w:ascii="GDSTransportWebsite" w:hAnsi="GDSTransportWebsite"/>
+                <w:b/>
+                <w:bCs/>
+                <w:color w:val="0A0A0A"/>
+                <w:shd w:val="clear" w:color="auto" w:fill="FFFFFF"/>
+              </w:rPr>
+            </w:pPr>
+            <w:r>
+              <w:rPr>
+                <w:rFonts w:ascii="GDSTransportWebsite" w:hAnsi="GDSTransportWebsite"/>
+                <w:b/>
+                <w:bCs/>
+                <w:color w:val="0A0A0A"/>
+                <w:shd w:val="clear" w:color="auto" w:fill="FFFFFF"/>
               </w:rPr>
               <w:t>Cost</w:t>
             </w:r>
           </w:p>
           <w:p>
             <w:pPr>
-              <w:pStyle w:val="Normal"/>
-              <w:widowControl/>
-              <w:spacing w:before="40" w:after="40"/>
-              <w:jc w:val="left"/>
-              <w:rPr>
-                <w:rFonts w:ascii="GDSTransportWebsite" w:hAnsi="GDSTransportWebsite"/>
-                <w:b/>
-                <w:b/>
-                <w:bCs/>
-                <w:color w:val="0A0A0A"/>
-                <w:shd w:fill="FFFFFF" w:val="clear"/>
-              </w:rPr>
-            </w:pPr>
-            <w:r>
-              <w:rPr>
-                <w:rFonts w:eastAsia="Times New Roman" w:cs="Times New Roman" w:ascii="GDSTransportWebsite" w:hAnsi="GDSTransportWebsite"/>
-                <w:b/>
-                <w:bCs/>
-                <w:color w:val="0A0A0A"/>
-                <w:kern w:val="0"/>
-                <w:shd w:fill="FFFFFF" w:val="clear"/>
-                <w:lang w:val="en-GB" w:eastAsia="en-GB" w:bidi="ar-SA"/>
-              </w:rPr>
-            </w:r>
+              <w:spacing w:before="40" w:after="40"/>
+              <w:rPr>
+                <w:rFonts w:ascii="GDSTransportWebsite" w:hAnsi="GDSTransportWebsite"/>
+                <w:b/>
+                <w:bCs/>
+                <w:color w:val="0A0A0A"/>
+                <w:shd w:val="clear" w:color="auto" w:fill="FFFFFF"/>
+              </w:rPr>
+            </w:pPr>
           </w:p>
         </w:tc>
         <w:tc>
@@ -4567,25 +3037,19 @@
           </w:tcPr>
           <w:p>
             <w:pPr>
-              <w:pStyle w:val="Normal"/>
-              <w:widowControl/>
-              <w:spacing w:before="40" w:after="40"/>
-              <w:jc w:val="left"/>
-              <w:rPr>
-                <w:rFonts w:ascii="GDSTransportWebsite" w:hAnsi="GDSTransportWebsite"/>
-                <w:b/>
-                <w:b/>
-                <w:bCs/>
-                <w:color w:val="0A0A0A"/>
-                <w:shd w:fill="FFFFFF" w:val="clear"/>
-              </w:rPr>
-            </w:pPr>
-            <w:r>
-              <w:rPr>
-                <w:rFonts w:eastAsia="Times New Roman" w:cs="Times New Roman" w:ascii="GDSTransportWebsite" w:hAnsi="GDSTransportWebsite"/>
-                <w:color w:val="0A0A0A"/>
-                <w:kern w:val="0"/>
-                <w:lang w:val="en-GB" w:eastAsia="en-GB" w:bidi="ar-SA"/>
+              <w:spacing w:before="40" w:after="40"/>
+              <w:rPr>
+                <w:rFonts w:ascii="GDSTransportWebsite" w:hAnsi="GDSTransportWebsite"/>
+                <w:b/>
+                <w:bCs/>
+                <w:color w:val="0A0A0A"/>
+                <w:shd w:val="clear" w:color="auto" w:fill="FFFFFF"/>
+              </w:rPr>
+            </w:pPr>
+            <w:r>
+              <w:rPr>
+                <w:rFonts w:ascii="GDSTransportWebsite" w:hAnsi="GDSTransportWebsite"/>
+                <w:color w:val="0A0A0A"/>
               </w:rPr>
               <w:t>&lt;&lt;formattedCost&gt;&gt;</w:t>
             </w:r>
@@ -4593,7 +3057,6 @@
         </w:tc>
       </w:tr>
       <w:tr>
-        <w:trPr/>
         <w:tc>
           <w:tcPr>
             <w:tcW w:w="10059" w:type="dxa"/>
@@ -4607,23 +3070,18 @@
           </w:tcPr>
           <w:p>
             <w:pPr>
-              <w:pStyle w:val="Normal"/>
-              <w:widowControl/>
-              <w:spacing w:before="40" w:after="40"/>
-              <w:jc w:val="left"/>
-              <w:rPr>
-                <w:rFonts w:ascii="GDSTransportWebsite" w:hAnsi="GDSTransportWebsite"/>
-                <w:color w:val="0A0A0A"/>
-                <w:shd w:fill="FFFFFF" w:val="clear"/>
-              </w:rPr>
-            </w:pPr>
-            <w:r>
-              <w:rPr>
-                <w:rFonts w:eastAsia="Times New Roman" w:cs="Times New Roman" w:ascii="GDSTransportWebsite" w:hAnsi="GDSTransportWebsite"/>
-                <w:color w:val="0A0A0A"/>
-                <w:kern w:val="0"/>
-                <w:shd w:fill="FFFFFF" w:val="clear"/>
-                <w:lang w:val="en-GB" w:eastAsia="en-GB" w:bidi="ar-SA"/>
+              <w:spacing w:before="40" w:after="40"/>
+              <w:rPr>
+                <w:rFonts w:ascii="GDSTransportWebsite" w:hAnsi="GDSTransportWebsite"/>
+                <w:color w:val="0A0A0A"/>
+                <w:shd w:val="clear" w:color="auto" w:fill="FFFFFF"/>
+              </w:rPr>
+            </w:pPr>
+            <w:r>
+              <w:rPr>
+                <w:rFonts w:ascii="GDSTransportWebsite" w:hAnsi="GDSTransportWebsite"/>
+                <w:color w:val="0A0A0A"/>
+                <w:shd w:val="clear" w:color="auto" w:fill="FFFFFF"/>
               </w:rPr>
               <w:t>&lt;&lt;er_experts.details&gt;&gt;</w:t>
             </w:r>
@@ -4633,7 +3091,6 @@
     </w:tbl>
     <w:p>
       <w:pPr>
-        <w:pStyle w:val="Normal"/>
         <w:pBdr>
           <w:bottom w:val="single" w:sz="4" w:space="1" w:color="000000"/>
         </w:pBdr>
@@ -4641,21 +3098,20 @@
         <w:rPr>
           <w:rFonts w:ascii="GDSTransportWebsite" w:hAnsi="GDSTransportWebsite"/>
           <w:color w:val="0A0A0A"/>
-          <w:shd w:fill="FFFFFF" w:val="clear"/>
+          <w:shd w:val="clear" w:color="auto" w:fill="FFFFFF"/>
         </w:rPr>
       </w:pPr>
       <w:r>
         <w:rPr>
           <w:rFonts w:ascii="GDSTransportWebsite" w:hAnsi="GDSTransportWebsite"/>
           <w:color w:val="0A0A0A"/>
-          <w:shd w:fill="FFFFFF" w:val="clear"/>
+          <w:shd w:val="clear" w:color="auto" w:fill="FFFFFF"/>
         </w:rPr>
         <w:t>&lt;&lt;es_&gt;&gt;</w:t>
       </w:r>
     </w:p>
     <w:p>
       <w:pPr>
-        <w:pStyle w:val="Normal"/>
         <w:pBdr>
           <w:bottom w:val="single" w:sz="4" w:space="1" w:color="000000"/>
         </w:pBdr>
@@ -4681,24 +3137,17 @@
       <w:tblPr>
         <w:tblStyle w:val="TableGrid"/>
         <w:tblW w:w="10060" w:type="dxa"/>
-        <w:jc w:val="left"/>
         <w:tblInd w:w="-5" w:type="dxa"/>
         <w:tblLayout w:type="fixed"/>
-        <w:tblCellMar>
-          <w:top w:w="0" w:type="dxa"/>
-          <w:left w:w="108" w:type="dxa"/>
-          <w:bottom w:w="0" w:type="dxa"/>
-          <w:right w:w="108" w:type="dxa"/>
-        </w:tblCellMar>
-        <w:tblLook w:noVBand="1" w:val="04a0" w:noHBand="0" w:lastColumn="0" w:firstColumn="1" w:lastRow="0" w:firstRow="1"/>
+        <w:tblLook w:val="04A0" w:firstRow="1" w:lastRow="0" w:firstColumn="1" w:lastColumn="0" w:noHBand="0" w:noVBand="1"/>
       </w:tblPr>
       <w:tblGrid>
         <w:gridCol w:w="3542"/>
-        <w:gridCol w:w="6517"/>
+        <w:gridCol w:w="6518"/>
       </w:tblGrid>
       <w:tr>
         <w:trPr>
-          <w:trHeight w:val="680" w:hRule="atLeast"/>
+          <w:trHeight w:val="680"/>
         </w:trPr>
         <w:tc>
           <w:tcPr>
@@ -4713,27 +3162,22 @@
           <w:p>
             <w:pPr>
               <w:pStyle w:val="NormalWeb"/>
-              <w:widowControl/>
-              <w:spacing w:beforeAutospacing="0" w:before="40" w:afterAutospacing="0" w:after="40"/>
-              <w:jc w:val="left"/>
-              <w:rPr>
-                <w:rFonts w:ascii="GDSTransportWebsite" w:hAnsi="GDSTransportWebsite"/>
-                <w:b/>
-                <w:b/>
-                <w:bCs/>
-                <w:color w:val="0A0A0A"/>
-                <w:shd w:fill="FFFFFF" w:val="clear"/>
-              </w:rPr>
-            </w:pPr>
-            <w:r>
-              <w:rPr>
-                <w:rFonts w:eastAsia="Times New Roman" w:cs="Times New Roman" w:ascii="GDSTransportWebsite" w:hAnsi="GDSTransportWebsite"/>
-                <w:b/>
-                <w:bCs/>
-                <w:color w:val="0A0A0A"/>
-                <w:kern w:val="0"/>
-                <w:shd w:fill="FFFFFF" w:val="clear"/>
-                <w:lang w:val="en-GB" w:eastAsia="en-GB" w:bidi="ar-SA"/>
+              <w:spacing w:before="40" w:beforeAutospacing="0" w:after="40" w:afterAutospacing="0"/>
+              <w:rPr>
+                <w:rFonts w:ascii="GDSTransportWebsite" w:hAnsi="GDSTransportWebsite"/>
+                <w:b/>
+                <w:bCs/>
+                <w:color w:val="0A0A0A"/>
+                <w:shd w:val="clear" w:color="auto" w:fill="FFFFFF"/>
+              </w:rPr>
+            </w:pPr>
+            <w:r>
+              <w:rPr>
+                <w:rFonts w:ascii="GDSTransportWebsite" w:hAnsi="GDSTransportWebsite"/>
+                <w:b/>
+                <w:bCs/>
+                <w:color w:val="0A0A0A"/>
+                <w:shd w:val="clear" w:color="auto" w:fill="FFFFFF"/>
               </w:rPr>
               <w:t>Do you have witnesses you want to appear at the hearing?</w:t>
             </w:r>
@@ -4741,22 +3185,8 @@
           <w:p>
             <w:pPr>
               <w:pStyle w:val="NormalWeb"/>
-              <w:widowControl/>
-              <w:spacing w:beforeAutospacing="0" w:before="40" w:afterAutospacing="0" w:after="40"/>
-              <w:jc w:val="left"/>
-              <w:rPr>
-                <w:rFonts w:ascii="Times New Roman" w:hAnsi="Times New Roman" w:eastAsia="Times New Roman" w:cs="Times New Roman"/>
-                <w:kern w:val="0"/>
-                <w:lang w:val="en-GB" w:eastAsia="en-GB" w:bidi="ar-SA"/>
-              </w:rPr>
-            </w:pPr>
-            <w:r>
-              <w:rPr>
-                <w:rFonts w:eastAsia="Times New Roman" w:cs="Times New Roman"/>
-                <w:kern w:val="0"/>
-                <w:lang w:val="en-GB" w:eastAsia="en-GB" w:bidi="ar-SA"/>
-              </w:rPr>
-            </w:r>
+              <w:spacing w:before="40" w:beforeAutospacing="0" w:after="40" w:afterAutospacing="0"/>
+            </w:pPr>
           </w:p>
         </w:tc>
         <w:tc>
@@ -4771,10 +3201,7 @@
           </w:tcPr>
           <w:p>
             <w:pPr>
-              <w:pStyle w:val="Normal"/>
-              <w:widowControl/>
-              <w:spacing w:before="40" w:after="40"/>
-              <w:jc w:val="left"/>
+              <w:spacing w:before="40" w:after="40"/>
               <w:rPr>
                 <w:rFonts w:ascii="Arial" w:hAnsi="Arial" w:cs="Arial"/>
                 <w:sz w:val="22"/>
@@ -4783,10 +3210,8 @@
             </w:pPr>
             <w:r>
               <w:rPr>
-                <w:rFonts w:eastAsia="Times New Roman" w:ascii="GDSTransportWebsite" w:hAnsi="GDSTransportWebsite"/>
-                <w:color w:val="0A0A0A"/>
-                <w:kern w:val="0"/>
-                <w:lang w:val="en-GB" w:eastAsia="en-GB" w:bidi="ar-SA"/>
+                <w:rFonts w:ascii="GDSTransportWebsite" w:hAnsi="GDSTransportWebsite"/>
+                <w:color w:val="0A0A0A"/>
               </w:rPr>
               <w:t>&lt;&lt;witnesses.witnessesToAppear&gt;&gt;</w:t>
             </w:r>
@@ -4794,7 +3219,6 @@
         </w:tc>
       </w:tr>
       <w:tr>
-        <w:trPr/>
         <w:tc>
           <w:tcPr>
             <w:tcW w:w="10059" w:type="dxa"/>
@@ -4808,22 +3232,17 @@
           </w:tcPr>
           <w:p>
             <w:pPr>
-              <w:pStyle w:val="Normal"/>
-              <w:widowControl/>
-              <w:spacing w:before="40" w:after="40"/>
-              <w:jc w:val="left"/>
-              <w:rPr>
-                <w:rFonts w:ascii="GDSTransportWebsite" w:hAnsi="GDSTransportWebsite"/>
-                <w:color w:val="0A0A0A"/>
-              </w:rPr>
-            </w:pPr>
-            <w:r>
-              <w:rPr>
-                <w:rFonts w:eastAsia="Times New Roman" w:cs="Times New Roman" w:ascii="GDSTransportWebsite" w:hAnsi="GDSTransportWebsite"/>
-                <w:color w:val="0A0A0A"/>
-                <w:kern w:val="0"/>
-                <w:shd w:fill="FFFFFF" w:val="clear"/>
-                <w:lang w:val="en-GB" w:eastAsia="en-GB" w:bidi="ar-SA"/>
+              <w:spacing w:before="40" w:after="40"/>
+              <w:rPr>
+                <w:rFonts w:ascii="GDSTransportWebsite" w:hAnsi="GDSTransportWebsite"/>
+                <w:color w:val="0A0A0A"/>
+              </w:rPr>
+            </w:pPr>
+            <w:r>
+              <w:rPr>
+                <w:rFonts w:ascii="GDSTransportWebsite" w:hAnsi="GDSTransportWebsite"/>
+                <w:color w:val="0A0A0A"/>
+                <w:shd w:val="clear" w:color="auto" w:fill="FFFFFF"/>
               </w:rPr>
               <w:t>&lt;&lt;rr_witnesses.details&gt;&gt;</w:t>
             </w:r>
@@ -4831,7 +3250,6 @@
         </w:tc>
       </w:tr>
       <w:tr>
-        <w:trPr/>
         <w:tc>
           <w:tcPr>
             <w:tcW w:w="10059" w:type="dxa"/>
@@ -4845,24 +3263,19 @@
           </w:tcPr>
           <w:p>
             <w:pPr>
-              <w:pStyle w:val="Normal"/>
-              <w:widowControl/>
               <w:pBdr>
                 <w:bottom w:val="single" w:sz="4" w:space="1" w:color="000000"/>
               </w:pBdr>
               <w:spacing w:before="120" w:after="120"/>
-              <w:jc w:val="left"/>
-              <w:rPr>
-                <w:rFonts w:ascii="GDSTransportWebsite" w:hAnsi="GDSTransportWebsite"/>
-                <w:color w:val="0A0A0A"/>
-              </w:rPr>
-            </w:pPr>
-            <w:r>
-              <w:rPr>
-                <w:rFonts w:eastAsia="Times New Roman" w:cs="Times New Roman" w:ascii="GDSTransportWebsite" w:hAnsi="GDSTransportWebsite"/>
-                <w:color w:val="0A0A0A"/>
-                <w:kern w:val="0"/>
-                <w:lang w:val="en-GB" w:eastAsia="en-GB" w:bidi="ar-SA"/>
+              <w:rPr>
+                <w:rFonts w:ascii="GDSTransportWebsite" w:hAnsi="GDSTransportWebsite"/>
+                <w:color w:val="0A0A0A"/>
+              </w:rPr>
+            </w:pPr>
+            <w:r>
+              <w:rPr>
+                <w:rFonts w:ascii="GDSTransportWebsite" w:hAnsi="GDSTransportWebsite"/>
+                <w:color w:val="0A0A0A"/>
               </w:rPr>
               <w:t>Witness &lt;&lt;$itemnum&gt;&gt;</w:t>
             </w:r>
@@ -4871,7 +3284,7 @@
       </w:tr>
       <w:tr>
         <w:trPr>
-          <w:trHeight w:val="329" w:hRule="atLeast"/>
+          <w:trHeight w:val="329"/>
         </w:trPr>
         <w:tc>
           <w:tcPr>
@@ -4885,58 +3298,37 @@
           </w:tcPr>
           <w:p>
             <w:pPr>
-              <w:pStyle w:val="Normal"/>
-              <w:widowControl/>
-              <w:spacing w:before="40" w:after="40"/>
-              <w:jc w:val="left"/>
-              <w:rPr>
-                <w:rFonts w:ascii="GDSTransportWebsite" w:hAnsi="GDSTransportWebsite"/>
-                <w:b/>
-                <w:b/>
-                <w:bCs/>
-                <w:color w:val="0A0A0A"/>
-                <w:shd w:fill="FFFFFF" w:val="clear"/>
-              </w:rPr>
-            </w:pPr>
-            <w:r>
-              <w:rPr>
-                <w:rFonts w:eastAsia="Times New Roman" w:cs="Times New Roman" w:ascii="GDSTransportWebsite" w:hAnsi="GDSTransportWebsite"/>
-                <w:b/>
-                <w:bCs/>
-                <w:color w:val="0A0A0A"/>
-                <w:kern w:val="0"/>
-                <w:shd w:fill="FFFFFF" w:val="clear"/>
-                <w:lang w:val="en-GB" w:eastAsia="en-GB" w:bidi="ar-SA"/>
+              <w:spacing w:before="40" w:after="40"/>
+              <w:rPr>
+                <w:rFonts w:ascii="GDSTransportWebsite" w:hAnsi="GDSTransportWebsite"/>
+                <w:b/>
+                <w:bCs/>
+                <w:color w:val="0A0A0A"/>
+                <w:shd w:val="clear" w:color="auto" w:fill="FFFFFF"/>
+              </w:rPr>
+            </w:pPr>
+            <w:r>
+              <w:rPr>
+                <w:rFonts w:ascii="GDSTransportWebsite" w:hAnsi="GDSTransportWebsite"/>
+                <w:b/>
+                <w:bCs/>
+                <w:color w:val="0A0A0A"/>
+                <w:shd w:val="clear" w:color="auto" w:fill="FFFFFF"/>
               </w:rPr>
               <w:t>Name</w:t>
             </w:r>
           </w:p>
           <w:p>
             <w:pPr>
-              <w:pStyle w:val="Normal"/>
-              <w:widowControl/>
-              <w:spacing w:before="40" w:after="40"/>
-              <w:jc w:val="left"/>
-              <w:rPr>
-                <w:rFonts w:ascii="GDSTransportWebsite" w:hAnsi="GDSTransportWebsite"/>
-                <w:b/>
-                <w:b/>
-                <w:bCs/>
-                <w:color w:val="0A0A0A"/>
-                <w:shd w:fill="FFFFFF" w:val="clear"/>
-              </w:rPr>
-            </w:pPr>
-            <w:r>
-              <w:rPr>
-                <w:rFonts w:eastAsia="Times New Roman" w:cs="Times New Roman" w:ascii="GDSTransportWebsite" w:hAnsi="GDSTransportWebsite"/>
-                <w:b/>
-                <w:bCs/>
-                <w:color w:val="0A0A0A"/>
-                <w:kern w:val="0"/>
-                <w:shd w:fill="FFFFFF" w:val="clear"/>
-                <w:lang w:val="en-GB" w:eastAsia="en-GB" w:bidi="ar-SA"/>
-              </w:rPr>
-            </w:r>
+              <w:spacing w:before="40" w:after="40"/>
+              <w:rPr>
+                <w:rFonts w:ascii="GDSTransportWebsite" w:hAnsi="GDSTransportWebsite"/>
+                <w:b/>
+                <w:bCs/>
+                <w:color w:val="0A0A0A"/>
+                <w:shd w:val="clear" w:color="auto" w:fill="FFFFFF"/>
+              </w:rPr>
+            </w:pPr>
           </w:p>
         </w:tc>
         <w:tc>
@@ -4951,25 +3343,19 @@
           </w:tcPr>
           <w:p>
             <w:pPr>
-              <w:pStyle w:val="Normal"/>
-              <w:widowControl/>
-              <w:spacing w:before="40" w:after="40"/>
-              <w:jc w:val="left"/>
-              <w:rPr>
-                <w:rFonts w:ascii="GDSTransportWebsite" w:hAnsi="GDSTransportWebsite"/>
-                <w:b/>
-                <w:b/>
-                <w:bCs/>
-                <w:color w:val="0A0A0A"/>
-                <w:shd w:fill="FFFFFF" w:val="clear"/>
-              </w:rPr>
-            </w:pPr>
-            <w:r>
-              <w:rPr>
-                <w:rFonts w:eastAsia="Times New Roman" w:cs="Times New Roman" w:ascii="GDSTransportWebsite" w:hAnsi="GDSTransportWebsite"/>
-                <w:color w:val="0A0A0A"/>
-                <w:kern w:val="0"/>
-                <w:lang w:val="en-GB" w:eastAsia="en-GB" w:bidi="ar-SA"/>
+              <w:spacing w:before="40" w:after="40"/>
+              <w:rPr>
+                <w:rFonts w:ascii="GDSTransportWebsite" w:hAnsi="GDSTransportWebsite"/>
+                <w:b/>
+                <w:bCs/>
+                <w:color w:val="0A0A0A"/>
+                <w:shd w:val="clear" w:color="auto" w:fill="FFFFFF"/>
+              </w:rPr>
+            </w:pPr>
+            <w:r>
+              <w:rPr>
+                <w:rFonts w:ascii="GDSTransportWebsite" w:hAnsi="GDSTransportWebsite"/>
+                <w:color w:val="0A0A0A"/>
               </w:rPr>
               <w:t>&lt;&lt;name&gt;&gt;</w:t>
             </w:r>
@@ -4978,7 +3364,7 @@
       </w:tr>
       <w:tr>
         <w:trPr>
-          <w:trHeight w:val="329" w:hRule="atLeast"/>
+          <w:trHeight w:val="329"/>
         </w:trPr>
         <w:tc>
           <w:tcPr>
@@ -4992,58 +3378,37 @@
           </w:tcPr>
           <w:p>
             <w:pPr>
-              <w:pStyle w:val="Normal"/>
-              <w:widowControl/>
-              <w:spacing w:before="40" w:after="40"/>
-              <w:jc w:val="left"/>
-              <w:rPr>
-                <w:rFonts w:ascii="GDSTransportWebsite" w:hAnsi="GDSTransportWebsite"/>
-                <w:b/>
-                <w:b/>
-                <w:bCs/>
-                <w:color w:val="0A0A0A"/>
-                <w:shd w:fill="FFFFFF" w:val="clear"/>
-              </w:rPr>
-            </w:pPr>
-            <w:r>
-              <w:rPr>
-                <w:rFonts w:eastAsia="Times New Roman" w:cs="Times New Roman" w:ascii="GDSTransportWebsite" w:hAnsi="GDSTransportWebsite"/>
-                <w:b/>
-                <w:bCs/>
-                <w:color w:val="0A0A0A"/>
-                <w:kern w:val="0"/>
-                <w:shd w:fill="FFFFFF" w:val="clear"/>
-                <w:lang w:val="en-GB" w:eastAsia="en-GB" w:bidi="ar-SA"/>
+              <w:spacing w:before="40" w:after="40"/>
+              <w:rPr>
+                <w:rFonts w:ascii="GDSTransportWebsite" w:hAnsi="GDSTransportWebsite"/>
+                <w:b/>
+                <w:bCs/>
+                <w:color w:val="0A0A0A"/>
+                <w:shd w:val="clear" w:color="auto" w:fill="FFFFFF"/>
+              </w:rPr>
+            </w:pPr>
+            <w:r>
+              <w:rPr>
+                <w:rFonts w:ascii="GDSTransportWebsite" w:hAnsi="GDSTransportWebsite"/>
+                <w:b/>
+                <w:bCs/>
+                <w:color w:val="0A0A0A"/>
+                <w:shd w:val="clear" w:color="auto" w:fill="FFFFFF"/>
               </w:rPr>
               <w:t>What are they a witness to?</w:t>
             </w:r>
           </w:p>
           <w:p>
             <w:pPr>
-              <w:pStyle w:val="Normal"/>
-              <w:widowControl/>
-              <w:spacing w:before="40" w:after="40"/>
-              <w:jc w:val="left"/>
-              <w:rPr>
-                <w:rFonts w:ascii="GDSTransportWebsite" w:hAnsi="GDSTransportWebsite"/>
-                <w:b/>
-                <w:b/>
-                <w:bCs/>
-                <w:color w:val="0A0A0A"/>
-                <w:shd w:fill="FFFFFF" w:val="clear"/>
-              </w:rPr>
-            </w:pPr>
-            <w:r>
-              <w:rPr>
-                <w:rFonts w:eastAsia="Times New Roman" w:cs="Times New Roman" w:ascii="GDSTransportWebsite" w:hAnsi="GDSTransportWebsite"/>
-                <w:b/>
-                <w:bCs/>
-                <w:color w:val="0A0A0A"/>
-                <w:kern w:val="0"/>
-                <w:shd w:fill="FFFFFF" w:val="clear"/>
-                <w:lang w:val="en-GB" w:eastAsia="en-GB" w:bidi="ar-SA"/>
-              </w:rPr>
-            </w:r>
+              <w:spacing w:before="40" w:after="40"/>
+              <w:rPr>
+                <w:rFonts w:ascii="GDSTransportWebsite" w:hAnsi="GDSTransportWebsite"/>
+                <w:b/>
+                <w:bCs/>
+                <w:color w:val="0A0A0A"/>
+                <w:shd w:val="clear" w:color="auto" w:fill="FFFFFF"/>
+              </w:rPr>
+            </w:pPr>
           </w:p>
         </w:tc>
         <w:tc>
@@ -5058,25 +3423,19 @@
           </w:tcPr>
           <w:p>
             <w:pPr>
-              <w:pStyle w:val="Normal"/>
-              <w:widowControl/>
-              <w:spacing w:before="40" w:after="40"/>
-              <w:jc w:val="left"/>
-              <w:rPr>
-                <w:rFonts w:ascii="GDSTransportWebsite" w:hAnsi="GDSTransportWebsite"/>
-                <w:b/>
-                <w:b/>
-                <w:bCs/>
-                <w:color w:val="0A0A0A"/>
-                <w:shd w:fill="FFFFFF" w:val="clear"/>
-              </w:rPr>
-            </w:pPr>
-            <w:r>
-              <w:rPr>
-                <w:rFonts w:eastAsia="Times New Roman" w:cs="Times New Roman" w:ascii="GDSTransportWebsite" w:hAnsi="GDSTransportWebsite"/>
-                <w:color w:val="0A0A0A"/>
-                <w:kern w:val="0"/>
-                <w:lang w:val="en-GB" w:eastAsia="en-GB" w:bidi="ar-SA"/>
+              <w:spacing w:before="40" w:after="40"/>
+              <w:rPr>
+                <w:rFonts w:ascii="GDSTransportWebsite" w:hAnsi="GDSTransportWebsite"/>
+                <w:b/>
+                <w:bCs/>
+                <w:color w:val="0A0A0A"/>
+                <w:shd w:val="clear" w:color="auto" w:fill="FFFFFF"/>
+              </w:rPr>
+            </w:pPr>
+            <w:r>
+              <w:rPr>
+                <w:rFonts w:ascii="GDSTransportWebsite" w:hAnsi="GDSTransportWebsite"/>
+                <w:color w:val="0A0A0A"/>
               </w:rPr>
               <w:t>&lt;&lt;reasonForWitness&gt;&gt;</w:t>
             </w:r>
@@ -5084,7 +3443,6 @@
         </w:tc>
       </w:tr>
       <w:tr>
-        <w:trPr/>
         <w:tc>
           <w:tcPr>
             <w:tcW w:w="10059" w:type="dxa"/>
@@ -5098,23 +3456,18 @@
           </w:tcPr>
           <w:p>
             <w:pPr>
-              <w:pStyle w:val="Normal"/>
-              <w:widowControl/>
-              <w:spacing w:before="40" w:after="40"/>
-              <w:jc w:val="left"/>
-              <w:rPr>
-                <w:rFonts w:ascii="GDSTransportWebsite" w:hAnsi="GDSTransportWebsite"/>
-                <w:color w:val="0A0A0A"/>
-                <w:shd w:fill="FFFFFF" w:val="clear"/>
-              </w:rPr>
-            </w:pPr>
-            <w:r>
-              <w:rPr>
-                <w:rFonts w:eastAsia="Times New Roman" w:cs="Times New Roman" w:ascii="GDSTransportWebsite" w:hAnsi="GDSTransportWebsite"/>
-                <w:color w:val="0A0A0A"/>
-                <w:kern w:val="0"/>
-                <w:shd w:fill="FFFFFF" w:val="clear"/>
-                <w:lang w:val="en-GB" w:eastAsia="en-GB" w:bidi="ar-SA"/>
+              <w:spacing w:before="40" w:after="40"/>
+              <w:rPr>
+                <w:rFonts w:ascii="GDSTransportWebsite" w:hAnsi="GDSTransportWebsite"/>
+                <w:color w:val="0A0A0A"/>
+                <w:shd w:val="clear" w:color="auto" w:fill="FFFFFF"/>
+              </w:rPr>
+            </w:pPr>
+            <w:r>
+              <w:rPr>
+                <w:rFonts w:ascii="GDSTransportWebsite" w:hAnsi="GDSTransportWebsite"/>
+                <w:color w:val="0A0A0A"/>
+                <w:shd w:val="clear" w:color="auto" w:fill="FFFFFF"/>
               </w:rPr>
               <w:t>&lt;&lt;er_witnesses.details&gt;&gt;</w:t>
             </w:r>
@@ -5124,7 +3477,6 @@
     </w:tbl>
     <w:p>
       <w:pPr>
-        <w:pStyle w:val="Normal"/>
         <w:pBdr>
           <w:bottom w:val="single" w:sz="4" w:space="1" w:color="000000"/>
         </w:pBdr>
@@ -5143,6 +3495,7 @@
           <w:sz w:val="36"/>
           <w:szCs w:val="36"/>
         </w:rPr>
+        <w:lastRenderedPageBreak/>
         <w:t>Language</w:t>
       </w:r>
     </w:p>
@@ -5150,24 +3503,17 @@
       <w:tblPr>
         <w:tblStyle w:val="TableGrid"/>
         <w:tblW w:w="10060" w:type="dxa"/>
-        <w:jc w:val="left"/>
         <w:tblInd w:w="-5" w:type="dxa"/>
         <w:tblLayout w:type="fixed"/>
-        <w:tblCellMar>
-          <w:top w:w="0" w:type="dxa"/>
-          <w:left w:w="108" w:type="dxa"/>
-          <w:bottom w:w="0" w:type="dxa"/>
-          <w:right w:w="108" w:type="dxa"/>
-        </w:tblCellMar>
-        <w:tblLook w:noVBand="1" w:val="04a0" w:noHBand="0" w:lastColumn="0" w:firstColumn="1" w:lastRow="0" w:firstRow="1"/>
+        <w:tblLook w:val="04A0" w:firstRow="1" w:lastRow="0" w:firstColumn="1" w:lastColumn="0" w:noHBand="0" w:noVBand="1"/>
       </w:tblPr>
       <w:tblGrid>
         <w:gridCol w:w="3542"/>
-        <w:gridCol w:w="6517"/>
+        <w:gridCol w:w="6518"/>
       </w:tblGrid>
       <w:tr>
         <w:trPr>
-          <w:trHeight w:val="680" w:hRule="atLeast"/>
+          <w:trHeight w:val="680"/>
         </w:trPr>
         <w:tc>
           <w:tcPr>
@@ -5182,27 +3528,22 @@
           <w:p>
             <w:pPr>
               <w:pStyle w:val="NormalWeb"/>
-              <w:widowControl/>
-              <w:spacing w:beforeAutospacing="0" w:before="40" w:afterAutospacing="0" w:after="40"/>
-              <w:jc w:val="left"/>
-              <w:rPr>
-                <w:rFonts w:ascii="GDSTransportWebsite" w:hAnsi="GDSTransportWebsite"/>
-                <w:b/>
-                <w:b/>
-                <w:bCs/>
-                <w:color w:val="0A0A0A"/>
-                <w:shd w:fill="FFFFFF" w:val="clear"/>
-              </w:rPr>
-            </w:pPr>
-            <w:r>
-              <w:rPr>
-                <w:rFonts w:eastAsia="Times New Roman" w:cs="Times New Roman" w:ascii="GDSTransportWebsite" w:hAnsi="GDSTransportWebsite"/>
-                <w:b/>
-                <w:bCs/>
-                <w:color w:val="0A0A0A"/>
-                <w:kern w:val="0"/>
-                <w:shd w:fill="FFFFFF" w:val="clear"/>
-                <w:lang w:val="en-GB" w:eastAsia="en-GB" w:bidi="ar-SA"/>
+              <w:spacing w:before="40" w:beforeAutospacing="0" w:after="40" w:afterAutospacing="0"/>
+              <w:rPr>
+                <w:rFonts w:ascii="GDSTransportWebsite" w:hAnsi="GDSTransportWebsite"/>
+                <w:b/>
+                <w:bCs/>
+                <w:color w:val="0A0A0A"/>
+                <w:shd w:val="clear" w:color="auto" w:fill="FFFFFF"/>
+              </w:rPr>
+            </w:pPr>
+            <w:r>
+              <w:rPr>
+                <w:rFonts w:ascii="GDSTransportWebsite" w:hAnsi="GDSTransportWebsite"/>
+                <w:b/>
+                <w:bCs/>
+                <w:color w:val="0A0A0A"/>
+                <w:shd w:val="clear" w:color="auto" w:fill="FFFFFF"/>
               </w:rPr>
               <w:t>What language have you been advised of your right to give evidence in?</w:t>
             </w:r>
@@ -5210,29 +3551,15 @@
           <w:p>
             <w:pPr>
               <w:pStyle w:val="NormalWeb"/>
-              <w:widowControl/>
-              <w:spacing w:beforeAutospacing="0" w:before="40" w:afterAutospacing="0" w:after="40"/>
-              <w:jc w:val="left"/>
-              <w:rPr>
-                <w:rFonts w:ascii="GDSTransportWebsite" w:hAnsi="GDSTransportWebsite"/>
-                <w:b/>
-                <w:b/>
-                <w:bCs/>
-                <w:color w:val="0A0A0A"/>
-                <w:shd w:fill="FFFFFF" w:val="clear"/>
-              </w:rPr>
-            </w:pPr>
-            <w:r>
-              <w:rPr>
-                <w:rFonts w:eastAsia="Times New Roman" w:cs="Times New Roman" w:ascii="GDSTransportWebsite" w:hAnsi="GDSTransportWebsite"/>
-                <w:b/>
-                <w:bCs/>
-                <w:color w:val="0A0A0A"/>
-                <w:kern w:val="0"/>
-                <w:shd w:fill="FFFFFF" w:val="clear"/>
-                <w:lang w:val="en-GB" w:eastAsia="en-GB" w:bidi="ar-SA"/>
-              </w:rPr>
-            </w:r>
+              <w:spacing w:before="40" w:beforeAutospacing="0" w:after="40" w:afterAutospacing="0"/>
+              <w:rPr>
+                <w:rFonts w:ascii="GDSTransportWebsite" w:hAnsi="GDSTransportWebsite"/>
+                <w:b/>
+                <w:bCs/>
+                <w:color w:val="0A0A0A"/>
+                <w:shd w:val="clear" w:color="auto" w:fill="FFFFFF"/>
+              </w:rPr>
+            </w:pPr>
           </w:p>
         </w:tc>
         <w:tc>
@@ -5247,21 +3574,16 @@
           </w:tcPr>
           <w:p>
             <w:pPr>
-              <w:pStyle w:val="Normal"/>
-              <w:widowControl/>
-              <w:spacing w:before="40" w:after="40"/>
-              <w:jc w:val="left"/>
-              <w:rPr>
-                <w:rFonts w:ascii="GDSTransportWebsite" w:hAnsi="GDSTransportWebsite"/>
-                <w:color w:val="0A0A0A"/>
-              </w:rPr>
-            </w:pPr>
-            <w:r>
-              <w:rPr>
-                <w:rFonts w:eastAsia="Times New Roman" w:cs="Times New Roman" w:ascii="GDSTransportWebsite" w:hAnsi="GDSTransportWebsite"/>
-                <w:color w:val="0A0A0A"/>
-                <w:kern w:val="0"/>
-                <w:lang w:val="en-GB" w:eastAsia="en-GB" w:bidi="ar-SA"/>
+              <w:spacing w:before="40" w:after="40"/>
+              <w:rPr>
+                <w:rFonts w:ascii="GDSTransportWebsite" w:hAnsi="GDSTransportWebsite"/>
+                <w:color w:val="0A0A0A"/>
+              </w:rPr>
+            </w:pPr>
+            <w:r>
+              <w:rPr>
+                <w:rFonts w:ascii="GDSTransportWebsite" w:hAnsi="GDSTransportWebsite"/>
+                <w:color w:val="0A0A0A"/>
               </w:rPr>
               <w:t>&lt;&lt;welshLanguageRequirements.evidence&gt;&gt;</w:t>
             </w:r>
@@ -5270,7 +3592,7 @@
       </w:tr>
       <w:tr>
         <w:trPr>
-          <w:trHeight w:val="680" w:hRule="atLeast"/>
+          <w:trHeight w:val="680"/>
         </w:trPr>
         <w:tc>
           <w:tcPr>
@@ -5285,27 +3607,22 @@
           <w:p>
             <w:pPr>
               <w:pStyle w:val="NormalWeb"/>
-              <w:widowControl/>
-              <w:spacing w:beforeAutospacing="0" w:before="40" w:afterAutospacing="0" w:after="40"/>
-              <w:jc w:val="left"/>
-              <w:rPr>
-                <w:rFonts w:ascii="GDSTransportWebsite" w:hAnsi="GDSTransportWebsite"/>
-                <w:b/>
-                <w:b/>
-                <w:bCs/>
-                <w:color w:val="0A0A0A"/>
-                <w:shd w:fill="FFFFFF" w:val="clear"/>
-              </w:rPr>
-            </w:pPr>
-            <w:r>
-              <w:rPr>
-                <w:rFonts w:eastAsia="Times New Roman" w:cs="Times New Roman" w:ascii="GDSTransportWebsite" w:hAnsi="GDSTransportWebsite"/>
-                <w:b/>
-                <w:bCs/>
-                <w:color w:val="0A0A0A"/>
-                <w:kern w:val="0"/>
-                <w:shd w:fill="FFFFFF" w:val="clear"/>
-                <w:lang w:val="en-GB" w:eastAsia="en-GB" w:bidi="ar-SA"/>
+              <w:spacing w:before="40" w:beforeAutospacing="0" w:after="40" w:afterAutospacing="0"/>
+              <w:rPr>
+                <w:rFonts w:ascii="GDSTransportWebsite" w:hAnsi="GDSTransportWebsite"/>
+                <w:b/>
+                <w:bCs/>
+                <w:color w:val="0A0A0A"/>
+                <w:shd w:val="clear" w:color="auto" w:fill="FFFFFF"/>
+              </w:rPr>
+            </w:pPr>
+            <w:r>
+              <w:rPr>
+                <w:rFonts w:ascii="GDSTransportWebsite" w:hAnsi="GDSTransportWebsite"/>
+                <w:b/>
+                <w:bCs/>
+                <w:color w:val="0A0A0A"/>
+                <w:shd w:val="clear" w:color="auto" w:fill="FFFFFF"/>
               </w:rPr>
               <w:t>Will you and your witness(es) wish to speak Welsh or English at court or will both languages be used?</w:t>
             </w:r>
@@ -5313,29 +3630,15 @@
           <w:p>
             <w:pPr>
               <w:pStyle w:val="NormalWeb"/>
-              <w:widowControl/>
-              <w:spacing w:beforeAutospacing="0" w:before="40" w:afterAutospacing="0" w:after="40"/>
-              <w:jc w:val="left"/>
-              <w:rPr>
-                <w:rFonts w:ascii="GDSTransportWebsite" w:hAnsi="GDSTransportWebsite"/>
-                <w:b/>
-                <w:b/>
-                <w:bCs/>
-                <w:color w:val="0A0A0A"/>
-                <w:shd w:fill="FFFFFF" w:val="clear"/>
-              </w:rPr>
-            </w:pPr>
-            <w:r>
-              <w:rPr>
-                <w:rFonts w:eastAsia="Times New Roman" w:cs="Times New Roman" w:ascii="GDSTransportWebsite" w:hAnsi="GDSTransportWebsite"/>
-                <w:b/>
-                <w:bCs/>
-                <w:color w:val="0A0A0A"/>
-                <w:kern w:val="0"/>
-                <w:shd w:fill="FFFFFF" w:val="clear"/>
-                <w:lang w:val="en-GB" w:eastAsia="en-GB" w:bidi="ar-SA"/>
-              </w:rPr>
-            </w:r>
+              <w:spacing w:before="40" w:beforeAutospacing="0" w:after="40" w:afterAutospacing="0"/>
+              <w:rPr>
+                <w:rFonts w:ascii="GDSTransportWebsite" w:hAnsi="GDSTransportWebsite"/>
+                <w:b/>
+                <w:bCs/>
+                <w:color w:val="0A0A0A"/>
+                <w:shd w:val="clear" w:color="auto" w:fill="FFFFFF"/>
+              </w:rPr>
+            </w:pPr>
           </w:p>
         </w:tc>
         <w:tc>
@@ -5350,21 +3653,16 @@
           </w:tcPr>
           <w:p>
             <w:pPr>
-              <w:pStyle w:val="Normal"/>
-              <w:widowControl/>
-              <w:spacing w:before="40" w:after="40"/>
-              <w:jc w:val="left"/>
-              <w:rPr>
-                <w:rFonts w:ascii="GDSTransportWebsite" w:hAnsi="GDSTransportWebsite"/>
-                <w:color w:val="0A0A0A"/>
-              </w:rPr>
-            </w:pPr>
-            <w:r>
-              <w:rPr>
-                <w:rFonts w:eastAsia="Times New Roman" w:cs="Times New Roman" w:ascii="GDSTransportWebsite" w:hAnsi="GDSTransportWebsite"/>
-                <w:color w:val="0A0A0A"/>
-                <w:kern w:val="0"/>
-                <w:lang w:val="en-GB" w:eastAsia="en-GB" w:bidi="ar-SA"/>
+              <w:spacing w:before="40" w:after="40"/>
+              <w:rPr>
+                <w:rFonts w:ascii="GDSTransportWebsite" w:hAnsi="GDSTransportWebsite"/>
+                <w:color w:val="0A0A0A"/>
+              </w:rPr>
+            </w:pPr>
+            <w:r>
+              <w:rPr>
+                <w:rFonts w:ascii="GDSTransportWebsite" w:hAnsi="GDSTransportWebsite"/>
+                <w:color w:val="0A0A0A"/>
               </w:rPr>
               <w:t>&lt;&lt;welshLanguageRequirements.court&gt;&gt;</w:t>
             </w:r>
@@ -5373,7 +3671,7 @@
       </w:tr>
       <w:tr>
         <w:trPr>
-          <w:trHeight w:val="680" w:hRule="atLeast"/>
+          <w:trHeight w:val="680"/>
         </w:trPr>
         <w:tc>
           <w:tcPr>
@@ -5388,27 +3686,22 @@
           <w:p>
             <w:pPr>
               <w:pStyle w:val="NormalWeb"/>
-              <w:widowControl/>
-              <w:spacing w:beforeAutospacing="0" w:before="40" w:afterAutospacing="0" w:after="40"/>
-              <w:jc w:val="left"/>
-              <w:rPr>
-                <w:rFonts w:ascii="GDSTransportWebsite" w:hAnsi="GDSTransportWebsite"/>
-                <w:b/>
-                <w:b/>
-                <w:bCs/>
-                <w:color w:val="0A0A0A"/>
-                <w:shd w:fill="FFFFFF" w:val="clear"/>
-              </w:rPr>
-            </w:pPr>
-            <w:r>
-              <w:rPr>
-                <w:rFonts w:eastAsia="Times New Roman" w:cs="Times New Roman" w:ascii="GDSTransportWebsite" w:hAnsi="GDSTransportWebsite"/>
-                <w:b/>
-                <w:bCs/>
-                <w:color w:val="0A0A0A"/>
-                <w:kern w:val="0"/>
-                <w:shd w:fill="FFFFFF" w:val="clear"/>
-                <w:lang w:val="en-GB" w:eastAsia="en-GB" w:bidi="ar-SA"/>
+              <w:spacing w:before="40" w:beforeAutospacing="0" w:after="40" w:afterAutospacing="0"/>
+              <w:rPr>
+                <w:rFonts w:ascii="GDSTransportWebsite" w:hAnsi="GDSTransportWebsite"/>
+                <w:b/>
+                <w:bCs/>
+                <w:color w:val="0A0A0A"/>
+                <w:shd w:val="clear" w:color="auto" w:fill="FFFFFF"/>
+              </w:rPr>
+            </w:pPr>
+            <w:r>
+              <w:rPr>
+                <w:rFonts w:ascii="GDSTransportWebsite" w:hAnsi="GDSTransportWebsite"/>
+                <w:b/>
+                <w:bCs/>
+                <w:color w:val="0A0A0A"/>
+                <w:shd w:val="clear" w:color="auto" w:fill="FFFFFF"/>
               </w:rPr>
               <w:t>Will documents produced to the court during the case be in Welsh, English or both?</w:t>
             </w:r>
@@ -5416,29 +3709,15 @@
           <w:p>
             <w:pPr>
               <w:pStyle w:val="NormalWeb"/>
-              <w:widowControl/>
-              <w:spacing w:beforeAutospacing="0" w:before="40" w:afterAutospacing="0" w:after="40"/>
-              <w:jc w:val="left"/>
-              <w:rPr>
-                <w:rFonts w:ascii="GDSTransportWebsite" w:hAnsi="GDSTransportWebsite"/>
-                <w:b/>
-                <w:b/>
-                <w:bCs/>
-                <w:color w:val="0A0A0A"/>
-                <w:shd w:fill="FFFFFF" w:val="clear"/>
-              </w:rPr>
-            </w:pPr>
-            <w:r>
-              <w:rPr>
-                <w:rFonts w:eastAsia="Times New Roman" w:cs="Times New Roman" w:ascii="GDSTransportWebsite" w:hAnsi="GDSTransportWebsite"/>
-                <w:b/>
-                <w:bCs/>
-                <w:color w:val="0A0A0A"/>
-                <w:kern w:val="0"/>
-                <w:shd w:fill="FFFFFF" w:val="clear"/>
-                <w:lang w:val="en-GB" w:eastAsia="en-GB" w:bidi="ar-SA"/>
-              </w:rPr>
-            </w:r>
+              <w:spacing w:before="40" w:beforeAutospacing="0" w:after="40" w:afterAutospacing="0"/>
+              <w:rPr>
+                <w:rFonts w:ascii="GDSTransportWebsite" w:hAnsi="GDSTransportWebsite"/>
+                <w:b/>
+                <w:bCs/>
+                <w:color w:val="0A0A0A"/>
+                <w:shd w:val="clear" w:color="auto" w:fill="FFFFFF"/>
+              </w:rPr>
+            </w:pPr>
           </w:p>
         </w:tc>
         <w:tc>
@@ -5453,21 +3732,16 @@
           </w:tcPr>
           <w:p>
             <w:pPr>
-              <w:pStyle w:val="Normal"/>
-              <w:widowControl/>
-              <w:spacing w:before="40" w:after="40"/>
-              <w:jc w:val="left"/>
-              <w:rPr>
-                <w:rFonts w:ascii="GDSTransportWebsite" w:hAnsi="GDSTransportWebsite"/>
-                <w:color w:val="0A0A0A"/>
-              </w:rPr>
-            </w:pPr>
-            <w:r>
-              <w:rPr>
-                <w:rFonts w:eastAsia="Times New Roman" w:cs="Times New Roman" w:ascii="GDSTransportWebsite" w:hAnsi="GDSTransportWebsite"/>
-                <w:color w:val="0A0A0A"/>
-                <w:kern w:val="0"/>
-                <w:lang w:val="en-GB" w:eastAsia="en-GB" w:bidi="ar-SA"/>
+              <w:spacing w:before="40" w:after="40"/>
+              <w:rPr>
+                <w:rFonts w:ascii="GDSTransportWebsite" w:hAnsi="GDSTransportWebsite"/>
+                <w:color w:val="0A0A0A"/>
+              </w:rPr>
+            </w:pPr>
+            <w:r>
+              <w:rPr>
+                <w:rFonts w:ascii="GDSTransportWebsite" w:hAnsi="GDSTransportWebsite"/>
+                <w:color w:val="0A0A0A"/>
               </w:rPr>
               <w:t>&lt;&lt;welshLanguageRequirements.documents&gt;&gt;</w:t>
             </w:r>
@@ -5477,7 +3751,6 @@
     </w:tbl>
     <w:p>
       <w:pPr>
-        <w:pStyle w:val="Normal"/>
         <w:pBdr>
           <w:bottom w:val="single" w:sz="4" w:space="1" w:color="000000"/>
         </w:pBdr>
@@ -5489,18 +3762,9 @@
           <w:szCs w:val="36"/>
         </w:rPr>
       </w:pPr>
-      <w:r>
-        <w:rPr>
-          <w:rFonts w:ascii="GDSTransportWebsite" w:hAnsi="GDSTransportWebsite"/>
-          <w:color w:val="0A0A0A"/>
-          <w:sz w:val="36"/>
-          <w:szCs w:val="36"/>
-        </w:rPr>
-      </w:r>
     </w:p>
     <w:p>
       <w:pPr>
-        <w:pStyle w:val="Normal"/>
         <w:pBdr>
           <w:bottom w:val="single" w:sz="4" w:space="1" w:color="000000"/>
         </w:pBdr>
@@ -5526,24 +3790,17 @@
       <w:tblPr>
         <w:tblStyle w:val="TableGrid"/>
         <w:tblW w:w="10060" w:type="dxa"/>
-        <w:jc w:val="left"/>
         <w:tblInd w:w="-5" w:type="dxa"/>
         <w:tblLayout w:type="fixed"/>
-        <w:tblCellMar>
-          <w:top w:w="0" w:type="dxa"/>
-          <w:left w:w="108" w:type="dxa"/>
-          <w:bottom w:w="0" w:type="dxa"/>
-          <w:right w:w="108" w:type="dxa"/>
-        </w:tblCellMar>
-        <w:tblLook w:noVBand="1" w:val="04a0" w:noHBand="0" w:lastColumn="0" w:firstColumn="1" w:lastRow="0" w:firstRow="1"/>
+        <w:tblLook w:val="04A0" w:firstRow="1" w:lastRow="0" w:firstColumn="1" w:lastColumn="0" w:noHBand="0" w:noVBand="1"/>
       </w:tblPr>
       <w:tblGrid>
         <w:gridCol w:w="3542"/>
-        <w:gridCol w:w="6517"/>
+        <w:gridCol w:w="6518"/>
       </w:tblGrid>
       <w:tr>
         <w:trPr>
-          <w:trHeight w:val="680" w:hRule="atLeast"/>
+          <w:trHeight w:val="680"/>
         </w:trPr>
         <w:tc>
           <w:tcPr>
@@ -5558,27 +3815,22 @@
           <w:p>
             <w:pPr>
               <w:pStyle w:val="NormalWeb"/>
-              <w:widowControl/>
-              <w:spacing w:beforeAutospacing="0" w:before="40" w:afterAutospacing="0" w:after="40"/>
-              <w:jc w:val="left"/>
-              <w:rPr>
-                <w:rFonts w:ascii="GDSTransportWebsite" w:hAnsi="GDSTransportWebsite"/>
-                <w:b/>
-                <w:b/>
-                <w:bCs/>
-                <w:color w:val="0A0A0A"/>
-                <w:shd w:fill="FFFFFF" w:val="clear"/>
-              </w:rPr>
-            </w:pPr>
-            <w:r>
-              <w:rPr>
-                <w:rFonts w:eastAsia="Times New Roman" w:cs="Times New Roman" w:ascii="GDSTransportWebsite" w:hAnsi="GDSTransportWebsite"/>
-                <w:b/>
-                <w:bCs/>
-                <w:color w:val="0A0A0A"/>
-                <w:kern w:val="0"/>
-                <w:shd w:fill="FFFFFF" w:val="clear"/>
-                <w:lang w:val="en-GB" w:eastAsia="en-GB" w:bidi="ar-SA"/>
+              <w:spacing w:before="40" w:beforeAutospacing="0" w:after="40" w:afterAutospacing="0"/>
+              <w:rPr>
+                <w:rFonts w:ascii="GDSTransportWebsite" w:hAnsi="GDSTransportWebsite"/>
+                <w:b/>
+                <w:bCs/>
+                <w:color w:val="0A0A0A"/>
+                <w:shd w:val="clear" w:color="auto" w:fill="FFFFFF"/>
+              </w:rPr>
+            </w:pPr>
+            <w:r>
+              <w:rPr>
+                <w:rFonts w:ascii="GDSTransportWebsite" w:hAnsi="GDSTransportWebsite"/>
+                <w:b/>
+                <w:bCs/>
+                <w:color w:val="0A0A0A"/>
+                <w:shd w:val="clear" w:color="auto" w:fill="FFFFFF"/>
               </w:rPr>
               <w:t>How long do you estimate the hearing will take?</w:t>
             </w:r>
@@ -5586,22 +3838,8 @@
           <w:p>
             <w:pPr>
               <w:pStyle w:val="NormalWeb"/>
-              <w:widowControl/>
-              <w:spacing w:beforeAutospacing="0" w:before="40" w:afterAutospacing="0" w:after="40"/>
-              <w:jc w:val="left"/>
-              <w:rPr>
-                <w:rFonts w:ascii="Times New Roman" w:hAnsi="Times New Roman" w:eastAsia="Times New Roman" w:cs="Times New Roman"/>
-                <w:kern w:val="0"/>
-                <w:lang w:val="en-GB" w:eastAsia="en-GB" w:bidi="ar-SA"/>
-              </w:rPr>
-            </w:pPr>
-            <w:r>
-              <w:rPr>
-                <w:rFonts w:eastAsia="Times New Roman" w:cs="Times New Roman"/>
-                <w:kern w:val="0"/>
-                <w:lang w:val="en-GB" w:eastAsia="en-GB" w:bidi="ar-SA"/>
-              </w:rPr>
-            </w:r>
+              <w:spacing w:before="40" w:beforeAutospacing="0" w:after="40" w:afterAutospacing="0"/>
+            </w:pPr>
           </w:p>
         </w:tc>
         <w:tc>
@@ -5616,10 +3854,7 @@
           </w:tcPr>
           <w:p>
             <w:pPr>
-              <w:pStyle w:val="Normal"/>
-              <w:widowControl/>
-              <w:spacing w:before="40" w:after="40"/>
-              <w:jc w:val="left"/>
+              <w:spacing w:before="40" w:after="40"/>
               <w:rPr>
                 <w:rFonts w:ascii="Arial" w:hAnsi="Arial" w:cs="Arial"/>
                 <w:sz w:val="22"/>
@@ -5628,10 +3863,8 @@
             </w:pPr>
             <w:r>
               <w:rPr>
-                <w:rFonts w:eastAsia="Times New Roman" w:ascii="GDSTransportWebsite" w:hAnsi="GDSTransportWebsite"/>
-                <w:color w:val="0A0A0A"/>
-                <w:kern w:val="0"/>
-                <w:lang w:val="en-GB" w:eastAsia="en-GB" w:bidi="ar-SA"/>
+                <w:rFonts w:ascii="GDSTransportWebsite" w:hAnsi="GDSTransportWebsite"/>
+                <w:color w:val="0A0A0A"/>
               </w:rPr>
               <w:t>&lt;&lt;hearing.hearingLength&gt;&gt;</w:t>
             </w:r>
@@ -5639,7 +3872,6 @@
         </w:tc>
       </w:tr>
       <w:tr>
-        <w:trPr/>
         <w:tc>
           <w:tcPr>
             <w:tcW w:w="3542" w:type="dxa"/>
@@ -5653,27 +3885,22 @@
           <w:p>
             <w:pPr>
               <w:pStyle w:val="NormalWeb"/>
-              <w:widowControl/>
-              <w:spacing w:beforeAutospacing="0" w:before="40" w:afterAutospacing="0" w:after="40"/>
-              <w:jc w:val="left"/>
-              <w:rPr>
-                <w:rFonts w:ascii="GDSTransportWebsite" w:hAnsi="GDSTransportWebsite"/>
-                <w:b/>
-                <w:b/>
-                <w:bCs/>
-                <w:color w:val="0A0A0A"/>
-                <w:shd w:fill="FFFFFF" w:val="clear"/>
-              </w:rPr>
-            </w:pPr>
-            <w:r>
-              <w:rPr>
-                <w:rFonts w:eastAsia="Times New Roman" w:cs="Times New Roman" w:ascii="GDSTransportWebsite" w:hAnsi="GDSTransportWebsite"/>
-                <w:b/>
-                <w:bCs/>
-                <w:color w:val="0A0A0A"/>
-                <w:kern w:val="0"/>
-                <w:shd w:fill="FFFFFF" w:val="clear"/>
-                <w:lang w:val="en-GB" w:eastAsia="en-GB" w:bidi="ar-SA"/>
+              <w:spacing w:before="40" w:beforeAutospacing="0" w:after="40" w:afterAutospacing="0"/>
+              <w:rPr>
+                <w:rFonts w:ascii="GDSTransportWebsite" w:hAnsi="GDSTransportWebsite"/>
+                <w:b/>
+                <w:bCs/>
+                <w:color w:val="0A0A0A"/>
+                <w:shd w:val="clear" w:color="auto" w:fill="FFFFFF"/>
+              </w:rPr>
+            </w:pPr>
+            <w:r>
+              <w:rPr>
+                <w:rFonts w:ascii="GDSTransportWebsite" w:hAnsi="GDSTransportWebsite"/>
+                <w:b/>
+                <w:bCs/>
+                <w:color w:val="0A0A0A"/>
+                <w:shd w:val="clear" w:color="auto" w:fill="FFFFFF"/>
               </w:rPr>
               <w:t>Are there any days within the next 12 months when you, your client, an expert or a witness couldn’t attend a hearing?</w:t>
             </w:r>
@@ -5681,22 +3908,8 @@
           <w:p>
             <w:pPr>
               <w:pStyle w:val="NormalWeb"/>
-              <w:widowControl/>
-              <w:spacing w:beforeAutospacing="0" w:before="40" w:afterAutospacing="0" w:after="40"/>
-              <w:jc w:val="left"/>
-              <w:rPr>
-                <w:rFonts w:ascii="Times New Roman" w:hAnsi="Times New Roman" w:eastAsia="Times New Roman" w:cs="Times New Roman"/>
-                <w:kern w:val="0"/>
-                <w:lang w:val="en-GB" w:eastAsia="en-GB" w:bidi="ar-SA"/>
-              </w:rPr>
-            </w:pPr>
-            <w:r>
-              <w:rPr>
-                <w:rFonts w:eastAsia="Times New Roman" w:cs="Times New Roman"/>
-                <w:kern w:val="0"/>
-                <w:lang w:val="en-GB" w:eastAsia="en-GB" w:bidi="ar-SA"/>
-              </w:rPr>
-            </w:r>
+              <w:spacing w:before="40" w:beforeAutospacing="0" w:after="40" w:afterAutospacing="0"/>
+            </w:pPr>
           </w:p>
         </w:tc>
         <w:tc>
@@ -5711,10 +3924,7 @@
           </w:tcPr>
           <w:p>
             <w:pPr>
-              <w:pStyle w:val="Normal"/>
-              <w:widowControl/>
-              <w:spacing w:before="40" w:after="40"/>
-              <w:jc w:val="left"/>
+              <w:spacing w:before="40" w:after="40"/>
               <w:rPr>
                 <w:rFonts w:ascii="Arial" w:hAnsi="Arial" w:cs="Arial"/>
                 <w:sz w:val="22"/>
@@ -5723,10 +3933,8 @@
             </w:pPr>
             <w:r>
               <w:rPr>
-                <w:rFonts w:eastAsia="Times New Roman" w:ascii="GDSTransportWebsite" w:hAnsi="GDSTransportWebsite"/>
-                <w:color w:val="0A0A0A"/>
-                <w:kern w:val="0"/>
-                <w:lang w:val="en-GB" w:eastAsia="en-GB" w:bidi="ar-SA"/>
+                <w:rFonts w:ascii="GDSTransportWebsite" w:hAnsi="GDSTransportWebsite"/>
+                <w:color w:val="0A0A0A"/>
               </w:rPr>
               <w:t>&lt;&lt;hearing.unavailableDatesRequired&gt;&gt;</w:t>
             </w:r>
@@ -5735,15 +3943,11 @@
       </w:tr>
     </w:tbl>
     <w:p>
-      <w:pPr>
-        <w:pStyle w:val="Normal"/>
-        <w:rPr/>
-      </w:pPr>
       <w:r>
         <w:rPr>
           <w:rFonts w:ascii="GDSTransportWebsite" w:hAnsi="GDSTransportWebsite"/>
           <w:color w:val="0A0A0A"/>
-          <w:shd w:fill="FFFFFF" w:val="clear"/>
+          <w:shd w:val="clear" w:color="auto" w:fill="FFFFFF"/>
         </w:rPr>
         <w:t>&lt;&lt;cs_{</w:t>
       </w:r>
@@ -5758,7 +3962,7 @@
         <w:rPr>
           <w:rFonts w:ascii="GDSTransportWebsite" w:hAnsi="GDSTransportWebsite"/>
           <w:color w:val="0A0A0A"/>
-          <w:shd w:fill="FFFFFF" w:val="clear"/>
+          <w:shd w:val="clear" w:color="auto" w:fill="FFFFFF"/>
         </w:rPr>
         <w:t>.unavailableDates.size&gt;0}&gt;&gt;</w:t>
       </w:r>
@@ -5767,23 +3971,15 @@
       <w:tblPr>
         <w:tblStyle w:val="TableGrid"/>
         <w:tblW w:w="10060" w:type="dxa"/>
-        <w:jc w:val="left"/>
         <w:tblInd w:w="-5" w:type="dxa"/>
         <w:tblLayout w:type="fixed"/>
-        <w:tblCellMar>
-          <w:top w:w="0" w:type="dxa"/>
-          <w:left w:w="108" w:type="dxa"/>
-          <w:bottom w:w="0" w:type="dxa"/>
-          <w:right w:w="108" w:type="dxa"/>
-        </w:tblCellMar>
-        <w:tblLook w:noVBand="1" w:val="04a0" w:noHBand="0" w:lastColumn="0" w:firstColumn="1" w:lastRow="0" w:firstRow="1"/>
+        <w:tblLook w:val="04A0" w:firstRow="1" w:lastRow="0" w:firstColumn="1" w:lastColumn="0" w:noHBand="0" w:noVBand="1"/>
       </w:tblPr>
       <w:tblGrid>
         <w:gridCol w:w="3542"/>
-        <w:gridCol w:w="6517"/>
+        <w:gridCol w:w="6518"/>
       </w:tblGrid>
       <w:tr>
-        <w:trPr/>
         <w:tc>
           <w:tcPr>
             <w:tcW w:w="10059" w:type="dxa"/>
@@ -5797,25 +3993,20 @@
           </w:tcPr>
           <w:p>
             <w:pPr>
-              <w:pStyle w:val="Normal"/>
-              <w:widowControl/>
               <w:pBdr>
                 <w:bottom w:val="single" w:sz="4" w:space="1" w:color="000000"/>
               </w:pBdr>
               <w:spacing w:before="120" w:after="120"/>
-              <w:jc w:val="left"/>
-              <w:rPr>
-                <w:rFonts w:ascii="GDSTransportWebsite" w:hAnsi="GDSTransportWebsite"/>
-                <w:color w:val="0A0A0A"/>
-              </w:rPr>
-            </w:pPr>
-            <w:r>
-              <w:rPr>
-                <w:rFonts w:eastAsia="Times New Roman" w:cs="Times New Roman" w:ascii="GDSTransportWebsite" w:hAnsi="GDSTransportWebsite"/>
-                <w:color w:val="0A0A0A"/>
-                <w:kern w:val="0"/>
-                <w:shd w:fill="FFFFFF" w:val="clear"/>
-                <w:lang w:val="en-GB" w:eastAsia="en-GB" w:bidi="ar-SA"/>
+              <w:rPr>
+                <w:rFonts w:ascii="GDSTransportWebsite" w:hAnsi="GDSTransportWebsite"/>
+                <w:color w:val="0A0A0A"/>
+              </w:rPr>
+            </w:pPr>
+            <w:r>
+              <w:rPr>
+                <w:rFonts w:ascii="GDSTransportWebsite" w:hAnsi="GDSTransportWebsite"/>
+                <w:color w:val="0A0A0A"/>
+                <w:shd w:val="clear" w:color="auto" w:fill="FFFFFF"/>
               </w:rPr>
               <w:t>Dates unavailable</w:t>
             </w:r>
@@ -5824,7 +4015,7 @@
       </w:tr>
       <w:tr>
         <w:trPr>
-          <w:trHeight w:val="329" w:hRule="atLeast"/>
+          <w:trHeight w:val="329"/>
         </w:trPr>
         <w:tc>
           <w:tcPr>
@@ -5839,42 +4030,33 @@
           </w:tcPr>
           <w:p>
             <w:pPr>
-              <w:pStyle w:val="Normal"/>
-              <w:widowControl/>
-              <w:spacing w:before="40" w:after="40"/>
-              <w:jc w:val="left"/>
-              <w:rPr>
-                <w:rFonts w:ascii="GDSTransportWebsite" w:hAnsi="GDSTransportWebsite"/>
-                <w:color w:val="0A0A0A"/>
-                <w:shd w:fill="FFFFFF" w:val="clear"/>
-              </w:rPr>
-            </w:pPr>
-            <w:r>
-              <w:rPr>
-                <w:rFonts w:eastAsia="Times New Roman" w:cs="Times New Roman" w:ascii="GDSTransportWebsite" w:hAnsi="GDSTransportWebsite"/>
-                <w:color w:val="0A0A0A"/>
-                <w:kern w:val="0"/>
-                <w:shd w:fill="FFFFFF" w:val="clear"/>
-                <w:lang w:val="en-GB" w:eastAsia="en-GB" w:bidi="ar-SA"/>
+              <w:spacing w:before="40" w:after="40"/>
+              <w:rPr>
+                <w:rFonts w:ascii="GDSTransportWebsite" w:hAnsi="GDSTransportWebsite"/>
+                <w:color w:val="0A0A0A"/>
+                <w:shd w:val="clear" w:color="auto" w:fill="FFFFFF"/>
+              </w:rPr>
+            </w:pPr>
+            <w:r>
+              <w:rPr>
+                <w:rFonts w:ascii="GDSTransportWebsite" w:hAnsi="GDSTransportWebsite"/>
+                <w:color w:val="0A0A0A"/>
+                <w:shd w:val="clear" w:color="auto" w:fill="FFFFFF"/>
               </w:rPr>
               <w:t>&lt;&lt;rr_</w:t>
             </w:r>
             <w:r>
               <w:rPr>
-                <w:rFonts w:eastAsia="Times New Roman" w:cs="Times New Roman" w:ascii="GDSTransportWebsite" w:hAnsi="GDSTransportWebsite"/>
-                <w:color w:val="0A0A0A"/>
-                <w:kern w:val="0"/>
-                <w:lang w:val="en-GB" w:eastAsia="en-GB" w:bidi="ar-SA"/>
+                <w:rFonts w:ascii="GDSTransportWebsite" w:hAnsi="GDSTransportWebsite"/>
+                <w:color w:val="0A0A0A"/>
               </w:rPr>
               <w:t>hearing</w:t>
             </w:r>
             <w:r>
               <w:rPr>
-                <w:rFonts w:eastAsia="Times New Roman" w:cs="Times New Roman" w:ascii="GDSTransportWebsite" w:hAnsi="GDSTransportWebsite"/>
-                <w:color w:val="0A0A0A"/>
-                <w:kern w:val="0"/>
-                <w:shd w:fill="FFFFFF" w:val="clear"/>
-                <w:lang w:val="en-GB" w:eastAsia="en-GB" w:bidi="ar-SA"/>
+                <w:rFonts w:ascii="GDSTransportWebsite" w:hAnsi="GDSTransportWebsite"/>
+                <w:color w:val="0A0A0A"/>
+                <w:shd w:val="clear" w:color="auto" w:fill="FFFFFF"/>
               </w:rPr>
               <w:t>.unavailableDates&gt;&gt;</w:t>
             </w:r>
@@ -5883,7 +4065,7 @@
       </w:tr>
       <w:tr>
         <w:trPr>
-          <w:trHeight w:val="167" w:hRule="atLeast"/>
+          <w:trHeight w:val="167"/>
         </w:trPr>
         <w:tc>
           <w:tcPr>
@@ -5897,28 +4079,22 @@
           </w:tcPr>
           <w:p>
             <w:pPr>
-              <w:pStyle w:val="Normal"/>
-              <w:widowControl/>
-              <w:spacing w:before="40" w:after="40"/>
-              <w:jc w:val="left"/>
-              <w:rPr>
-                <w:rFonts w:ascii="GDSTransportWebsite" w:hAnsi="GDSTransportWebsite"/>
-                <w:b/>
-                <w:b/>
-                <w:bCs/>
-                <w:color w:val="0A0A0A"/>
-                <w:shd w:fill="FFFFFF" w:val="clear"/>
-              </w:rPr>
-            </w:pPr>
-            <w:r>
-              <w:rPr>
-                <w:rFonts w:eastAsia="Times New Roman" w:cs="Times New Roman" w:ascii="GDSTransportWebsite" w:hAnsi="GDSTransportWebsite"/>
-                <w:b/>
-                <w:bCs/>
-                <w:color w:val="0A0A0A"/>
-                <w:kern w:val="0"/>
-                <w:shd w:fill="FFFFFF" w:val="clear"/>
-                <w:lang w:val="en-GB" w:eastAsia="en-GB" w:bidi="ar-SA"/>
+              <w:spacing w:before="40" w:after="40"/>
+              <w:rPr>
+                <w:rFonts w:ascii="GDSTransportWebsite" w:hAnsi="GDSTransportWebsite"/>
+                <w:b/>
+                <w:bCs/>
+                <w:color w:val="0A0A0A"/>
+                <w:shd w:val="clear" w:color="auto" w:fill="FFFFFF"/>
+              </w:rPr>
+            </w:pPr>
+            <w:r>
+              <w:rPr>
+                <w:rFonts w:ascii="GDSTransportWebsite" w:hAnsi="GDSTransportWebsite"/>
+                <w:b/>
+                <w:bCs/>
+                <w:color w:val="0A0A0A"/>
+                <w:shd w:val="clear" w:color="auto" w:fill="FFFFFF"/>
               </w:rPr>
               <w:t>&lt;&lt;who&gt;&gt;</w:t>
             </w:r>
@@ -5935,131 +4111,93 @@
             </w:tcBorders>
           </w:tcPr>
           <w:p>
-            <w:pPr>
-              <w:pStyle w:val="Normal"/>
-              <w:widowControl/>
-              <w:spacing w:before="0" w:after="0"/>
-              <w:jc w:val="left"/>
-              <w:rPr>
-                <w:rFonts w:eastAsia="Times New Roman" w:cs="Times New Roman"/>
-                <w:kern w:val="0"/>
-                <w:lang w:val="en-GB" w:eastAsia="en-GB" w:bidi="ar-SA"/>
-              </w:rPr>
-            </w:pPr>
-            <w:r>
-              <w:rPr>
-                <w:rFonts w:eastAsia="Times New Roman" w:cs="Times New Roman" w:ascii="GDSTransportWebsite" w:hAnsi="GDSTransportWebsite"/>
-                <w:color w:val="0A0A0A"/>
-                <w:kern w:val="0"/>
-                <w:shd w:fill="FFFFFF" w:val="clear"/>
-                <w:lang w:val="en-GB" w:eastAsia="en-GB" w:bidi="ar-SA"/>
+            <w:r>
+              <w:rPr>
+                <w:rFonts w:ascii="GDSTransportWebsite" w:hAnsi="GDSTransportWebsite"/>
+                <w:color w:val="0A0A0A"/>
+                <w:shd w:val="clear" w:color="auto" w:fill="FFFFFF"/>
               </w:rPr>
               <w:t>&lt;&lt;cs_{</w:t>
             </w:r>
             <w:r>
               <w:rPr>
-                <w:rFonts w:eastAsia="Times New Roman" w:cs="Times New Roman" w:ascii="GDSTransportWebsite" w:hAnsi="GDSTransportWebsite"/>
-                <w:color w:val="0A0A0A"/>
-                <w:kern w:val="0"/>
-                <w:lang w:val="en-GB" w:eastAsia="en-GB" w:bidi="ar-SA"/>
+                <w:rFonts w:ascii="GDSTransportWebsite" w:hAnsi="GDSTransportWebsite"/>
+                <w:color w:val="0A0A0A"/>
               </w:rPr>
               <w:t>date!=null</w:t>
             </w:r>
             <w:r>
               <w:rPr>
-                <w:rFonts w:eastAsia="Times New Roman" w:cs="Times New Roman" w:ascii="GDSTransportWebsite" w:hAnsi="GDSTransportWebsite"/>
-                <w:color w:val="0A0A0A"/>
-                <w:kern w:val="0"/>
-                <w:shd w:fill="FFFFFF" w:val="clear"/>
-                <w:lang w:val="en-GB" w:eastAsia="en-GB" w:bidi="ar-SA"/>
+                <w:rFonts w:ascii="GDSTransportWebsite" w:hAnsi="GDSTransportWebsite"/>
+                <w:color w:val="0A0A0A"/>
+                <w:shd w:val="clear" w:color="auto" w:fill="FFFFFF"/>
               </w:rPr>
               <w:t>}&gt;&gt;</w:t>
             </w:r>
           </w:p>
           <w:p>
             <w:pPr>
-              <w:pStyle w:val="Normal"/>
-              <w:widowControl/>
-              <w:spacing w:before="40" w:after="40"/>
-              <w:jc w:val="left"/>
-              <w:rPr>
-                <w:rFonts w:ascii="GDSTransportWebsite" w:hAnsi="GDSTransportWebsite"/>
-                <w:color w:val="0A0A0A"/>
-              </w:rPr>
-            </w:pPr>
-            <w:r>
-              <w:rPr>
-                <w:rFonts w:eastAsia="Times New Roman" w:cs="Times New Roman" w:ascii="GDSTransportWebsite" w:hAnsi="GDSTransportWebsite"/>
-                <w:color w:val="0A0A0A"/>
-                <w:kern w:val="0"/>
-                <w:lang w:val="en-GB" w:eastAsia="en-GB" w:bidi="ar-SA"/>
+              <w:spacing w:before="40" w:after="40"/>
+              <w:rPr>
+                <w:rFonts w:ascii="GDSTransportWebsite" w:hAnsi="GDSTransportWebsite"/>
+                <w:color w:val="0A0A0A"/>
+              </w:rPr>
+            </w:pPr>
+            <w:r>
+              <w:rPr>
+                <w:rFonts w:ascii="GDSTransportWebsite" w:hAnsi="GDSTransportWebsite"/>
+                <w:color w:val="0A0A0A"/>
               </w:rPr>
               <w:t>&lt;&lt;{dateFormat(date, ‘d MMMM yyyy’, ‘yyyy-MM-dd’)}&gt;&gt;</w:t>
             </w:r>
           </w:p>
           <w:p>
             <w:pPr>
-              <w:pStyle w:val="Normal"/>
-              <w:widowControl/>
-              <w:spacing w:before="40" w:after="40"/>
-              <w:jc w:val="left"/>
-              <w:rPr>
-                <w:rFonts w:ascii="GDSTransportWebsite" w:hAnsi="GDSTransportWebsite"/>
-                <w:color w:val="0A0A0A"/>
-              </w:rPr>
-            </w:pPr>
-            <w:r>
-              <w:rPr>
-                <w:rFonts w:eastAsia="Times New Roman" w:cs="Times New Roman" w:ascii="GDSTransportWebsite" w:hAnsi="GDSTransportWebsite"/>
-                <w:color w:val="0A0A0A"/>
-                <w:kern w:val="0"/>
-                <w:lang w:val="en-GB" w:eastAsia="en-GB" w:bidi="ar-SA"/>
+              <w:spacing w:before="40" w:after="40"/>
+              <w:rPr>
+                <w:rFonts w:ascii="GDSTransportWebsite" w:hAnsi="GDSTransportWebsite"/>
+                <w:color w:val="0A0A0A"/>
+              </w:rPr>
+            </w:pPr>
+            <w:r>
+              <w:rPr>
+                <w:rFonts w:ascii="GDSTransportWebsite" w:hAnsi="GDSTransportWebsite"/>
+                <w:color w:val="0A0A0A"/>
               </w:rPr>
               <w:t>&lt;&lt;else&gt;&gt;</w:t>
             </w:r>
           </w:p>
           <w:p>
             <w:pPr>
-              <w:pStyle w:val="Normal"/>
-              <w:widowControl/>
-              <w:spacing w:before="40" w:after="40"/>
-              <w:jc w:val="left"/>
-              <w:rPr>
-                <w:rFonts w:ascii="GDSTransportWebsite" w:hAnsi="GDSTransportWebsite"/>
-                <w:color w:val="0A0A0A"/>
-              </w:rPr>
-            </w:pPr>
-            <w:r>
-              <w:rPr>
-                <w:rFonts w:eastAsia="Times New Roman" w:cs="Times New Roman" w:ascii="GDSTransportWebsite" w:hAnsi="GDSTransportWebsite"/>
-                <w:color w:val="0A0A0A"/>
-                <w:kern w:val="0"/>
-                <w:lang w:val="en-GB" w:eastAsia="en-GB" w:bidi="ar-SA"/>
+              <w:spacing w:before="40" w:after="40"/>
+              <w:rPr>
+                <w:rFonts w:ascii="GDSTransportWebsite" w:hAnsi="GDSTransportWebsite"/>
+                <w:color w:val="0A0A0A"/>
+              </w:rPr>
+            </w:pPr>
+            <w:r>
+              <w:rPr>
+                <w:rFonts w:ascii="GDSTransportWebsite" w:hAnsi="GDSTransportWebsite"/>
+                <w:color w:val="0A0A0A"/>
               </w:rPr>
               <w:t>From &lt;&lt;{dateFormat(fromDate, ‘d MMMM yyyy’, ‘yyyy-MM-dd’)}&gt;&gt; to &lt;&lt;{dateFormat(toDate, ‘d MMMM yyyy’, ‘yyyy-MM-dd’)}&gt;&gt;</w:t>
             </w:r>
           </w:p>
           <w:p>
             <w:pPr>
-              <w:pStyle w:val="Normal"/>
-              <w:widowControl/>
-              <w:spacing w:before="40" w:after="40"/>
-              <w:jc w:val="left"/>
-              <w:rPr>
-                <w:rFonts w:ascii="GDSTransportWebsite" w:hAnsi="GDSTransportWebsite"/>
-                <w:b/>
-                <w:b/>
-                <w:bCs/>
-                <w:color w:val="0A0A0A"/>
-                <w:shd w:fill="FFFFFF" w:val="clear"/>
-              </w:rPr>
-            </w:pPr>
-            <w:r>
-              <w:rPr>
-                <w:rFonts w:eastAsia="Times New Roman" w:cs="Times New Roman" w:ascii="GDSTransportWebsite" w:hAnsi="GDSTransportWebsite"/>
-                <w:color w:val="0A0A0A"/>
-                <w:kern w:val="0"/>
-                <w:lang w:val="en-GB" w:eastAsia="en-GB" w:bidi="ar-SA"/>
+              <w:spacing w:before="40" w:after="40"/>
+              <w:rPr>
+                <w:rFonts w:ascii="GDSTransportWebsite" w:hAnsi="GDSTransportWebsite"/>
+                <w:b/>
+                <w:bCs/>
+                <w:color w:val="0A0A0A"/>
+                <w:shd w:val="clear" w:color="auto" w:fill="FFFFFF"/>
+              </w:rPr>
+            </w:pPr>
+            <w:r>
+              <w:rPr>
+                <w:rFonts w:ascii="GDSTransportWebsite" w:hAnsi="GDSTransportWebsite"/>
+                <w:color w:val="0A0A0A"/>
               </w:rPr>
               <w:t>&lt;&lt;es_&gt;&gt;</w:t>
             </w:r>
@@ -6068,7 +4206,7 @@
       </w:tr>
       <w:tr>
         <w:trPr>
-          <w:trHeight w:val="329" w:hRule="atLeast"/>
+          <w:trHeight w:val="329"/>
         </w:trPr>
         <w:tc>
           <w:tcPr>
@@ -6083,42 +4221,33 @@
           </w:tcPr>
           <w:p>
             <w:pPr>
-              <w:pStyle w:val="Normal"/>
-              <w:widowControl/>
-              <w:spacing w:before="40" w:after="40"/>
-              <w:jc w:val="left"/>
-              <w:rPr>
-                <w:rFonts w:ascii="GDSTransportWebsite" w:hAnsi="GDSTransportWebsite"/>
-                <w:color w:val="0A0A0A"/>
-                <w:shd w:fill="FFFFFF" w:val="clear"/>
-              </w:rPr>
-            </w:pPr>
-            <w:r>
-              <w:rPr>
-                <w:rFonts w:eastAsia="Times New Roman" w:cs="Times New Roman" w:ascii="GDSTransportWebsite" w:hAnsi="GDSTransportWebsite"/>
-                <w:color w:val="0A0A0A"/>
-                <w:kern w:val="0"/>
-                <w:shd w:fill="FFFFFF" w:val="clear"/>
-                <w:lang w:val="en-GB" w:eastAsia="en-GB" w:bidi="ar-SA"/>
+              <w:spacing w:before="40" w:after="40"/>
+              <w:rPr>
+                <w:rFonts w:ascii="GDSTransportWebsite" w:hAnsi="GDSTransportWebsite"/>
+                <w:color w:val="0A0A0A"/>
+                <w:shd w:val="clear" w:color="auto" w:fill="FFFFFF"/>
+              </w:rPr>
+            </w:pPr>
+            <w:r>
+              <w:rPr>
+                <w:rFonts w:ascii="GDSTransportWebsite" w:hAnsi="GDSTransportWebsite"/>
+                <w:color w:val="0A0A0A"/>
+                <w:shd w:val="clear" w:color="auto" w:fill="FFFFFF"/>
               </w:rPr>
               <w:t>&lt;&lt;er_</w:t>
             </w:r>
             <w:r>
               <w:rPr>
-                <w:rFonts w:eastAsia="Times New Roman" w:cs="Times New Roman" w:ascii="GDSTransportWebsite" w:hAnsi="GDSTransportWebsite"/>
-                <w:color w:val="0A0A0A"/>
-                <w:kern w:val="0"/>
-                <w:lang w:val="en-GB" w:eastAsia="en-GB" w:bidi="ar-SA"/>
+                <w:rFonts w:ascii="GDSTransportWebsite" w:hAnsi="GDSTransportWebsite"/>
+                <w:color w:val="0A0A0A"/>
               </w:rPr>
               <w:t>hearing</w:t>
             </w:r>
             <w:r>
               <w:rPr>
-                <w:rFonts w:eastAsia="Times New Roman" w:cs="Times New Roman" w:ascii="GDSTransportWebsite" w:hAnsi="GDSTransportWebsite"/>
-                <w:color w:val="0A0A0A"/>
-                <w:kern w:val="0"/>
-                <w:shd w:fill="FFFFFF" w:val="clear"/>
-                <w:lang w:val="en-GB" w:eastAsia="en-GB" w:bidi="ar-SA"/>
+                <w:rFonts w:ascii="GDSTransportWebsite" w:hAnsi="GDSTransportWebsite"/>
+                <w:color w:val="0A0A0A"/>
+                <w:shd w:val="clear" w:color="auto" w:fill="FFFFFF"/>
               </w:rPr>
               <w:t>.unavailableDates&gt;&gt;</w:t>
             </w:r>
@@ -6128,7 +4257,6 @@
     </w:tbl>
     <w:p>
       <w:pPr>
-        <w:pStyle w:val="Normal"/>
         <w:pBdr>
           <w:bottom w:val="single" w:sz="4" w:space="1" w:color="000000"/>
         </w:pBdr>
@@ -6150,7 +4278,20 @@
     </w:p>
     <w:p>
       <w:pPr>
-        <w:pStyle w:val="Normal"/>
+        <w:pBdr>
+          <w:bottom w:val="single" w:sz="4" w:space="1" w:color="000000"/>
+        </w:pBdr>
+        <w:spacing w:before="120" w:after="120"/>
+        <w:rPr>
+          <w:rFonts w:ascii="GDSTransportWebsite" w:hAnsi="GDSTransportWebsite"/>
+          <w:color w:val="0A0A0A"/>
+          <w:sz w:val="36"/>
+          <w:szCs w:val="36"/>
+        </w:rPr>
+      </w:pPr>
+    </w:p>
+    <w:p>
+      <w:pPr>
         <w:pBdr>
           <w:bottom w:val="single" w:sz="4" w:space="1" w:color="000000"/>
         </w:pBdr>
@@ -6169,29 +4310,7 @@
           <w:sz w:val="36"/>
           <w:szCs w:val="36"/>
         </w:rPr>
-      </w:r>
-    </w:p>
-    <w:p>
-      <w:pPr>
-        <w:pStyle w:val="Normal"/>
-        <w:pBdr>
-          <w:bottom w:val="single" w:sz="4" w:space="1" w:color="000000"/>
-        </w:pBdr>
-        <w:spacing w:before="120" w:after="120"/>
-        <w:rPr>
-          <w:rFonts w:ascii="GDSTransportWebsite" w:hAnsi="GDSTransportWebsite"/>
-          <w:color w:val="0A0A0A"/>
-          <w:sz w:val="36"/>
-          <w:szCs w:val="36"/>
-        </w:rPr>
-      </w:pPr>
-      <w:r>
-        <w:rPr>
-          <w:rFonts w:ascii="GDSTransportWebsite" w:hAnsi="GDSTransportWebsite"/>
-          <w:color w:val="0A0A0A"/>
-          <w:sz w:val="36"/>
-          <w:szCs w:val="36"/>
-        </w:rPr>
+        <w:lastRenderedPageBreak/>
         <w:t>Court location</w:t>
       </w:r>
     </w:p>
@@ -6199,24 +4318,17 @@
       <w:tblPr>
         <w:tblStyle w:val="TableGrid"/>
         <w:tblW w:w="10060" w:type="dxa"/>
-        <w:jc w:val="left"/>
         <w:tblInd w:w="-5" w:type="dxa"/>
         <w:tblLayout w:type="fixed"/>
-        <w:tblCellMar>
-          <w:top w:w="0" w:type="dxa"/>
-          <w:left w:w="108" w:type="dxa"/>
-          <w:bottom w:w="0" w:type="dxa"/>
-          <w:right w:w="108" w:type="dxa"/>
-        </w:tblCellMar>
-        <w:tblLook w:noVBand="1" w:val="04a0" w:noHBand="0" w:lastColumn="0" w:firstColumn="1" w:lastRow="0" w:firstRow="1"/>
+        <w:tblLook w:val="04A0" w:firstRow="1" w:lastRow="0" w:firstColumn="1" w:lastColumn="0" w:noHBand="0" w:noVBand="1"/>
       </w:tblPr>
       <w:tblGrid>
         <w:gridCol w:w="3542"/>
-        <w:gridCol w:w="6517"/>
+        <w:gridCol w:w="6518"/>
       </w:tblGrid>
       <w:tr>
         <w:trPr>
-          <w:trHeight w:val="680" w:hRule="atLeast"/>
+          <w:trHeight w:val="680"/>
         </w:trPr>
         <w:tc>
           <w:tcPr>
@@ -6231,66 +4343,108 @@
           <w:p>
             <w:pPr>
               <w:pStyle w:val="NormalWeb"/>
-              <w:widowControl/>
-              <w:spacing w:beforeAutospacing="0" w:before="40" w:afterAutospacing="0" w:after="40"/>
-              <w:jc w:val="left"/>
-              <w:rPr>
-                <w:rFonts w:eastAsia="Times New Roman" w:cs="Times New Roman"/>
-                <w:kern w:val="0"/>
-                <w:lang w:val="en-GB" w:eastAsia="en-GB" w:bidi="ar-SA"/>
-              </w:rPr>
-            </w:pPr>
-            <w:r>
-              <w:rPr>
-                <w:rFonts w:eastAsia="Times New Roman" w:cs="Times New Roman" w:ascii="GDSTransportWebsite" w:hAnsi="GDSTransportWebsite"/>
-                <w:b/>
-                <w:bCs/>
-                <w:color w:val="0A0A0A"/>
-                <w:kern w:val="0"/>
-                <w:shd w:fill="FFFFFF" w:val="clear"/>
-                <w:lang w:val="en-GB" w:eastAsia="en-GB" w:bidi="ar-SA"/>
+              <w:spacing w:before="40" w:beforeAutospacing="0" w:after="40" w:afterAutospacing="0"/>
+              <w:rPr>
+                <w:rFonts w:ascii="GDSTransportWebsite" w:hAnsi="GDSTransportWebsite"/>
+                <w:b/>
+                <w:bCs/>
+                <w:color w:val="0A0A0A"/>
+                <w:shd w:val="clear" w:color="auto" w:fill="FFFFFF"/>
+              </w:rPr>
+            </w:pPr>
+            <w:r>
+              <w:rPr>
+                <w:rFonts w:ascii="GDSTransportWebsite" w:hAnsi="GDSTransportWebsite"/>
+                <w:b/>
+                <w:bCs/>
+                <w:color w:val="0A0A0A"/>
+                <w:shd w:val="clear" w:color="auto" w:fill="FFFFFF"/>
               </w:rPr>
               <w:t>Do you want the hearing held at a specific court?</w:t>
             </w:r>
-          </w:p>
-        </w:tc>
-        <w:tc>
-          <w:tcPr>
-            <w:tcW w:w="6517" w:type="dxa"/>
-            <w:tcBorders>
-              <w:top w:val="nil"/>
-              <w:left w:val="nil"/>
-              <w:bottom w:val="nil"/>
-              <w:right w:val="nil"/>
-            </w:tcBorders>
-          </w:tcPr>
-          <w:p>
-            <w:pPr>
-              <w:pStyle w:val="Normal"/>
-              <w:widowControl/>
-              <w:spacing w:before="40" w:after="40"/>
-              <w:jc w:val="left"/>
-              <w:rPr>
-                <w:rFonts w:ascii="GDSTransportWebsite" w:hAnsi="GDSTransportWebsite"/>
-                <w:color w:val="0A0A0A"/>
-              </w:rPr>
-            </w:pPr>
-            <w:r>
-              <w:rPr>
-                <w:rFonts w:eastAsia="Times New Roman" w:cs="Times New Roman" w:ascii="GDSTransportWebsite" w:hAnsi="GDSTransportWebsite"/>
-                <w:color w:val="0A0A0A"/>
-                <w:kern w:val="0"/>
-                <w:lang w:val="en-GB" w:eastAsia="en-GB" w:bidi="ar-SA"/>
+            <w:r>
+              <w:rPr>
+                <w:rFonts w:ascii="GDSTransportWebsite" w:hAnsi="GDSTransportWebsite"/>
+                <w:b/>
+                <w:bCs/>
+                <w:color w:val="0A0A0A"/>
+                <w:shd w:val="clear" w:color="auto" w:fill="FFFFFF"/>
+              </w:rPr>
+              <w:br/>
+            </w:r>
+          </w:p>
+          <w:p>
+            <w:pPr>
+              <w:pStyle w:val="NormalWeb"/>
+              <w:spacing w:before="40" w:beforeAutospacing="0" w:after="40" w:afterAutospacing="0"/>
+            </w:pPr>
+            <w:r>
+              <w:rPr>
+                <w:rFonts w:ascii="GDSTransportWebsite" w:hAnsi="GDSTransportWebsite" w:cs="Calibri"/>
+                <w:b/>
+                <w:bCs/>
+              </w:rPr>
+              <w:t>Preferred court</w:t>
+            </w:r>
+            <w:r>
+              <w:rPr>
+                <w:rFonts w:ascii="GDSTransportWebsite" w:hAnsi="GDSTransportWebsite" w:cs="Calibri"/>
+                <w:b/>
+                <w:bCs/>
+              </w:rPr>
+              <w:br/>
+            </w:r>
+          </w:p>
+        </w:tc>
+        <w:tc>
+          <w:tcPr>
+            <w:tcW w:w="6518" w:type="dxa"/>
+            <w:tcBorders>
+              <w:top w:val="nil"/>
+              <w:left w:val="nil"/>
+              <w:bottom w:val="nil"/>
+              <w:right w:val="nil"/>
+            </w:tcBorders>
+          </w:tcPr>
+          <w:p>
+            <w:pPr>
+              <w:spacing w:before="40" w:after="40"/>
+              <w:rPr>
+                <w:rFonts w:ascii="GDSTransportWebsite" w:hAnsi="GDSTransportWebsite"/>
+                <w:color w:val="0A0A0A"/>
+              </w:rPr>
+            </w:pPr>
+            <w:r>
+              <w:rPr>
+                <w:rFonts w:ascii="GDSTransportWebsite" w:hAnsi="GDSTransportWebsite"/>
+                <w:color w:val="0A0A0A"/>
               </w:rPr>
               <w:t>&lt;&lt;requestedCourt.requestHearingAtSpecificCourt&gt;&gt;</w:t>
             </w:r>
           </w:p>
           <w:p>
             <w:pPr>
-              <w:pStyle w:val="Normal"/>
-              <w:widowControl/>
-              <w:spacing w:before="40" w:after="40"/>
-              <w:jc w:val="left"/>
+              <w:spacing w:before="40" w:after="40"/>
+              <w:rPr>
+                <w:rFonts w:ascii="Calibri" w:hAnsi="Calibri" w:cs="Calibri"/>
+                <w:sz w:val="22"/>
+                <w:szCs w:val="22"/>
+              </w:rPr>
+            </w:pPr>
+          </w:p>
+          <w:p>
+            <w:pPr>
+              <w:spacing w:before="40" w:after="40"/>
+              <w:rPr>
+                <w:rFonts w:ascii="Calibri" w:hAnsi="Calibri" w:cs="Calibri"/>
+                <w:sz w:val="22"/>
+                <w:szCs w:val="22"/>
+              </w:rPr>
+            </w:pPr>
+          </w:p>
+          <w:p>
+            <w:pPr>
+              <w:spacing w:before="40" w:after="40"/>
               <w:rPr>
                 <w:rFonts w:ascii="Arial" w:hAnsi="Arial" w:cs="Arial"/>
                 <w:sz w:val="22"/>
@@ -6299,19 +4453,16 @@
             </w:pPr>
             <w:r>
               <w:rPr>
-                <w:rFonts w:eastAsia="Times New Roman" w:cs="Arial" w:ascii="Arial" w:hAnsi="Arial"/>
-                <w:kern w:val="0"/>
-                <w:sz w:val="22"/>
-                <w:szCs w:val="22"/>
-                <w:lang w:val="en-GB" w:eastAsia="en-GB" w:bidi="ar-SA"/>
-              </w:rPr>
+                <w:rFonts w:ascii="GDSTransportWebsite" w:hAnsi="GDSTransportWebsite" w:cs="Calibri"/>
+              </w:rPr>
+              <w:t>&lt;&lt;requestedCourt.responseCourtName&gt;&gt;</w:t>
             </w:r>
           </w:p>
         </w:tc>
       </w:tr>
       <w:tr>
         <w:trPr>
-          <w:trHeight w:val="680" w:hRule="atLeast"/>
+          <w:trHeight w:val="680"/>
         </w:trPr>
         <w:tc>
           <w:tcPr>
@@ -6326,27 +4477,22 @@
           <w:p>
             <w:pPr>
               <w:pStyle w:val="NormalWeb"/>
-              <w:widowControl/>
-              <w:spacing w:beforeAutospacing="0" w:before="40" w:afterAutospacing="0" w:after="40"/>
-              <w:jc w:val="left"/>
-              <w:rPr>
-                <w:rFonts w:ascii="GDSTransportWebsite" w:hAnsi="GDSTransportWebsite"/>
-                <w:b/>
-                <w:b/>
-                <w:bCs/>
-                <w:color w:val="0A0A0A"/>
-                <w:shd w:fill="FFFFFF" w:val="clear"/>
-              </w:rPr>
-            </w:pPr>
-            <w:r>
-              <w:rPr>
-                <w:rFonts w:eastAsia="Times New Roman" w:cs="Times New Roman" w:ascii="GDSTransportWebsite" w:hAnsi="GDSTransportWebsite"/>
-                <w:b/>
-                <w:bCs/>
-                <w:color w:val="0A0A0A"/>
-                <w:kern w:val="0"/>
-                <w:shd w:fill="FFFFFF" w:val="clear"/>
-                <w:lang w:val="en-GB" w:eastAsia="en-GB" w:bidi="ar-SA"/>
+              <w:spacing w:before="40" w:beforeAutospacing="0" w:after="40" w:afterAutospacing="0"/>
+              <w:rPr>
+                <w:rFonts w:ascii="GDSTransportWebsite" w:hAnsi="GDSTransportWebsite"/>
+                <w:b/>
+                <w:bCs/>
+                <w:color w:val="0A0A0A"/>
+                <w:shd w:val="clear" w:color="auto" w:fill="FFFFFF"/>
+              </w:rPr>
+            </w:pPr>
+            <w:r>
+              <w:rPr>
+                <w:rFonts w:ascii="GDSTransportWebsite" w:hAnsi="GDSTransportWebsite"/>
+                <w:b/>
+                <w:bCs/>
+                <w:color w:val="0A0A0A"/>
+                <w:shd w:val="clear" w:color="auto" w:fill="FFFFFF"/>
               </w:rPr>
               <w:t>Explain your reasons</w:t>
             </w:r>
@@ -6354,20 +4500,17 @@
         </w:tc>
         <w:tc>
           <w:tcPr>
-            <w:tcW w:w="6517" w:type="dxa"/>
-            <w:tcBorders>
-              <w:top w:val="nil"/>
-              <w:left w:val="nil"/>
-              <w:bottom w:val="nil"/>
-              <w:right w:val="nil"/>
-            </w:tcBorders>
-          </w:tcPr>
-          <w:p>
-            <w:pPr>
-              <w:pStyle w:val="Normal"/>
-              <w:widowControl/>
-              <w:spacing w:before="40" w:after="40"/>
-              <w:jc w:val="left"/>
+            <w:tcW w:w="6518" w:type="dxa"/>
+            <w:tcBorders>
+              <w:top w:val="nil"/>
+              <w:left w:val="nil"/>
+              <w:bottom w:val="nil"/>
+              <w:right w:val="nil"/>
+            </w:tcBorders>
+          </w:tcPr>
+          <w:p>
+            <w:pPr>
+              <w:spacing w:before="40" w:after="40"/>
               <w:rPr>
                 <w:rFonts w:ascii="GDSTransportWebsite" w:hAnsi="GDSTransportWebsite"/>
                 <w:color w:val="0A0A0A"/>
@@ -6376,10 +4519,8 @@
             </w:pPr>
             <w:r>
               <w:rPr>
-                <w:rFonts w:eastAsia="Times New Roman" w:cs="Times New Roman" w:ascii="GDSTransportWebsite" w:hAnsi="GDSTransportWebsite"/>
-                <w:color w:val="0A0A0A"/>
-                <w:kern w:val="0"/>
-                <w:lang w:val="en-GB" w:eastAsia="en-GB" w:bidi="ar-SA"/>
+                <w:rFonts w:ascii="GDSTransportWebsite" w:hAnsi="GDSTransportWebsite"/>
+                <w:color w:val="0A0A0A"/>
               </w:rPr>
               <w:t>&lt;&lt;requestedCourt.reasonForHearingAtSpecificCourt&gt;&gt;</w:t>
             </w:r>
@@ -6389,7 +4530,6 @@
     </w:tbl>
     <w:p>
       <w:pPr>
-        <w:pStyle w:val="Normal"/>
         <w:pBdr>
           <w:bottom w:val="single" w:sz="4" w:space="1" w:color="000000"/>
         </w:pBdr>
@@ -6399,16 +4539,9 @@
           <w:color w:val="0A0A0A"/>
         </w:rPr>
       </w:pPr>
-      <w:r>
-        <w:rPr>
-          <w:rFonts w:ascii="GDSTransportWebsite" w:hAnsi="GDSTransportWebsite"/>
-          <w:color w:val="0A0A0A"/>
-        </w:rPr>
-      </w:r>
     </w:p>
     <w:p>
       <w:pPr>
-        <w:pStyle w:val="Normal"/>
         <w:pBdr>
           <w:bottom w:val="single" w:sz="4" w:space="1" w:color="000000"/>
         </w:pBdr>
@@ -6434,24 +4567,17 @@
       <w:tblPr>
         <w:tblStyle w:val="TableGrid"/>
         <w:tblW w:w="10060" w:type="dxa"/>
-        <w:jc w:val="left"/>
         <w:tblInd w:w="-5" w:type="dxa"/>
         <w:tblLayout w:type="fixed"/>
-        <w:tblCellMar>
-          <w:top w:w="0" w:type="dxa"/>
-          <w:left w:w="108" w:type="dxa"/>
-          <w:bottom w:w="0" w:type="dxa"/>
-          <w:right w:w="108" w:type="dxa"/>
-        </w:tblCellMar>
-        <w:tblLook w:noVBand="1" w:val="04a0" w:noHBand="0" w:lastColumn="0" w:firstColumn="1" w:lastRow="0" w:firstRow="1"/>
+        <w:tblLook w:val="04A0" w:firstRow="1" w:lastRow="0" w:firstColumn="1" w:lastColumn="0" w:noHBand="0" w:noVBand="1"/>
       </w:tblPr>
       <w:tblGrid>
         <w:gridCol w:w="3542"/>
-        <w:gridCol w:w="6517"/>
+        <w:gridCol w:w="6518"/>
       </w:tblGrid>
       <w:tr>
         <w:trPr>
-          <w:trHeight w:val="680" w:hRule="atLeast"/>
+          <w:trHeight w:val="680"/>
         </w:trPr>
         <w:tc>
           <w:tcPr>
@@ -6466,24 +4592,15 @@
           <w:p>
             <w:pPr>
               <w:pStyle w:val="NormalWeb"/>
-              <w:widowControl/>
-              <w:spacing w:beforeAutospacing="0" w:before="40" w:afterAutospacing="0" w:after="40"/>
-              <w:jc w:val="left"/>
-              <w:rPr>
-                <w:rFonts w:eastAsia="Times New Roman" w:cs="Times New Roman"/>
-                <w:kern w:val="0"/>
-                <w:lang w:val="en-GB" w:eastAsia="en-GB" w:bidi="ar-SA"/>
-              </w:rPr>
-            </w:pPr>
-            <w:r>
-              <w:rPr>
-                <w:rFonts w:eastAsia="Times New Roman" w:cs="Times New Roman" w:ascii="GDSTransportWebsite" w:hAnsi="GDSTransportWebsite"/>
-                <w:b/>
-                <w:bCs/>
-                <w:color w:val="0A0A0A"/>
-                <w:kern w:val="0"/>
-                <w:shd w:fill="FFFFFF" w:val="clear"/>
-                <w:lang w:val="en-GB" w:eastAsia="en-GB" w:bidi="ar-SA"/>
+              <w:spacing w:before="40" w:beforeAutospacing="0" w:after="40" w:afterAutospacing="0"/>
+            </w:pPr>
+            <w:r>
+              <w:rPr>
+                <w:rFonts w:ascii="GDSTransportWebsite" w:hAnsi="GDSTransportWebsite"/>
+                <w:b/>
+                <w:bCs/>
+                <w:color w:val="0A0A0A"/>
+                <w:shd w:val="clear" w:color="auto" w:fill="FFFFFF"/>
               </w:rPr>
               <w:t>Support required</w:t>
             </w:r>
@@ -6501,53 +4618,35 @@
           </w:tcPr>
           <w:p>
             <w:pPr>
-              <w:pStyle w:val="Normal"/>
-              <w:widowControl/>
-              <w:spacing w:before="40" w:after="40"/>
-              <w:jc w:val="left"/>
-              <w:rPr>
-                <w:rFonts w:ascii="GDSTransportWebsite" w:hAnsi="GDSTransportWebsite"/>
-                <w:color w:val="0A0A0A"/>
-              </w:rPr>
-            </w:pPr>
-            <w:r>
-              <w:rPr>
-                <w:rFonts w:eastAsia="Times New Roman" w:cs="Times New Roman" w:ascii="GDSTransportWebsite" w:hAnsi="GDSTransportWebsite"/>
-                <w:color w:val="0A0A0A"/>
-                <w:kern w:val="0"/>
-                <w:lang w:val="en-GB" w:eastAsia="en-GB" w:bidi="ar-SA"/>
+              <w:spacing w:before="40" w:after="40"/>
+              <w:rPr>
+                <w:rFonts w:ascii="GDSTransportWebsite" w:hAnsi="GDSTransportWebsite"/>
+                <w:color w:val="0A0A0A"/>
+              </w:rPr>
+            </w:pPr>
+            <w:r>
+              <w:rPr>
+                <w:rFonts w:ascii="GDSTransportWebsite" w:hAnsi="GDSTransportWebsite"/>
+                <w:color w:val="0A0A0A"/>
               </w:rPr>
               <w:t>&lt;&lt;cs_{isBlank(hearingSupport)}&gt;&gt;Not Provided&lt;&lt;else&gt;&gt;&lt;&lt; hearingSupport&gt;&gt;&lt;&lt;es_&gt;&gt;</w:t>
             </w:r>
           </w:p>
           <w:p>
             <w:pPr>
-              <w:pStyle w:val="Normal"/>
-              <w:widowControl/>
-              <w:spacing w:before="40" w:after="40"/>
-              <w:jc w:val="left"/>
+              <w:spacing w:before="40" w:after="40"/>
               <w:rPr>
                 <w:rFonts w:ascii="Arial" w:hAnsi="Arial" w:cs="Arial"/>
                 <w:sz w:val="22"/>
                 <w:szCs w:val="22"/>
               </w:rPr>
             </w:pPr>
-            <w:r>
-              <w:rPr>
-                <w:rFonts w:eastAsia="Times New Roman" w:cs="Arial" w:ascii="Arial" w:hAnsi="Arial"/>
-                <w:kern w:val="0"/>
-                <w:sz w:val="22"/>
-                <w:szCs w:val="22"/>
-                <w:lang w:val="en-GB" w:eastAsia="en-GB" w:bidi="ar-SA"/>
-              </w:rPr>
-            </w:r>
           </w:p>
         </w:tc>
       </w:tr>
     </w:tbl>
     <w:p>
       <w:pPr>
-        <w:pStyle w:val="Normal"/>
         <w:pBdr>
           <w:bottom w:val="single" w:sz="4" w:space="1" w:color="000000"/>
         </w:pBdr>
@@ -6573,24 +4672,17 @@
       <w:tblPr>
         <w:tblStyle w:val="TableGrid"/>
         <w:tblW w:w="10060" w:type="dxa"/>
-        <w:jc w:val="left"/>
         <w:tblInd w:w="-5" w:type="dxa"/>
         <w:tblLayout w:type="fixed"/>
-        <w:tblCellMar>
-          <w:top w:w="0" w:type="dxa"/>
-          <w:left w:w="108" w:type="dxa"/>
-          <w:bottom w:w="0" w:type="dxa"/>
-          <w:right w:w="108" w:type="dxa"/>
-        </w:tblCellMar>
-        <w:tblLook w:noVBand="1" w:val="04a0" w:noHBand="0" w:lastColumn="0" w:firstColumn="1" w:lastRow="0" w:firstRow="1"/>
+        <w:tblLook w:val="04A0" w:firstRow="1" w:lastRow="0" w:firstColumn="1" w:lastColumn="0" w:noHBand="0" w:noVBand="1"/>
       </w:tblPr>
       <w:tblGrid>
         <w:gridCol w:w="3542"/>
-        <w:gridCol w:w="6517"/>
+        <w:gridCol w:w="6518"/>
       </w:tblGrid>
       <w:tr>
         <w:trPr>
-          <w:trHeight w:val="680" w:hRule="atLeast"/>
+          <w:trHeight w:val="680"/>
         </w:trPr>
         <w:tc>
           <w:tcPr>
@@ -6605,27 +4697,22 @@
           <w:p>
             <w:pPr>
               <w:pStyle w:val="NormalWeb"/>
-              <w:widowControl/>
-              <w:spacing w:beforeAutospacing="0" w:before="40" w:afterAutospacing="0" w:after="40"/>
-              <w:jc w:val="left"/>
-              <w:rPr>
-                <w:rFonts w:ascii="GDSTransportWebsite" w:hAnsi="GDSTransportWebsite"/>
-                <w:b/>
-                <w:b/>
-                <w:bCs/>
-                <w:color w:val="0A0A0A"/>
-                <w:shd w:fill="FFFFFF" w:val="clear"/>
-              </w:rPr>
-            </w:pPr>
-            <w:r>
-              <w:rPr>
-                <w:rFonts w:eastAsia="Times New Roman" w:cs="Times New Roman" w:ascii="GDSTransportWebsite" w:hAnsi="GDSTransportWebsite"/>
-                <w:b/>
-                <w:bCs/>
-                <w:color w:val="0A0A0A"/>
-                <w:kern w:val="0"/>
-                <w:shd w:fill="FFFFFF" w:val="clear"/>
-                <w:lang w:val="en-GB" w:eastAsia="en-GB" w:bidi="ar-SA"/>
+              <w:spacing w:before="40" w:beforeAutospacing="0" w:after="40" w:afterAutospacing="0"/>
+              <w:rPr>
+                <w:rFonts w:ascii="GDSTransportWebsite" w:hAnsi="GDSTransportWebsite"/>
+                <w:b/>
+                <w:bCs/>
+                <w:color w:val="0A0A0A"/>
+                <w:shd w:val="clear" w:color="auto" w:fill="FFFFFF"/>
+              </w:rPr>
+            </w:pPr>
+            <w:r>
+              <w:rPr>
+                <w:rFonts w:ascii="GDSTransportWebsite" w:hAnsi="GDSTransportWebsite"/>
+                <w:b/>
+                <w:bCs/>
+                <w:color w:val="0A0A0A"/>
+                <w:shd w:val="clear" w:color="auto" w:fill="FFFFFF"/>
               </w:rPr>
               <w:t>Do you intend to make any applications in the future?</w:t>
             </w:r>
@@ -6633,29 +4720,15 @@
           <w:p>
             <w:pPr>
               <w:pStyle w:val="NormalWeb"/>
-              <w:widowControl/>
-              <w:spacing w:beforeAutospacing="0" w:before="40" w:afterAutospacing="0" w:after="40"/>
-              <w:jc w:val="left"/>
-              <w:rPr>
-                <w:rFonts w:ascii="GDSTransportWebsite" w:hAnsi="GDSTransportWebsite"/>
-                <w:b/>
-                <w:b/>
-                <w:bCs/>
-                <w:color w:val="0A0A0A"/>
-                <w:shd w:fill="FFFFFF" w:val="clear"/>
-              </w:rPr>
-            </w:pPr>
-            <w:r>
-              <w:rPr>
-                <w:rFonts w:eastAsia="Times New Roman" w:cs="Times New Roman" w:ascii="GDSTransportWebsite" w:hAnsi="GDSTransportWebsite"/>
-                <w:b/>
-                <w:bCs/>
-                <w:color w:val="0A0A0A"/>
-                <w:kern w:val="0"/>
-                <w:shd w:fill="FFFFFF" w:val="clear"/>
-                <w:lang w:val="en-GB" w:eastAsia="en-GB" w:bidi="ar-SA"/>
-              </w:rPr>
-            </w:r>
+              <w:spacing w:before="40" w:beforeAutospacing="0" w:after="40" w:afterAutospacing="0"/>
+              <w:rPr>
+                <w:rFonts w:ascii="GDSTransportWebsite" w:hAnsi="GDSTransportWebsite"/>
+                <w:b/>
+                <w:bCs/>
+                <w:color w:val="0A0A0A"/>
+                <w:shd w:val="clear" w:color="auto" w:fill="FFFFFF"/>
+              </w:rPr>
+            </w:pPr>
           </w:p>
         </w:tc>
         <w:tc>
@@ -6670,10 +4743,7 @@
           </w:tcPr>
           <w:p>
             <w:pPr>
-              <w:pStyle w:val="Normal"/>
-              <w:widowControl/>
-              <w:spacing w:before="40" w:after="40"/>
-              <w:jc w:val="left"/>
+              <w:spacing w:before="40" w:after="40"/>
               <w:rPr>
                 <w:rFonts w:ascii="Arial" w:hAnsi="Arial" w:cs="Arial"/>
                 <w:sz w:val="22"/>
@@ -6682,10 +4752,8 @@
             </w:pPr>
             <w:r>
               <w:rPr>
-                <w:rFonts w:eastAsia="Times New Roman" w:ascii="GDSTransportWebsite" w:hAnsi="GDSTransportWebsite"/>
-                <w:color w:val="0A0A0A"/>
-                <w:kern w:val="0"/>
-                <w:lang w:val="en-GB" w:eastAsia="en-GB" w:bidi="ar-SA"/>
+                <w:rFonts w:ascii="GDSTransportWebsite" w:hAnsi="GDSTransportWebsite"/>
+                <w:color w:val="0A0A0A"/>
               </w:rPr>
               <w:t>&lt;&lt;furtherInformation.futureApplications&gt;&gt;</w:t>
             </w:r>
@@ -6694,15 +4762,11 @@
       </w:tr>
     </w:tbl>
     <w:p>
-      <w:pPr>
-        <w:pStyle w:val="Normal"/>
-        <w:rPr/>
-      </w:pPr>
       <w:r>
         <w:rPr>
           <w:rFonts w:ascii="GDSTransportWebsite" w:hAnsi="GDSTransportWebsite"/>
           <w:color w:val="0A0A0A"/>
-          <w:shd w:fill="FFFFFF" w:val="clear"/>
+          <w:shd w:val="clear" w:color="auto" w:fill="FFFFFF"/>
         </w:rPr>
         <w:t>&lt;&lt;cs_{furthterInformation.futureApplications='Yes'}&gt;&gt;</w:t>
       </w:r>
@@ -6711,24 +4775,17 @@
       <w:tblPr>
         <w:tblStyle w:val="TableGrid"/>
         <w:tblW w:w="10060" w:type="dxa"/>
-        <w:jc w:val="left"/>
         <w:tblInd w:w="-5" w:type="dxa"/>
         <w:tblLayout w:type="fixed"/>
-        <w:tblCellMar>
-          <w:top w:w="0" w:type="dxa"/>
-          <w:left w:w="108" w:type="dxa"/>
-          <w:bottom w:w="0" w:type="dxa"/>
-          <w:right w:w="108" w:type="dxa"/>
-        </w:tblCellMar>
-        <w:tblLook w:noVBand="1" w:val="04a0" w:noHBand="0" w:lastColumn="0" w:firstColumn="1" w:lastRow="0" w:firstRow="1"/>
+        <w:tblLook w:val="04A0" w:firstRow="1" w:lastRow="0" w:firstColumn="1" w:lastColumn="0" w:noHBand="0" w:noVBand="1"/>
       </w:tblPr>
       <w:tblGrid>
         <w:gridCol w:w="3542"/>
-        <w:gridCol w:w="6517"/>
+        <w:gridCol w:w="6518"/>
       </w:tblGrid>
       <w:tr>
         <w:trPr>
-          <w:trHeight w:val="67" w:hRule="atLeast"/>
+          <w:trHeight w:val="67"/>
         </w:trPr>
         <w:tc>
           <w:tcPr>
@@ -6743,27 +4800,22 @@
           <w:p>
             <w:pPr>
               <w:pStyle w:val="NormalWeb"/>
-              <w:widowControl/>
-              <w:spacing w:beforeAutospacing="0" w:before="40" w:afterAutospacing="0" w:after="40"/>
-              <w:jc w:val="left"/>
-              <w:rPr>
-                <w:rFonts w:ascii="GDSTransportWebsite" w:hAnsi="GDSTransportWebsite"/>
-                <w:b/>
-                <w:b/>
-                <w:bCs/>
-                <w:color w:val="0A0A0A"/>
-                <w:shd w:fill="FFFFFF" w:val="clear"/>
-              </w:rPr>
-            </w:pPr>
-            <w:r>
-              <w:rPr>
-                <w:rFonts w:eastAsia="Times New Roman" w:cs="Times New Roman" w:ascii="GDSTransportWebsite" w:hAnsi="GDSTransportWebsite"/>
-                <w:b/>
-                <w:bCs/>
-                <w:color w:val="0A0A0A"/>
-                <w:kern w:val="0"/>
-                <w:shd w:fill="FFFFFF" w:val="clear"/>
-                <w:lang w:val="en-GB" w:eastAsia="en-GB" w:bidi="ar-SA"/>
+              <w:spacing w:before="40" w:beforeAutospacing="0" w:after="40" w:afterAutospacing="0"/>
+              <w:rPr>
+                <w:rFonts w:ascii="GDSTransportWebsite" w:hAnsi="GDSTransportWebsite"/>
+                <w:b/>
+                <w:bCs/>
+                <w:color w:val="0A0A0A"/>
+                <w:shd w:val="clear" w:color="auto" w:fill="FFFFFF"/>
+              </w:rPr>
+            </w:pPr>
+            <w:r>
+              <w:rPr>
+                <w:rFonts w:ascii="GDSTransportWebsite" w:hAnsi="GDSTransportWebsite"/>
+                <w:b/>
+                <w:bCs/>
+                <w:color w:val="0A0A0A"/>
+                <w:shd w:val="clear" w:color="auto" w:fill="FFFFFF"/>
               </w:rPr>
               <w:t>What for?</w:t>
             </w:r>
@@ -6771,29 +4823,15 @@
           <w:p>
             <w:pPr>
               <w:pStyle w:val="NormalWeb"/>
-              <w:widowControl/>
-              <w:spacing w:beforeAutospacing="0" w:before="40" w:afterAutospacing="0" w:after="40"/>
-              <w:jc w:val="left"/>
-              <w:rPr>
-                <w:rFonts w:ascii="GDSTransportWebsite" w:hAnsi="GDSTransportWebsite"/>
-                <w:b/>
-                <w:b/>
-                <w:bCs/>
-                <w:color w:val="0A0A0A"/>
-                <w:shd w:fill="FFFFFF" w:val="clear"/>
-              </w:rPr>
-            </w:pPr>
-            <w:r>
-              <w:rPr>
-                <w:rFonts w:eastAsia="Times New Roman" w:cs="Times New Roman" w:ascii="GDSTransportWebsite" w:hAnsi="GDSTransportWebsite"/>
-                <w:b/>
-                <w:bCs/>
-                <w:color w:val="0A0A0A"/>
-                <w:kern w:val="0"/>
-                <w:shd w:fill="FFFFFF" w:val="clear"/>
-                <w:lang w:val="en-GB" w:eastAsia="en-GB" w:bidi="ar-SA"/>
-              </w:rPr>
-            </w:r>
+              <w:spacing w:before="40" w:beforeAutospacing="0" w:after="40" w:afterAutospacing="0"/>
+              <w:rPr>
+                <w:rFonts w:ascii="GDSTransportWebsite" w:hAnsi="GDSTransportWebsite"/>
+                <w:b/>
+                <w:bCs/>
+                <w:color w:val="0A0A0A"/>
+                <w:shd w:val="clear" w:color="auto" w:fill="FFFFFF"/>
+              </w:rPr>
+            </w:pPr>
           </w:p>
         </w:tc>
         <w:tc>
@@ -6808,21 +4846,16 @@
           </w:tcPr>
           <w:p>
             <w:pPr>
-              <w:pStyle w:val="Normal"/>
-              <w:widowControl/>
-              <w:spacing w:before="40" w:after="40"/>
-              <w:jc w:val="left"/>
-              <w:rPr>
-                <w:rFonts w:ascii="GDSTransportWebsite" w:hAnsi="GDSTransportWebsite"/>
-                <w:color w:val="0A0A0A"/>
-              </w:rPr>
-            </w:pPr>
-            <w:r>
-              <w:rPr>
-                <w:rFonts w:eastAsia="Times New Roman" w:cs="Times New Roman" w:ascii="GDSTransportWebsite" w:hAnsi="GDSTransportWebsite"/>
-                <w:color w:val="0A0A0A"/>
-                <w:kern w:val="0"/>
-                <w:lang w:val="en-GB" w:eastAsia="en-GB" w:bidi="ar-SA"/>
+              <w:spacing w:before="40" w:after="40"/>
+              <w:rPr>
+                <w:rFonts w:ascii="GDSTransportWebsite" w:hAnsi="GDSTransportWebsite"/>
+                <w:color w:val="0A0A0A"/>
+              </w:rPr>
+            </w:pPr>
+            <w:r>
+              <w:rPr>
+                <w:rFonts w:ascii="GDSTransportWebsite" w:hAnsi="GDSTransportWebsite"/>
+                <w:color w:val="0A0A0A"/>
               </w:rPr>
               <w:t>&lt;&lt;furtherInformation.reasonForFutureApplications&gt;&gt;</w:t>
             </w:r>
@@ -6831,15 +4864,11 @@
       </w:tr>
     </w:tbl>
     <w:p>
-      <w:pPr>
-        <w:pStyle w:val="Normal"/>
-        <w:rPr/>
-      </w:pPr>
       <w:r>
         <w:rPr>
           <w:rFonts w:ascii="GDSTransportWebsite" w:hAnsi="GDSTransportWebsite"/>
           <w:color w:val="0A0A0A"/>
-          <w:shd w:fill="FFFFFF" w:val="clear"/>
+          <w:shd w:val="clear" w:color="auto" w:fill="FFFFFF"/>
         </w:rPr>
         <w:t>&lt;&lt;es_&gt;&gt;</w:t>
       </w:r>
@@ -6848,24 +4877,17 @@
       <w:tblPr>
         <w:tblStyle w:val="TableGrid"/>
         <w:tblW w:w="10060" w:type="dxa"/>
-        <w:jc w:val="left"/>
         <w:tblInd w:w="-5" w:type="dxa"/>
         <w:tblLayout w:type="fixed"/>
-        <w:tblCellMar>
-          <w:top w:w="0" w:type="dxa"/>
-          <w:left w:w="108" w:type="dxa"/>
-          <w:bottom w:w="0" w:type="dxa"/>
-          <w:right w:w="108" w:type="dxa"/>
-        </w:tblCellMar>
-        <w:tblLook w:noVBand="1" w:val="04a0" w:noHBand="0" w:lastColumn="0" w:firstColumn="1" w:lastRow="0" w:firstRow="1"/>
+        <w:tblLook w:val="04A0" w:firstRow="1" w:lastRow="0" w:firstColumn="1" w:lastColumn="0" w:noHBand="0" w:noVBand="1"/>
       </w:tblPr>
       <w:tblGrid>
         <w:gridCol w:w="3542"/>
-        <w:gridCol w:w="6517"/>
+        <w:gridCol w:w="6518"/>
       </w:tblGrid>
       <w:tr>
         <w:trPr>
-          <w:trHeight w:val="680" w:hRule="atLeast"/>
+          <w:trHeight w:val="680"/>
         </w:trPr>
         <w:tc>
           <w:tcPr>
@@ -6880,27 +4902,22 @@
           <w:p>
             <w:pPr>
               <w:pStyle w:val="NormalWeb"/>
-              <w:widowControl/>
-              <w:spacing w:beforeAutospacing="0" w:before="40" w:afterAutospacing="0" w:after="40"/>
-              <w:jc w:val="left"/>
-              <w:rPr>
-                <w:rFonts w:ascii="GDSTransportWebsite" w:hAnsi="GDSTransportWebsite"/>
-                <w:b/>
-                <w:b/>
-                <w:bCs/>
-                <w:color w:val="0A0A0A"/>
-                <w:shd w:fill="FFFFFF" w:val="clear"/>
-              </w:rPr>
-            </w:pPr>
-            <w:r>
-              <w:rPr>
-                <w:rFonts w:eastAsia="Times New Roman" w:cs="Times New Roman" w:ascii="GDSTransportWebsite" w:hAnsi="GDSTransportWebsite"/>
-                <w:b/>
-                <w:bCs/>
-                <w:color w:val="0A0A0A"/>
-                <w:kern w:val="0"/>
-                <w:shd w:fill="FFFFFF" w:val="clear"/>
-                <w:lang w:val="en-GB" w:eastAsia="en-GB" w:bidi="ar-SA"/>
+              <w:spacing w:before="40" w:beforeAutospacing="0" w:after="40" w:afterAutospacing="0"/>
+              <w:rPr>
+                <w:rFonts w:ascii="GDSTransportWebsite" w:hAnsi="GDSTransportWebsite"/>
+                <w:b/>
+                <w:bCs/>
+                <w:color w:val="0A0A0A"/>
+                <w:shd w:val="clear" w:color="auto" w:fill="FFFFFF"/>
+              </w:rPr>
+            </w:pPr>
+            <w:r>
+              <w:rPr>
+                <w:rFonts w:ascii="GDSTransportWebsite" w:hAnsi="GDSTransportWebsite"/>
+                <w:b/>
+                <w:bCs/>
+                <w:color w:val="0A0A0A"/>
+                <w:shd w:val="clear" w:color="auto" w:fill="FFFFFF"/>
               </w:rPr>
               <w:t>Provide any other information that the judge may need</w:t>
             </w:r>
@@ -6908,29 +4925,15 @@
           <w:p>
             <w:pPr>
               <w:pStyle w:val="NormalWeb"/>
-              <w:widowControl/>
-              <w:spacing w:beforeAutospacing="0" w:before="40" w:afterAutospacing="0" w:after="40"/>
-              <w:jc w:val="left"/>
-              <w:rPr>
-                <w:rFonts w:ascii="GDSTransportWebsite" w:hAnsi="GDSTransportWebsite"/>
-                <w:b/>
-                <w:b/>
-                <w:bCs/>
-                <w:color w:val="0A0A0A"/>
-                <w:shd w:fill="FFFFFF" w:val="clear"/>
-              </w:rPr>
-            </w:pPr>
-            <w:r>
-              <w:rPr>
-                <w:rFonts w:eastAsia="Times New Roman" w:cs="Times New Roman" w:ascii="GDSTransportWebsite" w:hAnsi="GDSTransportWebsite"/>
-                <w:b/>
-                <w:bCs/>
-                <w:color w:val="0A0A0A"/>
-                <w:kern w:val="0"/>
-                <w:shd w:fill="FFFFFF" w:val="clear"/>
-                <w:lang w:val="en-GB" w:eastAsia="en-GB" w:bidi="ar-SA"/>
-              </w:rPr>
-            </w:r>
+              <w:spacing w:before="40" w:beforeAutospacing="0" w:after="40" w:afterAutospacing="0"/>
+              <w:rPr>
+                <w:rFonts w:ascii="GDSTransportWebsite" w:hAnsi="GDSTransportWebsite"/>
+                <w:b/>
+                <w:bCs/>
+                <w:color w:val="0A0A0A"/>
+                <w:shd w:val="clear" w:color="auto" w:fill="FFFFFF"/>
+              </w:rPr>
+            </w:pPr>
           </w:p>
         </w:tc>
         <w:tc>
@@ -6945,21 +4948,16 @@
           </w:tcPr>
           <w:p>
             <w:pPr>
-              <w:pStyle w:val="Normal"/>
-              <w:widowControl/>
-              <w:spacing w:before="40" w:after="40"/>
-              <w:jc w:val="left"/>
-              <w:rPr>
-                <w:rFonts w:ascii="GDSTransportWebsite" w:hAnsi="GDSTransportWebsite"/>
-                <w:color w:val="0A0A0A"/>
-              </w:rPr>
-            </w:pPr>
-            <w:r>
-              <w:rPr>
-                <w:rFonts w:eastAsia="Times New Roman" w:cs="Times New Roman" w:ascii="GDSTransportWebsite" w:hAnsi="GDSTransportWebsite"/>
-                <w:color w:val="0A0A0A"/>
-                <w:kern w:val="0"/>
-                <w:lang w:val="en-GB" w:eastAsia="en-GB" w:bidi="ar-SA"/>
+              <w:spacing w:before="40" w:after="40"/>
+              <w:rPr>
+                <w:rFonts w:ascii="GDSTransportWebsite" w:hAnsi="GDSTransportWebsite"/>
+                <w:color w:val="0A0A0A"/>
+              </w:rPr>
+            </w:pPr>
+            <w:r>
+              <w:rPr>
+                <w:rFonts w:ascii="GDSTransportWebsite" w:hAnsi="GDSTransportWebsite"/>
+                <w:color w:val="0A0A0A"/>
               </w:rPr>
               <w:t>&lt;&lt;cs_{isBlank(furtherInformation.otherInformationForJudge)}&gt;&gt;Not Provided&lt;&lt;else&gt;&gt;&lt;&lt;furtherInformation.otherInformationForJudge&gt;&gt;&lt;&lt;es_&gt;&gt;</w:t>
             </w:r>
@@ -6969,13 +4967,12 @@
     </w:tbl>
     <w:p>
       <w:pPr>
-        <w:pStyle w:val="Normal"/>
         <w:pBdr>
           <w:bottom w:val="single" w:sz="4" w:space="1" w:color="000000"/>
         </w:pBdr>
         <w:spacing w:before="120" w:after="120"/>
         <w:rPr>
-          <w:rFonts w:ascii="Calibri" w:hAnsi="Calibri" w:eastAsia="Calibri" w:cs="Calibri" w:asciiTheme="minorHAnsi" w:cstheme="minorHAnsi" w:eastAsiaTheme="minorHAnsi" w:hAnsiTheme="minorHAnsi"/>
+          <w:rFonts w:asciiTheme="minorHAnsi" w:eastAsiaTheme="minorHAnsi" w:hAnsiTheme="minorHAnsi" w:cstheme="minorHAnsi"/>
           <w:sz w:val="28"/>
           <w:szCs w:val="28"/>
           <w:lang w:eastAsia="en-US"/>
@@ -6995,24 +4992,16 @@
       <w:tblPr>
         <w:tblStyle w:val="TableGrid"/>
         <w:tblW w:w="10060" w:type="dxa"/>
-        <w:jc w:val="left"/>
-        <w:tblInd w:w="0" w:type="dxa"/>
         <w:tblLayout w:type="fixed"/>
-        <w:tblCellMar>
-          <w:top w:w="0" w:type="dxa"/>
-          <w:left w:w="108" w:type="dxa"/>
-          <w:bottom w:w="0" w:type="dxa"/>
-          <w:right w:w="108" w:type="dxa"/>
-        </w:tblCellMar>
-        <w:tblLook w:noVBand="1" w:val="04a0" w:noHBand="0" w:lastColumn="0" w:firstColumn="1" w:lastRow="0" w:firstRow="1"/>
+        <w:tblLook w:val="04A0" w:firstRow="1" w:lastRow="0" w:firstColumn="1" w:lastColumn="0" w:noHBand="0" w:noVBand="1"/>
       </w:tblPr>
       <w:tblGrid>
         <w:gridCol w:w="3542"/>
-        <w:gridCol w:w="6517"/>
+        <w:gridCol w:w="6518"/>
       </w:tblGrid>
       <w:tr>
         <w:trPr>
-          <w:trHeight w:val="388" w:hRule="atLeast"/>
+          <w:trHeight w:val="388"/>
         </w:trPr>
         <w:tc>
           <w:tcPr>
@@ -7028,131 +5017,79 @@
           <w:p>
             <w:pPr>
               <w:pStyle w:val="NormalWeb"/>
-              <w:widowControl/>
-              <w:spacing w:beforeAutospacing="0" w:before="120" w:afterAutospacing="0" w:after="120"/>
-              <w:jc w:val="left"/>
-              <w:rPr>
-                <w:rFonts w:ascii="GDSTransportWebsite" w:hAnsi="GDSTransportWebsite"/>
-                <w:color w:val="0A0A0A"/>
-              </w:rPr>
-            </w:pPr>
-            <w:r>
-              <w:rPr>
-                <w:rFonts w:eastAsia="Times New Roman" w:cs="Times New Roman" w:ascii="GDSTransportWebsite" w:hAnsi="GDSTransportWebsite"/>
-                <w:color w:val="0A0A0A"/>
-                <w:kern w:val="0"/>
-                <w:lang w:val="en-GB" w:eastAsia="en-GB" w:bidi="ar-SA"/>
+              <w:spacing w:before="120" w:beforeAutospacing="0" w:after="120" w:afterAutospacing="0"/>
+              <w:rPr>
+                <w:rFonts w:ascii="GDSTransportWebsite" w:hAnsi="GDSTransportWebsite"/>
+                <w:color w:val="0A0A0A"/>
+              </w:rPr>
+            </w:pPr>
+            <w:r>
+              <w:rPr>
+                <w:rFonts w:ascii="GDSTransportWebsite" w:hAnsi="GDSTransportWebsite"/>
+                <w:color w:val="0A0A0A"/>
               </w:rPr>
               <w:t>The claimant believes that the facts in this claim form are true.</w:t>
             </w:r>
           </w:p>
           <w:p>
             <w:pPr>
-              <w:pStyle w:val="Normal"/>
-              <w:widowControl/>
-              <w:spacing w:before="0" w:after="0"/>
-              <w:jc w:val="left"/>
-              <w:rPr>
-                <w:rFonts w:ascii="GDSTransportWebsite" w:hAnsi="GDSTransportWebsite"/>
-                <w:color w:val="0A0A0A"/>
-              </w:rPr>
-            </w:pPr>
-            <w:r>
-              <w:rPr>
-                <w:rFonts w:eastAsia="Times New Roman" w:cs="Times New Roman" w:ascii="GDSTransportWebsite" w:hAnsi="GDSTransportWebsite"/>
-                <w:color w:val="0A0A0A"/>
-                <w:kern w:val="0"/>
-                <w:lang w:val="en-GB" w:eastAsia="en-GB" w:bidi="ar-SA"/>
-              </w:rPr>
-            </w:r>
-          </w:p>
-          <w:p>
-            <w:pPr>
-              <w:pStyle w:val="Normal"/>
-              <w:widowControl/>
-              <w:spacing w:before="0" w:after="0"/>
-              <w:jc w:val="left"/>
-              <w:rPr>
-                <w:rFonts w:ascii="GDSTransportWebsite" w:hAnsi="GDSTransportWebsite"/>
-                <w:color w:val="0A0A0A"/>
-              </w:rPr>
-            </w:pPr>
-            <w:r>
-              <w:rPr>
-                <w:rFonts w:eastAsia="Times New Roman" w:cs="Times New Roman" w:ascii="GDSTransportWebsite" w:hAnsi="GDSTransportWebsite"/>
-                <w:color w:val="0A0A0A"/>
-                <w:kern w:val="0"/>
-                <w:lang w:val="en-GB" w:eastAsia="en-GB" w:bidi="ar-SA"/>
+              <w:rPr>
+                <w:rFonts w:ascii="GDSTransportWebsite" w:hAnsi="GDSTransportWebsite"/>
+                <w:color w:val="0A0A0A"/>
+              </w:rPr>
+            </w:pPr>
+          </w:p>
+          <w:p>
+            <w:pPr>
+              <w:rPr>
+                <w:rFonts w:ascii="GDSTransportWebsite" w:hAnsi="GDSTransportWebsite"/>
+                <w:color w:val="0A0A0A"/>
+              </w:rPr>
+            </w:pPr>
+            <w:r>
+              <w:rPr>
+                <w:rFonts w:ascii="GDSTransportWebsite" w:hAnsi="GDSTransportWebsite"/>
+                <w:color w:val="0A0A0A"/>
               </w:rPr>
               <w:t>I am duly authorised by the claimant to sign this statement.</w:t>
             </w:r>
           </w:p>
           <w:p>
             <w:pPr>
-              <w:pStyle w:val="Normal"/>
-              <w:widowControl/>
-              <w:spacing w:before="0" w:after="0"/>
-              <w:jc w:val="left"/>
-              <w:rPr>
-                <w:rFonts w:ascii="GDSTransportWebsite" w:hAnsi="GDSTransportWebsite"/>
-                <w:color w:val="0A0A0A"/>
-              </w:rPr>
-            </w:pPr>
-            <w:r>
-              <w:rPr>
-                <w:rFonts w:eastAsia="Times New Roman" w:cs="Times New Roman" w:ascii="GDSTransportWebsite" w:hAnsi="GDSTransportWebsite"/>
-                <w:color w:val="0A0A0A"/>
-                <w:kern w:val="0"/>
-                <w:lang w:val="en-GB" w:eastAsia="en-GB" w:bidi="ar-SA"/>
-              </w:rPr>
-            </w:r>
-          </w:p>
-          <w:p>
-            <w:pPr>
-              <w:pStyle w:val="Normal"/>
-              <w:widowControl/>
-              <w:spacing w:before="0" w:after="0"/>
-              <w:jc w:val="left"/>
-              <w:rPr>
-                <w:rFonts w:ascii="GDSTransportWebsite" w:hAnsi="GDSTransportWebsite"/>
-                <w:color w:val="0A0A0A"/>
-              </w:rPr>
-            </w:pPr>
-            <w:r>
-              <w:rPr>
-                <w:rFonts w:eastAsia="Times New Roman" w:cs="Times New Roman" w:ascii="GDSTransportWebsite" w:hAnsi="GDSTransportWebsite"/>
-                <w:color w:val="0A0A0A"/>
-                <w:kern w:val="0"/>
-                <w:lang w:val="en-GB" w:eastAsia="en-GB" w:bidi="ar-SA"/>
+              <w:rPr>
+                <w:rFonts w:ascii="GDSTransportWebsite" w:hAnsi="GDSTransportWebsite"/>
+                <w:color w:val="0A0A0A"/>
+              </w:rPr>
+            </w:pPr>
+          </w:p>
+          <w:p>
+            <w:pPr>
+              <w:rPr>
+                <w:rFonts w:ascii="GDSTransportWebsite" w:hAnsi="GDSTransportWebsite"/>
+                <w:color w:val="0A0A0A"/>
+              </w:rPr>
+            </w:pPr>
+            <w:r>
+              <w:rPr>
+                <w:rFonts w:ascii="GDSTransportWebsite" w:hAnsi="GDSTransportWebsite"/>
+                <w:color w:val="0A0A0A"/>
               </w:rPr>
               <w:t>The claimant understands that proceedings for contempt of court may be brought against anyone who makes, or causes to be made, a false statement in a document verified by a statement of truth without an honest belief in its truth.</w:t>
             </w:r>
           </w:p>
           <w:p>
             <w:pPr>
-              <w:pStyle w:val="Normal"/>
-              <w:widowControl/>
-              <w:spacing w:before="0" w:after="0"/>
-              <w:jc w:val="left"/>
-              <w:rPr>
-                <w:rFonts w:ascii="GDSTransportWebsite" w:hAnsi="GDSTransportWebsite"/>
-                <w:color w:val="0A0A0A"/>
-              </w:rPr>
-            </w:pPr>
-            <w:r>
-              <w:rPr>
-                <w:rFonts w:eastAsia="Times New Roman" w:cs="Times New Roman" w:ascii="GDSTransportWebsite" w:hAnsi="GDSTransportWebsite"/>
-                <w:color w:val="0A0A0A"/>
-                <w:kern w:val="0"/>
-                <w:lang w:val="en-GB" w:eastAsia="en-GB" w:bidi="ar-SA"/>
-              </w:rPr>
-            </w:r>
+              <w:rPr>
+                <w:rFonts w:ascii="GDSTransportWebsite" w:hAnsi="GDSTransportWebsite"/>
+                <w:color w:val="0A0A0A"/>
+              </w:rPr>
+            </w:pPr>
           </w:p>
         </w:tc>
       </w:tr>
       <w:tr>
         <w:trPr>
-          <w:trHeight w:val="67" w:hRule="atLeast"/>
+          <w:trHeight w:val="67"/>
         </w:trPr>
         <w:tc>
           <w:tcPr>
@@ -7167,27 +5104,22 @@
           <w:p>
             <w:pPr>
               <w:pStyle w:val="NormalWeb"/>
-              <w:widowControl/>
-              <w:spacing w:beforeAutospacing="0" w:before="40" w:afterAutospacing="0" w:after="40"/>
-              <w:jc w:val="left"/>
-              <w:rPr>
-                <w:rFonts w:ascii="GDSTransportWebsite" w:hAnsi="GDSTransportWebsite"/>
-                <w:b/>
-                <w:b/>
-                <w:bCs/>
-                <w:color w:val="0A0A0A"/>
-                <w:shd w:fill="FFFFFF" w:val="clear"/>
-              </w:rPr>
-            </w:pPr>
-            <w:r>
-              <w:rPr>
-                <w:rFonts w:eastAsia="Times New Roman" w:cs="Times New Roman" w:ascii="GDSTransportWebsite" w:hAnsi="GDSTransportWebsite"/>
-                <w:b/>
-                <w:bCs/>
-                <w:color w:val="0A0A0A"/>
-                <w:kern w:val="0"/>
-                <w:shd w:fill="FFFFFF" w:val="clear"/>
-                <w:lang w:val="en-GB" w:eastAsia="en-GB" w:bidi="ar-SA"/>
+              <w:spacing w:before="40" w:beforeAutospacing="0" w:after="40" w:afterAutospacing="0"/>
+              <w:rPr>
+                <w:rFonts w:ascii="GDSTransportWebsite" w:hAnsi="GDSTransportWebsite"/>
+                <w:b/>
+                <w:bCs/>
+                <w:color w:val="0A0A0A"/>
+                <w:shd w:val="clear" w:color="auto" w:fill="FFFFFF"/>
+              </w:rPr>
+            </w:pPr>
+            <w:r>
+              <w:rPr>
+                <w:rFonts w:ascii="GDSTransportWebsite" w:hAnsi="GDSTransportWebsite"/>
+                <w:b/>
+                <w:bCs/>
+                <w:color w:val="0A0A0A"/>
+                <w:shd w:val="clear" w:color="auto" w:fill="FFFFFF"/>
               </w:rPr>
               <w:t>Name</w:t>
             </w:r>
@@ -7195,22 +5127,8 @@
           <w:p>
             <w:pPr>
               <w:pStyle w:val="NormalWeb"/>
-              <w:widowControl/>
-              <w:spacing w:beforeAutospacing="0" w:before="40" w:afterAutospacing="0" w:after="40"/>
-              <w:jc w:val="left"/>
-              <w:rPr>
-                <w:rFonts w:ascii="Times New Roman" w:hAnsi="Times New Roman" w:eastAsia="Times New Roman" w:cs="Times New Roman"/>
-                <w:kern w:val="0"/>
-                <w:lang w:val="en-GB" w:eastAsia="en-GB" w:bidi="ar-SA"/>
-              </w:rPr>
-            </w:pPr>
-            <w:r>
-              <w:rPr>
-                <w:rFonts w:eastAsia="Times New Roman" w:cs="Times New Roman"/>
-                <w:kern w:val="0"/>
-                <w:lang w:val="en-GB" w:eastAsia="en-GB" w:bidi="ar-SA"/>
-              </w:rPr>
-            </w:r>
+              <w:spacing w:before="40" w:beforeAutospacing="0" w:after="40" w:afterAutospacing="0"/>
+            </w:pPr>
           </w:p>
         </w:tc>
         <w:tc>
@@ -7225,10 +5143,7 @@
           </w:tcPr>
           <w:p>
             <w:pPr>
-              <w:pStyle w:val="Normal"/>
-              <w:widowControl/>
-              <w:spacing w:before="40" w:after="40"/>
-              <w:jc w:val="left"/>
+              <w:spacing w:before="40" w:after="40"/>
               <w:rPr>
                 <w:rFonts w:ascii="Arial" w:hAnsi="Arial" w:cs="Arial"/>
                 <w:sz w:val="22"/>
@@ -7237,10 +5152,8 @@
             </w:pPr>
             <w:r>
               <w:rPr>
-                <w:rFonts w:eastAsia="Times New Roman" w:ascii="GDSTransportWebsite" w:hAnsi="GDSTransportWebsite"/>
-                <w:color w:val="0A0A0A"/>
-                <w:kern w:val="0"/>
-                <w:lang w:val="en-GB" w:eastAsia="en-GB" w:bidi="ar-SA"/>
+                <w:rFonts w:ascii="GDSTransportWebsite" w:hAnsi="GDSTransportWebsite"/>
+                <w:color w:val="0A0A0A"/>
               </w:rPr>
               <w:t>&lt;&lt;statementOfTruth.name&gt;&gt;</w:t>
             </w:r>
@@ -7249,7 +5162,7 @@
       </w:tr>
       <w:tr>
         <w:trPr>
-          <w:trHeight w:val="155" w:hRule="atLeast"/>
+          <w:trHeight w:val="155"/>
         </w:trPr>
         <w:tc>
           <w:tcPr>
@@ -7264,27 +5177,22 @@
           <w:p>
             <w:pPr>
               <w:pStyle w:val="NormalWeb"/>
-              <w:widowControl/>
-              <w:spacing w:beforeAutospacing="0" w:before="40" w:afterAutospacing="0" w:after="40"/>
-              <w:jc w:val="left"/>
-              <w:rPr>
-                <w:rFonts w:ascii="GDSTransportWebsite" w:hAnsi="GDSTransportWebsite"/>
-                <w:b/>
-                <w:b/>
-                <w:bCs/>
-                <w:color w:val="0A0A0A"/>
-                <w:shd w:fill="FFFFFF" w:val="clear"/>
-              </w:rPr>
-            </w:pPr>
-            <w:r>
-              <w:rPr>
-                <w:rFonts w:eastAsia="Times New Roman" w:cs="Times New Roman" w:ascii="GDSTransportWebsite" w:hAnsi="GDSTransportWebsite"/>
-                <w:b/>
-                <w:bCs/>
-                <w:color w:val="0A0A0A"/>
-                <w:kern w:val="0"/>
-                <w:shd w:fill="FFFFFF" w:val="clear"/>
-                <w:lang w:val="en-GB" w:eastAsia="en-GB" w:bidi="ar-SA"/>
+              <w:spacing w:before="40" w:beforeAutospacing="0" w:after="40" w:afterAutospacing="0"/>
+              <w:rPr>
+                <w:rFonts w:ascii="GDSTransportWebsite" w:hAnsi="GDSTransportWebsite"/>
+                <w:b/>
+                <w:bCs/>
+                <w:color w:val="0A0A0A"/>
+                <w:shd w:val="clear" w:color="auto" w:fill="FFFFFF"/>
+              </w:rPr>
+            </w:pPr>
+            <w:r>
+              <w:rPr>
+                <w:rFonts w:ascii="GDSTransportWebsite" w:hAnsi="GDSTransportWebsite"/>
+                <w:b/>
+                <w:bCs/>
+                <w:color w:val="0A0A0A"/>
+                <w:shd w:val="clear" w:color="auto" w:fill="FFFFFF"/>
               </w:rPr>
               <w:t>Role</w:t>
             </w:r>
@@ -7292,29 +5200,15 @@
           <w:p>
             <w:pPr>
               <w:pStyle w:val="NormalWeb"/>
-              <w:widowControl/>
-              <w:spacing w:beforeAutospacing="0" w:before="40" w:afterAutospacing="0" w:after="40"/>
-              <w:jc w:val="left"/>
-              <w:rPr>
-                <w:rFonts w:ascii="GDSTransportWebsite" w:hAnsi="GDSTransportWebsite"/>
-                <w:b/>
-                <w:b/>
-                <w:bCs/>
-                <w:color w:val="0A0A0A"/>
-                <w:shd w:fill="FFFFFF" w:val="clear"/>
-              </w:rPr>
-            </w:pPr>
-            <w:r>
-              <w:rPr>
-                <w:rFonts w:eastAsia="Times New Roman" w:cs="Times New Roman" w:ascii="GDSTransportWebsite" w:hAnsi="GDSTransportWebsite"/>
-                <w:b/>
-                <w:bCs/>
-                <w:color w:val="0A0A0A"/>
-                <w:kern w:val="0"/>
-                <w:shd w:fill="FFFFFF" w:val="clear"/>
-                <w:lang w:val="en-GB" w:eastAsia="en-GB" w:bidi="ar-SA"/>
-              </w:rPr>
-            </w:r>
+              <w:spacing w:before="40" w:beforeAutospacing="0" w:after="40" w:afterAutospacing="0"/>
+              <w:rPr>
+                <w:rFonts w:ascii="GDSTransportWebsite" w:hAnsi="GDSTransportWebsite"/>
+                <w:b/>
+                <w:bCs/>
+                <w:color w:val="0A0A0A"/>
+                <w:shd w:val="clear" w:color="auto" w:fill="FFFFFF"/>
+              </w:rPr>
+            </w:pPr>
           </w:p>
         </w:tc>
         <w:tc>
@@ -7329,22 +5223,18 @@
           </w:tcPr>
           <w:p>
             <w:pPr>
-              <w:pStyle w:val="Normal"/>
-              <w:widowControl/>
-              <w:spacing w:before="40" w:after="40"/>
-              <w:jc w:val="left"/>
-              <w:rPr>
-                <w:rFonts w:ascii="GDSTransportWebsite" w:hAnsi="GDSTransportWebsite"/>
-                <w:color w:val="0A0A0A"/>
-              </w:rPr>
-            </w:pPr>
-            <w:r>
-              <w:rPr>
-                <w:rFonts w:eastAsia="Times New Roman" w:cs="Times New Roman" w:ascii="GDSTransportWebsite" w:hAnsi="GDSTransportWebsite"/>
-                <w:color w:val="0A0A0A"/>
-                <w:kern w:val="0"/>
-                <w:lang w:val="en-GB" w:eastAsia="en-GB" w:bidi="ar-SA"/>
-              </w:rPr>
+              <w:spacing w:before="40" w:after="40"/>
+              <w:rPr>
+                <w:rFonts w:ascii="GDSTransportWebsite" w:hAnsi="GDSTransportWebsite"/>
+                <w:color w:val="0A0A0A"/>
+              </w:rPr>
+            </w:pPr>
+            <w:r>
+              <w:rPr>
+                <w:rFonts w:ascii="GDSTransportWebsite" w:hAnsi="GDSTransportWebsite"/>
+                <w:color w:val="0A0A0A"/>
+              </w:rPr>
+              <w:lastRenderedPageBreak/>
               <w:t>&lt;&lt;statementOfTruth.role&gt;&gt;</w:t>
             </w:r>
           </w:p>
@@ -7353,44 +5243,179 @@
     </w:tbl>
     <w:p>
       <w:pPr>
-        <w:pStyle w:val="Normal"/>
         <w:spacing w:before="120" w:after="120"/>
-        <w:rPr/>
       </w:pPr>
-      <w:r>
-        <w:rPr/>
-      </w:r>
     </w:p>
     <w:sectPr>
-      <w:footerReference w:type="default" r:id="rId4"/>
-      <w:type w:val="nextPage"/>
+      <w:footerReference w:type="even" r:id="rId13"/>
+      <w:footerReference w:type="default" r:id="rId14"/>
+      <w:footerReference w:type="first" r:id="rId15"/>
       <w:pgSz w:w="12240" w:h="15840"/>
-      <w:pgMar w:left="1134" w:right="1134" w:gutter="0" w:header="0" w:top="1134" w:footer="720" w:bottom="1134"/>
-      <w:pgNumType w:fmt="decimal"/>
-      <w:formProt w:val="false"/>
-      <w:textDirection w:val="lrTb"/>
-      <w:docGrid w:type="default" w:linePitch="100" w:charSpace="0"/>
+      <w:pgMar w:top="1134" w:right="1134" w:bottom="1134" w:left="1134" w:header="0" w:footer="720" w:gutter="0"/>
+      <w:cols w:space="720"/>
+      <w:formProt w:val="0"/>
+      <w:docGrid w:linePitch="100"/>
     </w:sectPr>
   </w:body>
 </w:document>
 </file>
 
+<file path=word/endnotes.xml><?xml version="1.0" encoding="utf-8"?>
+<w:endnotes xmlns:wpc="http://schemas.microsoft.com/office/word/2010/wordprocessingCanvas" xmlns:cx="http://schemas.microsoft.com/office/drawing/2014/chartex" xmlns:cx1="http://schemas.microsoft.com/office/drawing/2015/9/8/chartex" xmlns:cx2="http://schemas.microsoft.com/office/drawing/2015/10/21/chartex" xmlns:cx3="http://schemas.microsoft.com/office/drawing/2016/5/9/chartex" xmlns:cx4="http://schemas.microsoft.com/office/drawing/2016/5/10/chartex" xmlns:cx5="http://schemas.microsoft.com/office/drawing/2016/5/11/chartex" xmlns:cx6="http://schemas.microsoft.com/office/drawing/2016/5/12/chartex" xmlns:cx7="http://schemas.microsoft.com/office/drawing/2016/5/13/chartex" xmlns:cx8="http://schemas.microsoft.com/office/drawing/2016/5/14/chartex" xmlns:mc="http://schemas.openxmlformats.org/markup-compatibility/2006" xmlns:aink="http://schemas.microsoft.com/office/drawing/2016/ink" xmlns:am3d="http://schemas.microsoft.com/office/drawing/2017/model3d" xmlns:o="urn:schemas-microsoft-com:office:office" xmlns:oel="http://schemas.microsoft.com/office/2019/extlst" xmlns:r="http://schemas.openxmlformats.org/officeDocument/2006/relationships" xmlns:m="http://schemas.openxmlformats.org/officeDocument/2006/math" xmlns:v="urn:schemas-microsoft-com:vml" xmlns:wp14="http://schemas.microsoft.com/office/word/2010/wordprocessingDrawing" xmlns:wp="http://schemas.openxmlformats.org/drawingml/2006/wordprocessingDrawing" xmlns:w10="urn:schemas-microsoft-com:office:word" xmlns:w="http://schemas.openxmlformats.org/wordprocessingml/2006/main" xmlns:w14="http://schemas.microsoft.com/office/word/2010/wordml" xmlns:w15="http://schemas.microsoft.com/office/word/2012/wordml" xmlns:w16cex="http://schemas.microsoft.com/office/word/2018/wordml/cex" xmlns:w16cid="http://schemas.microsoft.com/office/word/2016/wordml/cid" xmlns:w16="http://schemas.microsoft.com/office/word/2018/wordml" xmlns:w16sdtdh="http://schemas.microsoft.com/office/word/2020/wordml/sdtdatahash" xmlns:w16se="http://schemas.microsoft.com/office/word/2015/wordml/symex" xmlns:wpg="http://schemas.microsoft.com/office/word/2010/wordprocessingGroup" xmlns:wpi="http://schemas.microsoft.com/office/word/2010/wordprocessingInk" xmlns:wne="http://schemas.microsoft.com/office/word/2006/wordml" xmlns:wps="http://schemas.microsoft.com/office/word/2010/wordprocessingShape" mc:Ignorable="w14 w15 w16se w16cid w16 w16cex w16sdtdh wp14">
+  <w:endnote w:type="separator" w:id="-1">
+    <w:p>
+      <w:r>
+        <w:separator/>
+      </w:r>
+    </w:p>
+  </w:endnote>
+  <w:endnote w:type="continuationSeparator" w:id="0">
+    <w:p>
+      <w:r>
+        <w:continuationSeparator/>
+      </w:r>
+    </w:p>
+  </w:endnote>
+</w:endnotes>
+</file>
+
 <file path=word/footer1.xml><?xml version="1.0" encoding="utf-8"?>
-<w:ftr xmlns:o="urn:schemas-microsoft-com:office:office" xmlns:r="http://schemas.openxmlformats.org/officeDocument/2006/relationships" xmlns:v="urn:schemas-microsoft-com:vml" xmlns:w="http://schemas.openxmlformats.org/wordprocessingml/2006/main" xmlns:w10="urn:schemas-microsoft-com:office:word" xmlns:wp="http://schemas.openxmlformats.org/drawingml/2006/wordprocessingDrawing" xmlns:wps="http://schemas.microsoft.com/office/word/2010/wordprocessingShape" xmlns:wpg="http://schemas.microsoft.com/office/word/2010/wordprocessingGroup" xmlns:mc="http://schemas.openxmlformats.org/markup-compatibility/2006" xmlns:wp14="http://schemas.microsoft.com/office/word/2010/wordprocessingDrawing" xmlns:w14="http://schemas.microsoft.com/office/word/2010/wordml" mc:Ignorable="w14 wp14">
+<w:ftr xmlns:wpc="http://schemas.microsoft.com/office/word/2010/wordprocessingCanvas" xmlns:cx="http://schemas.microsoft.com/office/drawing/2014/chartex" xmlns:cx1="http://schemas.microsoft.com/office/drawing/2015/9/8/chartex" xmlns:cx2="http://schemas.microsoft.com/office/drawing/2015/10/21/chartex" xmlns:cx3="http://schemas.microsoft.com/office/drawing/2016/5/9/chartex" xmlns:cx4="http://schemas.microsoft.com/office/drawing/2016/5/10/chartex" xmlns:cx5="http://schemas.microsoft.com/office/drawing/2016/5/11/chartex" xmlns:cx6="http://schemas.microsoft.com/office/drawing/2016/5/12/chartex" xmlns:cx7="http://schemas.microsoft.com/office/drawing/2016/5/13/chartex" xmlns:cx8="http://schemas.microsoft.com/office/drawing/2016/5/14/chartex" xmlns:mc="http://schemas.openxmlformats.org/markup-compatibility/2006" xmlns:aink="http://schemas.microsoft.com/office/drawing/2016/ink" xmlns:am3d="http://schemas.microsoft.com/office/drawing/2017/model3d" xmlns:o="urn:schemas-microsoft-com:office:office" xmlns:oel="http://schemas.microsoft.com/office/2019/extlst" xmlns:r="http://schemas.openxmlformats.org/officeDocument/2006/relationships" xmlns:m="http://schemas.openxmlformats.org/officeDocument/2006/math" xmlns:v="urn:schemas-microsoft-com:vml" xmlns:wp14="http://schemas.microsoft.com/office/word/2010/wordprocessingDrawing" xmlns:wp="http://schemas.openxmlformats.org/drawingml/2006/wordprocessingDrawing" xmlns:w10="urn:schemas-microsoft-com:office:word" xmlns:w="http://schemas.openxmlformats.org/wordprocessingml/2006/main" xmlns:w14="http://schemas.microsoft.com/office/word/2010/wordml" xmlns:w15="http://schemas.microsoft.com/office/word/2012/wordml" xmlns:w16cex="http://schemas.microsoft.com/office/word/2018/wordml/cex" xmlns:w16cid="http://schemas.microsoft.com/office/word/2016/wordml/cid" xmlns:w16="http://schemas.microsoft.com/office/word/2018/wordml" xmlns:w16sdtdh="http://schemas.microsoft.com/office/word/2020/wordml/sdtdatahash" xmlns:w16se="http://schemas.microsoft.com/office/word/2015/wordml/symex" xmlns:wpg="http://schemas.microsoft.com/office/word/2010/wordprocessingGroup" xmlns:wpi="http://schemas.microsoft.com/office/word/2010/wordprocessingInk" xmlns:wne="http://schemas.microsoft.com/office/word/2006/wordml" xmlns:wps="http://schemas.microsoft.com/office/word/2010/wordprocessingShape" mc:Ignorable="w14 w15 w16se w16cid w16 w16cex w16sdtdh wp14">
+  <w:p>
+    <w:pPr>
+      <w:pStyle w:val="Footer"/>
+    </w:pPr>
+    <w:r>
+      <w:rPr>
+        <w:noProof/>
+      </w:rPr>
+      <mc:AlternateContent>
+        <mc:Choice Requires="wps">
+          <w:drawing>
+            <wp:anchor distT="0" distB="0" distL="0" distR="0" simplePos="0" relativeHeight="251659264" behindDoc="0" locked="0" layoutInCell="1" allowOverlap="1" wp14:anchorId="2A506050" wp14:editId="7D612F8E">
+              <wp:simplePos x="635" y="635"/>
+              <wp:positionH relativeFrom="leftMargin">
+                <wp:align>left</wp:align>
+              </wp:positionH>
+              <wp:positionV relativeFrom="paragraph">
+                <wp:posOffset>635</wp:posOffset>
+              </wp:positionV>
+              <wp:extent cx="443865" cy="443865"/>
+              <wp:effectExtent l="0" t="0" r="6350" b="2540"/>
+              <wp:wrapSquare wrapText="bothSides"/>
+              <wp:docPr id="4" name="Text Box 4" descr="Classification: Controlled">
+                <a:extLst xmlns:a="http://schemas.openxmlformats.org/drawingml/2006/main">
+                  <a:ext uri="{5AE41FA2-C0FF-4470-9BD4-5FADCA87CBE2}">
+                    <aclsh:classification xmlns:aclsh="http://schemas.microsoft.com/office/drawing/2020/classificationShape" classificationOutcomeType="ftr"/>
+                  </a:ext>
+                </a:extLst>
+              </wp:docPr>
+              <wp:cNvGraphicFramePr/>
+              <a:graphic xmlns:a="http://schemas.openxmlformats.org/drawingml/2006/main">
+                <a:graphicData uri="http://schemas.microsoft.com/office/word/2010/wordprocessingShape">
+                  <wps:wsp>
+                    <wps:cNvSpPr txBox="1"/>
+                    <wps:spPr>
+                      <a:xfrm>
+                        <a:off x="0" y="0"/>
+                        <a:ext cx="443865" cy="443865"/>
+                      </a:xfrm>
+                      <a:prstGeom prst="rect">
+                        <a:avLst/>
+                      </a:prstGeom>
+                      <a:noFill/>
+                      <a:ln>
+                        <a:noFill/>
+                      </a:ln>
+                    </wps:spPr>
+                    <wps:txbx>
+                      <w:txbxContent>
+                        <w:p>
+                          <w:pPr>
+                            <w:rPr>
+                              <w:rFonts w:ascii="Calibri" w:eastAsia="Calibri" w:hAnsi="Calibri" w:cs="Calibri"/>
+                              <w:noProof/>
+                              <w:color w:val="FF0000"/>
+                              <w:sz w:val="12"/>
+                              <w:szCs w:val="12"/>
+                            </w:rPr>
+                          </w:pPr>
+                          <w:r>
+                            <w:rPr>
+                              <w:rFonts w:ascii="Calibri" w:eastAsia="Calibri" w:hAnsi="Calibri" w:cs="Calibri"/>
+                              <w:noProof/>
+                              <w:color w:val="FF0000"/>
+                              <w:sz w:val="12"/>
+                              <w:szCs w:val="12"/>
+                            </w:rPr>
+                            <w:t>Classification: Controlled</w:t>
+                          </w:r>
+                        </w:p>
+                      </w:txbxContent>
+                    </wps:txbx>
+                    <wps:bodyPr rot="0" spcFirstLastPara="0" vertOverflow="overflow" horzOverflow="overflow" vert="horz" wrap="none" lIns="63500" tIns="0" rIns="0" bIns="0" numCol="1" spcCol="0" rtlCol="0" fromWordArt="0" anchor="t" anchorCtr="0" forceAA="0" compatLnSpc="1">
+                      <a:prstTxWarp prst="textNoShape">
+                        <a:avLst/>
+                      </a:prstTxWarp>
+                      <a:spAutoFit/>
+                    </wps:bodyPr>
+                  </wps:wsp>
+                </a:graphicData>
+              </a:graphic>
+            </wp:anchor>
+          </w:drawing>
+        </mc:Choice>
+        <mc:Fallback>
+          <w:pict>
+            <v:shapetype w14:anchorId="2A506050" id="_x0000_t202" coordsize="21600,21600" o:spt="202" path="m,l,21600r21600,l21600,xe">
+              <v:stroke joinstyle="miter"/>
+              <v:path gradientshapeok="t" o:connecttype="rect"/>
+            </v:shapetype>
+            <v:shape id="Text Box 4" o:spid="_x0000_s1026" type="#_x0000_t202" alt="Classification: Controlled" style="position:absolute;margin-left:0;margin-top:.05pt;width:34.95pt;height:34.95pt;z-index:251659264;visibility:visible;mso-wrap-style:none;mso-wrap-distance-left:0;mso-wrap-distance-top:0;mso-wrap-distance-right:0;mso-wrap-distance-bottom:0;mso-position-horizontal:left;mso-position-horizontal-relative:left-margin-area;mso-position-vertical:absolute;mso-position-vertical-relative:text;v-text-anchor:top" o:gfxdata="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" filled="f" stroked="f">
+              <v:fill o:detectmouseclick="t"/>
+              <v:textbox style="mso-fit-shape-to-text:t" inset="5pt,0,0,0">
+                <w:txbxContent>
+                  <w:p>
+                    <w:pPr>
+                      <w:rPr>
+                        <w:rFonts w:ascii="Calibri" w:eastAsia="Calibri" w:hAnsi="Calibri" w:cs="Calibri"/>
+                        <w:noProof/>
+                        <w:color w:val="FF0000"/>
+                        <w:sz w:val="12"/>
+                        <w:szCs w:val="12"/>
+                      </w:rPr>
+                    </w:pPr>
+                    <w:r>
+                      <w:rPr>
+                        <w:rFonts w:ascii="Calibri" w:eastAsia="Calibri" w:hAnsi="Calibri" w:cs="Calibri"/>
+                        <w:noProof/>
+                        <w:color w:val="FF0000"/>
+                        <w:sz w:val="12"/>
+                        <w:szCs w:val="12"/>
+                      </w:rPr>
+                      <w:t>Classification: Controlled</w:t>
+                    </w:r>
+                  </w:p>
+                </w:txbxContent>
+              </v:textbox>
+              <w10:wrap type="square" anchorx="margin"/>
+            </v:shape>
+          </w:pict>
+        </mc:Fallback>
+      </mc:AlternateContent>
+    </w:r>
+  </w:p>
+</w:ftr>
+</file>
+
+<file path=word/footer2.xml><?xml version="1.0" encoding="utf-8"?>
+<w:ftr xmlns:wpc="http://schemas.microsoft.com/office/word/2010/wordprocessingCanvas" xmlns:cx="http://schemas.microsoft.com/office/drawing/2014/chartex" xmlns:cx1="http://schemas.microsoft.com/office/drawing/2015/9/8/chartex" xmlns:cx2="http://schemas.microsoft.com/office/drawing/2015/10/21/chartex" xmlns:cx3="http://schemas.microsoft.com/office/drawing/2016/5/9/chartex" xmlns:cx4="http://schemas.microsoft.com/office/drawing/2016/5/10/chartex" xmlns:cx5="http://schemas.microsoft.com/office/drawing/2016/5/11/chartex" xmlns:cx6="http://schemas.microsoft.com/office/drawing/2016/5/12/chartex" xmlns:cx7="http://schemas.microsoft.com/office/drawing/2016/5/13/chartex" xmlns:cx8="http://schemas.microsoft.com/office/drawing/2016/5/14/chartex" xmlns:mc="http://schemas.openxmlformats.org/markup-compatibility/2006" xmlns:aink="http://schemas.microsoft.com/office/drawing/2016/ink" xmlns:am3d="http://schemas.microsoft.com/office/drawing/2017/model3d" xmlns:o="urn:schemas-microsoft-com:office:office" xmlns:oel="http://schemas.microsoft.com/office/2019/extlst" xmlns:r="http://schemas.openxmlformats.org/officeDocument/2006/relationships" xmlns:m="http://schemas.openxmlformats.org/officeDocument/2006/math" xmlns:v="urn:schemas-microsoft-com:vml" xmlns:wp14="http://schemas.microsoft.com/office/word/2010/wordprocessingDrawing" xmlns:wp="http://schemas.openxmlformats.org/drawingml/2006/wordprocessingDrawing" xmlns:w10="urn:schemas-microsoft-com:office:word" xmlns:w="http://schemas.openxmlformats.org/wordprocessingml/2006/main" xmlns:w14="http://schemas.microsoft.com/office/word/2010/wordml" xmlns:w15="http://schemas.microsoft.com/office/word/2012/wordml" xmlns:w16cex="http://schemas.microsoft.com/office/word/2018/wordml/cex" xmlns:w16cid="http://schemas.microsoft.com/office/word/2016/wordml/cid" xmlns:w16="http://schemas.microsoft.com/office/word/2018/wordml" xmlns:w16sdtdh="http://schemas.microsoft.com/office/word/2020/wordml/sdtdatahash" xmlns:w16se="http://schemas.microsoft.com/office/word/2015/wordml/symex" xmlns:wpg="http://schemas.microsoft.com/office/word/2010/wordprocessingGroup" xmlns:wpi="http://schemas.microsoft.com/office/word/2010/wordprocessingInk" xmlns:wne="http://schemas.microsoft.com/office/word/2006/wordml" xmlns:wps="http://schemas.microsoft.com/office/word/2010/wordprocessingShape" mc:Ignorable="w14 w15 w16se w16cid w16 w16cex w16sdtdh wp14">
   <w:tbl>
     <w:tblPr>
       <w:tblStyle w:val="TableGrid"/>
       <w:tblW w:w="9350" w:type="dxa"/>
-      <w:jc w:val="left"/>
-      <w:tblInd w:w="0" w:type="dxa"/>
       <w:tblLayout w:type="fixed"/>
-      <w:tblCellMar>
-        <w:top w:w="0" w:type="dxa"/>
-        <w:left w:w="108" w:type="dxa"/>
-        <w:bottom w:w="0" w:type="dxa"/>
-        <w:right w:w="108" w:type="dxa"/>
-      </w:tblCellMar>
-      <w:tblLook w:lastRow="0" w:firstRow="1" w:lastColumn="0" w:firstColumn="1" w:val="04a0" w:noHBand="0" w:noVBand="1"/>
+      <w:tblLook w:val="04A0" w:firstRow="1" w:lastRow="0" w:firstColumn="1" w:lastColumn="0" w:noHBand="0" w:noVBand="1"/>
     </w:tblPr>
     <w:tblGrid>
       <w:gridCol w:w="1696"/>
@@ -7398,7 +5423,6 @@
       <w:gridCol w:w="3117"/>
     </w:tblGrid>
     <w:tr>
-      <w:trPr/>
       <w:tc>
         <w:tcPr>
           <w:tcW w:w="1696" w:type="dxa"/>
@@ -7412,9 +5436,6 @@
         <w:p>
           <w:pPr>
             <w:pStyle w:val="NormalWeb"/>
-            <w:widowControl/>
-            <w:spacing w:before="0" w:after="0"/>
-            <w:jc w:val="left"/>
             <w:rPr>
               <w:rFonts w:ascii="GDSTransportWebsite" w:hAnsi="GDSTransportWebsite"/>
               <w:color w:val="515151"/>
@@ -7424,12 +5445,133 @@
           </w:pPr>
           <w:r>
             <w:rPr>
-              <w:rFonts w:eastAsia="Times New Roman" w:cs="Times New Roman" w:ascii="GDSTransportWebsite" w:hAnsi="GDSTransportWebsite"/>
+              <w:rFonts w:ascii="GDSTransportWebsite" w:hAnsi="GDSTransportWebsite"/>
+              <w:noProof/>
               <w:color w:val="515151"/>
-              <w:kern w:val="0"/>
               <w:sz w:val="16"/>
               <w:szCs w:val="16"/>
-              <w:lang w:val="en-GB" w:eastAsia="en-GB" w:bidi="ar-SA"/>
+            </w:rPr>
+            <mc:AlternateContent>
+              <mc:Choice Requires="wps">
+                <w:drawing>
+                  <wp:anchor distT="0" distB="0" distL="0" distR="0" simplePos="0" relativeHeight="251660288" behindDoc="0" locked="0" layoutInCell="1" allowOverlap="1" wp14:anchorId="4AABF356" wp14:editId="2F870B32">
+                    <wp:simplePos x="790575" y="9248775"/>
+                    <wp:positionH relativeFrom="leftMargin">
+                      <wp:align>left</wp:align>
+                    </wp:positionH>
+                    <wp:positionV relativeFrom="paragraph">
+                      <wp:posOffset>635</wp:posOffset>
+                    </wp:positionV>
+                    <wp:extent cx="443865" cy="443865"/>
+                    <wp:effectExtent l="0" t="0" r="6350" b="2540"/>
+                    <wp:wrapSquare wrapText="bothSides"/>
+                    <wp:docPr id="5" name="Text Box 5" descr="Classification: Controlled">
+                      <a:extLst xmlns:a="http://schemas.openxmlformats.org/drawingml/2006/main">
+                        <a:ext uri="{5AE41FA2-C0FF-4470-9BD4-5FADCA87CBE2}">
+                          <aclsh:classification xmlns:aclsh="http://schemas.microsoft.com/office/drawing/2020/classificationShape" classificationOutcomeType="ftr"/>
+                        </a:ext>
+                      </a:extLst>
+                    </wp:docPr>
+                    <wp:cNvGraphicFramePr/>
+                    <a:graphic xmlns:a="http://schemas.openxmlformats.org/drawingml/2006/main">
+                      <a:graphicData uri="http://schemas.microsoft.com/office/word/2010/wordprocessingShape">
+                        <wps:wsp>
+                          <wps:cNvSpPr txBox="1"/>
+                          <wps:spPr>
+                            <a:xfrm>
+                              <a:off x="0" y="0"/>
+                              <a:ext cx="443865" cy="443865"/>
+                            </a:xfrm>
+                            <a:prstGeom prst="rect">
+                              <a:avLst/>
+                            </a:prstGeom>
+                            <a:noFill/>
+                            <a:ln>
+                              <a:noFill/>
+                            </a:ln>
+                          </wps:spPr>
+                          <wps:txbx>
+                            <w:txbxContent>
+                              <w:p>
+                                <w:pPr>
+                                  <w:rPr>
+                                    <w:rFonts w:ascii="Calibri" w:eastAsia="Calibri" w:hAnsi="Calibri" w:cs="Calibri"/>
+                                    <w:noProof/>
+                                    <w:color w:val="FF0000"/>
+                                    <w:sz w:val="12"/>
+                                    <w:szCs w:val="12"/>
+                                  </w:rPr>
+                                </w:pPr>
+                                <w:r>
+                                  <w:rPr>
+                                    <w:rFonts w:ascii="Calibri" w:eastAsia="Calibri" w:hAnsi="Calibri" w:cs="Calibri"/>
+                                    <w:noProof/>
+                                    <w:color w:val="FF0000"/>
+                                    <w:sz w:val="12"/>
+                                    <w:szCs w:val="12"/>
+                                  </w:rPr>
+                                  <w:t>Classification: Controlled</w:t>
+                                </w:r>
+                              </w:p>
+                            </w:txbxContent>
+                          </wps:txbx>
+                          <wps:bodyPr rot="0" spcFirstLastPara="0" vertOverflow="overflow" horzOverflow="overflow" vert="horz" wrap="none" lIns="63500" tIns="0" rIns="0" bIns="0" numCol="1" spcCol="0" rtlCol="0" fromWordArt="0" anchor="t" anchorCtr="0" forceAA="0" compatLnSpc="1">
+                            <a:prstTxWarp prst="textNoShape">
+                              <a:avLst/>
+                            </a:prstTxWarp>
+                            <a:spAutoFit/>
+                          </wps:bodyPr>
+                        </wps:wsp>
+                      </a:graphicData>
+                    </a:graphic>
+                  </wp:anchor>
+                </w:drawing>
+              </mc:Choice>
+              <mc:Fallback>
+                <w:pict>
+                  <v:shapetype w14:anchorId="4AABF356" id="_x0000_t202" coordsize="21600,21600" o:spt="202" path="m,l,21600r21600,l21600,xe">
+                    <v:stroke joinstyle="miter"/>
+                    <v:path gradientshapeok="t" o:connecttype="rect"/>
+                  </v:shapetype>
+                  <v:shape id="Text Box 5" o:spid="_x0000_s1027" type="#_x0000_t202" alt="Classification: Controlled" style="position:absolute;margin-left:0;margin-top:.05pt;width:34.95pt;height:34.95pt;z-index:251660288;visibility:visible;mso-wrap-style:none;mso-wrap-distance-left:0;mso-wrap-distance-top:0;mso-wrap-distance-right:0;mso-wrap-distance-bottom:0;mso-position-horizontal:left;mso-position-horizontal-relative:left-margin-area;mso-position-vertical:absolute;mso-position-vertical-relative:text;v-text-anchor:top" o:gfxdata="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" filled="f" stroked="f">
+                    <v:fill o:detectmouseclick="t"/>
+                    <v:textbox style="mso-fit-shape-to-text:t" inset="5pt,0,0,0">
+                      <w:txbxContent>
+                        <w:p>
+                          <w:pPr>
+                            <w:rPr>
+                              <w:rFonts w:ascii="Calibri" w:eastAsia="Calibri" w:hAnsi="Calibri" w:cs="Calibri"/>
+                              <w:noProof/>
+                              <w:color w:val="FF0000"/>
+                              <w:sz w:val="12"/>
+                              <w:szCs w:val="12"/>
+                            </w:rPr>
+                          </w:pPr>
+                          <w:r>
+                            <w:rPr>
+                              <w:rFonts w:ascii="Calibri" w:eastAsia="Calibri" w:hAnsi="Calibri" w:cs="Calibri"/>
+                              <w:noProof/>
+                              <w:color w:val="FF0000"/>
+                              <w:sz w:val="12"/>
+                              <w:szCs w:val="12"/>
+                            </w:rPr>
+                            <w:t>Classification: Controlled</w:t>
+                          </w:r>
+                        </w:p>
+                      </w:txbxContent>
+                    </v:textbox>
+                    <w10:wrap type="square" anchorx="margin"/>
+                  </v:shape>
+                </w:pict>
+              </mc:Fallback>
+            </mc:AlternateContent>
+          </w:r>
+          <w:r>
+            <w:rPr>
+              <w:rFonts w:ascii="GDSTransportWebsite" w:hAnsi="GDSTransportWebsite"/>
+              <w:color w:val="515151"/>
+              <w:sz w:val="16"/>
+              <w:szCs w:val="16"/>
             </w:rPr>
             <w:t>N181</w:t>
           </w:r>
@@ -7448,22 +5590,7 @@
         <w:p>
           <w:pPr>
             <w:pStyle w:val="NormalWeb"/>
-            <w:widowControl/>
-            <w:spacing w:before="0" w:after="0"/>
-            <w:jc w:val="left"/>
-            <w:rPr>
-              <w:rFonts w:ascii="Times New Roman" w:hAnsi="Times New Roman" w:eastAsia="Times New Roman" w:cs="Times New Roman"/>
-              <w:kern w:val="0"/>
-              <w:lang w:val="en-GB" w:eastAsia="en-GB" w:bidi="ar-SA"/>
-            </w:rPr>
           </w:pPr>
-          <w:r>
-            <w:rPr>
-              <w:rFonts w:eastAsia="Times New Roman" w:cs="Times New Roman"/>
-              <w:kern w:val="0"/>
-              <w:lang w:val="en-GB" w:eastAsia="en-GB" w:bidi="ar-SA"/>
-            </w:rPr>
-          </w:r>
         </w:p>
       </w:tc>
       <w:tc>
@@ -7479,8 +5606,6 @@
         <w:p>
           <w:pPr>
             <w:pStyle w:val="NormalWeb"/>
-            <w:widowControl/>
-            <w:spacing w:before="0" w:after="0"/>
             <w:jc w:val="right"/>
             <w:rPr>
               <w:rFonts w:ascii="Times" w:hAnsi="Times"/>
@@ -7490,131 +5615,105 @@
           </w:pPr>
           <w:r>
             <w:rPr>
-              <w:rFonts w:eastAsia="Times New Roman" w:cs="Times New Roman" w:ascii="Times" w:hAnsi="Times"/>
-              <w:kern w:val="0"/>
+              <w:rFonts w:ascii="Times" w:hAnsi="Times"/>
               <w:sz w:val="16"/>
               <w:szCs w:val="16"/>
-              <w:lang w:val="en-GB" w:eastAsia="en-GB" w:bidi="ar-SA"/>
             </w:rPr>
             <w:t xml:space="preserve">Page </w:t>
           </w:r>
           <w:r>
             <w:rPr>
-              <w:rFonts w:eastAsia="Times New Roman" w:cs="Times New Roman" w:ascii="Times" w:hAnsi="Times"/>
-              <w:kern w:val="0"/>
+              <w:rFonts w:ascii="Times" w:hAnsi="Times"/>
               <w:sz w:val="16"/>
               <w:szCs w:val="16"/>
-              <w:lang w:val="en-GB" w:eastAsia="en-GB" w:bidi="ar-SA"/>
             </w:rPr>
             <w:fldChar w:fldCharType="begin"/>
           </w:r>
           <w:r>
             <w:rPr>
+              <w:rFonts w:ascii="Times" w:hAnsi="Times"/>
               <w:sz w:val="16"/>
-              <w:kern w:val="0"/>
               <w:szCs w:val="16"/>
-              <w:rFonts w:eastAsia="Times New Roman" w:cs="Times New Roman" w:ascii="Times" w:hAnsi="Times"/>
-              <w:lang w:val="en-GB" w:eastAsia="en-GB" w:bidi="ar-SA"/>
             </w:rPr>
-            <w:instrText> PAGE </w:instrText>
+            <w:instrText>PAGE</w:instrText>
           </w:r>
           <w:r>
             <w:rPr>
+              <w:rFonts w:ascii="Times" w:hAnsi="Times"/>
               <w:sz w:val="16"/>
-              <w:kern w:val="0"/>
               <w:szCs w:val="16"/>
-              <w:rFonts w:eastAsia="Times New Roman" w:cs="Times New Roman" w:ascii="Times" w:hAnsi="Times"/>
-              <w:lang w:val="en-GB" w:eastAsia="en-GB" w:bidi="ar-SA"/>
             </w:rPr>
             <w:fldChar w:fldCharType="separate"/>
           </w:r>
           <w:r>
             <w:rPr>
+              <w:rFonts w:ascii="Times" w:hAnsi="Times"/>
               <w:sz w:val="16"/>
-              <w:kern w:val="0"/>
               <w:szCs w:val="16"/>
-              <w:rFonts w:eastAsia="Times New Roman" w:cs="Times New Roman" w:ascii="Times" w:hAnsi="Times"/>
-              <w:lang w:val="en-GB" w:eastAsia="en-GB" w:bidi="ar-SA"/>
             </w:rPr>
             <w:t>7</w:t>
           </w:r>
           <w:r>
             <w:rPr>
+              <w:rFonts w:ascii="Times" w:hAnsi="Times"/>
               <w:sz w:val="16"/>
-              <w:kern w:val="0"/>
               <w:szCs w:val="16"/>
-              <w:rFonts w:eastAsia="Times New Roman" w:cs="Times New Roman" w:ascii="Times" w:hAnsi="Times"/>
-              <w:lang w:val="en-GB" w:eastAsia="en-GB" w:bidi="ar-SA"/>
             </w:rPr>
             <w:fldChar w:fldCharType="end"/>
           </w:r>
           <w:r>
             <w:rPr>
-              <w:rFonts w:eastAsia="Times New Roman" w:cs="Times New Roman" w:ascii="Times" w:hAnsi="Times"/>
-              <w:kern w:val="0"/>
+              <w:rFonts w:ascii="Times" w:hAnsi="Times"/>
               <w:sz w:val="16"/>
               <w:szCs w:val="16"/>
-              <w:lang w:val="en-GB" w:eastAsia="en-GB" w:bidi="ar-SA"/>
             </w:rPr>
             <w:t xml:space="preserve"> of </w:t>
           </w:r>
           <w:r>
             <w:rPr>
-              <w:rFonts w:eastAsia="Times New Roman" w:cs="Times New Roman" w:ascii="Times" w:hAnsi="Times"/>
-              <w:kern w:val="0"/>
+              <w:rFonts w:ascii="Times" w:hAnsi="Times"/>
               <w:sz w:val="16"/>
               <w:szCs w:val="16"/>
-              <w:lang w:val="en-GB" w:eastAsia="en-GB" w:bidi="ar-SA"/>
             </w:rPr>
             <w:fldChar w:fldCharType="begin"/>
           </w:r>
           <w:r>
             <w:rPr>
+              <w:rFonts w:ascii="Times" w:hAnsi="Times"/>
               <w:sz w:val="16"/>
-              <w:kern w:val="0"/>
               <w:szCs w:val="16"/>
-              <w:rFonts w:eastAsia="Times New Roman" w:cs="Times New Roman" w:ascii="Times" w:hAnsi="Times"/>
-              <w:lang w:val="en-GB" w:eastAsia="en-GB" w:bidi="ar-SA"/>
             </w:rPr>
-            <w:instrText> NUMPAGES </w:instrText>
+            <w:instrText>NUMPAGES</w:instrText>
           </w:r>
           <w:r>
             <w:rPr>
+              <w:rFonts w:ascii="Times" w:hAnsi="Times"/>
               <w:sz w:val="16"/>
-              <w:kern w:val="0"/>
               <w:szCs w:val="16"/>
-              <w:rFonts w:eastAsia="Times New Roman" w:cs="Times New Roman" w:ascii="Times" w:hAnsi="Times"/>
-              <w:lang w:val="en-GB" w:eastAsia="en-GB" w:bidi="ar-SA"/>
             </w:rPr>
             <w:fldChar w:fldCharType="separate"/>
           </w:r>
           <w:r>
             <w:rPr>
+              <w:rFonts w:ascii="Times" w:hAnsi="Times"/>
               <w:sz w:val="16"/>
-              <w:kern w:val="0"/>
               <w:szCs w:val="16"/>
-              <w:rFonts w:eastAsia="Times New Roman" w:cs="Times New Roman" w:ascii="Times" w:hAnsi="Times"/>
-              <w:lang w:val="en-GB" w:eastAsia="en-GB" w:bidi="ar-SA"/>
             </w:rPr>
             <w:t>7</w:t>
           </w:r>
           <w:r>
             <w:rPr>
+              <w:rFonts w:ascii="Times" w:hAnsi="Times"/>
               <w:sz w:val="16"/>
-              <w:kern w:val="0"/>
               <w:szCs w:val="16"/>
-              <w:rFonts w:eastAsia="Times New Roman" w:cs="Times New Roman" w:ascii="Times" w:hAnsi="Times"/>
-              <w:lang w:val="en-GB" w:eastAsia="en-GB" w:bidi="ar-SA"/>
             </w:rPr>
             <w:fldChar w:fldCharType="end"/>
           </w:r>
           <w:r>
             <w:rPr>
-              <w:rFonts w:eastAsia="Times New Roman" w:cs="Times New Roman" w:ascii="Times" w:hAnsi="Times"/>
-              <w:kern w:val="0"/>
+              <w:rFonts w:ascii="Times" w:hAnsi="Times"/>
               <w:sz w:val="16"/>
               <w:szCs w:val="16"/>
-              <w:lang w:val="en-GB" w:eastAsia="en-GB" w:bidi="ar-SA"/>
             </w:rPr>
             <w:t xml:space="preserve"> </w:t>
           </w:r>
@@ -7625,18 +5724,165 @@
   <w:p>
     <w:pPr>
       <w:pStyle w:val="Footer"/>
-      <w:rPr/>
+    </w:pPr>
+  </w:p>
+</w:ftr>
+</file>
+
+<file path=word/footer3.xml><?xml version="1.0" encoding="utf-8"?>
+<w:ftr xmlns:wpc="http://schemas.microsoft.com/office/word/2010/wordprocessingCanvas" xmlns:cx="http://schemas.microsoft.com/office/drawing/2014/chartex" xmlns:cx1="http://schemas.microsoft.com/office/drawing/2015/9/8/chartex" xmlns:cx2="http://schemas.microsoft.com/office/drawing/2015/10/21/chartex" xmlns:cx3="http://schemas.microsoft.com/office/drawing/2016/5/9/chartex" xmlns:cx4="http://schemas.microsoft.com/office/drawing/2016/5/10/chartex" xmlns:cx5="http://schemas.microsoft.com/office/drawing/2016/5/11/chartex" xmlns:cx6="http://schemas.microsoft.com/office/drawing/2016/5/12/chartex" xmlns:cx7="http://schemas.microsoft.com/office/drawing/2016/5/13/chartex" xmlns:cx8="http://schemas.microsoft.com/office/drawing/2016/5/14/chartex" xmlns:mc="http://schemas.openxmlformats.org/markup-compatibility/2006" xmlns:aink="http://schemas.microsoft.com/office/drawing/2016/ink" xmlns:am3d="http://schemas.microsoft.com/office/drawing/2017/model3d" xmlns:o="urn:schemas-microsoft-com:office:office" xmlns:oel="http://schemas.microsoft.com/office/2019/extlst" xmlns:r="http://schemas.openxmlformats.org/officeDocument/2006/relationships" xmlns:m="http://schemas.openxmlformats.org/officeDocument/2006/math" xmlns:v="urn:schemas-microsoft-com:vml" xmlns:wp14="http://schemas.microsoft.com/office/word/2010/wordprocessingDrawing" xmlns:wp="http://schemas.openxmlformats.org/drawingml/2006/wordprocessingDrawing" xmlns:w10="urn:schemas-microsoft-com:office:word" xmlns:w="http://schemas.openxmlformats.org/wordprocessingml/2006/main" xmlns:w14="http://schemas.microsoft.com/office/word/2010/wordml" xmlns:w15="http://schemas.microsoft.com/office/word/2012/wordml" xmlns:w16cex="http://schemas.microsoft.com/office/word/2018/wordml/cex" xmlns:w16cid="http://schemas.microsoft.com/office/word/2016/wordml/cid" xmlns:w16="http://schemas.microsoft.com/office/word/2018/wordml" xmlns:w16sdtdh="http://schemas.microsoft.com/office/word/2020/wordml/sdtdatahash" xmlns:w16se="http://schemas.microsoft.com/office/word/2015/wordml/symex" xmlns:wpg="http://schemas.microsoft.com/office/word/2010/wordprocessingGroup" xmlns:wpi="http://schemas.microsoft.com/office/word/2010/wordprocessingInk" xmlns:wne="http://schemas.microsoft.com/office/word/2006/wordml" xmlns:wps="http://schemas.microsoft.com/office/word/2010/wordprocessingShape" mc:Ignorable="w14 w15 w16se w16cid w16 w16cex w16sdtdh wp14">
+  <w:p>
+    <w:pPr>
+      <w:pStyle w:val="Footer"/>
     </w:pPr>
     <w:r>
-      <w:rPr/>
+      <w:rPr>
+        <w:noProof/>
+      </w:rPr>
+      <mc:AlternateContent>
+        <mc:Choice Requires="wps">
+          <w:drawing>
+            <wp:anchor distT="0" distB="0" distL="0" distR="0" simplePos="0" relativeHeight="251658240" behindDoc="0" locked="0" layoutInCell="1" allowOverlap="1" wp14:anchorId="68D5BD58" wp14:editId="429FC253">
+              <wp:simplePos x="635" y="635"/>
+              <wp:positionH relativeFrom="leftMargin">
+                <wp:align>left</wp:align>
+              </wp:positionH>
+              <wp:positionV relativeFrom="paragraph">
+                <wp:posOffset>635</wp:posOffset>
+              </wp:positionV>
+              <wp:extent cx="443865" cy="443865"/>
+              <wp:effectExtent l="0" t="0" r="6350" b="2540"/>
+              <wp:wrapSquare wrapText="bothSides"/>
+              <wp:docPr id="3" name="Text Box 3" descr="Classification: Controlled">
+                <a:extLst xmlns:a="http://schemas.openxmlformats.org/drawingml/2006/main">
+                  <a:ext uri="{5AE41FA2-C0FF-4470-9BD4-5FADCA87CBE2}">
+                    <aclsh:classification xmlns:aclsh="http://schemas.microsoft.com/office/drawing/2020/classificationShape" classificationOutcomeType="ftr"/>
+                  </a:ext>
+                </a:extLst>
+              </wp:docPr>
+              <wp:cNvGraphicFramePr/>
+              <a:graphic xmlns:a="http://schemas.openxmlformats.org/drawingml/2006/main">
+                <a:graphicData uri="http://schemas.microsoft.com/office/word/2010/wordprocessingShape">
+                  <wps:wsp>
+                    <wps:cNvSpPr txBox="1"/>
+                    <wps:spPr>
+                      <a:xfrm>
+                        <a:off x="0" y="0"/>
+                        <a:ext cx="443865" cy="443865"/>
+                      </a:xfrm>
+                      <a:prstGeom prst="rect">
+                        <a:avLst/>
+                      </a:prstGeom>
+                      <a:noFill/>
+                      <a:ln>
+                        <a:noFill/>
+                      </a:ln>
+                    </wps:spPr>
+                    <wps:txbx>
+                      <w:txbxContent>
+                        <w:p>
+                          <w:pPr>
+                            <w:rPr>
+                              <w:rFonts w:ascii="Calibri" w:eastAsia="Calibri" w:hAnsi="Calibri" w:cs="Calibri"/>
+                              <w:noProof/>
+                              <w:color w:val="FF0000"/>
+                              <w:sz w:val="12"/>
+                              <w:szCs w:val="12"/>
+                            </w:rPr>
+                          </w:pPr>
+                          <w:r>
+                            <w:rPr>
+                              <w:rFonts w:ascii="Calibri" w:eastAsia="Calibri" w:hAnsi="Calibri" w:cs="Calibri"/>
+                              <w:noProof/>
+                              <w:color w:val="FF0000"/>
+                              <w:sz w:val="12"/>
+                              <w:szCs w:val="12"/>
+                            </w:rPr>
+                            <w:t>Classification: Controlled</w:t>
+                          </w:r>
+                        </w:p>
+                      </w:txbxContent>
+                    </wps:txbx>
+                    <wps:bodyPr rot="0" spcFirstLastPara="0" vertOverflow="overflow" horzOverflow="overflow" vert="horz" wrap="none" lIns="63500" tIns="0" rIns="0" bIns="0" numCol="1" spcCol="0" rtlCol="0" fromWordArt="0" anchor="t" anchorCtr="0" forceAA="0" compatLnSpc="1">
+                      <a:prstTxWarp prst="textNoShape">
+                        <a:avLst/>
+                      </a:prstTxWarp>
+                      <a:spAutoFit/>
+                    </wps:bodyPr>
+                  </wps:wsp>
+                </a:graphicData>
+              </a:graphic>
+            </wp:anchor>
+          </w:drawing>
+        </mc:Choice>
+        <mc:Fallback>
+          <w:pict>
+            <v:shapetype w14:anchorId="68D5BD58" id="_x0000_t202" coordsize="21600,21600" o:spt="202" path="m,l,21600r21600,l21600,xe">
+              <v:stroke joinstyle="miter"/>
+              <v:path gradientshapeok="t" o:connecttype="rect"/>
+            </v:shapetype>
+            <v:shape id="Text Box 3" o:spid="_x0000_s1028" type="#_x0000_t202" alt="Classification: Controlled" style="position:absolute;margin-left:0;margin-top:.05pt;width:34.95pt;height:34.95pt;z-index:251658240;visibility:visible;mso-wrap-style:none;mso-wrap-distance-left:0;mso-wrap-distance-top:0;mso-wrap-distance-right:0;mso-wrap-distance-bottom:0;mso-position-horizontal:left;mso-position-horizontal-relative:left-margin-area;mso-position-vertical:absolute;mso-position-vertical-relative:text;v-text-anchor:top" o:gfxdata="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" filled="f" stroked="f">
+              <v:fill o:detectmouseclick="t"/>
+              <v:textbox style="mso-fit-shape-to-text:t" inset="5pt,0,0,0">
+                <w:txbxContent>
+                  <w:p>
+                    <w:pPr>
+                      <w:rPr>
+                        <w:rFonts w:ascii="Calibri" w:eastAsia="Calibri" w:hAnsi="Calibri" w:cs="Calibri"/>
+                        <w:noProof/>
+                        <w:color w:val="FF0000"/>
+                        <w:sz w:val="12"/>
+                        <w:szCs w:val="12"/>
+                      </w:rPr>
+                    </w:pPr>
+                    <w:r>
+                      <w:rPr>
+                        <w:rFonts w:ascii="Calibri" w:eastAsia="Calibri" w:hAnsi="Calibri" w:cs="Calibri"/>
+                        <w:noProof/>
+                        <w:color w:val="FF0000"/>
+                        <w:sz w:val="12"/>
+                        <w:szCs w:val="12"/>
+                      </w:rPr>
+                      <w:t>Classification: Controlled</w:t>
+                    </w:r>
+                  </w:p>
+                </w:txbxContent>
+              </v:textbox>
+              <w10:wrap type="square" anchorx="margin"/>
+            </v:shape>
+          </w:pict>
+        </mc:Fallback>
+      </mc:AlternateContent>
     </w:r>
   </w:p>
 </w:ftr>
 </file>
 
+<file path=word/footnotes.xml><?xml version="1.0" encoding="utf-8"?>
+<w:footnotes xmlns:wpc="http://schemas.microsoft.com/office/word/2010/wordprocessingCanvas" xmlns:cx="http://schemas.microsoft.com/office/drawing/2014/chartex" xmlns:cx1="http://schemas.microsoft.com/office/drawing/2015/9/8/chartex" xmlns:cx2="http://schemas.microsoft.com/office/drawing/2015/10/21/chartex" xmlns:cx3="http://schemas.microsoft.com/office/drawing/2016/5/9/chartex" xmlns:cx4="http://schemas.microsoft.com/office/drawing/2016/5/10/chartex" xmlns:cx5="http://schemas.microsoft.com/office/drawing/2016/5/11/chartex" xmlns:cx6="http://schemas.microsoft.com/office/drawing/2016/5/12/chartex" xmlns:cx7="http://schemas.microsoft.com/office/drawing/2016/5/13/chartex" xmlns:cx8="http://schemas.microsoft.com/office/drawing/2016/5/14/chartex" xmlns:mc="http://schemas.openxmlformats.org/markup-compatibility/2006" xmlns:aink="http://schemas.microsoft.com/office/drawing/2016/ink" xmlns:am3d="http://schemas.microsoft.com/office/drawing/2017/model3d" xmlns:o="urn:schemas-microsoft-com:office:office" xmlns:oel="http://schemas.microsoft.com/office/2019/extlst" xmlns:r="http://schemas.openxmlformats.org/officeDocument/2006/relationships" xmlns:m="http://schemas.openxmlformats.org/officeDocument/2006/math" xmlns:v="urn:schemas-microsoft-com:vml" xmlns:wp14="http://schemas.microsoft.com/office/word/2010/wordprocessingDrawing" xmlns:wp="http://schemas.openxmlformats.org/drawingml/2006/wordprocessingDrawing" xmlns:w10="urn:schemas-microsoft-com:office:word" xmlns:w="http://schemas.openxmlformats.org/wordprocessingml/2006/main" xmlns:w14="http://schemas.microsoft.com/office/word/2010/wordml" xmlns:w15="http://schemas.microsoft.com/office/word/2012/wordml" xmlns:w16cex="http://schemas.microsoft.com/office/word/2018/wordml/cex" xmlns:w16cid="http://schemas.microsoft.com/office/word/2016/wordml/cid" xmlns:w16="http://schemas.microsoft.com/office/word/2018/wordml" xmlns:w16sdtdh="http://schemas.microsoft.com/office/word/2020/wordml/sdtdatahash" xmlns:w16se="http://schemas.microsoft.com/office/word/2015/wordml/symex" xmlns:wpg="http://schemas.microsoft.com/office/word/2010/wordprocessingGroup" xmlns:wpi="http://schemas.microsoft.com/office/word/2010/wordprocessingInk" xmlns:wne="http://schemas.microsoft.com/office/word/2006/wordml" xmlns:wps="http://schemas.microsoft.com/office/word/2010/wordprocessingShape" mc:Ignorable="w14 w15 w16se w16cid w16 w16cex w16sdtdh wp14">
+  <w:footnote w:type="separator" w:id="-1">
+    <w:p>
+      <w:r>
+        <w:separator/>
+      </w:r>
+    </w:p>
+  </w:footnote>
+  <w:footnote w:type="continuationSeparator" w:id="0">
+    <w:p>
+      <w:r>
+        <w:continuationSeparator/>
+      </w:r>
+    </w:p>
+  </w:footnote>
+</w:footnotes>
+</file>
+
 <file path=word/numbering.xml><?xml version="1.0" encoding="utf-8"?>
-<w:numbering xmlns:w="http://schemas.openxmlformats.org/wordprocessingml/2006/main" xmlns:o="urn:schemas-microsoft-com:office:office" xmlns:r="http://schemas.openxmlformats.org/officeDocument/2006/relationships" xmlns:v="urn:schemas-microsoft-com:vml" xmlns:mc="http://schemas.openxmlformats.org/markup-compatibility/2006" xmlns:w14="http://schemas.microsoft.com/office/word/2010/wordml" mc:Ignorable="w14">
-  <w:abstractNum w:abstractNumId="1">
+<w:numbering xmlns:wpc="http://schemas.microsoft.com/office/word/2010/wordprocessingCanvas" xmlns:cx="http://schemas.microsoft.com/office/drawing/2014/chartex" xmlns:cx1="http://schemas.microsoft.com/office/drawing/2015/9/8/chartex" xmlns:cx2="http://schemas.microsoft.com/office/drawing/2015/10/21/chartex" xmlns:cx3="http://schemas.microsoft.com/office/drawing/2016/5/9/chartex" xmlns:cx4="http://schemas.microsoft.com/office/drawing/2016/5/10/chartex" xmlns:cx5="http://schemas.microsoft.com/office/drawing/2016/5/11/chartex" xmlns:cx6="http://schemas.microsoft.com/office/drawing/2016/5/12/chartex" xmlns:cx7="http://schemas.microsoft.com/office/drawing/2016/5/13/chartex" xmlns:cx8="http://schemas.microsoft.com/office/drawing/2016/5/14/chartex" xmlns:mc="http://schemas.openxmlformats.org/markup-compatibility/2006" xmlns:aink="http://schemas.microsoft.com/office/drawing/2016/ink" xmlns:am3d="http://schemas.microsoft.com/office/drawing/2017/model3d" xmlns:o="urn:schemas-microsoft-com:office:office" xmlns:oel="http://schemas.microsoft.com/office/2019/extlst" xmlns:r="http://schemas.openxmlformats.org/officeDocument/2006/relationships" xmlns:m="http://schemas.openxmlformats.org/officeDocument/2006/math" xmlns:v="urn:schemas-microsoft-com:vml" xmlns:wp14="http://schemas.microsoft.com/office/word/2010/wordprocessingDrawing" xmlns:wp="http://schemas.openxmlformats.org/drawingml/2006/wordprocessingDrawing" xmlns:w10="urn:schemas-microsoft-com:office:word" xmlns:w="http://schemas.openxmlformats.org/wordprocessingml/2006/main" xmlns:w14="http://schemas.microsoft.com/office/word/2010/wordml" xmlns:w15="http://schemas.microsoft.com/office/word/2012/wordml" xmlns:w16cex="http://schemas.microsoft.com/office/word/2018/wordml/cex" xmlns:w16cid="http://schemas.microsoft.com/office/word/2016/wordml/cid" xmlns:w16="http://schemas.microsoft.com/office/word/2018/wordml" xmlns:w16sdtdh="http://schemas.microsoft.com/office/word/2020/wordml/sdtdatahash" xmlns:w16se="http://schemas.microsoft.com/office/word/2015/wordml/symex" xmlns:wpg="http://schemas.microsoft.com/office/word/2010/wordprocessingGroup" xmlns:wpi="http://schemas.microsoft.com/office/word/2010/wordprocessingInk" xmlns:wne="http://schemas.microsoft.com/office/word/2006/wordml" xmlns:wps="http://schemas.microsoft.com/office/word/2010/wordprocessingShape" mc:Ignorable="w14 w15 w16se w16cid w16 w16cex w16sdtdh wp14">
+  <w:abstractNum w:abstractNumId="0" w15:restartNumberingAfterBreak="0">
+    <w:nsid w:val="036C7ED4"/>
+    <w:multiLevelType w:val="multilevel"/>
+    <w:tmpl w:val="BDF0510A"/>
     <w:lvl w:ilvl="0">
       <w:start w:val="1"/>
       <w:numFmt w:val="none"/>
@@ -7647,7 +5893,7 @@
         <w:tabs>
           <w:tab w:val="num" w:pos="0"/>
         </w:tabs>
-        <w:ind w:left="0" w:hanging="0"/>
+        <w:ind w:left="0" w:firstLine="0"/>
       </w:pPr>
     </w:lvl>
     <w:lvl w:ilvl="1">
@@ -7660,7 +5906,7 @@
         <w:tabs>
           <w:tab w:val="num" w:pos="0"/>
         </w:tabs>
-        <w:ind w:left="0" w:hanging="0"/>
+        <w:ind w:left="0" w:firstLine="0"/>
       </w:pPr>
     </w:lvl>
     <w:lvl w:ilvl="2">
@@ -7673,7 +5919,7 @@
         <w:tabs>
           <w:tab w:val="num" w:pos="0"/>
         </w:tabs>
-        <w:ind w:left="0" w:hanging="0"/>
+        <w:ind w:left="0" w:firstLine="0"/>
       </w:pPr>
     </w:lvl>
     <w:lvl w:ilvl="3">
@@ -7686,100 +5932,100 @@
         <w:tabs>
           <w:tab w:val="num" w:pos="0"/>
         </w:tabs>
-        <w:ind w:left="0" w:hanging="0"/>
+        <w:ind w:left="0" w:firstLine="0"/>
       </w:pPr>
     </w:lvl>
     <w:lvl w:ilvl="4">
       <w:start w:val="1"/>
+      <w:numFmt w:val="decimal"/>
       <w:pStyle w:val="Heading5"/>
-      <w:numFmt w:val="decimal"/>
       <w:lvlText w:val="(%5)"/>
       <w:lvlJc w:val="left"/>
       <w:pPr>
         <w:tabs>
           <w:tab w:val="num" w:pos="0"/>
         </w:tabs>
-        <w:ind w:left="2880" w:hanging="0"/>
+        <w:ind w:left="2880" w:firstLine="0"/>
       </w:pPr>
     </w:lvl>
     <w:lvl w:ilvl="5">
       <w:start w:val="1"/>
+      <w:numFmt w:val="lowerLetter"/>
       <w:pStyle w:val="Heading6"/>
-      <w:numFmt w:val="lowerLetter"/>
       <w:lvlText w:val="(%6)"/>
       <w:lvlJc w:val="left"/>
       <w:pPr>
         <w:tabs>
           <w:tab w:val="num" w:pos="0"/>
         </w:tabs>
-        <w:ind w:left="3600" w:hanging="0"/>
+        <w:ind w:left="3600" w:firstLine="0"/>
       </w:pPr>
     </w:lvl>
     <w:lvl w:ilvl="6">
       <w:start w:val="1"/>
+      <w:numFmt w:val="lowerRoman"/>
       <w:pStyle w:val="Heading7"/>
-      <w:numFmt w:val="lowerRoman"/>
       <w:lvlText w:val="(%7)"/>
       <w:lvlJc w:val="left"/>
       <w:pPr>
         <w:tabs>
           <w:tab w:val="num" w:pos="0"/>
         </w:tabs>
-        <w:ind w:left="4320" w:hanging="0"/>
+        <w:ind w:left="4320" w:firstLine="0"/>
       </w:pPr>
     </w:lvl>
     <w:lvl w:ilvl="7">
       <w:start w:val="1"/>
+      <w:numFmt w:val="lowerLetter"/>
       <w:pStyle w:val="Heading8"/>
-      <w:numFmt w:val="lowerLetter"/>
       <w:lvlText w:val="(%8)"/>
       <w:lvlJc w:val="left"/>
       <w:pPr>
         <w:tabs>
           <w:tab w:val="num" w:pos="0"/>
         </w:tabs>
-        <w:ind w:left="5040" w:hanging="0"/>
+        <w:ind w:left="5040" w:firstLine="0"/>
       </w:pPr>
     </w:lvl>
     <w:lvl w:ilvl="8">
       <w:start w:val="1"/>
+      <w:numFmt w:val="lowerRoman"/>
       <w:pStyle w:val="Heading9"/>
-      <w:numFmt w:val="lowerRoman"/>
       <w:lvlText w:val="(%9)"/>
       <w:lvlJc w:val="left"/>
       <w:pPr>
         <w:tabs>
           <w:tab w:val="num" w:pos="0"/>
         </w:tabs>
-        <w:ind w:left="5760" w:hanging="0"/>
+        <w:ind w:left="5760" w:firstLine="0"/>
       </w:pPr>
     </w:lvl>
   </w:abstractNum>
-  <w:num w:numId="1">
-    <w:abstractNumId w:val="1"/>
+  <w:num w:numId="1" w16cid:durableId="700856669">
+    <w:abstractNumId w:val="0"/>
   </w:num>
 </w:numbering>
 </file>
 
 <file path=word/styles.xml><?xml version="1.0" encoding="utf-8"?>
-<w:styles xmlns:w="http://schemas.openxmlformats.org/wordprocessingml/2006/main" xmlns:w14="http://schemas.microsoft.com/office/word/2010/wordml" xmlns:mc="http://schemas.openxmlformats.org/markup-compatibility/2006" mc:Ignorable="w14">
+<w:styles xmlns:mc="http://schemas.openxmlformats.org/markup-compatibility/2006" xmlns:r="http://schemas.openxmlformats.org/officeDocument/2006/relationships" xmlns:w="http://schemas.openxmlformats.org/wordprocessingml/2006/main" xmlns:w14="http://schemas.microsoft.com/office/word/2010/wordml" xmlns:w15="http://schemas.microsoft.com/office/word/2012/wordml" xmlns:w16cex="http://schemas.microsoft.com/office/word/2018/wordml/cex" xmlns:w16cid="http://schemas.microsoft.com/office/word/2016/wordml/cid" xmlns:w16="http://schemas.microsoft.com/office/word/2018/wordml" xmlns:w16sdtdh="http://schemas.microsoft.com/office/word/2020/wordml/sdtdatahash" xmlns:w16se="http://schemas.microsoft.com/office/word/2015/wordml/symex" mc:Ignorable="w14 w15 w16se w16cid w16 w16cex w16sdtdh">
   <w:docDefaults>
     <w:rPrDefault>
       <w:rPr>
-        <w:rFonts w:ascii="Times New Roman" w:hAnsi="Times New Roman" w:eastAsia="Times New Roman" w:cs="Times New Roman"/>
+        <w:rFonts w:ascii="Times New Roman" w:eastAsia="Times New Roman" w:hAnsi="Times New Roman" w:cs="Times New Roman"/>
         <w:lang w:val="en-GB" w:eastAsia="en-GB" w:bidi="ar-SA"/>
       </w:rPr>
     </w:rPrDefault>
     <w:pPrDefault>
       <w:pPr>
-        <w:suppressAutoHyphens w:val="true"/>
+        <w:suppressAutoHyphens/>
       </w:pPr>
     </w:pPrDefault>
   </w:docDefaults>
   <w:latentStyles w:defLockedState="0" w:defUIPriority="0" w:defSemiHidden="0" w:defUnhideWhenUsed="0" w:defQFormat="0" w:count="376">
     <w:lsdException w:name="Normal" w:qFormat="1"/>
     <w:lsdException w:name="heading 1" w:qFormat="1"/>
-    <w:lsdException w:name="heading 2" w:uiPriority="9" w:semiHidden="1" w:unhideWhenUsed="1" w:qFormat="1"/>
+    <w:lsdException w:name="heading 2" w:semiHidden="1" w:uiPriority="9" w:unhideWhenUsed="1" w:qFormat="1"/>
     <w:lsdException w:name="heading 3" w:semiHidden="1" w:unhideWhenUsed="1" w:qFormat="1"/>
     <w:lsdException w:name="heading 4" w:semiHidden="1" w:unhideWhenUsed="1" w:qFormat="1"/>
     <w:lsdException w:name="heading 5" w:qFormat="1"/>
@@ -7844,7 +6090,7 @@
     <w:lsdException w:name="Table Web 3" w:semiHidden="1" w:unhideWhenUsed="1"/>
     <w:lsdException w:name="Balloon Text" w:semiHidden="1" w:unhideWhenUsed="1"/>
     <w:lsdException w:name="Table Theme" w:semiHidden="1" w:unhideWhenUsed="1"/>
-    <w:lsdException w:name="Placeholder Text" w:uiPriority="99" w:semiHidden="1"/>
+    <w:lsdException w:name="Placeholder Text" w:semiHidden="1" w:uiPriority="99"/>
     <w:lsdException w:name="No Spacing" w:uiPriority="1" w:qFormat="1"/>
     <w:lsdException w:name="Light Shading" w:uiPriority="60"/>
     <w:lsdException w:name="Light List" w:uiPriority="61"/>
@@ -7866,7 +6112,7 @@
     <w:lsdException w:name="Medium Shading 1 Accent 1" w:uiPriority="63"/>
     <w:lsdException w:name="Medium Shading 2 Accent 1" w:uiPriority="64"/>
     <w:lsdException w:name="Medium List 1 Accent 1" w:uiPriority="65"/>
-    <w:lsdException w:name="Revision" w:uiPriority="99" w:semiHidden="1"/>
+    <w:lsdException w:name="Revision" w:semiHidden="1" w:uiPriority="99"/>
     <w:lsdException w:name="List Paragraph" w:uiPriority="34" w:qFormat="1"/>
     <w:lsdException w:name="Quote" w:uiPriority="29" w:qFormat="1"/>
     <w:lsdException w:name="Intense Quote" w:uiPriority="30" w:qFormat="1"/>
@@ -7953,8 +6199,8 @@
     <w:lsdException w:name="Subtle Reference" w:uiPriority="31" w:qFormat="1"/>
     <w:lsdException w:name="Intense Reference" w:uiPriority="32" w:qFormat="1"/>
     <w:lsdException w:name="Book Title" w:uiPriority="33" w:qFormat="1"/>
-    <w:lsdException w:name="Bibliography" w:uiPriority="37" w:semiHidden="1" w:unhideWhenUsed="1"/>
-    <w:lsdException w:name="TOC Heading" w:uiPriority="39" w:semiHidden="1" w:unhideWhenUsed="1" w:qFormat="1"/>
+    <w:lsdException w:name="Bibliography" w:semiHidden="1" w:uiPriority="37" w:unhideWhenUsed="1"/>
+    <w:lsdException w:name="TOC Heading" w:semiHidden="1" w:uiPriority="39" w:unhideWhenUsed="1" w:qFormat="1"/>
     <w:lsdException w:name="Plain Table 1" w:uiPriority="41"/>
     <w:lsdException w:name="Plain Table 2" w:uiPriority="42"/>
     <w:lsdException w:name="Plain Table 3" w:uiPriority="43"/>
@@ -8059,41 +6305,31 @@
     <w:lsdException w:name="List Table 5 Dark Accent 6" w:uiPriority="50"/>
     <w:lsdException w:name="List Table 6 Colorful Accent 6" w:uiPriority="51"/>
     <w:lsdException w:name="List Table 7 Colorful Accent 6" w:uiPriority="52"/>
-    <w:lsdException w:name="Mention" w:uiPriority="99" w:semiHidden="1" w:unhideWhenUsed="1"/>
-    <w:lsdException w:name="Smart Hyperlink" w:uiPriority="99" w:semiHidden="1" w:unhideWhenUsed="1"/>
-    <w:lsdException w:name="Hashtag" w:uiPriority="99" w:semiHidden="1" w:unhideWhenUsed="1"/>
-    <w:lsdException w:name="Unresolved Mention" w:uiPriority="99" w:semiHidden="1" w:unhideWhenUsed="1"/>
-    <w:lsdException w:name="Smart Link" w:uiPriority="99" w:semiHidden="1" w:unhideWhenUsed="1"/>
+    <w:lsdException w:name="Mention" w:semiHidden="1" w:uiPriority="99" w:unhideWhenUsed="1"/>
+    <w:lsdException w:name="Smart Hyperlink" w:semiHidden="1" w:uiPriority="99" w:unhideWhenUsed="1"/>
+    <w:lsdException w:name="Hashtag" w:semiHidden="1" w:uiPriority="99" w:unhideWhenUsed="1"/>
+    <w:lsdException w:name="Unresolved Mention" w:semiHidden="1" w:uiPriority="99" w:unhideWhenUsed="1"/>
+    <w:lsdException w:name="Smart Link" w:semiHidden="1" w:uiPriority="99" w:unhideWhenUsed="1"/>
   </w:latentStyles>
-  <w:style w:type="paragraph" w:styleId="Normal" w:default="1">
+  <w:style w:type="paragraph" w:default="1" w:styleId="Normal">
     <w:name w:val="Normal"/>
     <w:qFormat/>
-    <w:rsid w:val="008c3530"/>
-    <w:pPr>
-      <w:widowControl/>
-      <w:bidi w:val="0"/>
-      <w:spacing w:before="0" w:after="0"/>
-      <w:jc w:val="left"/>
-    </w:pPr>
+    <w:rsid w:val="008C3530"/>
     <w:rPr>
-      <w:rFonts w:ascii="Times New Roman" w:hAnsi="Times New Roman" w:eastAsia="Times New Roman" w:cs="Times New Roman"/>
-      <w:color w:val="auto"/>
-      <w:kern w:val="0"/>
       <w:sz w:val="24"/>
       <w:szCs w:val="24"/>
-      <w:lang w:val="en-GB" w:eastAsia="en-GB" w:bidi="ar-SA"/>
     </w:rPr>
   </w:style>
   <w:style w:type="paragraph" w:styleId="Heading1">
-    <w:name w:val="Heading 1"/>
+    <w:name w:val="heading 1"/>
     <w:basedOn w:val="Normal"/>
     <w:next w:val="Normal"/>
     <w:link w:val="Heading1Char"/>
     <w:qFormat/>
     <w:rsid w:val="00812032"/>
     <w:pPr>
-      <w:keepNext w:val="true"/>
-      <w:spacing w:before="0" w:after="60"/>
+      <w:keepNext/>
+      <w:spacing w:after="60"/>
       <w:outlineLvl w:val="0"/>
     </w:pPr>
     <w:rPr>
@@ -8102,29 +6338,29 @@
     </w:rPr>
   </w:style>
   <w:style w:type="paragraph" w:styleId="Heading2">
-    <w:name w:val="Heading 2"/>
+    <w:name w:val="heading 2"/>
     <w:basedOn w:val="Normal"/>
     <w:next w:val="Normal"/>
     <w:link w:val="Heading2Char"/>
     <w:uiPriority w:val="9"/>
     <w:unhideWhenUsed/>
     <w:qFormat/>
-    <w:rsid w:val="00a40e01"/>
+    <w:rsid w:val="00A40E01"/>
     <w:pPr>
-      <w:keepNext w:val="true"/>
+      <w:keepNext/>
       <w:keepLines/>
-      <w:spacing w:before="40" w:after="0"/>
+      <w:spacing w:before="40"/>
       <w:outlineLvl w:val="1"/>
     </w:pPr>
     <w:rPr>
-      <w:rFonts w:ascii="Calibri Light" w:hAnsi="Calibri Light" w:eastAsia="" w:cs="" w:asciiTheme="majorHAnsi" w:cstheme="majorBidi" w:eastAsiaTheme="majorEastAsia" w:hAnsiTheme="majorHAnsi"/>
-      <w:color w:val="2F5496" w:themeColor="accent1" w:themeShade="bf"/>
+      <w:rFonts w:asciiTheme="majorHAnsi" w:eastAsiaTheme="majorEastAsia" w:hAnsiTheme="majorHAnsi" w:cstheme="majorBidi"/>
+      <w:color w:val="2F5496" w:themeColor="accent1" w:themeShade="BF"/>
       <w:sz w:val="26"/>
       <w:szCs w:val="26"/>
     </w:rPr>
   </w:style>
   <w:style w:type="paragraph" w:styleId="Heading5">
-    <w:name w:val="Heading 5"/>
+    <w:name w:val="heading 5"/>
     <w:basedOn w:val="Normal"/>
     <w:next w:val="Normal"/>
     <w:link w:val="Heading5Char"/>
@@ -8149,7 +6385,7 @@
     </w:rPr>
   </w:style>
   <w:style w:type="paragraph" w:styleId="Heading6">
-    <w:name w:val="Heading 6"/>
+    <w:name w:val="heading 6"/>
     <w:basedOn w:val="Normal"/>
     <w:next w:val="Normal"/>
     <w:link w:val="Heading6Char"/>
@@ -8172,7 +6408,7 @@
     </w:rPr>
   </w:style>
   <w:style w:type="paragraph" w:styleId="Heading7">
-    <w:name w:val="Heading 7"/>
+    <w:name w:val="heading 7"/>
     <w:basedOn w:val="Normal"/>
     <w:next w:val="Normal"/>
     <w:link w:val="Heading7Char"/>
@@ -8191,7 +6427,7 @@
     </w:rPr>
   </w:style>
   <w:style w:type="paragraph" w:styleId="Heading8">
-    <w:name w:val="Heading 8"/>
+    <w:name w:val="heading 8"/>
     <w:basedOn w:val="Normal"/>
     <w:next w:val="Normal"/>
     <w:link w:val="Heading8Char"/>
@@ -8212,7 +6448,7 @@
     </w:rPr>
   </w:style>
   <w:style w:type="paragraph" w:styleId="Heading9">
-    <w:name w:val="Heading 9"/>
+    <w:name w:val="heading 9"/>
     <w:basedOn w:val="Normal"/>
     <w:next w:val="Normal"/>
     <w:link w:val="Heading9Char"/>
@@ -8232,29 +6468,47 @@
       <w:szCs w:val="22"/>
     </w:rPr>
   </w:style>
-  <w:style w:type="character" w:styleId="DefaultParagraphFont" w:default="1">
+  <w:style w:type="character" w:default="1" w:styleId="DefaultParagraphFont">
     <w:name w:val="Default Paragraph Font"/>
     <w:uiPriority w:val="1"/>
     <w:semiHidden/>
     <w:unhideWhenUsed/>
-    <w:qFormat/>
-    <w:rPr/>
   </w:style>
-  <w:style w:type="character" w:styleId="Pagenumber">
+  <w:style w:type="table" w:default="1" w:styleId="TableNormal">
+    <w:name w:val="Normal Table"/>
+    <w:uiPriority w:val="99"/>
+    <w:semiHidden/>
+    <w:unhideWhenUsed/>
+    <w:tblPr>
+      <w:tblInd w:w="0" w:type="dxa"/>
+      <w:tblCellMar>
+        <w:top w:w="0" w:type="dxa"/>
+        <w:left w:w="108" w:type="dxa"/>
+        <w:bottom w:w="0" w:type="dxa"/>
+        <w:right w:w="108" w:type="dxa"/>
+      </w:tblCellMar>
+    </w:tblPr>
+  </w:style>
+  <w:style w:type="numbering" w:default="1" w:styleId="NoList">
+    <w:name w:val="No List"/>
+    <w:uiPriority w:val="99"/>
+    <w:semiHidden/>
+    <w:unhideWhenUsed/>
+  </w:style>
+  <w:style w:type="character" w:styleId="PageNumber">
     <w:name w:val="page number"/>
     <w:basedOn w:val="DefaultParagraphFont"/>
     <w:qFormat/>
-    <w:rsid w:val="002e0b67"/>
-    <w:rPr/>
+    <w:rsid w:val="002E0B67"/>
   </w:style>
-  <w:style w:type="character" w:styleId="Heading5Char" w:customStyle="1">
+  <w:style w:type="character" w:customStyle="1" w:styleId="Heading5Char">
     <w:name w:val="Heading 5 Char"/>
     <w:link w:val="Heading5"/>
     <w:semiHidden/>
     <w:qFormat/>
     <w:rsid w:val="00505262"/>
     <w:rPr>
-      <w:rFonts w:ascii="Calibri" w:hAnsi="Calibri" w:eastAsia="Times New Roman" w:cs="Times New Roman"/>
+      <w:rFonts w:ascii="Calibri" w:eastAsia="Times New Roman" w:hAnsi="Calibri" w:cs="Times New Roman"/>
       <w:b/>
       <w:bCs/>
       <w:i/>
@@ -8263,70 +6517,70 @@
       <w:szCs w:val="26"/>
     </w:rPr>
   </w:style>
-  <w:style w:type="character" w:styleId="Heading6Char" w:customStyle="1">
+  <w:style w:type="character" w:customStyle="1" w:styleId="Heading6Char">
     <w:name w:val="Heading 6 Char"/>
     <w:link w:val="Heading6"/>
     <w:semiHidden/>
     <w:qFormat/>
     <w:rsid w:val="00505262"/>
     <w:rPr>
-      <w:rFonts w:ascii="Calibri" w:hAnsi="Calibri" w:eastAsia="Times New Roman" w:cs="Times New Roman"/>
+      <w:rFonts w:ascii="Calibri" w:eastAsia="Times New Roman" w:hAnsi="Calibri" w:cs="Times New Roman"/>
       <w:b/>
       <w:bCs/>
       <w:sz w:val="22"/>
       <w:szCs w:val="22"/>
     </w:rPr>
   </w:style>
-  <w:style w:type="character" w:styleId="Heading7Char" w:customStyle="1">
+  <w:style w:type="character" w:customStyle="1" w:styleId="Heading7Char">
     <w:name w:val="Heading 7 Char"/>
     <w:link w:val="Heading7"/>
     <w:semiHidden/>
     <w:qFormat/>
     <w:rsid w:val="00505262"/>
     <w:rPr>
-      <w:rFonts w:ascii="Calibri" w:hAnsi="Calibri" w:eastAsia="Times New Roman" w:cs="Times New Roman"/>
+      <w:rFonts w:ascii="Calibri" w:eastAsia="Times New Roman" w:hAnsi="Calibri" w:cs="Times New Roman"/>
       <w:sz w:val="24"/>
       <w:szCs w:val="24"/>
     </w:rPr>
   </w:style>
-  <w:style w:type="character" w:styleId="Heading8Char" w:customStyle="1">
+  <w:style w:type="character" w:customStyle="1" w:styleId="Heading8Char">
     <w:name w:val="Heading 8 Char"/>
     <w:link w:val="Heading8"/>
     <w:semiHidden/>
     <w:qFormat/>
     <w:rsid w:val="00505262"/>
     <w:rPr>
-      <w:rFonts w:ascii="Calibri" w:hAnsi="Calibri" w:eastAsia="Times New Roman" w:cs="Times New Roman"/>
+      <w:rFonts w:ascii="Calibri" w:eastAsia="Times New Roman" w:hAnsi="Calibri" w:cs="Times New Roman"/>
       <w:i/>
       <w:iCs/>
       <w:sz w:val="24"/>
       <w:szCs w:val="24"/>
     </w:rPr>
   </w:style>
-  <w:style w:type="character" w:styleId="Heading9Char" w:customStyle="1">
+  <w:style w:type="character" w:customStyle="1" w:styleId="Heading9Char">
     <w:name w:val="Heading 9 Char"/>
     <w:link w:val="Heading9"/>
     <w:semiHidden/>
     <w:qFormat/>
     <w:rsid w:val="00505262"/>
     <w:rPr>
-      <w:rFonts w:ascii="Cambria" w:hAnsi="Cambria" w:eastAsia="Times New Roman" w:cs="Times New Roman"/>
+      <w:rFonts w:ascii="Cambria" w:eastAsia="Times New Roman" w:hAnsi="Cambria" w:cs="Times New Roman"/>
       <w:sz w:val="22"/>
       <w:szCs w:val="22"/>
     </w:rPr>
   </w:style>
-  <w:style w:type="character" w:styleId="DocumentMapChar" w:customStyle="1">
+  <w:style w:type="character" w:customStyle="1" w:styleId="DocumentMapChar">
     <w:name w:val="Document Map Char"/>
     <w:link w:val="DocumentMap"/>
     <w:qFormat/>
-    <w:rsid w:val="00643a26"/>
+    <w:rsid w:val="00643A26"/>
     <w:rPr>
       <w:rFonts w:ascii="Tahoma" w:hAnsi="Tahoma" w:cs="Tahoma"/>
       <w:sz w:val="16"/>
       <w:szCs w:val="16"/>
     </w:rPr>
   </w:style>
-  <w:style w:type="character" w:styleId="Heading1Char" w:customStyle="1">
+  <w:style w:type="character" w:customStyle="1" w:styleId="Heading1Char">
     <w:name w:val="Heading 1 Char"/>
     <w:basedOn w:val="DefaultParagraphFont"/>
     <w:link w:val="Heading1"/>
@@ -8337,24 +6591,24 @@
       <w:sz w:val="24"/>
     </w:rPr>
   </w:style>
-  <w:style w:type="character" w:styleId="Heading2Char" w:customStyle="1">
+  <w:style w:type="character" w:customStyle="1" w:styleId="Heading2Char">
     <w:name w:val="Heading 2 Char"/>
     <w:basedOn w:val="DefaultParagraphFont"/>
     <w:link w:val="Heading2"/>
     <w:uiPriority w:val="9"/>
     <w:qFormat/>
-    <w:rsid w:val="00a40e01"/>
+    <w:rsid w:val="00A40E01"/>
     <w:rPr>
-      <w:rFonts w:ascii="Calibri Light" w:hAnsi="Calibri Light" w:eastAsia="" w:cs="" w:asciiTheme="majorHAnsi" w:cstheme="majorBidi" w:eastAsiaTheme="majorEastAsia" w:hAnsiTheme="majorHAnsi"/>
-      <w:color w:val="2F5496" w:themeColor="accent1" w:themeShade="bf"/>
+      <w:rFonts w:asciiTheme="majorHAnsi" w:eastAsiaTheme="majorEastAsia" w:hAnsiTheme="majorHAnsi" w:cstheme="majorBidi"/>
+      <w:color w:val="2F5496" w:themeColor="accent1" w:themeShade="BF"/>
       <w:sz w:val="26"/>
       <w:szCs w:val="26"/>
     </w:rPr>
   </w:style>
-  <w:style w:type="character" w:styleId="InternetLink">
+  <w:style w:type="character" w:styleId="Hyperlink">
     <w:name w:val="Hyperlink"/>
     <w:basedOn w:val="DefaultParagraphFont"/>
-    <w:rsid w:val="00815c8d"/>
+    <w:rsid w:val="00815C8D"/>
     <w:rPr>
       <w:color w:val="0563C1" w:themeColor="hyperlink"/>
       <w:u w:val="single"/>
@@ -8367,29 +6621,29 @@
     <w:semiHidden/>
     <w:unhideWhenUsed/>
     <w:qFormat/>
-    <w:rsid w:val="00815c8d"/>
+    <w:rsid w:val="00815C8D"/>
     <w:rPr>
       <w:color w:val="605E5C"/>
-      <w:shd w:fill="E1DFDD" w:val="clear"/>
+      <w:shd w:val="clear" w:color="auto" w:fill="E1DFDD"/>
     </w:rPr>
   </w:style>
-  <w:style w:type="character" w:styleId="FooterChar" w:customStyle="1">
+  <w:style w:type="character" w:customStyle="1" w:styleId="FooterChar">
     <w:name w:val="Footer Char"/>
     <w:basedOn w:val="DefaultParagraphFont"/>
     <w:link w:val="Footer"/>
     <w:uiPriority w:val="99"/>
     <w:qFormat/>
-    <w:rsid w:val="008e6b28"/>
+    <w:rsid w:val="008E6B28"/>
     <w:rPr>
       <w:sz w:val="24"/>
     </w:rPr>
   </w:style>
-  <w:style w:type="character" w:styleId="BalloonTextChar" w:customStyle="1">
+  <w:style w:type="character" w:customStyle="1" w:styleId="BalloonTextChar">
     <w:name w:val="Balloon Text Char"/>
     <w:basedOn w:val="DefaultParagraphFont"/>
     <w:link w:val="BalloonText"/>
     <w:qFormat/>
-    <w:rsid w:val="000e4d04"/>
+    <w:rsid w:val="000E4D04"/>
     <w:rPr>
       <w:rFonts w:ascii="Segoe UI" w:hAnsi="Segoe UI" w:cs="Segoe UI"/>
       <w:sz w:val="18"/>
@@ -8401,107 +6655,101 @@
     <w:basedOn w:val="DefaultParagraphFont"/>
     <w:uiPriority w:val="22"/>
     <w:qFormat/>
-    <w:rsid w:val="00a93b52"/>
+    <w:rsid w:val="00A93B52"/>
     <w:rPr>
       <w:b/>
       <w:bCs/>
     </w:rPr>
   </w:style>
-  <w:style w:type="character" w:styleId="Courtaddress" w:customStyle="1">
+  <w:style w:type="character" w:customStyle="1" w:styleId="court-address">
     <w:name w:val="court-address"/>
     <w:basedOn w:val="DefaultParagraphFont"/>
     <w:qFormat/>
-    <w:rsid w:val="00663a62"/>
-    <w:rPr/>
+    <w:rsid w:val="00663A62"/>
   </w:style>
-  <w:style w:type="character" w:styleId="Courttown" w:customStyle="1">
+  <w:style w:type="character" w:customStyle="1" w:styleId="court-town">
     <w:name w:val="court-town"/>
     <w:basedOn w:val="DefaultParagraphFont"/>
     <w:qFormat/>
-    <w:rsid w:val="00663a62"/>
-    <w:rPr/>
+    <w:rsid w:val="00663A62"/>
   </w:style>
-  <w:style w:type="character" w:styleId="Courtpostcode" w:customStyle="1">
+  <w:style w:type="character" w:customStyle="1" w:styleId="court-postcode">
     <w:name w:val="court-postcode"/>
     <w:basedOn w:val="DefaultParagraphFont"/>
     <w:qFormat/>
-    <w:rsid w:val="00663a62"/>
-    <w:rPr/>
+    <w:rsid w:val="00663A62"/>
   </w:style>
-  <w:style w:type="character" w:styleId="Lrzxr" w:customStyle="1">
+  <w:style w:type="character" w:customStyle="1" w:styleId="lrzxr">
     <w:name w:val="lrzxr"/>
     <w:qFormat/>
-    <w:rsid w:val="00b178a7"/>
-    <w:rPr/>
+    <w:rsid w:val="00B178A7"/>
   </w:style>
-  <w:style w:type="character" w:styleId="Annotationreference">
+  <w:style w:type="character" w:styleId="CommentReference">
     <w:name w:val="annotation reference"/>
     <w:basedOn w:val="DefaultParagraphFont"/>
     <w:uiPriority w:val="99"/>
     <w:unhideWhenUsed/>
     <w:qFormat/>
-    <w:rsid w:val="00482ebc"/>
+    <w:rsid w:val="00482EBC"/>
     <w:rPr>
       <w:sz w:val="16"/>
       <w:szCs w:val="16"/>
     </w:rPr>
   </w:style>
-  <w:style w:type="character" w:styleId="CommentTextChar" w:customStyle="1">
+  <w:style w:type="character" w:customStyle="1" w:styleId="CommentTextChar">
     <w:name w:val="Comment Text Char"/>
     <w:basedOn w:val="DefaultParagraphFont"/>
     <w:link w:val="CommentText"/>
     <w:uiPriority w:val="99"/>
     <w:qFormat/>
-    <w:rsid w:val="00482ebc"/>
+    <w:rsid w:val="00482EBC"/>
     <w:rPr>
-      <w:rFonts w:ascii="Calibri" w:hAnsi="Calibri" w:eastAsia="Calibri"/>
+      <w:rFonts w:ascii="Calibri" w:eastAsia="Calibri" w:hAnsi="Calibri"/>
       <w:lang w:eastAsia="en-US"/>
     </w:rPr>
   </w:style>
-  <w:style w:type="character" w:styleId="HTMLPreformattedChar" w:customStyle="1">
+  <w:style w:type="character" w:customStyle="1" w:styleId="HTMLPreformattedChar">
     <w:name w:val="HTML Preformatted Char"/>
     <w:basedOn w:val="DefaultParagraphFont"/>
     <w:link w:val="HTMLPreformatted"/>
     <w:uiPriority w:val="99"/>
     <w:qFormat/>
-    <w:rsid w:val="008e5f71"/>
+    <w:rsid w:val="008E5F71"/>
     <w:rPr>
       <w:rFonts w:ascii="Courier New" w:hAnsi="Courier New" w:cs="Courier New"/>
     </w:rPr>
   </w:style>
-  <w:style w:type="paragraph" w:styleId="Heading">
+  <w:style w:type="paragraph" w:customStyle="1" w:styleId="Heading">
     <w:name w:val="Heading"/>
     <w:basedOn w:val="Normal"/>
-    <w:next w:val="TextBody"/>
+    <w:next w:val="BodyText"/>
     <w:qFormat/>
     <w:pPr>
-      <w:keepNext w:val="true"/>
+      <w:keepNext/>
       <w:spacing w:before="240" w:after="120"/>
     </w:pPr>
     <w:rPr>
-      <w:rFonts w:ascii="Liberation Sans" w:hAnsi="Liberation Sans" w:eastAsia="Noto Sans CJK SC" w:cs="Lohit Devanagari"/>
+      <w:rFonts w:ascii="Liberation Sans" w:eastAsia="Noto Sans CJK SC" w:hAnsi="Liberation Sans" w:cs="Lohit Devanagari"/>
       <w:sz w:val="28"/>
       <w:szCs w:val="28"/>
     </w:rPr>
   </w:style>
-  <w:style w:type="paragraph" w:styleId="TextBody">
+  <w:style w:type="paragraph" w:styleId="BodyText">
     <w:name w:val="Body Text"/>
     <w:basedOn w:val="Normal"/>
     <w:pPr>
-      <w:spacing w:lineRule="auto" w:line="276" w:before="0" w:after="140"/>
+      <w:spacing w:after="140" w:line="276" w:lineRule="auto"/>
     </w:pPr>
-    <w:rPr/>
   </w:style>
   <w:style w:type="paragraph" w:styleId="List">
     <w:name w:val="List"/>
-    <w:basedOn w:val="TextBody"/>
-    <w:pPr/>
+    <w:basedOn w:val="BodyText"/>
     <w:rPr>
       <w:rFonts w:cs="Lohit Devanagari"/>
     </w:rPr>
   </w:style>
   <w:style w:type="paragraph" w:styleId="Caption">
-    <w:name w:val="Caption"/>
+    <w:name w:val="caption"/>
     <w:basedOn w:val="Normal"/>
     <w:qFormat/>
     <w:pPr>
@@ -8512,11 +6760,9 @@
       <w:rFonts w:cs="Lohit Devanagari"/>
       <w:i/>
       <w:iCs/>
-      <w:sz w:val="24"/>
-      <w:szCs w:val="24"/>
     </w:rPr>
   </w:style>
-  <w:style w:type="paragraph" w:styleId="Index">
+  <w:style w:type="paragraph" w:customStyle="1" w:styleId="Index">
     <w:name w:val="Index"/>
     <w:basedOn w:val="Normal"/>
     <w:qFormat/>
@@ -8525,25 +6771,22 @@
     </w:pPr>
     <w:rPr>
       <w:rFonts w:cs="Lohit Devanagari"/>
-      <w:lang w:val="zxx" w:eastAsia="zxx" w:bidi="zxx"/>
+      <w:lang/>
     </w:rPr>
   </w:style>
-  <w:style w:type="paragraph" w:styleId="HeaderandFooter">
+  <w:style w:type="paragraph" w:customStyle="1" w:styleId="HeaderandFooter">
     <w:name w:val="Header and Footer"/>
     <w:basedOn w:val="Normal"/>
     <w:qFormat/>
-    <w:pPr/>
-    <w:rPr/>
   </w:style>
   <w:style w:type="paragraph" w:styleId="Header">
-    <w:name w:val="Header"/>
+    <w:name w:val="header"/>
     <w:basedOn w:val="Normal"/>
-    <w:rsid w:val="002e0b67"/>
+    <w:rsid w:val="002E0B67"/>
     <w:pPr>
       <w:tabs>
-        <w:tab w:val="clear" w:pos="720"/>
-        <w:tab w:val="center" w:pos="4153" w:leader="none"/>
-        <w:tab w:val="right" w:pos="8306" w:leader="none"/>
+        <w:tab w:val="center" w:pos="4153"/>
+        <w:tab w:val="right" w:pos="8306"/>
       </w:tabs>
     </w:pPr>
     <w:rPr>
@@ -8551,30 +6794,29 @@
     </w:rPr>
   </w:style>
   <w:style w:type="paragraph" w:styleId="Footer">
-    <w:name w:val="Footer"/>
+    <w:name w:val="footer"/>
     <w:basedOn w:val="Normal"/>
     <w:link w:val="FooterChar"/>
     <w:uiPriority w:val="99"/>
-    <w:rsid w:val="002e0b67"/>
+    <w:rsid w:val="002E0B67"/>
     <w:pPr>
       <w:tabs>
-        <w:tab w:val="clear" w:pos="720"/>
-        <w:tab w:val="center" w:pos="4153" w:leader="none"/>
-        <w:tab w:val="right" w:pos="8306" w:leader="none"/>
+        <w:tab w:val="center" w:pos="4153"/>
+        <w:tab w:val="right" w:pos="8306"/>
       </w:tabs>
     </w:pPr>
     <w:rPr>
       <w:szCs w:val="20"/>
     </w:rPr>
   </w:style>
-  <w:style w:type="paragraph" w:styleId="Unless" w:customStyle="1">
+  <w:style w:type="paragraph" w:customStyle="1" w:styleId="Unless">
     <w:name w:val="Unless"/>
     <w:basedOn w:val="Normal"/>
     <w:qFormat/>
-    <w:rsid w:val="00136e36"/>
+    <w:rsid w:val="00136E36"/>
     <w:pPr>
       <w:spacing w:before="120" w:after="120"/>
-      <w:ind w:left="567" w:right="567" w:hanging="0"/>
+      <w:ind w:left="567" w:right="567"/>
     </w:pPr>
     <w:rPr>
       <w:b/>
@@ -8586,8 +6828,7 @@
     <w:basedOn w:val="Normal"/>
     <w:link w:val="DocumentMapChar"/>
     <w:qFormat/>
-    <w:rsid w:val="00643a26"/>
-    <w:pPr/>
+    <w:rsid w:val="00643A26"/>
     <w:rPr>
       <w:rFonts w:ascii="Tahoma" w:hAnsi="Tahoma" w:cs="Tahoma"/>
       <w:sz w:val="16"/>
@@ -8599,10 +6840,9 @@
     <w:basedOn w:val="Normal"/>
     <w:uiPriority w:val="34"/>
     <w:qFormat/>
-    <w:rsid w:val="002078b6"/>
+    <w:rsid w:val="002078B6"/>
     <w:pPr>
-      <w:spacing w:before="0" w:after="0"/>
-      <w:ind w:left="720" w:hanging="0"/>
+      <w:ind w:left="720"/>
       <w:contextualSpacing/>
     </w:pPr>
     <w:rPr>
@@ -8615,38 +6855,36 @@
     <w:uiPriority w:val="99"/>
     <w:unhideWhenUsed/>
     <w:qFormat/>
-    <w:rsid w:val="0043252f"/>
+    <w:rsid w:val="0043252F"/>
     <w:pPr>
       <w:spacing w:beforeAutospacing="1" w:afterAutospacing="1"/>
     </w:pPr>
-    <w:rPr/>
   </w:style>
   <w:style w:type="paragraph" w:styleId="BalloonText">
     <w:name w:val="Balloon Text"/>
     <w:basedOn w:val="Normal"/>
     <w:link w:val="BalloonTextChar"/>
     <w:qFormat/>
-    <w:rsid w:val="000e4d04"/>
-    <w:pPr/>
+    <w:rsid w:val="000E4D04"/>
     <w:rPr>
       <w:rFonts w:ascii="Segoe UI" w:hAnsi="Segoe UI" w:cs="Segoe UI"/>
       <w:sz w:val="18"/>
       <w:szCs w:val="18"/>
     </w:rPr>
   </w:style>
-  <w:style w:type="paragraph" w:styleId="Annotationtext">
+  <w:style w:type="paragraph" w:styleId="CommentText">
     <w:name w:val="annotation text"/>
     <w:basedOn w:val="Normal"/>
     <w:link w:val="CommentTextChar"/>
     <w:uiPriority w:val="99"/>
     <w:unhideWhenUsed/>
     <w:qFormat/>
-    <w:rsid w:val="00482ebc"/>
+    <w:rsid w:val="00482EBC"/>
     <w:pPr>
-      <w:spacing w:before="0" w:after="160"/>
+      <w:spacing w:after="160"/>
     </w:pPr>
     <w:rPr>
-      <w:rFonts w:ascii="Calibri" w:hAnsi="Calibri" w:eastAsia="Calibri"/>
+      <w:rFonts w:ascii="Calibri" w:eastAsia="Calibri" w:hAnsi="Calibri"/>
       <w:sz w:val="20"/>
       <w:szCs w:val="20"/>
     </w:rPr>
@@ -8658,26 +6896,25 @@
     <w:uiPriority w:val="99"/>
     <w:unhideWhenUsed/>
     <w:qFormat/>
-    <w:rsid w:val="008e5f71"/>
+    <w:rsid w:val="008E5F71"/>
     <w:pPr>
       <w:tabs>
-        <w:tab w:val="clear" w:pos="720"/>
-        <w:tab w:val="left" w:pos="916" w:leader="none"/>
-        <w:tab w:val="left" w:pos="1832" w:leader="none"/>
-        <w:tab w:val="left" w:pos="2748" w:leader="none"/>
-        <w:tab w:val="left" w:pos="3664" w:leader="none"/>
-        <w:tab w:val="left" w:pos="4580" w:leader="none"/>
-        <w:tab w:val="left" w:pos="5496" w:leader="none"/>
-        <w:tab w:val="left" w:pos="6412" w:leader="none"/>
-        <w:tab w:val="left" w:pos="7328" w:leader="none"/>
-        <w:tab w:val="left" w:pos="8244" w:leader="none"/>
-        <w:tab w:val="left" w:pos="9160" w:leader="none"/>
-        <w:tab w:val="left" w:pos="10076" w:leader="none"/>
-        <w:tab w:val="left" w:pos="10992" w:leader="none"/>
-        <w:tab w:val="left" w:pos="11908" w:leader="none"/>
-        <w:tab w:val="left" w:pos="12824" w:leader="none"/>
-        <w:tab w:val="left" w:pos="13740" w:leader="none"/>
-        <w:tab w:val="left" w:pos="14656" w:leader="none"/>
+        <w:tab w:val="left" w:pos="916"/>
+        <w:tab w:val="left" w:pos="1832"/>
+        <w:tab w:val="left" w:pos="2748"/>
+        <w:tab w:val="left" w:pos="3664"/>
+        <w:tab w:val="left" w:pos="4580"/>
+        <w:tab w:val="left" w:pos="5496"/>
+        <w:tab w:val="left" w:pos="6412"/>
+        <w:tab w:val="left" w:pos="7328"/>
+        <w:tab w:val="left" w:pos="8244"/>
+        <w:tab w:val="left" w:pos="9160"/>
+        <w:tab w:val="left" w:pos="10076"/>
+        <w:tab w:val="left" w:pos="10992"/>
+        <w:tab w:val="left" w:pos="11908"/>
+        <w:tab w:val="left" w:pos="12824"/>
+        <w:tab w:val="left" w:pos="13740"/>
+        <w:tab w:val="left" w:pos="14656"/>
       </w:tabs>
     </w:pPr>
     <w:rPr>
@@ -8690,55 +6927,25 @@
     <w:name w:val="No Spacing"/>
     <w:uiPriority w:val="1"/>
     <w:qFormat/>
-    <w:rsid w:val="007b486d"/>
-    <w:pPr>
-      <w:widowControl/>
-      <w:bidi w:val="0"/>
-      <w:spacing w:before="0" w:after="0"/>
-      <w:jc w:val="left"/>
-    </w:pPr>
+    <w:rsid w:val="007B486D"/>
     <w:rPr>
-      <w:rFonts w:ascii="Arial" w:hAnsi="Arial" w:eastAsia="Arial" w:cs="Arial"/>
-      <w:color w:val="auto"/>
-      <w:kern w:val="0"/>
+      <w:rFonts w:ascii="Arial" w:eastAsia="Arial" w:hAnsi="Arial" w:cs="Arial"/>
       <w:sz w:val="22"/>
       <w:szCs w:val="22"/>
-      <w:lang w:val="en-GB" w:eastAsia="en-GB" w:bidi="ar-SA"/>
     </w:rPr>
-  </w:style>
-  <w:style w:type="numbering" w:styleId="NoList" w:default="1">
-    <w:name w:val="No List"/>
-    <w:uiPriority w:val="99"/>
-    <w:semiHidden/>
-    <w:unhideWhenUsed/>
-    <w:qFormat/>
-  </w:style>
-  <w:style w:type="table" w:default="1" w:styleId="TableNormal">
-    <w:name w:val="Normal Table"/>
-    <w:uiPriority w:val="99"/>
-    <w:semiHidden/>
-    <w:unhideWhenUsed/>
-    <w:tblPr>
-      <w:tblCellMar>
-        <w:top w:w="0" w:type="dxa"/>
-        <w:left w:w="108" w:type="dxa"/>
-        <w:bottom w:w="0" w:type="dxa"/>
-        <w:right w:w="108" w:type="dxa"/>
-      </w:tblCellMar>
-    </w:tblPr>
   </w:style>
   <w:style w:type="table" w:styleId="TableGrid">
     <w:name w:val="Table Grid"/>
     <w:basedOn w:val="TableNormal"/>
-    <w:rsid w:val="006561dc"/>
+    <w:rsid w:val="006561DC"/>
     <w:tblPr>
       <w:tblBorders>
-        <w:top w:val="single" w:color="auto" w:sz="4" w:space="0"/>
-        <w:left w:val="single" w:color="auto" w:sz="4" w:space="0"/>
-        <w:bottom w:val="single" w:color="auto" w:sz="4" w:space="0"/>
-        <w:right w:val="single" w:color="auto" w:sz="4" w:space="0"/>
-        <w:insideH w:val="single" w:color="auto" w:sz="4" w:space="0"/>
-        <w:insideV w:val="single" w:color="auto" w:sz="4" w:space="0"/>
+        <w:top w:val="single" w:sz="4" w:space="0" w:color="auto"/>
+        <w:left w:val="single" w:sz="4" w:space="0" w:color="auto"/>
+        <w:bottom w:val="single" w:sz="4" w:space="0" w:color="auto"/>
+        <w:right w:val="single" w:sz="4" w:space="0" w:color="auto"/>
+        <w:insideH w:val="single" w:sz="4" w:space="0" w:color="auto"/>
+        <w:insideV w:val="single" w:sz="4" w:space="0" w:color="auto"/>
       </w:tblBorders>
     </w:tblPr>
   </w:style>
@@ -9041,28 +7248,6 @@
 </file>
 
 <file path=customXml/item1.xml><?xml version="1.0" encoding="utf-8"?>
-<p:properties xmlns:p="http://schemas.microsoft.com/office/2006/metadata/properties" xmlns:xsi="http://www.w3.org/2001/XMLSchema-instance" xmlns:pc="http://schemas.microsoft.com/office/infopath/2007/PartnerControls">
-  <documentManagement>
-    <Stage xmlns="f336f4fe-8719-4ea2-b5d6-29b3a580aeb4">Draft</Stage>
-    <Next_x0020_Stage xmlns="f336f4fe-8719-4ea2-b5d6-29b3a580aeb4">N/A</Next_x0020_Stage>
-    <Admin_x0020_Action xmlns="f336f4fe-8719-4ea2-b5d6-29b3a580aeb4" xsi:nil="true"/>
-    <Template_x0020_Category xmlns="f336f4fe-8719-4ea2-b5d6-29b3a580aeb4">Hearing Requirements Notice - HRN</Template_x0020_Category>
-    <Action xmlns="f336f4fe-8719-4ea2-b5d6-29b3a580aeb4" xsi:nil="true"/>
-    <Purpose1 xmlns="f336f4fe-8719-4ea2-b5d6-29b3a580aeb4">Directions Questionnaire</Purpose1>
-    <Template_x0020_Language xmlns="f336f4fe-8719-4ea2-b5d6-29b3a580aeb4">English - ENG</Template_x0020_Language>
-    <Rename xmlns="f336f4fe-8719-4ea2-b5d6-29b3a580aeb4">true</Rename>
-    <Tornado_x0020_Filename xmlns="f336f4fe-8719-4ea2-b5d6-29b3a580aeb4" xsi:nil="true"/>
-    <Approval_x0020_Request_x0020_Comment xmlns="f336f4fe-8719-4ea2-b5d6-29b3a580aeb4" xsi:nil="true"/>
-    <Publication_x0020_Date xmlns="f336f4fe-8719-4ea2-b5d6-29b3a580aeb4">2020-12-09T00:00:00+00:00</Publication_x0020_Date>
-  </documentManagement>
-</p:properties>
-</file>
-
-<file path=customXml/item2.xml><?xml version="1.0" encoding="utf-8"?>
-<b:Sources xmlns:b="http://schemas.openxmlformats.org/officeDocument/2006/bibliography" xmlns="http://schemas.openxmlformats.org/officeDocument/2006/bibliography" SelectedStyle="\APASixthEditionOfficeOnline.xsl" StyleName="APA" Version="6"/>
-</file>
-
-<file path=customXml/item3.xml><?xml version="1.0" encoding="utf-8"?>
 <ct:contentTypeSchema xmlns:ct="http://schemas.microsoft.com/office/2006/metadata/contentType" xmlns:ma="http://schemas.microsoft.com/office/2006/metadata/properties/metaAttributes" ct:_="" ma:_="" ma:contentTypeName="_CtTemplate" ma:contentTypeID="0x01010064A5FDCCFB03F540B94405305D7DE14F00A4F8B82F7CEF57469A8FE5CEAB7A0EE0" ma:contentTypeVersion="53" ma:contentTypeDescription="Part of Template Management with Site Columns representing custom attributes." ma:contentTypeScope="" ma:versionID="69a47f6434bbb6ed0a644919a98a9681">
   <xsd:schema xmlns:xsd="http://www.w3.org/2001/XMLSchema" xmlns:xs="http://www.w3.org/2001/XMLSchema" xmlns:p="http://schemas.microsoft.com/office/2006/metadata/properties" xmlns:ns2="f336f4fe-8719-4ea2-b5d6-29b3a580aeb4" xmlns:ns3="b57b892a-dd61-4bba-b372-a8d93da2c7e6" targetNamespace="http://schemas.microsoft.com/office/2006/metadata/properties" ma:root="true" ma:fieldsID="71934021bdb6f6617baa79601bda5045" ns2:_="" ns3:_="">
     <xsd:import namespace="f336f4fe-8719-4ea2-b5d6-29b3a580aeb4"/>
@@ -9377,6 +7562,28 @@
 </ct:contentTypeSchema>
 </file>
 
+<file path=customXml/item2.xml><?xml version="1.0" encoding="utf-8"?>
+<b:Sources xmlns:b="http://schemas.openxmlformats.org/officeDocument/2006/bibliography" xmlns="http://schemas.openxmlformats.org/officeDocument/2006/bibliography" SelectedStyle="\APASixthEditionOfficeOnline.xsl" StyleName="APA" Version="6"/>
+</file>
+
+<file path=customXml/item3.xml><?xml version="1.0" encoding="utf-8"?>
+<p:properties xmlns:p="http://schemas.microsoft.com/office/2006/metadata/properties" xmlns:xsi="http://www.w3.org/2001/XMLSchema-instance" xmlns:pc="http://schemas.microsoft.com/office/infopath/2007/PartnerControls">
+  <documentManagement>
+    <Stage xmlns="f336f4fe-8719-4ea2-b5d6-29b3a580aeb4">Draft</Stage>
+    <Next_x0020_Stage xmlns="f336f4fe-8719-4ea2-b5d6-29b3a580aeb4">N/A</Next_x0020_Stage>
+    <Admin_x0020_Action xmlns="f336f4fe-8719-4ea2-b5d6-29b3a580aeb4" xsi:nil="true"/>
+    <Template_x0020_Category xmlns="f336f4fe-8719-4ea2-b5d6-29b3a580aeb4">Hearing Requirements Notice - HRN</Template_x0020_Category>
+    <Action xmlns="f336f4fe-8719-4ea2-b5d6-29b3a580aeb4" xsi:nil="true"/>
+    <Purpose1 xmlns="f336f4fe-8719-4ea2-b5d6-29b3a580aeb4">Directions Questionnaire</Purpose1>
+    <Template_x0020_Language xmlns="f336f4fe-8719-4ea2-b5d6-29b3a580aeb4">English - ENG</Template_x0020_Language>
+    <Rename xmlns="f336f4fe-8719-4ea2-b5d6-29b3a580aeb4">true</Rename>
+    <Tornado_x0020_Filename xmlns="f336f4fe-8719-4ea2-b5d6-29b3a580aeb4" xsi:nil="true"/>
+    <Approval_x0020_Request_x0020_Comment xmlns="f336f4fe-8719-4ea2-b5d6-29b3a580aeb4" xsi:nil="true"/>
+    <Publication_x0020_Date xmlns="f336f4fe-8719-4ea2-b5d6-29b3a580aeb4">2020-12-09T00:00:00+00:00</Publication_x0020_Date>
+  </documentManagement>
+</p:properties>
+</file>
+
 <file path=customXml/item4.xml><?xml version="1.0" encoding="utf-8"?>
 <?mso-contentType ?>
 <FormTemplates xmlns="http://schemas.microsoft.com/sharepoint/v3/contenttype/forms">
@@ -9387,24 +7594,6 @@
 </file>
 
 <file path=customXml/itemProps1.xml><?xml version="1.0" encoding="utf-8"?>
-<ds:datastoreItem xmlns:ds="http://schemas.openxmlformats.org/officeDocument/2006/customXml" ds:itemID="{167D3FB0-0D1A-4A81-8A96-EE2F37F3B125}">
-  <ds:schemaRefs>
-    <ds:schemaRef ds:uri="http://schemas.microsoft.com/office/2006/metadata/properties"/>
-    <ds:schemaRef ds:uri="http://schemas.microsoft.com/office/infopath/2007/PartnerControls"/>
-    <ds:schemaRef ds:uri="f336f4fe-8719-4ea2-b5d6-29b3a580aeb4"/>
-  </ds:schemaRefs>
-</ds:datastoreItem>
-</file>
-
-<file path=customXml/itemProps2.xml><?xml version="1.0" encoding="utf-8"?>
-<ds:datastoreItem xmlns:ds="http://schemas.openxmlformats.org/officeDocument/2006/customXml" ds:itemID="{5C627932-C981-4CFE-9BA8-667150120D32}">
-  <ds:schemaRefs>
-    <ds:schemaRef ds:uri="http://schemas.openxmlformats.org/officeDocument/2006/bibliography"/>
-  </ds:schemaRefs>
-</ds:datastoreItem>
-</file>
-
-<file path=customXml/itemProps3.xml><?xml version="1.0" encoding="utf-8"?>
 <ds:datastoreItem xmlns:ds="http://schemas.openxmlformats.org/officeDocument/2006/customXml" ds:itemID="{F50568C7-0D63-49D8-828E-6EA48601E6B9}">
   <ds:schemaRefs>
     <ds:schemaRef ds:uri="http://schemas.microsoft.com/office/2006/metadata/contentType"/>
@@ -9423,10 +7612,34 @@
 </ds:datastoreItem>
 </file>
 
+<file path=customXml/itemProps2.xml><?xml version="1.0" encoding="utf-8"?>
+<ds:datastoreItem xmlns:ds="http://schemas.openxmlformats.org/officeDocument/2006/customXml" ds:itemID="{5C627932-C981-4CFE-9BA8-667150120D32}">
+  <ds:schemaRefs>
+    <ds:schemaRef ds:uri="http://schemas.openxmlformats.org/officeDocument/2006/bibliography"/>
+  </ds:schemaRefs>
+</ds:datastoreItem>
+</file>
+
+<file path=customXml/itemProps3.xml><?xml version="1.0" encoding="utf-8"?>
+<ds:datastoreItem xmlns:ds="http://schemas.openxmlformats.org/officeDocument/2006/customXml" ds:itemID="{167D3FB0-0D1A-4A81-8A96-EE2F37F3B125}">
+  <ds:schemaRefs>
+    <ds:schemaRef ds:uri="http://schemas.microsoft.com/office/2006/metadata/properties"/>
+    <ds:schemaRef ds:uri="http://schemas.microsoft.com/office/infopath/2007/PartnerControls"/>
+    <ds:schemaRef ds:uri="f336f4fe-8719-4ea2-b5d6-29b3a580aeb4"/>
+  </ds:schemaRefs>
+</ds:datastoreItem>
+</file>
+
 <file path=customXml/itemProps4.xml><?xml version="1.0" encoding="utf-8"?>
 <ds:datastoreItem xmlns:ds="http://schemas.openxmlformats.org/officeDocument/2006/customXml" ds:itemID="{B979ABCF-6006-4211-8C04-D08E1C55C8F9}">
   <ds:schemaRefs>
     <ds:schemaRef ds:uri="http://schemas.microsoft.com/sharepoint/v3/contenttype/forms"/>
   </ds:schemaRefs>
 </ds:datastoreItem>
+</file>
+
+<file path=docMetadata/LabelInfo.xml><?xml version="1.0" encoding="utf-8"?>
+<clbl:labelList xmlns:clbl="http://schemas.microsoft.com/office/2020/mipLabelMetadata">
+  <clbl:label id="{95c71a0f-75e1-4c8f-90e2-641c9351dd98}" enabled="1" method="Standard" siteId="{3e0088dc-0629-4ae6-aa8c-813e7a296f50}" contentBits="2" removed="0"/>
+</clbl:labelList>
 </file>